--- a/MAIN.docx
+++ b/MAIN.docx
@@ -3516,7 +3516,7 @@
           <w:sz w:val="24"/>
           <w:szCs w:val="24"/>
         </w:rPr>
-        <w:t>Billing</w:t>
+        <w:t>Ticket</w:t>
       </w:r>
     </w:p>
     <w:p>
@@ -4641,17 +4641,7 @@
           <w:sz w:val="28"/>
           <w:szCs w:val="28"/>
         </w:rPr>
-        <w:t xml:space="preserve">Class </w:t>
-      </w:r>
-      <w:r>
-        <w:rPr>
-          <w:rFonts w:ascii="Times New Roman" w:hAnsi="Times New Roman" w:cs="Times New Roman"/>
-          <w:b/>
-          <w:bCs/>
-          <w:sz w:val="28"/>
-          <w:szCs w:val="28"/>
-        </w:rPr>
-        <w:t>Diagram:</w:t>
+        <w:t>Class Diagram:</w:t>
       </w:r>
     </w:p>
     <w:p>
@@ -4678,17 +4668,7 @@
           <w:sz w:val="28"/>
           <w:szCs w:val="28"/>
         </w:rPr>
-        <w:t xml:space="preserve">Sequence </w:t>
-      </w:r>
-      <w:r>
-        <w:rPr>
-          <w:rFonts w:ascii="Times New Roman" w:hAnsi="Times New Roman" w:cs="Times New Roman"/>
-          <w:b/>
-          <w:bCs/>
-          <w:sz w:val="28"/>
-          <w:szCs w:val="28"/>
-        </w:rPr>
-        <w:t>Diagram:</w:t>
+        <w:t>Sequence Diagram:</w:t>
       </w:r>
     </w:p>
     <w:p>
@@ -4843,17 +4823,7 @@
           <w:sz w:val="28"/>
           <w:szCs w:val="28"/>
         </w:rPr>
-        <w:t xml:space="preserve">Web site map </w:t>
-      </w:r>
-      <w:r>
-        <w:rPr>
-          <w:rFonts w:ascii="Times New Roman" w:hAnsi="Times New Roman" w:cs="Times New Roman"/>
-          <w:b/>
-          <w:bCs/>
-          <w:sz w:val="28"/>
-          <w:szCs w:val="28"/>
-        </w:rPr>
-        <w:t>Diagram:</w:t>
+        <w:t>Web site map Diagram:</w:t>
       </w:r>
     </w:p>
     <w:p>
@@ -5270,6 +5240,335 @@
     <w:p>
       <w:pPr>
         <w:pStyle w:val="ListParagraph"/>
+        <w:jc w:val="center"/>
+        <w:rPr>
+          <w:rFonts w:ascii="Times New Roman" w:hAnsi="Times New Roman" w:cs="Times New Roman"/>
+          <w:b/>
+          <w:bCs/>
+          <w:sz w:val="36"/>
+          <w:szCs w:val="36"/>
+        </w:rPr>
+      </w:pPr>
+    </w:p>
+    <w:p>
+      <w:pPr>
+        <w:pStyle w:val="ListParagraph"/>
+        <w:spacing w:line="360" w:lineRule="auto"/>
+        <w:ind w:left="360"/>
+        <w:jc w:val="both"/>
+        <w:rPr>
+          <w:rFonts w:ascii="Times New Roman" w:hAnsi="Times New Roman" w:cs="Times New Roman"/>
+          <w:sz w:val="24"/>
+          <w:szCs w:val="24"/>
+        </w:rPr>
+      </w:pPr>
+    </w:p>
+    <w:p>
+      <w:pPr>
+        <w:pStyle w:val="ListParagraph"/>
+        <w:numPr>
+          <w:ilvl w:val="0"/>
+          <w:numId w:val="37"/>
+        </w:numPr>
+        <w:spacing w:line="360" w:lineRule="auto"/>
+        <w:jc w:val="both"/>
+        <w:rPr>
+          <w:rFonts w:ascii="Times New Roman" w:hAnsi="Times New Roman" w:cs="Times New Roman"/>
+          <w:sz w:val="24"/>
+          <w:szCs w:val="24"/>
+        </w:rPr>
+      </w:pPr>
+      <w:r>
+        <w:rPr>
+          <w:rFonts w:ascii="Times New Roman" w:hAnsi="Times New Roman" w:cs="Times New Roman"/>
+          <w:b/>
+          <w:bCs/>
+          <w:sz w:val="24"/>
+          <w:szCs w:val="24"/>
+        </w:rPr>
+        <w:t>Reliance on Internet Connectivity:</w:t>
+      </w:r>
+      <w:r>
+        <w:rPr>
+          <w:rFonts w:ascii="Times New Roman" w:hAnsi="Times New Roman" w:cs="Times New Roman"/>
+          <w:sz w:val="24"/>
+          <w:szCs w:val="24"/>
+        </w:rPr>
+        <w:t xml:space="preserve"> The system heavily depends on stable internet connectivity. In case of network issues or outages, users may face difficulties in accessing or using the system for booking or managing reservations.</w:t>
+      </w:r>
+    </w:p>
+    <w:p>
+      <w:pPr>
+        <w:pStyle w:val="ListParagraph"/>
+        <w:numPr>
+          <w:ilvl w:val="0"/>
+          <w:numId w:val="37"/>
+        </w:numPr>
+        <w:spacing w:line="360" w:lineRule="auto"/>
+        <w:jc w:val="both"/>
+        <w:rPr>
+          <w:rFonts w:ascii="Times New Roman" w:hAnsi="Times New Roman" w:cs="Times New Roman"/>
+          <w:sz w:val="24"/>
+          <w:szCs w:val="24"/>
+        </w:rPr>
+      </w:pPr>
+      <w:r>
+        <w:rPr>
+          <w:rFonts w:ascii="Times New Roman" w:hAnsi="Times New Roman" w:cs="Times New Roman"/>
+          <w:b/>
+          <w:bCs/>
+          <w:sz w:val="24"/>
+          <w:szCs w:val="24"/>
+        </w:rPr>
+        <w:t>System Downtime:</w:t>
+      </w:r>
+      <w:r>
+        <w:rPr>
+          <w:rFonts w:ascii="Times New Roman" w:hAnsi="Times New Roman" w:cs="Times New Roman"/>
+          <w:sz w:val="24"/>
+          <w:szCs w:val="24"/>
+        </w:rPr>
+        <w:t xml:space="preserve"> Scheduled maintenance or unexpected system failures can result in temporary unavailability of the reservation system, impacting users' ability to make bookings or modifications.</w:t>
+      </w:r>
+    </w:p>
+    <w:p>
+      <w:pPr>
+        <w:pStyle w:val="ListParagraph"/>
+        <w:numPr>
+          <w:ilvl w:val="0"/>
+          <w:numId w:val="37"/>
+        </w:numPr>
+        <w:spacing w:line="360" w:lineRule="auto"/>
+        <w:jc w:val="both"/>
+        <w:rPr>
+          <w:rFonts w:ascii="Times New Roman" w:hAnsi="Times New Roman" w:cs="Times New Roman"/>
+          <w:sz w:val="24"/>
+          <w:szCs w:val="24"/>
+        </w:rPr>
+      </w:pPr>
+      <w:r>
+        <w:rPr>
+          <w:rFonts w:ascii="Times New Roman" w:hAnsi="Times New Roman" w:cs="Times New Roman"/>
+          <w:b/>
+          <w:bCs/>
+          <w:sz w:val="24"/>
+          <w:szCs w:val="24"/>
+        </w:rPr>
+        <w:t>Limited Personalized Assistance:</w:t>
+      </w:r>
+      <w:r>
+        <w:rPr>
+          <w:rFonts w:ascii="Times New Roman" w:hAnsi="Times New Roman" w:cs="Times New Roman"/>
+          <w:sz w:val="24"/>
+          <w:szCs w:val="24"/>
+        </w:rPr>
+        <w:t xml:space="preserve"> Unlike traditional ticketing counters or phone support, the system may lack personalized assistance for complex bookings or special requests. Users might miss the human touch or feel frustrated if they encounter difficulties that require human intervention.</w:t>
+      </w:r>
+    </w:p>
+    <w:p>
+      <w:pPr>
+        <w:pStyle w:val="ListParagraph"/>
+        <w:numPr>
+          <w:ilvl w:val="0"/>
+          <w:numId w:val="37"/>
+        </w:numPr>
+        <w:spacing w:line="360" w:lineRule="auto"/>
+        <w:jc w:val="both"/>
+        <w:rPr>
+          <w:rFonts w:ascii="Times New Roman" w:hAnsi="Times New Roman" w:cs="Times New Roman"/>
+          <w:sz w:val="24"/>
+          <w:szCs w:val="24"/>
+        </w:rPr>
+      </w:pPr>
+      <w:r>
+        <w:rPr>
+          <w:rFonts w:ascii="Times New Roman" w:hAnsi="Times New Roman" w:cs="Times New Roman"/>
+          <w:b/>
+          <w:bCs/>
+          <w:sz w:val="24"/>
+          <w:szCs w:val="24"/>
+        </w:rPr>
+        <w:t>Integration Challenges:</w:t>
+      </w:r>
+      <w:r>
+        <w:rPr>
+          <w:rFonts w:ascii="Times New Roman" w:hAnsi="Times New Roman" w:cs="Times New Roman"/>
+          <w:sz w:val="24"/>
+          <w:szCs w:val="24"/>
+        </w:rPr>
+        <w:t xml:space="preserve"> Integrating the airline reservation system with other airline systems, such as flight management or baggage handling, can be complex. Incompatibilities or difficulties in data exchange may arise, impacting overall operational efficiency.</w:t>
+      </w:r>
+    </w:p>
+    <w:p>
+      <w:pPr>
+        <w:pStyle w:val="ListParagraph"/>
+        <w:numPr>
+          <w:ilvl w:val="0"/>
+          <w:numId w:val="37"/>
+        </w:numPr>
+        <w:spacing w:line="360" w:lineRule="auto"/>
+        <w:jc w:val="both"/>
+        <w:rPr>
+          <w:rFonts w:ascii="Times New Roman" w:hAnsi="Times New Roman" w:cs="Times New Roman"/>
+          <w:sz w:val="24"/>
+          <w:szCs w:val="24"/>
+        </w:rPr>
+      </w:pPr>
+      <w:r>
+        <w:rPr>
+          <w:rFonts w:ascii="Times New Roman" w:hAnsi="Times New Roman" w:cs="Times New Roman"/>
+          <w:b/>
+          <w:bCs/>
+          <w:sz w:val="24"/>
+          <w:szCs w:val="24"/>
+        </w:rPr>
+        <w:t>Data Security and Privacy:</w:t>
+      </w:r>
+      <w:r>
+        <w:rPr>
+          <w:rFonts w:ascii="Times New Roman" w:hAnsi="Times New Roman" w:cs="Times New Roman"/>
+          <w:sz w:val="24"/>
+          <w:szCs w:val="24"/>
+        </w:rPr>
+        <w:t xml:space="preserve"> Protecting customer information, including personal details and payment data, is crucial. Inadequate security measures can lead to unauthorized access, data breaches, or privacy concerns.</w:t>
+      </w:r>
+    </w:p>
+    <w:p>
+      <w:pPr>
+        <w:pStyle w:val="ListParagraph"/>
+        <w:numPr>
+          <w:ilvl w:val="0"/>
+          <w:numId w:val="37"/>
+        </w:numPr>
+        <w:spacing w:line="360" w:lineRule="auto"/>
+        <w:jc w:val="both"/>
+        <w:rPr>
+          <w:rFonts w:ascii="Times New Roman" w:hAnsi="Times New Roman" w:cs="Times New Roman"/>
+          <w:sz w:val="24"/>
+          <w:szCs w:val="24"/>
+        </w:rPr>
+      </w:pPr>
+      <w:r>
+        <w:rPr>
+          <w:rFonts w:ascii="Times New Roman" w:hAnsi="Times New Roman" w:cs="Times New Roman"/>
+          <w:b/>
+          <w:bCs/>
+          <w:sz w:val="24"/>
+          <w:szCs w:val="24"/>
+        </w:rPr>
+        <w:t>System Complexity and Updates:</w:t>
+      </w:r>
+      <w:r>
+        <w:rPr>
+          <w:rFonts w:ascii="Times New Roman" w:hAnsi="Times New Roman" w:cs="Times New Roman"/>
+          <w:sz w:val="24"/>
+          <w:szCs w:val="24"/>
+        </w:rPr>
+        <w:t xml:space="preserve"> Over time, as new features and functionalities are added, the system may become more complex. Users may find it challenging to navigate or understand the new additions, requiring ongoing user training or improved user interfaces.</w:t>
+      </w:r>
+    </w:p>
+    <w:p>
+      <w:pPr>
+        <w:pStyle w:val="ListParagraph"/>
+        <w:numPr>
+          <w:ilvl w:val="0"/>
+          <w:numId w:val="37"/>
+        </w:numPr>
+        <w:spacing w:line="360" w:lineRule="auto"/>
+        <w:jc w:val="both"/>
+        <w:rPr>
+          <w:rFonts w:ascii="Times New Roman" w:hAnsi="Times New Roman" w:cs="Times New Roman"/>
+          <w:sz w:val="24"/>
+          <w:szCs w:val="24"/>
+        </w:rPr>
+      </w:pPr>
+      <w:r>
+        <w:rPr>
+          <w:rFonts w:ascii="Times New Roman" w:hAnsi="Times New Roman" w:cs="Times New Roman"/>
+          <w:b/>
+          <w:bCs/>
+          <w:sz w:val="24"/>
+          <w:szCs w:val="24"/>
+        </w:rPr>
+        <w:t>Limited Offline Functionality:</w:t>
+      </w:r>
+      <w:r>
+        <w:rPr>
+          <w:rFonts w:ascii="Times New Roman" w:hAnsi="Times New Roman" w:cs="Times New Roman"/>
+          <w:sz w:val="24"/>
+          <w:szCs w:val="24"/>
+        </w:rPr>
+        <w:t xml:space="preserve"> The system may heavily rely on real-time connectivity, making it difficult to operate or access certain features when offline or in areas with poor internet connectivity.</w:t>
+      </w:r>
+    </w:p>
+    <w:p>
+      <w:pPr>
+        <w:pStyle w:val="ListParagraph"/>
+        <w:jc w:val="both"/>
+        <w:rPr>
+          <w:rFonts w:ascii="Times New Roman" w:hAnsi="Times New Roman" w:cs="Times New Roman"/>
+          <w:b/>
+          <w:bCs/>
+          <w:sz w:val="36"/>
+          <w:szCs w:val="36"/>
+        </w:rPr>
+      </w:pPr>
+    </w:p>
+    <w:p>
+      <w:pPr>
+        <w:pStyle w:val="ListParagraph"/>
+        <w:jc w:val="center"/>
+        <w:rPr>
+          <w:rFonts w:ascii="Times New Roman" w:hAnsi="Times New Roman" w:cs="Times New Roman"/>
+          <w:b/>
+          <w:bCs/>
+          <w:sz w:val="36"/>
+          <w:szCs w:val="36"/>
+        </w:rPr>
+      </w:pPr>
+    </w:p>
+    <w:p>
+      <w:pPr>
+        <w:pStyle w:val="ListParagraph"/>
+        <w:jc w:val="center"/>
+        <w:rPr>
+          <w:rFonts w:ascii="Times New Roman" w:hAnsi="Times New Roman" w:cs="Times New Roman"/>
+          <w:b/>
+          <w:bCs/>
+          <w:sz w:val="36"/>
+          <w:szCs w:val="36"/>
+        </w:rPr>
+      </w:pPr>
+    </w:p>
+    <w:p>
+      <w:pPr>
+        <w:pStyle w:val="ListParagraph"/>
+        <w:jc w:val="center"/>
+        <w:rPr>
+          <w:rFonts w:ascii="Times New Roman" w:hAnsi="Times New Roman" w:cs="Times New Roman"/>
+          <w:b/>
+          <w:bCs/>
+          <w:sz w:val="36"/>
+          <w:szCs w:val="36"/>
+        </w:rPr>
+      </w:pPr>
+    </w:p>
+    <w:p>
+      <w:pPr>
+        <w:pStyle w:val="ListParagraph"/>
+        <w:jc w:val="center"/>
+        <w:rPr>
+          <w:rFonts w:ascii="Times New Roman" w:hAnsi="Times New Roman" w:cs="Times New Roman"/>
+          <w:b/>
+          <w:bCs/>
+          <w:sz w:val="36"/>
+          <w:szCs w:val="36"/>
+        </w:rPr>
+      </w:pPr>
+    </w:p>
+    <w:p>
+      <w:pPr>
+        <w:pStyle w:val="ListParagraph"/>
         <w:numPr>
           <w:ilvl w:val="0"/>
           <w:numId w:val="1"/>
@@ -5291,6 +5590,7 @@
           <w:sz w:val="36"/>
           <w:szCs w:val="36"/>
         </w:rPr>
+        <w:lastRenderedPageBreak/>
         <w:t xml:space="preserve">Proposed </w:t>
       </w:r>
       <w:r>
@@ -5303,6 +5603,324 @@
         </w:rPr>
         <w:t>Enhancement</w:t>
       </w:r>
+    </w:p>
+    <w:p>
+      <w:pPr>
+        <w:spacing w:line="360" w:lineRule="auto"/>
+        <w:jc w:val="both"/>
+        <w:rPr>
+          <w:rFonts w:ascii="Times New Roman" w:hAnsi="Times New Roman" w:cs="Times New Roman"/>
+          <w:sz w:val="24"/>
+          <w:szCs w:val="24"/>
+        </w:rPr>
+      </w:pPr>
+    </w:p>
+    <w:p>
+      <w:pPr>
+        <w:pStyle w:val="ListParagraph"/>
+        <w:numPr>
+          <w:ilvl w:val="0"/>
+          <w:numId w:val="39"/>
+        </w:numPr>
+        <w:spacing w:line="360" w:lineRule="auto"/>
+        <w:jc w:val="both"/>
+        <w:rPr>
+          <w:rFonts w:ascii="Times New Roman" w:hAnsi="Times New Roman" w:cs="Times New Roman"/>
+          <w:sz w:val="24"/>
+          <w:szCs w:val="24"/>
+        </w:rPr>
+      </w:pPr>
+      <w:r>
+        <w:rPr>
+          <w:rFonts w:ascii="Times New Roman" w:hAnsi="Times New Roman" w:cs="Times New Roman"/>
+          <w:b/>
+          <w:bCs/>
+          <w:sz w:val="24"/>
+          <w:szCs w:val="24"/>
+        </w:rPr>
+        <w:t>User-Friendly Interface:</w:t>
+      </w:r>
+      <w:r>
+        <w:rPr>
+          <w:rFonts w:ascii="Times New Roman" w:hAnsi="Times New Roman" w:cs="Times New Roman"/>
+          <w:sz w:val="24"/>
+          <w:szCs w:val="24"/>
+        </w:rPr>
+        <w:t xml:space="preserve"> Design a user interface that is intuitive, easy to navigate, and visually appealing. Simplify the booking process with clear instructions and guidance at each step.</w:t>
+      </w:r>
+    </w:p>
+    <w:p>
+      <w:pPr>
+        <w:pStyle w:val="ListParagraph"/>
+        <w:numPr>
+          <w:ilvl w:val="0"/>
+          <w:numId w:val="39"/>
+        </w:numPr>
+        <w:spacing w:line="360" w:lineRule="auto"/>
+        <w:jc w:val="both"/>
+        <w:rPr>
+          <w:rFonts w:ascii="Times New Roman" w:hAnsi="Times New Roman" w:cs="Times New Roman"/>
+          <w:sz w:val="24"/>
+          <w:szCs w:val="24"/>
+        </w:rPr>
+      </w:pPr>
+      <w:r>
+        <w:rPr>
+          <w:rFonts w:ascii="Times New Roman" w:hAnsi="Times New Roman" w:cs="Times New Roman"/>
+          <w:b/>
+          <w:bCs/>
+          <w:sz w:val="24"/>
+          <w:szCs w:val="24"/>
+        </w:rPr>
+        <w:t>Mobile Application:</w:t>
+      </w:r>
+      <w:r>
+        <w:rPr>
+          <w:rFonts w:ascii="Times New Roman" w:hAnsi="Times New Roman" w:cs="Times New Roman"/>
+          <w:sz w:val="24"/>
+          <w:szCs w:val="24"/>
+        </w:rPr>
+        <w:t xml:space="preserve"> Develop a dedicated mobile application for the airline reservation system to cater to the growing number of users who prefer to book flights using their smartphones or tablets. Ensure the app is responsive, user-friendly, and offers offline functionality where possible.</w:t>
+      </w:r>
+    </w:p>
+    <w:p>
+      <w:pPr>
+        <w:pStyle w:val="ListParagraph"/>
+        <w:numPr>
+          <w:ilvl w:val="0"/>
+          <w:numId w:val="39"/>
+        </w:numPr>
+        <w:spacing w:line="360" w:lineRule="auto"/>
+        <w:jc w:val="both"/>
+        <w:rPr>
+          <w:rFonts w:ascii="Times New Roman" w:hAnsi="Times New Roman" w:cs="Times New Roman"/>
+          <w:sz w:val="24"/>
+          <w:szCs w:val="24"/>
+        </w:rPr>
+      </w:pPr>
+      <w:r>
+        <w:rPr>
+          <w:rFonts w:ascii="Times New Roman" w:hAnsi="Times New Roman" w:cs="Times New Roman"/>
+          <w:b/>
+          <w:bCs/>
+          <w:sz w:val="24"/>
+          <w:szCs w:val="24"/>
+        </w:rPr>
+        <w:t>Personalization and Customization:</w:t>
+      </w:r>
+      <w:r>
+        <w:rPr>
+          <w:rFonts w:ascii="Times New Roman" w:hAnsi="Times New Roman" w:cs="Times New Roman"/>
+          <w:sz w:val="24"/>
+          <w:szCs w:val="24"/>
+        </w:rPr>
+        <w:t xml:space="preserve"> Implement features that allow users to customize their preferences, such as seat selection, meal options, or special requests. Provide personalized recommendations based on user history and preferences.</w:t>
+      </w:r>
+    </w:p>
+    <w:p>
+      <w:pPr>
+        <w:pStyle w:val="ListParagraph"/>
+        <w:numPr>
+          <w:ilvl w:val="0"/>
+          <w:numId w:val="39"/>
+        </w:numPr>
+        <w:spacing w:line="360" w:lineRule="auto"/>
+        <w:jc w:val="both"/>
+        <w:rPr>
+          <w:rFonts w:ascii="Times New Roman" w:hAnsi="Times New Roman" w:cs="Times New Roman"/>
+          <w:sz w:val="24"/>
+          <w:szCs w:val="24"/>
+        </w:rPr>
+      </w:pPr>
+      <w:r>
+        <w:rPr>
+          <w:rFonts w:ascii="Times New Roman" w:hAnsi="Times New Roman" w:cs="Times New Roman"/>
+          <w:b/>
+          <w:bCs/>
+          <w:sz w:val="24"/>
+          <w:szCs w:val="24"/>
+        </w:rPr>
+        <w:t>Real-Time Flight Updates:</w:t>
+      </w:r>
+      <w:r>
+        <w:rPr>
+          <w:rFonts w:ascii="Times New Roman" w:hAnsi="Times New Roman" w:cs="Times New Roman"/>
+          <w:sz w:val="24"/>
+          <w:szCs w:val="24"/>
+        </w:rPr>
+        <w:t xml:space="preserve"> Integrate real-time data feeds to provide users with up-to-date information on flight schedules, delays, gate changes, and cancellations. Send proactive notifications and alerts to users regarding any changes to their booked flights.</w:t>
+      </w:r>
+    </w:p>
+    <w:p>
+      <w:pPr>
+        <w:pStyle w:val="ListParagraph"/>
+        <w:numPr>
+          <w:ilvl w:val="0"/>
+          <w:numId w:val="39"/>
+        </w:numPr>
+        <w:spacing w:line="360" w:lineRule="auto"/>
+        <w:jc w:val="both"/>
+        <w:rPr>
+          <w:rFonts w:ascii="Times New Roman" w:hAnsi="Times New Roman" w:cs="Times New Roman"/>
+          <w:sz w:val="24"/>
+          <w:szCs w:val="24"/>
+        </w:rPr>
+      </w:pPr>
+      <w:r>
+        <w:rPr>
+          <w:rFonts w:ascii="Times New Roman" w:hAnsi="Times New Roman" w:cs="Times New Roman"/>
+          <w:b/>
+          <w:bCs/>
+          <w:sz w:val="24"/>
+          <w:szCs w:val="24"/>
+        </w:rPr>
+        <w:t>Seamless Integration with External Systems:</w:t>
+      </w:r>
+      <w:r>
+        <w:rPr>
+          <w:rFonts w:ascii="Times New Roman" w:hAnsi="Times New Roman" w:cs="Times New Roman"/>
+          <w:sz w:val="24"/>
+          <w:szCs w:val="24"/>
+        </w:rPr>
+        <w:t xml:space="preserve"> Enhance integration capabilities with other airline systems, such as baggage handling, loyalty programs, and flight management. Ensure seamless data exchange and synchronization to improve operational efficiency.</w:t>
+      </w:r>
+    </w:p>
+    <w:p>
+      <w:pPr>
+        <w:pStyle w:val="ListParagraph"/>
+        <w:numPr>
+          <w:ilvl w:val="0"/>
+          <w:numId w:val="39"/>
+        </w:numPr>
+        <w:spacing w:line="360" w:lineRule="auto"/>
+        <w:jc w:val="both"/>
+        <w:rPr>
+          <w:rFonts w:ascii="Times New Roman" w:hAnsi="Times New Roman" w:cs="Times New Roman"/>
+          <w:sz w:val="24"/>
+          <w:szCs w:val="24"/>
+        </w:rPr>
+      </w:pPr>
+      <w:r>
+        <w:rPr>
+          <w:rFonts w:ascii="Times New Roman" w:hAnsi="Times New Roman" w:cs="Times New Roman"/>
+          <w:b/>
+          <w:bCs/>
+          <w:sz w:val="24"/>
+          <w:szCs w:val="24"/>
+        </w:rPr>
+        <w:t>Accessibility Features:</w:t>
+      </w:r>
+      <w:r>
+        <w:rPr>
+          <w:rFonts w:ascii="Times New Roman" w:hAnsi="Times New Roman" w:cs="Times New Roman"/>
+          <w:sz w:val="24"/>
+          <w:szCs w:val="24"/>
+        </w:rPr>
+        <w:t xml:space="preserve"> Ensure the system complies with accessibility guidelines, allowing users with disabilities to easily access and use the reservation system. Implement features such as screen reader compatibility, keyboard navigation, and color contrast options.</w:t>
+      </w:r>
+    </w:p>
+    <w:p>
+      <w:pPr>
+        <w:pStyle w:val="ListParagraph"/>
+        <w:numPr>
+          <w:ilvl w:val="0"/>
+          <w:numId w:val="39"/>
+        </w:numPr>
+        <w:spacing w:line="360" w:lineRule="auto"/>
+        <w:jc w:val="both"/>
+        <w:rPr>
+          <w:rFonts w:ascii="Times New Roman" w:hAnsi="Times New Roman" w:cs="Times New Roman"/>
+        </w:rPr>
+      </w:pPr>
+      <w:r>
+        <w:rPr>
+          <w:rFonts w:ascii="Times New Roman" w:hAnsi="Times New Roman" w:cs="Times New Roman"/>
+          <w:b/>
+          <w:bCs/>
+          <w:sz w:val="24"/>
+          <w:szCs w:val="24"/>
+        </w:rPr>
+        <w:t>Intelligent Fare Management:</w:t>
+      </w:r>
+      <w:r>
+        <w:rPr>
+          <w:rFonts w:ascii="Times New Roman" w:hAnsi="Times New Roman" w:cs="Times New Roman"/>
+          <w:sz w:val="24"/>
+          <w:szCs w:val="24"/>
+        </w:rPr>
+        <w:t xml:space="preserve"> Incorporate dynamic pricing algorithms to optimize fare management based on demand, seasonality, and competitor pricing. Offer personalized deals and discounts to loyal customers or based on historical booking patterns</w:t>
+      </w:r>
+      <w:r>
+        <w:rPr>
+          <w:rFonts w:ascii="Times New Roman" w:hAnsi="Times New Roman" w:cs="Times New Roman"/>
+        </w:rPr>
+        <w:t>.</w:t>
+      </w:r>
+    </w:p>
+    <w:p>
+      <w:pPr>
+        <w:pStyle w:val="ListParagraph"/>
+        <w:jc w:val="both"/>
+        <w:rPr>
+          <w:rFonts w:ascii="Times New Roman" w:hAnsi="Times New Roman" w:cs="Times New Roman"/>
+          <w:b/>
+          <w:bCs/>
+          <w:sz w:val="36"/>
+          <w:szCs w:val="36"/>
+        </w:rPr>
+      </w:pPr>
+    </w:p>
+    <w:p>
+      <w:pPr>
+        <w:pStyle w:val="ListParagraph"/>
+        <w:jc w:val="center"/>
+        <w:rPr>
+          <w:rFonts w:ascii="Times New Roman" w:hAnsi="Times New Roman" w:cs="Times New Roman"/>
+          <w:b/>
+          <w:bCs/>
+          <w:sz w:val="36"/>
+          <w:szCs w:val="36"/>
+        </w:rPr>
+      </w:pPr>
+    </w:p>
+    <w:p>
+      <w:pPr>
+        <w:pStyle w:val="ListParagraph"/>
+        <w:jc w:val="center"/>
+        <w:rPr>
+          <w:rFonts w:ascii="Times New Roman" w:hAnsi="Times New Roman" w:cs="Times New Roman"/>
+          <w:b/>
+          <w:bCs/>
+          <w:sz w:val="36"/>
+          <w:szCs w:val="36"/>
+        </w:rPr>
+      </w:pPr>
+    </w:p>
+    <w:p>
+      <w:pPr>
+        <w:pStyle w:val="ListParagraph"/>
+        <w:jc w:val="center"/>
+        <w:rPr>
+          <w:rFonts w:ascii="Times New Roman" w:hAnsi="Times New Roman" w:cs="Times New Roman"/>
+          <w:b/>
+          <w:bCs/>
+          <w:sz w:val="36"/>
+          <w:szCs w:val="36"/>
+        </w:rPr>
+      </w:pPr>
+    </w:p>
+    <w:p>
+      <w:pPr>
+        <w:pStyle w:val="ListParagraph"/>
+        <w:jc w:val="center"/>
+        <w:rPr>
+          <w:rFonts w:ascii="Times New Roman" w:hAnsi="Times New Roman" w:cs="Times New Roman"/>
+          <w:b/>
+          <w:bCs/>
+          <w:sz w:val="36"/>
+          <w:szCs w:val="36"/>
+        </w:rPr>
+      </w:pPr>
     </w:p>
     <w:p>
       <w:pPr>
@@ -5328,8 +5946,273 @@
           <w:sz w:val="36"/>
           <w:szCs w:val="36"/>
         </w:rPr>
+        <w:lastRenderedPageBreak/>
         <w:t>Conclusion</w:t>
       </w:r>
+    </w:p>
+    <w:p>
+      <w:pPr>
+        <w:pStyle w:val="ListParagraph"/>
+        <w:jc w:val="center"/>
+        <w:rPr>
+          <w:rFonts w:ascii="Times New Roman" w:hAnsi="Times New Roman" w:cs="Times New Roman"/>
+          <w:b/>
+          <w:bCs/>
+          <w:sz w:val="36"/>
+          <w:szCs w:val="36"/>
+        </w:rPr>
+      </w:pPr>
+    </w:p>
+    <w:p>
+      <w:pPr>
+        <w:spacing w:line="360" w:lineRule="auto"/>
+        <w:ind w:left="360"/>
+        <w:jc w:val="both"/>
+        <w:rPr>
+          <w:rFonts w:ascii="Times New Roman" w:hAnsi="Times New Roman" w:cs="Times New Roman"/>
+          <w:sz w:val="24"/>
+          <w:szCs w:val="24"/>
+        </w:rPr>
+      </w:pPr>
+      <w:r>
+        <w:rPr>
+          <w:rFonts w:ascii="Times New Roman" w:hAnsi="Times New Roman" w:cs="Times New Roman"/>
+          <w:sz w:val="24"/>
+          <w:szCs w:val="24"/>
+        </w:rPr>
+        <w:tab/>
+      </w:r>
+      <w:r>
+        <w:rPr>
+          <w:rFonts w:ascii="Times New Roman" w:hAnsi="Times New Roman" w:cs="Times New Roman"/>
+          <w:sz w:val="24"/>
+          <w:szCs w:val="24"/>
+        </w:rPr>
+        <w:t>In conclusion, the airline reservation system plays a crucial role in facilitating seamless and efficient flight bookings for customers. However, it is essential to recognize the limitations of the existing system and identify areas for improvement. By addressing these limitations and implementing proposed enhancements, the airline reservation system can provide a superior user experience, streamline operations, and stay competitive in the dynamic airline industry.</w:t>
+      </w:r>
+    </w:p>
+    <w:p>
+      <w:pPr>
+        <w:spacing w:line="360" w:lineRule="auto"/>
+        <w:ind w:left="360"/>
+        <w:jc w:val="both"/>
+        <w:rPr>
+          <w:rFonts w:ascii="Times New Roman" w:hAnsi="Times New Roman" w:cs="Times New Roman"/>
+          <w:sz w:val="24"/>
+          <w:szCs w:val="24"/>
+        </w:rPr>
+      </w:pPr>
+      <w:r>
+        <w:rPr>
+          <w:rFonts w:ascii="Times New Roman" w:hAnsi="Times New Roman" w:cs="Times New Roman"/>
+          <w:sz w:val="24"/>
+          <w:szCs w:val="24"/>
+        </w:rPr>
+        <w:tab/>
+      </w:r>
+      <w:r>
+        <w:rPr>
+          <w:rFonts w:ascii="Times New Roman" w:hAnsi="Times New Roman" w:cs="Times New Roman"/>
+          <w:sz w:val="24"/>
+          <w:szCs w:val="24"/>
+        </w:rPr>
+        <w:t>Key areas of focus for enhancement include user-friendly interfaces, mobile applications, real-time flight updates, seamless integration with external systems, accessibility features, personalization options, self-service capabilities, intelligent fare management, social media integration, and advanced analytics and reporting. These enhancements aim to optimize the booking process, offer personalized services, improve accessibility, provide real-time information, and empower users to manage their bookings efficiently.</w:t>
+      </w:r>
+    </w:p>
+    <w:p>
+      <w:pPr>
+        <w:pStyle w:val="ListParagraph"/>
+        <w:jc w:val="both"/>
+        <w:rPr>
+          <w:rFonts w:ascii="Times New Roman" w:hAnsi="Times New Roman" w:cs="Times New Roman"/>
+          <w:b/>
+          <w:bCs/>
+          <w:sz w:val="36"/>
+          <w:szCs w:val="36"/>
+        </w:rPr>
+      </w:pPr>
+    </w:p>
+    <w:p>
+      <w:pPr>
+        <w:pStyle w:val="ListParagraph"/>
+        <w:jc w:val="center"/>
+        <w:rPr>
+          <w:rFonts w:ascii="Times New Roman" w:hAnsi="Times New Roman" w:cs="Times New Roman"/>
+          <w:b/>
+          <w:bCs/>
+          <w:sz w:val="36"/>
+          <w:szCs w:val="36"/>
+        </w:rPr>
+      </w:pPr>
+    </w:p>
+    <w:p>
+      <w:pPr>
+        <w:pStyle w:val="ListParagraph"/>
+        <w:jc w:val="center"/>
+        <w:rPr>
+          <w:rFonts w:ascii="Times New Roman" w:hAnsi="Times New Roman" w:cs="Times New Roman"/>
+          <w:b/>
+          <w:bCs/>
+          <w:sz w:val="36"/>
+          <w:szCs w:val="36"/>
+        </w:rPr>
+      </w:pPr>
+    </w:p>
+    <w:p>
+      <w:pPr>
+        <w:pStyle w:val="ListParagraph"/>
+        <w:jc w:val="center"/>
+        <w:rPr>
+          <w:rFonts w:ascii="Times New Roman" w:hAnsi="Times New Roman" w:cs="Times New Roman"/>
+          <w:b/>
+          <w:bCs/>
+          <w:sz w:val="36"/>
+          <w:szCs w:val="36"/>
+        </w:rPr>
+      </w:pPr>
+    </w:p>
+    <w:p>
+      <w:pPr>
+        <w:pStyle w:val="ListParagraph"/>
+        <w:jc w:val="center"/>
+        <w:rPr>
+          <w:rFonts w:ascii="Times New Roman" w:hAnsi="Times New Roman" w:cs="Times New Roman"/>
+          <w:b/>
+          <w:bCs/>
+          <w:sz w:val="36"/>
+          <w:szCs w:val="36"/>
+        </w:rPr>
+      </w:pPr>
+    </w:p>
+    <w:p>
+      <w:pPr>
+        <w:pStyle w:val="ListParagraph"/>
+        <w:jc w:val="center"/>
+        <w:rPr>
+          <w:rFonts w:ascii="Times New Roman" w:hAnsi="Times New Roman" w:cs="Times New Roman"/>
+          <w:b/>
+          <w:bCs/>
+          <w:sz w:val="36"/>
+          <w:szCs w:val="36"/>
+        </w:rPr>
+      </w:pPr>
+    </w:p>
+    <w:p>
+      <w:pPr>
+        <w:pStyle w:val="ListParagraph"/>
+        <w:jc w:val="center"/>
+        <w:rPr>
+          <w:rFonts w:ascii="Times New Roman" w:hAnsi="Times New Roman" w:cs="Times New Roman"/>
+          <w:b/>
+          <w:bCs/>
+          <w:sz w:val="36"/>
+          <w:szCs w:val="36"/>
+        </w:rPr>
+      </w:pPr>
+    </w:p>
+    <w:p>
+      <w:pPr>
+        <w:pStyle w:val="ListParagraph"/>
+        <w:jc w:val="center"/>
+        <w:rPr>
+          <w:rFonts w:ascii="Times New Roman" w:hAnsi="Times New Roman" w:cs="Times New Roman"/>
+          <w:b/>
+          <w:bCs/>
+          <w:sz w:val="36"/>
+          <w:szCs w:val="36"/>
+        </w:rPr>
+      </w:pPr>
+    </w:p>
+    <w:p>
+      <w:pPr>
+        <w:pStyle w:val="ListParagraph"/>
+        <w:jc w:val="center"/>
+        <w:rPr>
+          <w:rFonts w:ascii="Times New Roman" w:hAnsi="Times New Roman" w:cs="Times New Roman"/>
+          <w:b/>
+          <w:bCs/>
+          <w:sz w:val="36"/>
+          <w:szCs w:val="36"/>
+        </w:rPr>
+      </w:pPr>
+    </w:p>
+    <w:p>
+      <w:pPr>
+        <w:pStyle w:val="ListParagraph"/>
+        <w:jc w:val="center"/>
+        <w:rPr>
+          <w:rFonts w:ascii="Times New Roman" w:hAnsi="Times New Roman" w:cs="Times New Roman"/>
+          <w:b/>
+          <w:bCs/>
+          <w:sz w:val="36"/>
+          <w:szCs w:val="36"/>
+        </w:rPr>
+      </w:pPr>
+    </w:p>
+    <w:p>
+      <w:pPr>
+        <w:pStyle w:val="ListParagraph"/>
+        <w:jc w:val="center"/>
+        <w:rPr>
+          <w:rFonts w:ascii="Times New Roman" w:hAnsi="Times New Roman" w:cs="Times New Roman"/>
+          <w:b/>
+          <w:bCs/>
+          <w:sz w:val="36"/>
+          <w:szCs w:val="36"/>
+        </w:rPr>
+      </w:pPr>
+    </w:p>
+    <w:p>
+      <w:pPr>
+        <w:pStyle w:val="ListParagraph"/>
+        <w:jc w:val="center"/>
+        <w:rPr>
+          <w:rFonts w:ascii="Times New Roman" w:hAnsi="Times New Roman" w:cs="Times New Roman"/>
+          <w:b/>
+          <w:bCs/>
+          <w:sz w:val="36"/>
+          <w:szCs w:val="36"/>
+        </w:rPr>
+      </w:pPr>
+    </w:p>
+    <w:p>
+      <w:pPr>
+        <w:pStyle w:val="ListParagraph"/>
+        <w:jc w:val="center"/>
+        <w:rPr>
+          <w:rFonts w:ascii="Times New Roman" w:hAnsi="Times New Roman" w:cs="Times New Roman"/>
+          <w:b/>
+          <w:bCs/>
+          <w:sz w:val="36"/>
+          <w:szCs w:val="36"/>
+        </w:rPr>
+      </w:pPr>
+    </w:p>
+    <w:p>
+      <w:pPr>
+        <w:pStyle w:val="ListParagraph"/>
+        <w:jc w:val="center"/>
+        <w:rPr>
+          <w:rFonts w:ascii="Times New Roman" w:hAnsi="Times New Roman" w:cs="Times New Roman"/>
+          <w:b/>
+          <w:bCs/>
+          <w:sz w:val="36"/>
+          <w:szCs w:val="36"/>
+        </w:rPr>
+      </w:pPr>
+    </w:p>
+    <w:p>
+      <w:pPr>
+        <w:pStyle w:val="ListParagraph"/>
+        <w:jc w:val="center"/>
+        <w:rPr>
+          <w:rFonts w:ascii="Times New Roman" w:hAnsi="Times New Roman" w:cs="Times New Roman"/>
+          <w:b/>
+          <w:bCs/>
+          <w:sz w:val="36"/>
+          <w:szCs w:val="36"/>
+        </w:rPr>
+      </w:pPr>
     </w:p>
     <w:p>
       <w:pPr>
@@ -5355,8 +6238,471 @@
           <w:sz w:val="36"/>
           <w:szCs w:val="36"/>
         </w:rPr>
+        <w:lastRenderedPageBreak/>
         <w:t>Bibliography</w:t>
       </w:r>
+    </w:p>
+    <w:p>
+      <w:pPr>
+        <w:pStyle w:val="ListParagraph"/>
+        <w:jc w:val="center"/>
+        <w:rPr>
+          <w:rFonts w:ascii="Times New Roman" w:hAnsi="Times New Roman" w:cs="Times New Roman"/>
+          <w:b/>
+          <w:bCs/>
+          <w:sz w:val="36"/>
+          <w:szCs w:val="36"/>
+        </w:rPr>
+      </w:pPr>
+    </w:p>
+    <w:p>
+      <w:pPr>
+        <w:pStyle w:val="ListParagraph"/>
+        <w:numPr>
+          <w:ilvl w:val="0"/>
+          <w:numId w:val="41"/>
+        </w:numPr>
+        <w:ind w:left="1080"/>
+        <w:rPr>
+          <w:rFonts w:ascii="Times New Roman" w:hAnsi="Times New Roman" w:cs="Times New Roman"/>
+          <w:b/>
+          <w:sz w:val="24"/>
+          <w:szCs w:val="24"/>
+          <w:u w:val="single"/>
+        </w:rPr>
+      </w:pPr>
+      <w:r>
+        <w:rPr>
+          <w:rFonts w:ascii="Times New Roman" w:hAnsi="Times New Roman" w:cs="Times New Roman"/>
+          <w:b/>
+          <w:sz w:val="24"/>
+          <w:szCs w:val="24"/>
+          <w:u w:val="single"/>
+        </w:rPr>
+        <w:t>www.Google.com</w:t>
+      </w:r>
+    </w:p>
+    <w:p>
+      <w:pPr>
+        <w:pStyle w:val="ListParagraph"/>
+        <w:numPr>
+          <w:ilvl w:val="0"/>
+          <w:numId w:val="41"/>
+        </w:numPr>
+        <w:ind w:left="1080"/>
+        <w:rPr>
+          <w:rFonts w:ascii="Times New Roman" w:hAnsi="Times New Roman" w:cs="Times New Roman"/>
+          <w:b/>
+          <w:sz w:val="24"/>
+          <w:szCs w:val="24"/>
+          <w:u w:val="single"/>
+        </w:rPr>
+      </w:pPr>
+      <w:r>
+        <w:rPr>
+          <w:rFonts w:ascii="Times New Roman" w:hAnsi="Times New Roman" w:cs="Times New Roman"/>
+          <w:b/>
+          <w:sz w:val="24"/>
+          <w:szCs w:val="24"/>
+          <w:u w:val="single"/>
+        </w:rPr>
+        <w:t>www.youtube.com</w:t>
+      </w:r>
+    </w:p>
+    <w:p>
+      <w:pPr>
+        <w:pStyle w:val="ListParagraph"/>
+        <w:numPr>
+          <w:ilvl w:val="0"/>
+          <w:numId w:val="41"/>
+        </w:numPr>
+        <w:ind w:left="1080"/>
+        <w:rPr>
+          <w:rFonts w:ascii="Times New Roman" w:hAnsi="Times New Roman" w:cs="Times New Roman"/>
+          <w:b/>
+          <w:sz w:val="24"/>
+          <w:szCs w:val="24"/>
+          <w:u w:val="single"/>
+        </w:rPr>
+      </w:pPr>
+      <w:r>
+        <w:rPr>
+          <w:rFonts w:ascii="Times New Roman" w:hAnsi="Times New Roman" w:cs="Times New Roman"/>
+          <w:b/>
+          <w:sz w:val="24"/>
+          <w:szCs w:val="24"/>
+          <w:u w:val="single"/>
+        </w:rPr>
+        <w:t>www.javatpoint.com</w:t>
+      </w:r>
+    </w:p>
+    <w:p>
+      <w:pPr>
+        <w:pStyle w:val="ListParagraph"/>
+        <w:numPr>
+          <w:ilvl w:val="0"/>
+          <w:numId w:val="41"/>
+        </w:numPr>
+        <w:ind w:left="1080"/>
+        <w:rPr>
+          <w:rFonts w:ascii="Times New Roman" w:hAnsi="Times New Roman" w:cs="Times New Roman"/>
+          <w:b/>
+          <w:sz w:val="24"/>
+          <w:szCs w:val="24"/>
+          <w:u w:val="single"/>
+        </w:rPr>
+      </w:pPr>
+      <w:r>
+        <w:rPr>
+          <w:rFonts w:ascii="Times New Roman" w:hAnsi="Times New Roman" w:cs="Times New Roman"/>
+          <w:b/>
+          <w:sz w:val="24"/>
+          <w:szCs w:val="24"/>
+          <w:u w:val="single"/>
+        </w:rPr>
+        <w:t>www.apache.org</w:t>
+      </w:r>
+    </w:p>
+    <w:p>
+      <w:pPr>
+        <w:pStyle w:val="ListParagraph"/>
+        <w:numPr>
+          <w:ilvl w:val="0"/>
+          <w:numId w:val="41"/>
+        </w:numPr>
+        <w:ind w:left="1080"/>
+        <w:rPr>
+          <w:rFonts w:ascii="Times New Roman" w:hAnsi="Times New Roman" w:cs="Times New Roman"/>
+          <w:b/>
+          <w:sz w:val="24"/>
+          <w:szCs w:val="24"/>
+          <w:u w:val="single"/>
+        </w:rPr>
+      </w:pPr>
+      <w:r>
+        <w:rPr>
+          <w:rFonts w:ascii="Times New Roman" w:hAnsi="Times New Roman" w:cs="Times New Roman"/>
+          <w:b/>
+          <w:sz w:val="24"/>
+          <w:szCs w:val="24"/>
+          <w:u w:val="single"/>
+        </w:rPr>
+        <w:t>www.w3schools.com</w:t>
+      </w:r>
+    </w:p>
+    <w:p>
+      <w:pPr>
+        <w:pStyle w:val="ListParagraph"/>
+        <w:numPr>
+          <w:ilvl w:val="0"/>
+          <w:numId w:val="41"/>
+        </w:numPr>
+        <w:ind w:left="1080"/>
+        <w:rPr>
+          <w:rFonts w:ascii="Times New Roman" w:hAnsi="Times New Roman" w:cs="Times New Roman"/>
+          <w:b/>
+          <w:sz w:val="24"/>
+          <w:szCs w:val="24"/>
+          <w:u w:val="single"/>
+        </w:rPr>
+      </w:pPr>
+      <w:r>
+        <w:rPr>
+          <w:rFonts w:ascii="Times New Roman" w:hAnsi="Times New Roman" w:cs="Times New Roman"/>
+          <w:b/>
+          <w:sz w:val="24"/>
+          <w:szCs w:val="24"/>
+          <w:u w:val="single"/>
+        </w:rPr>
+        <w:t>www.php.net</w:t>
+      </w:r>
+    </w:p>
+    <w:p>
+      <w:pPr>
+        <w:pStyle w:val="ListParagraph"/>
+        <w:ind w:left="1440"/>
+        <w:jc w:val="both"/>
+        <w:rPr>
+          <w:rFonts w:ascii="Times New Roman" w:hAnsi="Times New Roman" w:cs="Times New Roman"/>
+          <w:b/>
+          <w:bCs/>
+          <w:sz w:val="36"/>
+          <w:szCs w:val="36"/>
+        </w:rPr>
+      </w:pPr>
+    </w:p>
+    <w:p>
+      <w:pPr>
+        <w:pStyle w:val="ListParagraph"/>
+        <w:jc w:val="center"/>
+        <w:rPr>
+          <w:rFonts w:ascii="Times New Roman" w:hAnsi="Times New Roman" w:cs="Times New Roman"/>
+          <w:b/>
+          <w:bCs/>
+          <w:sz w:val="36"/>
+          <w:szCs w:val="36"/>
+        </w:rPr>
+      </w:pPr>
+    </w:p>
+    <w:p>
+      <w:pPr>
+        <w:pStyle w:val="ListParagraph"/>
+        <w:jc w:val="center"/>
+        <w:rPr>
+          <w:rFonts w:ascii="Times New Roman" w:hAnsi="Times New Roman" w:cs="Times New Roman"/>
+          <w:b/>
+          <w:bCs/>
+          <w:sz w:val="36"/>
+          <w:szCs w:val="36"/>
+        </w:rPr>
+      </w:pPr>
+    </w:p>
+    <w:p>
+      <w:pPr>
+        <w:pStyle w:val="ListParagraph"/>
+        <w:jc w:val="center"/>
+        <w:rPr>
+          <w:rFonts w:ascii="Times New Roman" w:hAnsi="Times New Roman" w:cs="Times New Roman"/>
+          <w:b/>
+          <w:bCs/>
+          <w:sz w:val="36"/>
+          <w:szCs w:val="36"/>
+        </w:rPr>
+      </w:pPr>
+    </w:p>
+    <w:p>
+      <w:pPr>
+        <w:pStyle w:val="ListParagraph"/>
+        <w:jc w:val="center"/>
+        <w:rPr>
+          <w:rFonts w:ascii="Times New Roman" w:hAnsi="Times New Roman" w:cs="Times New Roman"/>
+          <w:b/>
+          <w:bCs/>
+          <w:sz w:val="36"/>
+          <w:szCs w:val="36"/>
+        </w:rPr>
+      </w:pPr>
+    </w:p>
+    <w:p>
+      <w:pPr>
+        <w:pStyle w:val="ListParagraph"/>
+        <w:jc w:val="center"/>
+        <w:rPr>
+          <w:rFonts w:ascii="Times New Roman" w:hAnsi="Times New Roman" w:cs="Times New Roman"/>
+          <w:b/>
+          <w:bCs/>
+          <w:sz w:val="36"/>
+          <w:szCs w:val="36"/>
+        </w:rPr>
+      </w:pPr>
+    </w:p>
+    <w:p>
+      <w:pPr>
+        <w:pStyle w:val="ListParagraph"/>
+        <w:jc w:val="center"/>
+        <w:rPr>
+          <w:rFonts w:ascii="Times New Roman" w:hAnsi="Times New Roman" w:cs="Times New Roman"/>
+          <w:b/>
+          <w:bCs/>
+          <w:sz w:val="36"/>
+          <w:szCs w:val="36"/>
+        </w:rPr>
+      </w:pPr>
+    </w:p>
+    <w:p>
+      <w:pPr>
+        <w:pStyle w:val="ListParagraph"/>
+        <w:jc w:val="center"/>
+        <w:rPr>
+          <w:rFonts w:ascii="Times New Roman" w:hAnsi="Times New Roman" w:cs="Times New Roman"/>
+          <w:b/>
+          <w:bCs/>
+          <w:sz w:val="36"/>
+          <w:szCs w:val="36"/>
+        </w:rPr>
+      </w:pPr>
+    </w:p>
+    <w:p>
+      <w:pPr>
+        <w:pStyle w:val="ListParagraph"/>
+        <w:jc w:val="center"/>
+        <w:rPr>
+          <w:rFonts w:ascii="Times New Roman" w:hAnsi="Times New Roman" w:cs="Times New Roman"/>
+          <w:b/>
+          <w:bCs/>
+          <w:sz w:val="36"/>
+          <w:szCs w:val="36"/>
+        </w:rPr>
+      </w:pPr>
+    </w:p>
+    <w:p>
+      <w:pPr>
+        <w:pStyle w:val="ListParagraph"/>
+        <w:jc w:val="center"/>
+        <w:rPr>
+          <w:rFonts w:ascii="Times New Roman" w:hAnsi="Times New Roman" w:cs="Times New Roman"/>
+          <w:b/>
+          <w:bCs/>
+          <w:sz w:val="36"/>
+          <w:szCs w:val="36"/>
+        </w:rPr>
+      </w:pPr>
+    </w:p>
+    <w:p>
+      <w:pPr>
+        <w:pStyle w:val="ListParagraph"/>
+        <w:jc w:val="center"/>
+        <w:rPr>
+          <w:rFonts w:ascii="Times New Roman" w:hAnsi="Times New Roman" w:cs="Times New Roman"/>
+          <w:b/>
+          <w:bCs/>
+          <w:sz w:val="36"/>
+          <w:szCs w:val="36"/>
+        </w:rPr>
+      </w:pPr>
+    </w:p>
+    <w:p>
+      <w:pPr>
+        <w:pStyle w:val="ListParagraph"/>
+        <w:jc w:val="center"/>
+        <w:rPr>
+          <w:rFonts w:ascii="Times New Roman" w:hAnsi="Times New Roman" w:cs="Times New Roman"/>
+          <w:b/>
+          <w:bCs/>
+          <w:sz w:val="36"/>
+          <w:szCs w:val="36"/>
+        </w:rPr>
+      </w:pPr>
+    </w:p>
+    <w:p>
+      <w:pPr>
+        <w:pStyle w:val="ListParagraph"/>
+        <w:jc w:val="center"/>
+        <w:rPr>
+          <w:rFonts w:ascii="Times New Roman" w:hAnsi="Times New Roman" w:cs="Times New Roman"/>
+          <w:b/>
+          <w:bCs/>
+          <w:sz w:val="36"/>
+          <w:szCs w:val="36"/>
+        </w:rPr>
+      </w:pPr>
+    </w:p>
+    <w:p>
+      <w:pPr>
+        <w:pStyle w:val="ListParagraph"/>
+        <w:jc w:val="center"/>
+        <w:rPr>
+          <w:rFonts w:ascii="Times New Roman" w:hAnsi="Times New Roman" w:cs="Times New Roman"/>
+          <w:b/>
+          <w:bCs/>
+          <w:sz w:val="36"/>
+          <w:szCs w:val="36"/>
+        </w:rPr>
+      </w:pPr>
+    </w:p>
+    <w:p>
+      <w:pPr>
+        <w:pStyle w:val="ListParagraph"/>
+        <w:jc w:val="center"/>
+        <w:rPr>
+          <w:rFonts w:ascii="Times New Roman" w:hAnsi="Times New Roman" w:cs="Times New Roman"/>
+          <w:b/>
+          <w:bCs/>
+          <w:sz w:val="36"/>
+          <w:szCs w:val="36"/>
+        </w:rPr>
+      </w:pPr>
+    </w:p>
+    <w:p>
+      <w:pPr>
+        <w:pStyle w:val="ListParagraph"/>
+        <w:jc w:val="center"/>
+        <w:rPr>
+          <w:rFonts w:ascii="Times New Roman" w:hAnsi="Times New Roman" w:cs="Times New Roman"/>
+          <w:b/>
+          <w:bCs/>
+          <w:sz w:val="36"/>
+          <w:szCs w:val="36"/>
+        </w:rPr>
+      </w:pPr>
+    </w:p>
+    <w:p>
+      <w:pPr>
+        <w:pStyle w:val="ListParagraph"/>
+        <w:jc w:val="center"/>
+        <w:rPr>
+          <w:rFonts w:ascii="Times New Roman" w:hAnsi="Times New Roman" w:cs="Times New Roman"/>
+          <w:b/>
+          <w:bCs/>
+          <w:sz w:val="36"/>
+          <w:szCs w:val="36"/>
+        </w:rPr>
+      </w:pPr>
+    </w:p>
+    <w:p>
+      <w:pPr>
+        <w:pStyle w:val="ListParagraph"/>
+        <w:jc w:val="center"/>
+        <w:rPr>
+          <w:rFonts w:ascii="Times New Roman" w:hAnsi="Times New Roman" w:cs="Times New Roman"/>
+          <w:b/>
+          <w:bCs/>
+          <w:sz w:val="36"/>
+          <w:szCs w:val="36"/>
+        </w:rPr>
+      </w:pPr>
+    </w:p>
+    <w:p>
+      <w:pPr>
+        <w:pStyle w:val="ListParagraph"/>
+        <w:jc w:val="center"/>
+        <w:rPr>
+          <w:rFonts w:ascii="Times New Roman" w:hAnsi="Times New Roman" w:cs="Times New Roman"/>
+          <w:b/>
+          <w:bCs/>
+          <w:sz w:val="36"/>
+          <w:szCs w:val="36"/>
+        </w:rPr>
+      </w:pPr>
+    </w:p>
+    <w:p>
+      <w:pPr>
+        <w:pStyle w:val="ListParagraph"/>
+        <w:jc w:val="center"/>
+        <w:rPr>
+          <w:rFonts w:ascii="Times New Roman" w:hAnsi="Times New Roman" w:cs="Times New Roman"/>
+          <w:b/>
+          <w:bCs/>
+          <w:sz w:val="36"/>
+          <w:szCs w:val="36"/>
+        </w:rPr>
+      </w:pPr>
+    </w:p>
+    <w:p>
+      <w:pPr>
+        <w:pStyle w:val="ListParagraph"/>
+        <w:jc w:val="center"/>
+        <w:rPr>
+          <w:rFonts w:ascii="Times New Roman" w:hAnsi="Times New Roman" w:cs="Times New Roman"/>
+          <w:b/>
+          <w:bCs/>
+          <w:sz w:val="36"/>
+          <w:szCs w:val="36"/>
+        </w:rPr>
+      </w:pPr>
+    </w:p>
+    <w:p>
+      <w:pPr>
+        <w:pStyle w:val="ListParagraph"/>
+        <w:jc w:val="center"/>
+        <w:rPr>
+          <w:rFonts w:ascii="Times New Roman" w:hAnsi="Times New Roman" w:cs="Times New Roman"/>
+          <w:b/>
+          <w:bCs/>
+          <w:sz w:val="36"/>
+          <w:szCs w:val="36"/>
+        </w:rPr>
+      </w:pPr>
     </w:p>
     <w:p>
       <w:pPr>
@@ -5382,8 +6728,284 @@
           <w:sz w:val="36"/>
           <w:szCs w:val="36"/>
         </w:rPr>
+        <w:lastRenderedPageBreak/>
         <w:t>Annexures</w:t>
       </w:r>
+    </w:p>
+    <w:p>
+      <w:pPr>
+        <w:pStyle w:val="ListParagraph"/>
+        <w:jc w:val="center"/>
+        <w:rPr>
+          <w:rFonts w:ascii="Times New Roman" w:hAnsi="Times New Roman" w:cs="Times New Roman"/>
+          <w:b/>
+          <w:bCs/>
+          <w:sz w:val="36"/>
+          <w:szCs w:val="36"/>
+        </w:rPr>
+      </w:pPr>
+    </w:p>
+    <w:p>
+      <w:pPr>
+        <w:pStyle w:val="ListParagraph"/>
+        <w:jc w:val="center"/>
+        <w:rPr>
+          <w:rFonts w:ascii="Times New Roman" w:hAnsi="Times New Roman" w:cs="Times New Roman"/>
+          <w:b/>
+          <w:bCs/>
+          <w:sz w:val="36"/>
+          <w:szCs w:val="36"/>
+        </w:rPr>
+      </w:pPr>
+    </w:p>
+    <w:p>
+      <w:pPr>
+        <w:pStyle w:val="ListParagraph"/>
+        <w:numPr>
+          <w:ilvl w:val="0"/>
+          <w:numId w:val="43"/>
+        </w:numPr>
+        <w:spacing w:line="360" w:lineRule="auto"/>
+        <w:jc w:val="both"/>
+        <w:rPr>
+          <w:rFonts w:ascii="Times New Roman" w:hAnsi="Times New Roman" w:cs="Times New Roman"/>
+          <w:sz w:val="24"/>
+          <w:szCs w:val="24"/>
+        </w:rPr>
+      </w:pPr>
+      <w:r>
+        <w:rPr>
+          <w:rFonts w:ascii="Times New Roman" w:hAnsi="Times New Roman" w:cs="Times New Roman"/>
+          <w:b/>
+          <w:bCs/>
+          <w:sz w:val="24"/>
+          <w:szCs w:val="24"/>
+        </w:rPr>
+        <w:t>User Interface Mockups:</w:t>
+      </w:r>
+      <w:r>
+        <w:rPr>
+          <w:rFonts w:ascii="Times New Roman" w:hAnsi="Times New Roman" w:cs="Times New Roman"/>
+          <w:sz w:val="24"/>
+          <w:szCs w:val="24"/>
+        </w:rPr>
+        <w:t xml:space="preserve"> Visual representations or wireframes of the proposed user interface designs for different screens and functionalities within the reservation system.</w:t>
+      </w:r>
+    </w:p>
+    <w:p>
+      <w:pPr>
+        <w:pStyle w:val="ListParagraph"/>
+        <w:numPr>
+          <w:ilvl w:val="0"/>
+          <w:numId w:val="43"/>
+        </w:numPr>
+        <w:spacing w:line="360" w:lineRule="auto"/>
+        <w:jc w:val="both"/>
+        <w:rPr>
+          <w:rFonts w:ascii="Times New Roman" w:hAnsi="Times New Roman" w:cs="Times New Roman"/>
+          <w:sz w:val="24"/>
+          <w:szCs w:val="24"/>
+        </w:rPr>
+      </w:pPr>
+      <w:r>
+        <w:rPr>
+          <w:rFonts w:ascii="Times New Roman" w:hAnsi="Times New Roman" w:cs="Times New Roman"/>
+          <w:b/>
+          <w:bCs/>
+          <w:sz w:val="24"/>
+          <w:szCs w:val="24"/>
+        </w:rPr>
+        <w:t>Data Flow Diagrams:</w:t>
+      </w:r>
+      <w:r>
+        <w:rPr>
+          <w:rFonts w:ascii="Times New Roman" w:hAnsi="Times New Roman" w:cs="Times New Roman"/>
+          <w:sz w:val="24"/>
+          <w:szCs w:val="24"/>
+        </w:rPr>
+        <w:t xml:space="preserve"> Diagrams that illustrate the flow of data and information between various components, modules, and external systems within the reservation system.</w:t>
+      </w:r>
+    </w:p>
+    <w:p>
+      <w:pPr>
+        <w:pStyle w:val="ListParagraph"/>
+        <w:numPr>
+          <w:ilvl w:val="0"/>
+          <w:numId w:val="43"/>
+        </w:numPr>
+        <w:spacing w:line="360" w:lineRule="auto"/>
+        <w:jc w:val="both"/>
+        <w:rPr>
+          <w:rFonts w:ascii="Times New Roman" w:hAnsi="Times New Roman" w:cs="Times New Roman"/>
+          <w:sz w:val="24"/>
+          <w:szCs w:val="24"/>
+        </w:rPr>
+      </w:pPr>
+      <w:r>
+        <w:rPr>
+          <w:rFonts w:ascii="Times New Roman" w:hAnsi="Times New Roman" w:cs="Times New Roman"/>
+          <w:b/>
+          <w:bCs/>
+          <w:sz w:val="24"/>
+          <w:szCs w:val="24"/>
+        </w:rPr>
+        <w:t>Database Schema:</w:t>
+      </w:r>
+      <w:r>
+        <w:rPr>
+          <w:rFonts w:ascii="Times New Roman" w:hAnsi="Times New Roman" w:cs="Times New Roman"/>
+          <w:sz w:val="24"/>
+          <w:szCs w:val="24"/>
+        </w:rPr>
+        <w:t xml:space="preserve"> A schema or diagram showcasing the structure and relationships of the database tables, entities, and attributes used in the reservation system.</w:t>
+      </w:r>
+    </w:p>
+    <w:p>
+      <w:pPr>
+        <w:pStyle w:val="ListParagraph"/>
+        <w:numPr>
+          <w:ilvl w:val="0"/>
+          <w:numId w:val="43"/>
+        </w:numPr>
+        <w:spacing w:line="360" w:lineRule="auto"/>
+        <w:jc w:val="both"/>
+        <w:rPr>
+          <w:rFonts w:ascii="Times New Roman" w:hAnsi="Times New Roman" w:cs="Times New Roman"/>
+          <w:sz w:val="24"/>
+          <w:szCs w:val="24"/>
+        </w:rPr>
+      </w:pPr>
+      <w:r>
+        <w:rPr>
+          <w:rFonts w:ascii="Times New Roman" w:hAnsi="Times New Roman" w:cs="Times New Roman"/>
+          <w:b/>
+          <w:bCs/>
+          <w:sz w:val="24"/>
+          <w:szCs w:val="24"/>
+        </w:rPr>
+        <w:t>Use Case Scenarios:</w:t>
+      </w:r>
+      <w:r>
+        <w:rPr>
+          <w:rFonts w:ascii="Times New Roman" w:hAnsi="Times New Roman" w:cs="Times New Roman"/>
+          <w:sz w:val="24"/>
+          <w:szCs w:val="24"/>
+        </w:rPr>
+        <w:t xml:space="preserve"> Detailed use case descriptions or scenarios that outline the interactions between different actors (users, administrators, system) and the system functionalities within the airline reservation system.</w:t>
+      </w:r>
+    </w:p>
+    <w:p>
+      <w:pPr>
+        <w:pStyle w:val="ListParagraph"/>
+        <w:numPr>
+          <w:ilvl w:val="0"/>
+          <w:numId w:val="43"/>
+        </w:numPr>
+        <w:spacing w:line="360" w:lineRule="auto"/>
+        <w:jc w:val="both"/>
+        <w:rPr>
+          <w:rFonts w:ascii="Times New Roman" w:hAnsi="Times New Roman" w:cs="Times New Roman"/>
+          <w:sz w:val="24"/>
+          <w:szCs w:val="24"/>
+        </w:rPr>
+      </w:pPr>
+      <w:r>
+        <w:rPr>
+          <w:rFonts w:ascii="Times New Roman" w:hAnsi="Times New Roman" w:cs="Times New Roman"/>
+          <w:b/>
+          <w:bCs/>
+          <w:sz w:val="24"/>
+          <w:szCs w:val="24"/>
+        </w:rPr>
+        <w:t>Sample Reports:</w:t>
+      </w:r>
+      <w:r>
+        <w:rPr>
+          <w:rFonts w:ascii="Times New Roman" w:hAnsi="Times New Roman" w:cs="Times New Roman"/>
+          <w:sz w:val="24"/>
+          <w:szCs w:val="24"/>
+        </w:rPr>
+        <w:t xml:space="preserve"> Examples of reports or analytics generated by the system, such as sales reports, booking trends, or occupancy rates, to demonstrate the system's reporting capabilities.</w:t>
+      </w:r>
+    </w:p>
+    <w:p>
+      <w:pPr>
+        <w:pStyle w:val="ListParagraph"/>
+        <w:numPr>
+          <w:ilvl w:val="0"/>
+          <w:numId w:val="43"/>
+        </w:numPr>
+        <w:spacing w:line="360" w:lineRule="auto"/>
+        <w:jc w:val="both"/>
+        <w:rPr>
+          <w:rFonts w:ascii="Times New Roman" w:hAnsi="Times New Roman" w:cs="Times New Roman"/>
+          <w:sz w:val="24"/>
+          <w:szCs w:val="24"/>
+        </w:rPr>
+      </w:pPr>
+      <w:r>
+        <w:rPr>
+          <w:rFonts w:ascii="Times New Roman" w:hAnsi="Times New Roman" w:cs="Times New Roman"/>
+          <w:b/>
+          <w:bCs/>
+          <w:sz w:val="24"/>
+          <w:szCs w:val="24"/>
+        </w:rPr>
+        <w:t>Integration Specifications:</w:t>
+      </w:r>
+      <w:r>
+        <w:rPr>
+          <w:rFonts w:ascii="Times New Roman" w:hAnsi="Times New Roman" w:cs="Times New Roman"/>
+          <w:sz w:val="24"/>
+          <w:szCs w:val="24"/>
+        </w:rPr>
+        <w:t xml:space="preserve"> Documentation or specifications outlining the protocols, APIs, or data formats required for integrating the reservation system with external systems, such as payment gateways or flight management systems.</w:t>
+      </w:r>
+    </w:p>
+    <w:p>
+      <w:pPr>
+        <w:pStyle w:val="ListParagraph"/>
+        <w:numPr>
+          <w:ilvl w:val="0"/>
+          <w:numId w:val="43"/>
+        </w:numPr>
+        <w:spacing w:line="360" w:lineRule="auto"/>
+        <w:jc w:val="both"/>
+      </w:pPr>
+      <w:r>
+        <w:rPr>
+          <w:rFonts w:ascii="Times New Roman" w:hAnsi="Times New Roman" w:cs="Times New Roman"/>
+          <w:b/>
+          <w:bCs/>
+          <w:sz w:val="24"/>
+          <w:szCs w:val="24"/>
+        </w:rPr>
+        <w:t>Test Cases:</w:t>
+      </w:r>
+      <w:r>
+        <w:rPr>
+          <w:rFonts w:ascii="Times New Roman" w:hAnsi="Times New Roman" w:cs="Times New Roman"/>
+          <w:sz w:val="24"/>
+          <w:szCs w:val="24"/>
+        </w:rPr>
+        <w:t xml:space="preserve"> A set of predefined test cases and expected results to validate the functionality and performance of the reservation system during the testing phase</w:t>
+      </w:r>
+      <w:r>
+        <w:t>.</w:t>
+      </w:r>
+    </w:p>
+    <w:p>
+      <w:pPr>
+        <w:pStyle w:val="ListParagraph"/>
+        <w:jc w:val="both"/>
+        <w:rPr>
+          <w:rFonts w:ascii="Times New Roman" w:hAnsi="Times New Roman" w:cs="Times New Roman"/>
+          <w:b/>
+          <w:bCs/>
+          <w:sz w:val="36"/>
+          <w:szCs w:val="36"/>
+        </w:rPr>
+      </w:pPr>
     </w:p>
     <w:sectPr>
       <w:footerReference w:type="default" r:id="rId9"/>
@@ -5720,6 +7342,119 @@
     </w:lvl>
   </w:abstractNum>
   <w:abstractNum w:abstractNumId="2" w15:restartNumberingAfterBreak="0">
+    <w:nsid w:val="0673175E"/>
+    <w:multiLevelType w:val="hybridMultilevel"/>
+    <w:tmpl w:val="4698B804"/>
+    <w:lvl w:ilvl="0" w:tplc="04090001">
+      <w:start w:val="1"/>
+      <w:numFmt w:val="bullet"/>
+      <w:lvlText w:val=""/>
+      <w:lvlJc w:val="left"/>
+      <w:pPr>
+        <w:ind w:left="720" w:hanging="360"/>
+      </w:pPr>
+      <w:rPr>
+        <w:rFonts w:ascii="Symbol" w:hAnsi="Symbol" w:hint="default"/>
+      </w:rPr>
+    </w:lvl>
+    <w:lvl w:ilvl="1" w:tplc="40090003" w:tentative="1">
+      <w:start w:val="1"/>
+      <w:numFmt w:val="bullet"/>
+      <w:lvlText w:val="o"/>
+      <w:lvlJc w:val="left"/>
+      <w:pPr>
+        <w:ind w:left="1440" w:hanging="360"/>
+      </w:pPr>
+      <w:rPr>
+        <w:rFonts w:ascii="Courier New" w:hAnsi="Courier New" w:cs="Courier New" w:hint="default"/>
+      </w:rPr>
+    </w:lvl>
+    <w:lvl w:ilvl="2" w:tplc="40090005" w:tentative="1">
+      <w:start w:val="1"/>
+      <w:numFmt w:val="bullet"/>
+      <w:lvlText w:val=""/>
+      <w:lvlJc w:val="left"/>
+      <w:pPr>
+        <w:ind w:left="2160" w:hanging="360"/>
+      </w:pPr>
+      <w:rPr>
+        <w:rFonts w:ascii="Wingdings" w:hAnsi="Wingdings" w:hint="default"/>
+      </w:rPr>
+    </w:lvl>
+    <w:lvl w:ilvl="3" w:tplc="40090001" w:tentative="1">
+      <w:start w:val="1"/>
+      <w:numFmt w:val="bullet"/>
+      <w:lvlText w:val=""/>
+      <w:lvlJc w:val="left"/>
+      <w:pPr>
+        <w:ind w:left="2880" w:hanging="360"/>
+      </w:pPr>
+      <w:rPr>
+        <w:rFonts w:ascii="Symbol" w:hAnsi="Symbol" w:hint="default"/>
+      </w:rPr>
+    </w:lvl>
+    <w:lvl w:ilvl="4" w:tplc="40090003" w:tentative="1">
+      <w:start w:val="1"/>
+      <w:numFmt w:val="bullet"/>
+      <w:lvlText w:val="o"/>
+      <w:lvlJc w:val="left"/>
+      <w:pPr>
+        <w:ind w:left="3600" w:hanging="360"/>
+      </w:pPr>
+      <w:rPr>
+        <w:rFonts w:ascii="Courier New" w:hAnsi="Courier New" w:cs="Courier New" w:hint="default"/>
+      </w:rPr>
+    </w:lvl>
+    <w:lvl w:ilvl="5" w:tplc="40090005" w:tentative="1">
+      <w:start w:val="1"/>
+      <w:numFmt w:val="bullet"/>
+      <w:lvlText w:val=""/>
+      <w:lvlJc w:val="left"/>
+      <w:pPr>
+        <w:ind w:left="4320" w:hanging="360"/>
+      </w:pPr>
+      <w:rPr>
+        <w:rFonts w:ascii="Wingdings" w:hAnsi="Wingdings" w:hint="default"/>
+      </w:rPr>
+    </w:lvl>
+    <w:lvl w:ilvl="6" w:tplc="40090001" w:tentative="1">
+      <w:start w:val="1"/>
+      <w:numFmt w:val="bullet"/>
+      <w:lvlText w:val=""/>
+      <w:lvlJc w:val="left"/>
+      <w:pPr>
+        <w:ind w:left="5040" w:hanging="360"/>
+      </w:pPr>
+      <w:rPr>
+        <w:rFonts w:ascii="Symbol" w:hAnsi="Symbol" w:hint="default"/>
+      </w:rPr>
+    </w:lvl>
+    <w:lvl w:ilvl="7" w:tplc="40090003" w:tentative="1">
+      <w:start w:val="1"/>
+      <w:numFmt w:val="bullet"/>
+      <w:lvlText w:val="o"/>
+      <w:lvlJc w:val="left"/>
+      <w:pPr>
+        <w:ind w:left="5760" w:hanging="360"/>
+      </w:pPr>
+      <w:rPr>
+        <w:rFonts w:ascii="Courier New" w:hAnsi="Courier New" w:cs="Courier New" w:hint="default"/>
+      </w:rPr>
+    </w:lvl>
+    <w:lvl w:ilvl="8" w:tplc="40090005" w:tentative="1">
+      <w:start w:val="1"/>
+      <w:numFmt w:val="bullet"/>
+      <w:lvlText w:val=""/>
+      <w:lvlJc w:val="left"/>
+      <w:pPr>
+        <w:ind w:left="6480" w:hanging="360"/>
+      </w:pPr>
+      <w:rPr>
+        <w:rFonts w:ascii="Wingdings" w:hAnsi="Wingdings" w:hint="default"/>
+      </w:rPr>
+    </w:lvl>
+  </w:abstractNum>
+  <w:abstractNum w:abstractNumId="3" w15:restartNumberingAfterBreak="0">
     <w:nsid w:val="0C7E66A7"/>
     <w:multiLevelType w:val="hybridMultilevel"/>
     <w:tmpl w:val="C5247EDE"/>
@@ -5832,7 +7567,7 @@
       </w:rPr>
     </w:lvl>
   </w:abstractNum>
-  <w:abstractNum w:abstractNumId="3" w15:restartNumberingAfterBreak="0">
+  <w:abstractNum w:abstractNumId="4" w15:restartNumberingAfterBreak="0">
     <w:nsid w:val="0DA75F7D"/>
     <w:multiLevelType w:val="multilevel"/>
     <w:tmpl w:val="F6C4719A"/>
@@ -5945,7 +7680,7 @@
       </w:pPr>
     </w:lvl>
   </w:abstractNum>
-  <w:abstractNum w:abstractNumId="4" w15:restartNumberingAfterBreak="0">
+  <w:abstractNum w:abstractNumId="5" w15:restartNumberingAfterBreak="0">
     <w:nsid w:val="0EEF2311"/>
     <w:multiLevelType w:val="multilevel"/>
     <w:tmpl w:val="5D585BDA"/>
@@ -6068,7 +7803,7 @@
       </w:rPr>
     </w:lvl>
   </w:abstractNum>
-  <w:abstractNum w:abstractNumId="5" w15:restartNumberingAfterBreak="0">
+  <w:abstractNum w:abstractNumId="6" w15:restartNumberingAfterBreak="0">
     <w:nsid w:val="119B296B"/>
     <w:multiLevelType w:val="hybridMultilevel"/>
     <w:tmpl w:val="20EEC5BA"/>
@@ -6181,7 +7916,7 @@
       </w:rPr>
     </w:lvl>
   </w:abstractNum>
-  <w:abstractNum w:abstractNumId="6" w15:restartNumberingAfterBreak="0">
+  <w:abstractNum w:abstractNumId="7" w15:restartNumberingAfterBreak="0">
     <w:nsid w:val="13F66B6F"/>
     <w:multiLevelType w:val="multilevel"/>
     <w:tmpl w:val="80780526"/>
@@ -6294,7 +8029,7 @@
       </w:pPr>
     </w:lvl>
   </w:abstractNum>
-  <w:abstractNum w:abstractNumId="7" w15:restartNumberingAfterBreak="0">
+  <w:abstractNum w:abstractNumId="8" w15:restartNumberingAfterBreak="0">
     <w:nsid w:val="16D22809"/>
     <w:multiLevelType w:val="hybridMultilevel"/>
     <w:tmpl w:val="25B2A594"/>
@@ -6407,7 +8142,7 @@
       </w:rPr>
     </w:lvl>
   </w:abstractNum>
-  <w:abstractNum w:abstractNumId="8" w15:restartNumberingAfterBreak="0">
+  <w:abstractNum w:abstractNumId="9" w15:restartNumberingAfterBreak="0">
     <w:nsid w:val="1E706691"/>
     <w:multiLevelType w:val="hybridMultilevel"/>
     <w:tmpl w:val="10F4BC40"/>
@@ -6520,7 +8255,7 @@
       </w:rPr>
     </w:lvl>
   </w:abstractNum>
-  <w:abstractNum w:abstractNumId="9" w15:restartNumberingAfterBreak="0">
+  <w:abstractNum w:abstractNumId="10" w15:restartNumberingAfterBreak="0">
     <w:nsid w:val="20C012CB"/>
     <w:multiLevelType w:val="hybridMultilevel"/>
     <w:tmpl w:val="249A6B10"/>
@@ -6633,7 +8368,7 @@
       </w:rPr>
     </w:lvl>
   </w:abstractNum>
-  <w:abstractNum w:abstractNumId="10" w15:restartNumberingAfterBreak="0">
+  <w:abstractNum w:abstractNumId="11" w15:restartNumberingAfterBreak="0">
     <w:nsid w:val="212D7335"/>
     <w:multiLevelType w:val="hybridMultilevel"/>
     <w:tmpl w:val="0810C588"/>
@@ -6746,7 +8481,130 @@
       </w:rPr>
     </w:lvl>
   </w:abstractNum>
-  <w:abstractNum w:abstractNumId="11" w15:restartNumberingAfterBreak="0">
+  <w:abstractNum w:abstractNumId="12" w15:restartNumberingAfterBreak="0">
+    <w:nsid w:val="2D315AF0"/>
+    <w:multiLevelType w:val="multilevel"/>
+    <w:tmpl w:val="5AA4AC88"/>
+    <w:lvl w:ilvl="0">
+      <w:start w:val="1"/>
+      <w:numFmt w:val="bullet"/>
+      <w:lvlText w:val=""/>
+      <w:lvlJc w:val="left"/>
+      <w:pPr>
+        <w:ind w:left="720" w:hanging="360"/>
+      </w:pPr>
+      <w:rPr>
+        <w:rFonts w:ascii="Symbol" w:hAnsi="Symbol" w:hint="default"/>
+      </w:rPr>
+    </w:lvl>
+    <w:lvl w:ilvl="1">
+      <w:start w:val="1"/>
+      <w:numFmt w:val="decimal"/>
+      <w:isLgl/>
+      <w:lvlText w:val="%1.%2"/>
+      <w:lvlJc w:val="left"/>
+      <w:pPr>
+        <w:ind w:left="1140" w:hanging="420"/>
+      </w:pPr>
+      <w:rPr>
+        <w:rFonts w:hint="default"/>
+      </w:rPr>
+    </w:lvl>
+    <w:lvl w:ilvl="2">
+      <w:start w:val="1"/>
+      <w:numFmt w:val="decimal"/>
+      <w:isLgl/>
+      <w:lvlText w:val="%1.%2.%3"/>
+      <w:lvlJc w:val="left"/>
+      <w:pPr>
+        <w:ind w:left="1800" w:hanging="720"/>
+      </w:pPr>
+      <w:rPr>
+        <w:rFonts w:hint="default"/>
+        <w:b/>
+        <w:bCs/>
+      </w:rPr>
+    </w:lvl>
+    <w:lvl w:ilvl="3">
+      <w:start w:val="1"/>
+      <w:numFmt w:val="decimal"/>
+      <w:isLgl/>
+      <w:lvlText w:val="%1.%2.%3.%4"/>
+      <w:lvlJc w:val="left"/>
+      <w:pPr>
+        <w:ind w:left="2520" w:hanging="1080"/>
+      </w:pPr>
+      <w:rPr>
+        <w:rFonts w:hint="default"/>
+      </w:rPr>
+    </w:lvl>
+    <w:lvl w:ilvl="4">
+      <w:start w:val="1"/>
+      <w:numFmt w:val="decimal"/>
+      <w:isLgl/>
+      <w:lvlText w:val="%1.%2.%3.%4.%5"/>
+      <w:lvlJc w:val="left"/>
+      <w:pPr>
+        <w:ind w:left="2880" w:hanging="1080"/>
+      </w:pPr>
+      <w:rPr>
+        <w:rFonts w:hint="default"/>
+      </w:rPr>
+    </w:lvl>
+    <w:lvl w:ilvl="5">
+      <w:start w:val="1"/>
+      <w:numFmt w:val="decimal"/>
+      <w:isLgl/>
+      <w:lvlText w:val="%1.%2.%3.%4.%5.%6"/>
+      <w:lvlJc w:val="left"/>
+      <w:pPr>
+        <w:ind w:left="3600" w:hanging="1440"/>
+      </w:pPr>
+      <w:rPr>
+        <w:rFonts w:hint="default"/>
+      </w:rPr>
+    </w:lvl>
+    <w:lvl w:ilvl="6">
+      <w:start w:val="1"/>
+      <w:numFmt w:val="decimal"/>
+      <w:isLgl/>
+      <w:lvlText w:val="%1.%2.%3.%4.%5.%6.%7"/>
+      <w:lvlJc w:val="left"/>
+      <w:pPr>
+        <w:ind w:left="3960" w:hanging="1440"/>
+      </w:pPr>
+      <w:rPr>
+        <w:rFonts w:hint="default"/>
+      </w:rPr>
+    </w:lvl>
+    <w:lvl w:ilvl="7">
+      <w:start w:val="1"/>
+      <w:numFmt w:val="decimal"/>
+      <w:isLgl/>
+      <w:lvlText w:val="%1.%2.%3.%4.%5.%6.%7.%8"/>
+      <w:lvlJc w:val="left"/>
+      <w:pPr>
+        <w:ind w:left="4680" w:hanging="1800"/>
+      </w:pPr>
+      <w:rPr>
+        <w:rFonts w:hint="default"/>
+      </w:rPr>
+    </w:lvl>
+    <w:lvl w:ilvl="8">
+      <w:start w:val="1"/>
+      <w:numFmt w:val="decimal"/>
+      <w:isLgl/>
+      <w:lvlText w:val="%1.%2.%3.%4.%5.%6.%7.%8.%9"/>
+      <w:lvlJc w:val="left"/>
+      <w:pPr>
+        <w:ind w:left="5400" w:hanging="2160"/>
+      </w:pPr>
+      <w:rPr>
+        <w:rFonts w:hint="default"/>
+      </w:rPr>
+    </w:lvl>
+  </w:abstractNum>
+  <w:abstractNum w:abstractNumId="13" w15:restartNumberingAfterBreak="0">
     <w:nsid w:val="34B121FB"/>
     <w:multiLevelType w:val="hybridMultilevel"/>
     <w:tmpl w:val="82846EA2"/>
@@ -6756,7 +8614,7 @@
       <w:lvlText w:val=""/>
       <w:lvlJc w:val="left"/>
       <w:pPr>
-        <w:ind w:left="1440" w:hanging="360"/>
+        <w:ind w:left="1080" w:hanging="360"/>
       </w:pPr>
       <w:rPr>
         <w:rFonts w:ascii="Symbol" w:hAnsi="Symbol" w:hint="default"/>
@@ -6768,7 +8626,7 @@
       <w:lvlText w:val="o"/>
       <w:lvlJc w:val="left"/>
       <w:pPr>
-        <w:ind w:left="2160" w:hanging="360"/>
+        <w:ind w:left="1800" w:hanging="360"/>
       </w:pPr>
       <w:rPr>
         <w:rFonts w:ascii="Courier New" w:hAnsi="Courier New" w:cs="Courier New" w:hint="default"/>
@@ -6780,7 +8638,7 @@
       <w:lvlText w:val=""/>
       <w:lvlJc w:val="left"/>
       <w:pPr>
-        <w:ind w:left="2880" w:hanging="360"/>
+        <w:ind w:left="2520" w:hanging="360"/>
       </w:pPr>
       <w:rPr>
         <w:rFonts w:ascii="Wingdings" w:hAnsi="Wingdings" w:hint="default"/>
@@ -6792,7 +8650,7 @@
       <w:lvlText w:val=""/>
       <w:lvlJc w:val="left"/>
       <w:pPr>
-        <w:ind w:left="3600" w:hanging="360"/>
+        <w:ind w:left="3240" w:hanging="360"/>
       </w:pPr>
       <w:rPr>
         <w:rFonts w:ascii="Symbol" w:hAnsi="Symbol" w:hint="default"/>
@@ -6804,7 +8662,7 @@
       <w:lvlText w:val="o"/>
       <w:lvlJc w:val="left"/>
       <w:pPr>
-        <w:ind w:left="4320" w:hanging="360"/>
+        <w:ind w:left="3960" w:hanging="360"/>
       </w:pPr>
       <w:rPr>
         <w:rFonts w:ascii="Courier New" w:hAnsi="Courier New" w:cs="Courier New" w:hint="default"/>
@@ -6816,7 +8674,7 @@
       <w:lvlText w:val=""/>
       <w:lvlJc w:val="left"/>
       <w:pPr>
-        <w:ind w:left="5040" w:hanging="360"/>
+        <w:ind w:left="4680" w:hanging="360"/>
       </w:pPr>
       <w:rPr>
         <w:rFonts w:ascii="Wingdings" w:hAnsi="Wingdings" w:hint="default"/>
@@ -6828,7 +8686,7 @@
       <w:lvlText w:val=""/>
       <w:lvlJc w:val="left"/>
       <w:pPr>
-        <w:ind w:left="5760" w:hanging="360"/>
+        <w:ind w:left="5400" w:hanging="360"/>
       </w:pPr>
       <w:rPr>
         <w:rFonts w:ascii="Symbol" w:hAnsi="Symbol" w:hint="default"/>
@@ -6840,7 +8698,7 @@
       <w:lvlText w:val="o"/>
       <w:lvlJc w:val="left"/>
       <w:pPr>
-        <w:ind w:left="6480" w:hanging="360"/>
+        <w:ind w:left="6120" w:hanging="360"/>
       </w:pPr>
       <w:rPr>
         <w:rFonts w:ascii="Courier New" w:hAnsi="Courier New" w:cs="Courier New" w:hint="default"/>
@@ -6852,14 +8710,14 @@
       <w:lvlText w:val=""/>
       <w:lvlJc w:val="left"/>
       <w:pPr>
-        <w:ind w:left="7200" w:hanging="360"/>
+        <w:ind w:left="6840" w:hanging="360"/>
       </w:pPr>
       <w:rPr>
         <w:rFonts w:ascii="Wingdings" w:hAnsi="Wingdings" w:hint="default"/>
       </w:rPr>
     </w:lvl>
   </w:abstractNum>
-  <w:abstractNum w:abstractNumId="12" w15:restartNumberingAfterBreak="0">
+  <w:abstractNum w:abstractNumId="14" w15:restartNumberingAfterBreak="0">
     <w:nsid w:val="3AA8046A"/>
     <w:multiLevelType w:val="hybridMultilevel"/>
     <w:tmpl w:val="C9DCB668"/>
@@ -6945,7 +8803,7 @@
       </w:pPr>
     </w:lvl>
   </w:abstractNum>
-  <w:abstractNum w:abstractNumId="13" w15:restartNumberingAfterBreak="0">
+  <w:abstractNum w:abstractNumId="15" w15:restartNumberingAfterBreak="0">
     <w:nsid w:val="3C082DC8"/>
     <w:multiLevelType w:val="hybridMultilevel"/>
     <w:tmpl w:val="4776DE72"/>
@@ -7058,7 +8916,7 @@
       </w:rPr>
     </w:lvl>
   </w:abstractNum>
-  <w:abstractNum w:abstractNumId="14" w15:restartNumberingAfterBreak="0">
+  <w:abstractNum w:abstractNumId="16" w15:restartNumberingAfterBreak="0">
     <w:nsid w:val="3D1D3CBC"/>
     <w:multiLevelType w:val="multilevel"/>
     <w:tmpl w:val="8968C6A4"/>
@@ -7180,7 +9038,7 @@
       </w:rPr>
     </w:lvl>
   </w:abstractNum>
-  <w:abstractNum w:abstractNumId="15" w15:restartNumberingAfterBreak="0">
+  <w:abstractNum w:abstractNumId="17" w15:restartNumberingAfterBreak="0">
     <w:nsid w:val="3D3E281D"/>
     <w:multiLevelType w:val="multilevel"/>
     <w:tmpl w:val="238E6902"/>
@@ -7293,7 +9151,7 @@
       </w:pPr>
     </w:lvl>
   </w:abstractNum>
-  <w:abstractNum w:abstractNumId="16" w15:restartNumberingAfterBreak="0">
+  <w:abstractNum w:abstractNumId="18" w15:restartNumberingAfterBreak="0">
     <w:nsid w:val="3DBB6993"/>
     <w:multiLevelType w:val="hybridMultilevel"/>
     <w:tmpl w:val="17AECD80"/>
@@ -7406,7 +9264,7 @@
       </w:rPr>
     </w:lvl>
   </w:abstractNum>
-  <w:abstractNum w:abstractNumId="17" w15:restartNumberingAfterBreak="0">
+  <w:abstractNum w:abstractNumId="19" w15:restartNumberingAfterBreak="0">
     <w:nsid w:val="3F9A28F8"/>
     <w:multiLevelType w:val="hybridMultilevel"/>
     <w:tmpl w:val="CB82B774"/>
@@ -7519,7 +9377,120 @@
       </w:rPr>
     </w:lvl>
   </w:abstractNum>
-  <w:abstractNum w:abstractNumId="18" w15:restartNumberingAfterBreak="0">
+  <w:abstractNum w:abstractNumId="20" w15:restartNumberingAfterBreak="0">
+    <w:nsid w:val="3FA55786"/>
+    <w:multiLevelType w:val="multilevel"/>
+    <w:tmpl w:val="016611E6"/>
+    <w:lvl w:ilvl="0">
+      <w:start w:val="1"/>
+      <w:numFmt w:val="decimal"/>
+      <w:lvlText w:val="%1."/>
+      <w:lvlJc w:val="left"/>
+      <w:pPr>
+        <w:tabs>
+          <w:tab w:val="num" w:pos="720"/>
+        </w:tabs>
+        <w:ind w:left="720" w:hanging="360"/>
+      </w:pPr>
+    </w:lvl>
+    <w:lvl w:ilvl="1" w:tentative="1">
+      <w:start w:val="1"/>
+      <w:numFmt w:val="decimal"/>
+      <w:lvlText w:val="%2."/>
+      <w:lvlJc w:val="left"/>
+      <w:pPr>
+        <w:tabs>
+          <w:tab w:val="num" w:pos="1440"/>
+        </w:tabs>
+        <w:ind w:left="1440" w:hanging="360"/>
+      </w:pPr>
+    </w:lvl>
+    <w:lvl w:ilvl="2" w:tentative="1">
+      <w:start w:val="1"/>
+      <w:numFmt w:val="decimal"/>
+      <w:lvlText w:val="%3."/>
+      <w:lvlJc w:val="left"/>
+      <w:pPr>
+        <w:tabs>
+          <w:tab w:val="num" w:pos="2160"/>
+        </w:tabs>
+        <w:ind w:left="2160" w:hanging="360"/>
+      </w:pPr>
+    </w:lvl>
+    <w:lvl w:ilvl="3" w:tentative="1">
+      <w:start w:val="1"/>
+      <w:numFmt w:val="decimal"/>
+      <w:lvlText w:val="%4."/>
+      <w:lvlJc w:val="left"/>
+      <w:pPr>
+        <w:tabs>
+          <w:tab w:val="num" w:pos="2880"/>
+        </w:tabs>
+        <w:ind w:left="2880" w:hanging="360"/>
+      </w:pPr>
+    </w:lvl>
+    <w:lvl w:ilvl="4" w:tentative="1">
+      <w:start w:val="1"/>
+      <w:numFmt w:val="decimal"/>
+      <w:lvlText w:val="%5."/>
+      <w:lvlJc w:val="left"/>
+      <w:pPr>
+        <w:tabs>
+          <w:tab w:val="num" w:pos="3600"/>
+        </w:tabs>
+        <w:ind w:left="3600" w:hanging="360"/>
+      </w:pPr>
+    </w:lvl>
+    <w:lvl w:ilvl="5" w:tentative="1">
+      <w:start w:val="1"/>
+      <w:numFmt w:val="decimal"/>
+      <w:lvlText w:val="%6."/>
+      <w:lvlJc w:val="left"/>
+      <w:pPr>
+        <w:tabs>
+          <w:tab w:val="num" w:pos="4320"/>
+        </w:tabs>
+        <w:ind w:left="4320" w:hanging="360"/>
+      </w:pPr>
+    </w:lvl>
+    <w:lvl w:ilvl="6" w:tentative="1">
+      <w:start w:val="1"/>
+      <w:numFmt w:val="decimal"/>
+      <w:lvlText w:val="%7."/>
+      <w:lvlJc w:val="left"/>
+      <w:pPr>
+        <w:tabs>
+          <w:tab w:val="num" w:pos="5040"/>
+        </w:tabs>
+        <w:ind w:left="5040" w:hanging="360"/>
+      </w:pPr>
+    </w:lvl>
+    <w:lvl w:ilvl="7" w:tentative="1">
+      <w:start w:val="1"/>
+      <w:numFmt w:val="decimal"/>
+      <w:lvlText w:val="%8."/>
+      <w:lvlJc w:val="left"/>
+      <w:pPr>
+        <w:tabs>
+          <w:tab w:val="num" w:pos="5760"/>
+        </w:tabs>
+        <w:ind w:left="5760" w:hanging="360"/>
+      </w:pPr>
+    </w:lvl>
+    <w:lvl w:ilvl="8" w:tentative="1">
+      <w:start w:val="1"/>
+      <w:numFmt w:val="decimal"/>
+      <w:lvlText w:val="%9."/>
+      <w:lvlJc w:val="left"/>
+      <w:pPr>
+        <w:tabs>
+          <w:tab w:val="num" w:pos="6480"/>
+        </w:tabs>
+        <w:ind w:left="6480" w:hanging="360"/>
+      </w:pPr>
+    </w:lvl>
+  </w:abstractNum>
+  <w:abstractNum w:abstractNumId="21" w15:restartNumberingAfterBreak="0">
     <w:nsid w:val="3FF12FA8"/>
     <w:multiLevelType w:val="hybridMultilevel"/>
     <w:tmpl w:val="C7A21C30"/>
@@ -7632,7 +9603,120 @@
       </w:rPr>
     </w:lvl>
   </w:abstractNum>
-  <w:abstractNum w:abstractNumId="19" w15:restartNumberingAfterBreak="0">
+  <w:abstractNum w:abstractNumId="22" w15:restartNumberingAfterBreak="0">
+    <w:nsid w:val="4025042D"/>
+    <w:multiLevelType w:val="hybridMultilevel"/>
+    <w:tmpl w:val="689A63CE"/>
+    <w:lvl w:ilvl="0" w:tplc="04090001">
+      <w:start w:val="1"/>
+      <w:numFmt w:val="bullet"/>
+      <w:lvlText w:val=""/>
+      <w:lvlJc w:val="left"/>
+      <w:pPr>
+        <w:ind w:left="360" w:hanging="360"/>
+      </w:pPr>
+      <w:rPr>
+        <w:rFonts w:ascii="Symbol" w:hAnsi="Symbol" w:hint="default"/>
+      </w:rPr>
+    </w:lvl>
+    <w:lvl w:ilvl="1" w:tplc="04090003" w:tentative="1">
+      <w:start w:val="1"/>
+      <w:numFmt w:val="bullet"/>
+      <w:lvlText w:val="o"/>
+      <w:lvlJc w:val="left"/>
+      <w:pPr>
+        <w:ind w:left="1080" w:hanging="360"/>
+      </w:pPr>
+      <w:rPr>
+        <w:rFonts w:ascii="Courier New" w:hAnsi="Courier New" w:cs="Courier New" w:hint="default"/>
+      </w:rPr>
+    </w:lvl>
+    <w:lvl w:ilvl="2" w:tplc="04090005" w:tentative="1">
+      <w:start w:val="1"/>
+      <w:numFmt w:val="bullet"/>
+      <w:lvlText w:val=""/>
+      <w:lvlJc w:val="left"/>
+      <w:pPr>
+        <w:ind w:left="1800" w:hanging="360"/>
+      </w:pPr>
+      <w:rPr>
+        <w:rFonts w:ascii="Wingdings" w:hAnsi="Wingdings" w:hint="default"/>
+      </w:rPr>
+    </w:lvl>
+    <w:lvl w:ilvl="3" w:tplc="04090001" w:tentative="1">
+      <w:start w:val="1"/>
+      <w:numFmt w:val="bullet"/>
+      <w:lvlText w:val=""/>
+      <w:lvlJc w:val="left"/>
+      <w:pPr>
+        <w:ind w:left="2520" w:hanging="360"/>
+      </w:pPr>
+      <w:rPr>
+        <w:rFonts w:ascii="Symbol" w:hAnsi="Symbol" w:hint="default"/>
+      </w:rPr>
+    </w:lvl>
+    <w:lvl w:ilvl="4" w:tplc="04090003" w:tentative="1">
+      <w:start w:val="1"/>
+      <w:numFmt w:val="bullet"/>
+      <w:lvlText w:val="o"/>
+      <w:lvlJc w:val="left"/>
+      <w:pPr>
+        <w:ind w:left="3240" w:hanging="360"/>
+      </w:pPr>
+      <w:rPr>
+        <w:rFonts w:ascii="Courier New" w:hAnsi="Courier New" w:cs="Courier New" w:hint="default"/>
+      </w:rPr>
+    </w:lvl>
+    <w:lvl w:ilvl="5" w:tplc="04090005" w:tentative="1">
+      <w:start w:val="1"/>
+      <w:numFmt w:val="bullet"/>
+      <w:lvlText w:val=""/>
+      <w:lvlJc w:val="left"/>
+      <w:pPr>
+        <w:ind w:left="3960" w:hanging="360"/>
+      </w:pPr>
+      <w:rPr>
+        <w:rFonts w:ascii="Wingdings" w:hAnsi="Wingdings" w:hint="default"/>
+      </w:rPr>
+    </w:lvl>
+    <w:lvl w:ilvl="6" w:tplc="04090001" w:tentative="1">
+      <w:start w:val="1"/>
+      <w:numFmt w:val="bullet"/>
+      <w:lvlText w:val=""/>
+      <w:lvlJc w:val="left"/>
+      <w:pPr>
+        <w:ind w:left="4680" w:hanging="360"/>
+      </w:pPr>
+      <w:rPr>
+        <w:rFonts w:ascii="Symbol" w:hAnsi="Symbol" w:hint="default"/>
+      </w:rPr>
+    </w:lvl>
+    <w:lvl w:ilvl="7" w:tplc="04090003" w:tentative="1">
+      <w:start w:val="1"/>
+      <w:numFmt w:val="bullet"/>
+      <w:lvlText w:val="o"/>
+      <w:lvlJc w:val="left"/>
+      <w:pPr>
+        <w:ind w:left="5400" w:hanging="360"/>
+      </w:pPr>
+      <w:rPr>
+        <w:rFonts w:ascii="Courier New" w:hAnsi="Courier New" w:cs="Courier New" w:hint="default"/>
+      </w:rPr>
+    </w:lvl>
+    <w:lvl w:ilvl="8" w:tplc="04090005" w:tentative="1">
+      <w:start w:val="1"/>
+      <w:numFmt w:val="bullet"/>
+      <w:lvlText w:val=""/>
+      <w:lvlJc w:val="left"/>
+      <w:pPr>
+        <w:ind w:left="6120" w:hanging="360"/>
+      </w:pPr>
+      <w:rPr>
+        <w:rFonts w:ascii="Wingdings" w:hAnsi="Wingdings" w:hint="default"/>
+      </w:rPr>
+    </w:lvl>
+  </w:abstractNum>
+  <w:abstractNum w:abstractNumId="23" w15:restartNumberingAfterBreak="0">
     <w:nsid w:val="40F37022"/>
     <w:multiLevelType w:val="hybridMultilevel"/>
     <w:tmpl w:val="374491D8"/>
@@ -7745,7 +9829,120 @@
       </w:rPr>
     </w:lvl>
   </w:abstractNum>
-  <w:abstractNum w:abstractNumId="20" w15:restartNumberingAfterBreak="0">
+  <w:abstractNum w:abstractNumId="24" w15:restartNumberingAfterBreak="0">
+    <w:nsid w:val="410F2D07"/>
+    <w:multiLevelType w:val="multilevel"/>
+    <w:tmpl w:val="492EE71C"/>
+    <w:lvl w:ilvl="0">
+      <w:start w:val="1"/>
+      <w:numFmt w:val="decimal"/>
+      <w:lvlText w:val="%1."/>
+      <w:lvlJc w:val="left"/>
+      <w:pPr>
+        <w:tabs>
+          <w:tab w:val="num" w:pos="720"/>
+        </w:tabs>
+        <w:ind w:left="720" w:hanging="360"/>
+      </w:pPr>
+    </w:lvl>
+    <w:lvl w:ilvl="1" w:tentative="1">
+      <w:start w:val="1"/>
+      <w:numFmt w:val="decimal"/>
+      <w:lvlText w:val="%2."/>
+      <w:lvlJc w:val="left"/>
+      <w:pPr>
+        <w:tabs>
+          <w:tab w:val="num" w:pos="1440"/>
+        </w:tabs>
+        <w:ind w:left="1440" w:hanging="360"/>
+      </w:pPr>
+    </w:lvl>
+    <w:lvl w:ilvl="2" w:tentative="1">
+      <w:start w:val="1"/>
+      <w:numFmt w:val="decimal"/>
+      <w:lvlText w:val="%3."/>
+      <w:lvlJc w:val="left"/>
+      <w:pPr>
+        <w:tabs>
+          <w:tab w:val="num" w:pos="2160"/>
+        </w:tabs>
+        <w:ind w:left="2160" w:hanging="360"/>
+      </w:pPr>
+    </w:lvl>
+    <w:lvl w:ilvl="3" w:tentative="1">
+      <w:start w:val="1"/>
+      <w:numFmt w:val="decimal"/>
+      <w:lvlText w:val="%4."/>
+      <w:lvlJc w:val="left"/>
+      <w:pPr>
+        <w:tabs>
+          <w:tab w:val="num" w:pos="2880"/>
+        </w:tabs>
+        <w:ind w:left="2880" w:hanging="360"/>
+      </w:pPr>
+    </w:lvl>
+    <w:lvl w:ilvl="4" w:tentative="1">
+      <w:start w:val="1"/>
+      <w:numFmt w:val="decimal"/>
+      <w:lvlText w:val="%5."/>
+      <w:lvlJc w:val="left"/>
+      <w:pPr>
+        <w:tabs>
+          <w:tab w:val="num" w:pos="3600"/>
+        </w:tabs>
+        <w:ind w:left="3600" w:hanging="360"/>
+      </w:pPr>
+    </w:lvl>
+    <w:lvl w:ilvl="5" w:tentative="1">
+      <w:start w:val="1"/>
+      <w:numFmt w:val="decimal"/>
+      <w:lvlText w:val="%6."/>
+      <w:lvlJc w:val="left"/>
+      <w:pPr>
+        <w:tabs>
+          <w:tab w:val="num" w:pos="4320"/>
+        </w:tabs>
+        <w:ind w:left="4320" w:hanging="360"/>
+      </w:pPr>
+    </w:lvl>
+    <w:lvl w:ilvl="6" w:tentative="1">
+      <w:start w:val="1"/>
+      <w:numFmt w:val="decimal"/>
+      <w:lvlText w:val="%7."/>
+      <w:lvlJc w:val="left"/>
+      <w:pPr>
+        <w:tabs>
+          <w:tab w:val="num" w:pos="5040"/>
+        </w:tabs>
+        <w:ind w:left="5040" w:hanging="360"/>
+      </w:pPr>
+    </w:lvl>
+    <w:lvl w:ilvl="7" w:tentative="1">
+      <w:start w:val="1"/>
+      <w:numFmt w:val="decimal"/>
+      <w:lvlText w:val="%8."/>
+      <w:lvlJc w:val="left"/>
+      <w:pPr>
+        <w:tabs>
+          <w:tab w:val="num" w:pos="5760"/>
+        </w:tabs>
+        <w:ind w:left="5760" w:hanging="360"/>
+      </w:pPr>
+    </w:lvl>
+    <w:lvl w:ilvl="8" w:tentative="1">
+      <w:start w:val="1"/>
+      <w:numFmt w:val="decimal"/>
+      <w:lvlText w:val="%9."/>
+      <w:lvlJc w:val="left"/>
+      <w:pPr>
+        <w:tabs>
+          <w:tab w:val="num" w:pos="6480"/>
+        </w:tabs>
+        <w:ind w:left="6480" w:hanging="360"/>
+      </w:pPr>
+    </w:lvl>
+  </w:abstractNum>
+  <w:abstractNum w:abstractNumId="25" w15:restartNumberingAfterBreak="0">
     <w:nsid w:val="4A4C1ADC"/>
     <w:multiLevelType w:val="hybridMultilevel"/>
     <w:tmpl w:val="4EE2B3AE"/>
@@ -7858,7 +10055,356 @@
       </w:rPr>
     </w:lvl>
   </w:abstractNum>
-  <w:abstractNum w:abstractNumId="21" w15:restartNumberingAfterBreak="0">
+  <w:abstractNum w:abstractNumId="26" w15:restartNumberingAfterBreak="0">
+    <w:nsid w:val="4B040C79"/>
+    <w:multiLevelType w:val="multilevel"/>
+    <w:tmpl w:val="5AA4AC88"/>
+    <w:lvl w:ilvl="0">
+      <w:start w:val="1"/>
+      <w:numFmt w:val="bullet"/>
+      <w:lvlText w:val=""/>
+      <w:lvlJc w:val="left"/>
+      <w:pPr>
+        <w:ind w:left="720" w:hanging="360"/>
+      </w:pPr>
+      <w:rPr>
+        <w:rFonts w:ascii="Symbol" w:hAnsi="Symbol" w:hint="default"/>
+      </w:rPr>
+    </w:lvl>
+    <w:lvl w:ilvl="1">
+      <w:start w:val="1"/>
+      <w:numFmt w:val="decimal"/>
+      <w:isLgl/>
+      <w:lvlText w:val="%1.%2"/>
+      <w:lvlJc w:val="left"/>
+      <w:pPr>
+        <w:ind w:left="1140" w:hanging="420"/>
+      </w:pPr>
+      <w:rPr>
+        <w:rFonts w:hint="default"/>
+      </w:rPr>
+    </w:lvl>
+    <w:lvl w:ilvl="2">
+      <w:start w:val="1"/>
+      <w:numFmt w:val="decimal"/>
+      <w:isLgl/>
+      <w:lvlText w:val="%1.%2.%3"/>
+      <w:lvlJc w:val="left"/>
+      <w:pPr>
+        <w:ind w:left="1800" w:hanging="720"/>
+      </w:pPr>
+      <w:rPr>
+        <w:rFonts w:hint="default"/>
+        <w:b/>
+        <w:bCs/>
+      </w:rPr>
+    </w:lvl>
+    <w:lvl w:ilvl="3">
+      <w:start w:val="1"/>
+      <w:numFmt w:val="decimal"/>
+      <w:isLgl/>
+      <w:lvlText w:val="%1.%2.%3.%4"/>
+      <w:lvlJc w:val="left"/>
+      <w:pPr>
+        <w:ind w:left="2520" w:hanging="1080"/>
+      </w:pPr>
+      <w:rPr>
+        <w:rFonts w:hint="default"/>
+      </w:rPr>
+    </w:lvl>
+    <w:lvl w:ilvl="4">
+      <w:start w:val="1"/>
+      <w:numFmt w:val="decimal"/>
+      <w:isLgl/>
+      <w:lvlText w:val="%1.%2.%3.%4.%5"/>
+      <w:lvlJc w:val="left"/>
+      <w:pPr>
+        <w:ind w:left="2880" w:hanging="1080"/>
+      </w:pPr>
+      <w:rPr>
+        <w:rFonts w:hint="default"/>
+      </w:rPr>
+    </w:lvl>
+    <w:lvl w:ilvl="5">
+      <w:start w:val="1"/>
+      <w:numFmt w:val="decimal"/>
+      <w:isLgl/>
+      <w:lvlText w:val="%1.%2.%3.%4.%5.%6"/>
+      <w:lvlJc w:val="left"/>
+      <w:pPr>
+        <w:ind w:left="3600" w:hanging="1440"/>
+      </w:pPr>
+      <w:rPr>
+        <w:rFonts w:hint="default"/>
+      </w:rPr>
+    </w:lvl>
+    <w:lvl w:ilvl="6">
+      <w:start w:val="1"/>
+      <w:numFmt w:val="decimal"/>
+      <w:isLgl/>
+      <w:lvlText w:val="%1.%2.%3.%4.%5.%6.%7"/>
+      <w:lvlJc w:val="left"/>
+      <w:pPr>
+        <w:ind w:left="3960" w:hanging="1440"/>
+      </w:pPr>
+      <w:rPr>
+        <w:rFonts w:hint="default"/>
+      </w:rPr>
+    </w:lvl>
+    <w:lvl w:ilvl="7">
+      <w:start w:val="1"/>
+      <w:numFmt w:val="decimal"/>
+      <w:isLgl/>
+      <w:lvlText w:val="%1.%2.%3.%4.%5.%6.%7.%8"/>
+      <w:lvlJc w:val="left"/>
+      <w:pPr>
+        <w:ind w:left="4680" w:hanging="1800"/>
+      </w:pPr>
+      <w:rPr>
+        <w:rFonts w:hint="default"/>
+      </w:rPr>
+    </w:lvl>
+    <w:lvl w:ilvl="8">
+      <w:start w:val="1"/>
+      <w:numFmt w:val="decimal"/>
+      <w:isLgl/>
+      <w:lvlText w:val="%1.%2.%3.%4.%5.%6.%7.%8.%9"/>
+      <w:lvlJc w:val="left"/>
+      <w:pPr>
+        <w:ind w:left="5400" w:hanging="2160"/>
+      </w:pPr>
+      <w:rPr>
+        <w:rFonts w:hint="default"/>
+      </w:rPr>
+    </w:lvl>
+  </w:abstractNum>
+  <w:abstractNum w:abstractNumId="27" w15:restartNumberingAfterBreak="0">
+    <w:nsid w:val="54946864"/>
+    <w:multiLevelType w:val="multilevel"/>
+    <w:tmpl w:val="36E45158"/>
+    <w:lvl w:ilvl="0">
+      <w:start w:val="1"/>
+      <w:numFmt w:val="decimal"/>
+      <w:lvlText w:val="%1."/>
+      <w:lvlJc w:val="left"/>
+      <w:pPr>
+        <w:tabs>
+          <w:tab w:val="num" w:pos="720"/>
+        </w:tabs>
+        <w:ind w:left="720" w:hanging="360"/>
+      </w:pPr>
+    </w:lvl>
+    <w:lvl w:ilvl="1" w:tentative="1">
+      <w:start w:val="1"/>
+      <w:numFmt w:val="decimal"/>
+      <w:lvlText w:val="%2."/>
+      <w:lvlJc w:val="left"/>
+      <w:pPr>
+        <w:tabs>
+          <w:tab w:val="num" w:pos="1440"/>
+        </w:tabs>
+        <w:ind w:left="1440" w:hanging="360"/>
+      </w:pPr>
+    </w:lvl>
+    <w:lvl w:ilvl="2" w:tentative="1">
+      <w:start w:val="1"/>
+      <w:numFmt w:val="decimal"/>
+      <w:lvlText w:val="%3."/>
+      <w:lvlJc w:val="left"/>
+      <w:pPr>
+        <w:tabs>
+          <w:tab w:val="num" w:pos="2160"/>
+        </w:tabs>
+        <w:ind w:left="2160" w:hanging="360"/>
+      </w:pPr>
+    </w:lvl>
+    <w:lvl w:ilvl="3" w:tentative="1">
+      <w:start w:val="1"/>
+      <w:numFmt w:val="decimal"/>
+      <w:lvlText w:val="%4."/>
+      <w:lvlJc w:val="left"/>
+      <w:pPr>
+        <w:tabs>
+          <w:tab w:val="num" w:pos="2880"/>
+        </w:tabs>
+        <w:ind w:left="2880" w:hanging="360"/>
+      </w:pPr>
+    </w:lvl>
+    <w:lvl w:ilvl="4" w:tentative="1">
+      <w:start w:val="1"/>
+      <w:numFmt w:val="decimal"/>
+      <w:lvlText w:val="%5."/>
+      <w:lvlJc w:val="left"/>
+      <w:pPr>
+        <w:tabs>
+          <w:tab w:val="num" w:pos="3600"/>
+        </w:tabs>
+        <w:ind w:left="3600" w:hanging="360"/>
+      </w:pPr>
+    </w:lvl>
+    <w:lvl w:ilvl="5" w:tentative="1">
+      <w:start w:val="1"/>
+      <w:numFmt w:val="decimal"/>
+      <w:lvlText w:val="%6."/>
+      <w:lvlJc w:val="left"/>
+      <w:pPr>
+        <w:tabs>
+          <w:tab w:val="num" w:pos="4320"/>
+        </w:tabs>
+        <w:ind w:left="4320" w:hanging="360"/>
+      </w:pPr>
+    </w:lvl>
+    <w:lvl w:ilvl="6" w:tentative="1">
+      <w:start w:val="1"/>
+      <w:numFmt w:val="decimal"/>
+      <w:lvlText w:val="%7."/>
+      <w:lvlJc w:val="left"/>
+      <w:pPr>
+        <w:tabs>
+          <w:tab w:val="num" w:pos="5040"/>
+        </w:tabs>
+        <w:ind w:left="5040" w:hanging="360"/>
+      </w:pPr>
+    </w:lvl>
+    <w:lvl w:ilvl="7" w:tentative="1">
+      <w:start w:val="1"/>
+      <w:numFmt w:val="decimal"/>
+      <w:lvlText w:val="%8."/>
+      <w:lvlJc w:val="left"/>
+      <w:pPr>
+        <w:tabs>
+          <w:tab w:val="num" w:pos="5760"/>
+        </w:tabs>
+        <w:ind w:left="5760" w:hanging="360"/>
+      </w:pPr>
+    </w:lvl>
+    <w:lvl w:ilvl="8" w:tentative="1">
+      <w:start w:val="1"/>
+      <w:numFmt w:val="decimal"/>
+      <w:lvlText w:val="%9."/>
+      <w:lvlJc w:val="left"/>
+      <w:pPr>
+        <w:tabs>
+          <w:tab w:val="num" w:pos="6480"/>
+        </w:tabs>
+        <w:ind w:left="6480" w:hanging="360"/>
+      </w:pPr>
+    </w:lvl>
+  </w:abstractNum>
+  <w:abstractNum w:abstractNumId="28" w15:restartNumberingAfterBreak="0">
+    <w:nsid w:val="54A04BEE"/>
+    <w:multiLevelType w:val="hybridMultilevel"/>
+    <w:tmpl w:val="CD3AA2D6"/>
+    <w:lvl w:ilvl="0" w:tplc="04090001">
+      <w:start w:val="1"/>
+      <w:numFmt w:val="bullet"/>
+      <w:lvlText w:val=""/>
+      <w:lvlJc w:val="left"/>
+      <w:pPr>
+        <w:ind w:left="360" w:hanging="360"/>
+      </w:pPr>
+      <w:rPr>
+        <w:rFonts w:ascii="Symbol" w:hAnsi="Symbol" w:hint="default"/>
+      </w:rPr>
+    </w:lvl>
+    <w:lvl w:ilvl="1" w:tplc="04090003" w:tentative="1">
+      <w:start w:val="1"/>
+      <w:numFmt w:val="bullet"/>
+      <w:lvlText w:val="o"/>
+      <w:lvlJc w:val="left"/>
+      <w:pPr>
+        <w:ind w:left="1080" w:hanging="360"/>
+      </w:pPr>
+      <w:rPr>
+        <w:rFonts w:ascii="Courier New" w:hAnsi="Courier New" w:cs="Courier New" w:hint="default"/>
+      </w:rPr>
+    </w:lvl>
+    <w:lvl w:ilvl="2" w:tplc="04090005" w:tentative="1">
+      <w:start w:val="1"/>
+      <w:numFmt w:val="bullet"/>
+      <w:lvlText w:val=""/>
+      <w:lvlJc w:val="left"/>
+      <w:pPr>
+        <w:ind w:left="1800" w:hanging="360"/>
+      </w:pPr>
+      <w:rPr>
+        <w:rFonts w:ascii="Wingdings" w:hAnsi="Wingdings" w:hint="default"/>
+      </w:rPr>
+    </w:lvl>
+    <w:lvl w:ilvl="3" w:tplc="04090001" w:tentative="1">
+      <w:start w:val="1"/>
+      <w:numFmt w:val="bullet"/>
+      <w:lvlText w:val=""/>
+      <w:lvlJc w:val="left"/>
+      <w:pPr>
+        <w:ind w:left="2520" w:hanging="360"/>
+      </w:pPr>
+      <w:rPr>
+        <w:rFonts w:ascii="Symbol" w:hAnsi="Symbol" w:hint="default"/>
+      </w:rPr>
+    </w:lvl>
+    <w:lvl w:ilvl="4" w:tplc="04090003" w:tentative="1">
+      <w:start w:val="1"/>
+      <w:numFmt w:val="bullet"/>
+      <w:lvlText w:val="o"/>
+      <w:lvlJc w:val="left"/>
+      <w:pPr>
+        <w:ind w:left="3240" w:hanging="360"/>
+      </w:pPr>
+      <w:rPr>
+        <w:rFonts w:ascii="Courier New" w:hAnsi="Courier New" w:cs="Courier New" w:hint="default"/>
+      </w:rPr>
+    </w:lvl>
+    <w:lvl w:ilvl="5" w:tplc="04090005" w:tentative="1">
+      <w:start w:val="1"/>
+      <w:numFmt w:val="bullet"/>
+      <w:lvlText w:val=""/>
+      <w:lvlJc w:val="left"/>
+      <w:pPr>
+        <w:ind w:left="3960" w:hanging="360"/>
+      </w:pPr>
+      <w:rPr>
+        <w:rFonts w:ascii="Wingdings" w:hAnsi="Wingdings" w:hint="default"/>
+      </w:rPr>
+    </w:lvl>
+    <w:lvl w:ilvl="6" w:tplc="04090001" w:tentative="1">
+      <w:start w:val="1"/>
+      <w:numFmt w:val="bullet"/>
+      <w:lvlText w:val=""/>
+      <w:lvlJc w:val="left"/>
+      <w:pPr>
+        <w:ind w:left="4680" w:hanging="360"/>
+      </w:pPr>
+      <w:rPr>
+        <w:rFonts w:ascii="Symbol" w:hAnsi="Symbol" w:hint="default"/>
+      </w:rPr>
+    </w:lvl>
+    <w:lvl w:ilvl="7" w:tplc="04090003" w:tentative="1">
+      <w:start w:val="1"/>
+      <w:numFmt w:val="bullet"/>
+      <w:lvlText w:val="o"/>
+      <w:lvlJc w:val="left"/>
+      <w:pPr>
+        <w:ind w:left="5400" w:hanging="360"/>
+      </w:pPr>
+      <w:rPr>
+        <w:rFonts w:ascii="Courier New" w:hAnsi="Courier New" w:cs="Courier New" w:hint="default"/>
+      </w:rPr>
+    </w:lvl>
+    <w:lvl w:ilvl="8" w:tplc="04090005" w:tentative="1">
+      <w:start w:val="1"/>
+      <w:numFmt w:val="bullet"/>
+      <w:lvlText w:val=""/>
+      <w:lvlJc w:val="left"/>
+      <w:pPr>
+        <w:ind w:left="6120" w:hanging="360"/>
+      </w:pPr>
+      <w:rPr>
+        <w:rFonts w:ascii="Wingdings" w:hAnsi="Wingdings" w:hint="default"/>
+      </w:rPr>
+    </w:lvl>
+  </w:abstractNum>
+  <w:abstractNum w:abstractNumId="29" w15:restartNumberingAfterBreak="0">
     <w:nsid w:val="573F43AB"/>
     <w:multiLevelType w:val="hybridMultilevel"/>
     <w:tmpl w:val="57801DA2"/>
@@ -7971,7 +10517,7 @@
       </w:rPr>
     </w:lvl>
   </w:abstractNum>
-  <w:abstractNum w:abstractNumId="22" w15:restartNumberingAfterBreak="0">
+  <w:abstractNum w:abstractNumId="30" w15:restartNumberingAfterBreak="0">
     <w:nsid w:val="599E41DE"/>
     <w:multiLevelType w:val="hybridMultilevel"/>
     <w:tmpl w:val="C1E4BDA8"/>
@@ -8084,7 +10630,7 @@
       </w:rPr>
     </w:lvl>
   </w:abstractNum>
-  <w:abstractNum w:abstractNumId="23" w15:restartNumberingAfterBreak="0">
+  <w:abstractNum w:abstractNumId="31" w15:restartNumberingAfterBreak="0">
     <w:nsid w:val="5EFF37FB"/>
     <w:multiLevelType w:val="hybridMultilevel"/>
     <w:tmpl w:val="CCAC8482"/>
@@ -8197,7 +10743,7 @@
       </w:rPr>
     </w:lvl>
   </w:abstractNum>
-  <w:abstractNum w:abstractNumId="24" w15:restartNumberingAfterBreak="0">
+  <w:abstractNum w:abstractNumId="32" w15:restartNumberingAfterBreak="0">
     <w:nsid w:val="62AF10D3"/>
     <w:multiLevelType w:val="hybridMultilevel"/>
     <w:tmpl w:val="CF822C94"/>
@@ -8310,7 +10856,7 @@
       </w:rPr>
     </w:lvl>
   </w:abstractNum>
-  <w:abstractNum w:abstractNumId="25" w15:restartNumberingAfterBreak="0">
+  <w:abstractNum w:abstractNumId="33" w15:restartNumberingAfterBreak="0">
     <w:nsid w:val="66BD2498"/>
     <w:multiLevelType w:val="hybridMultilevel"/>
     <w:tmpl w:val="1B807028"/>
@@ -8396,7 +10942,7 @@
       </w:pPr>
     </w:lvl>
   </w:abstractNum>
-  <w:abstractNum w:abstractNumId="26" w15:restartNumberingAfterBreak="0">
+  <w:abstractNum w:abstractNumId="34" w15:restartNumberingAfterBreak="0">
     <w:nsid w:val="69DF58A3"/>
     <w:multiLevelType w:val="multilevel"/>
     <w:tmpl w:val="A07AEB3E"/>
@@ -8517,7 +11063,7 @@
       </w:rPr>
     </w:lvl>
   </w:abstractNum>
-  <w:abstractNum w:abstractNumId="27" w15:restartNumberingAfterBreak="0">
+  <w:abstractNum w:abstractNumId="35" w15:restartNumberingAfterBreak="0">
     <w:nsid w:val="6AD37BC4"/>
     <w:multiLevelType w:val="hybridMultilevel"/>
     <w:tmpl w:val="D0D28726"/>
@@ -8630,7 +11176,7 @@
       </w:rPr>
     </w:lvl>
   </w:abstractNum>
-  <w:abstractNum w:abstractNumId="28" w15:restartNumberingAfterBreak="0">
+  <w:abstractNum w:abstractNumId="36" w15:restartNumberingAfterBreak="0">
     <w:nsid w:val="730B2A8A"/>
     <w:multiLevelType w:val="hybridMultilevel"/>
     <w:tmpl w:val="1210600C"/>
@@ -8743,7 +11289,7 @@
       </w:rPr>
     </w:lvl>
   </w:abstractNum>
-  <w:abstractNum w:abstractNumId="29" w15:restartNumberingAfterBreak="0">
+  <w:abstractNum w:abstractNumId="37" w15:restartNumberingAfterBreak="0">
     <w:nsid w:val="740E14EA"/>
     <w:multiLevelType w:val="multilevel"/>
     <w:tmpl w:val="0F6E3186"/>
@@ -8856,7 +11402,7 @@
       </w:pPr>
     </w:lvl>
   </w:abstractNum>
-  <w:abstractNum w:abstractNumId="30" w15:restartNumberingAfterBreak="0">
+  <w:abstractNum w:abstractNumId="38" w15:restartNumberingAfterBreak="0">
     <w:nsid w:val="78DF5230"/>
     <w:multiLevelType w:val="multilevel"/>
     <w:tmpl w:val="75282394"/>
@@ -8973,7 +11519,7 @@
       </w:pPr>
     </w:lvl>
   </w:abstractNum>
-  <w:abstractNum w:abstractNumId="31" w15:restartNumberingAfterBreak="0">
+  <w:abstractNum w:abstractNumId="39" w15:restartNumberingAfterBreak="0">
     <w:nsid w:val="79B142A2"/>
     <w:multiLevelType w:val="hybridMultilevel"/>
     <w:tmpl w:val="EFFC3388"/>
@@ -9086,7 +11632,7 @@
       </w:rPr>
     </w:lvl>
   </w:abstractNum>
-  <w:abstractNum w:abstractNumId="32" w15:restartNumberingAfterBreak="0">
+  <w:abstractNum w:abstractNumId="40" w15:restartNumberingAfterBreak="0">
     <w:nsid w:val="7D3D512F"/>
     <w:multiLevelType w:val="multilevel"/>
     <w:tmpl w:val="0409001F"/>
@@ -9172,7 +11718,7 @@
       </w:pPr>
     </w:lvl>
   </w:abstractNum>
-  <w:abstractNum w:abstractNumId="33" w15:restartNumberingAfterBreak="0">
+  <w:abstractNum w:abstractNumId="41" w15:restartNumberingAfterBreak="0">
     <w:nsid w:val="7FA23504"/>
     <w:multiLevelType w:val="multilevel"/>
     <w:tmpl w:val="2E780EEA"/>
@@ -9286,49 +11832,49 @@
     </w:lvl>
   </w:abstractNum>
   <w:num w:numId="1">
-    <w:abstractNumId w:val="4"/>
+    <w:abstractNumId w:val="5"/>
   </w:num>
   <w:num w:numId="2">
-    <w:abstractNumId w:val="26"/>
+    <w:abstractNumId w:val="34"/>
   </w:num>
   <w:num w:numId="3">
-    <w:abstractNumId w:val="29"/>
+    <w:abstractNumId w:val="37"/>
   </w:num>
   <w:num w:numId="4">
+    <w:abstractNumId w:val="31"/>
+  </w:num>
+  <w:num w:numId="5">
+    <w:abstractNumId w:val="15"/>
+  </w:num>
+  <w:num w:numId="6">
+    <w:abstractNumId w:val="7"/>
+  </w:num>
+  <w:num w:numId="7">
     <w:abstractNumId w:val="23"/>
   </w:num>
-  <w:num w:numId="5">
+  <w:num w:numId="8">
     <w:abstractNumId w:val="13"/>
   </w:num>
-  <w:num w:numId="6">
+  <w:num w:numId="9">
+    <w:abstractNumId w:val="19"/>
+  </w:num>
+  <w:num w:numId="10">
+    <w:abstractNumId w:val="30"/>
+  </w:num>
+  <w:num w:numId="11">
     <w:abstractNumId w:val="6"/>
   </w:num>
-  <w:num w:numId="7">
-    <w:abstractNumId w:val="19"/>
+  <w:num w:numId="12">
+    <w:abstractNumId w:val="25"/>
   </w:num>
-  <w:num w:numId="8">
-    <w:abstractNumId w:val="11"/>
+  <w:num w:numId="13">
+    <w:abstractNumId w:val="33"/>
   </w:num>
-  <w:num w:numId="9">
+  <w:num w:numId="14">
     <w:abstractNumId w:val="17"/>
   </w:num>
-  <w:num w:numId="10">
-    <w:abstractNumId w:val="22"/>
-  </w:num>
-  <w:num w:numId="11">
-    <w:abstractNumId w:val="5"/>
-  </w:num>
-  <w:num w:numId="12">
-    <w:abstractNumId w:val="20"/>
-  </w:num>
-  <w:num w:numId="13">
-    <w:abstractNumId w:val="25"/>
-  </w:num>
-  <w:num w:numId="14">
-    <w:abstractNumId w:val="15"/>
-  </w:num>
   <w:num w:numId="15">
-    <w:abstractNumId w:val="28"/>
+    <w:abstractNumId w:val="36"/>
   </w:num>
   <w:num w:numId="16">
     <w:abstractNumId w:val="1"/>
@@ -9361,61 +11907,85 @@
     </w:lvlOverride>
   </w:num>
   <w:num w:numId="17">
-    <w:abstractNumId w:val="10"/>
+    <w:abstractNumId w:val="11"/>
   </w:num>
   <w:num w:numId="18">
     <w:abstractNumId w:val="1"/>
   </w:num>
   <w:num w:numId="19">
+    <w:abstractNumId w:val="10"/>
+  </w:num>
+  <w:num w:numId="20">
+    <w:abstractNumId w:val="14"/>
+  </w:num>
+  <w:num w:numId="21">
+    <w:abstractNumId w:val="41"/>
+  </w:num>
+  <w:num w:numId="22">
     <w:abstractNumId w:val="9"/>
   </w:num>
-  <w:num w:numId="20">
-    <w:abstractNumId w:val="12"/>
-  </w:num>
-  <w:num w:numId="21">
-    <w:abstractNumId w:val="33"/>
-  </w:num>
-  <w:num w:numId="22">
-    <w:abstractNumId w:val="8"/>
-  </w:num>
   <w:num w:numId="23">
-    <w:abstractNumId w:val="24"/>
+    <w:abstractNumId w:val="32"/>
   </w:num>
   <w:num w:numId="24">
-    <w:abstractNumId w:val="3"/>
+    <w:abstractNumId w:val="4"/>
   </w:num>
   <w:num w:numId="25">
-    <w:abstractNumId w:val="30"/>
+    <w:abstractNumId w:val="38"/>
   </w:num>
   <w:num w:numId="26">
-    <w:abstractNumId w:val="18"/>
+    <w:abstractNumId w:val="21"/>
   </w:num>
   <w:num w:numId="27">
-    <w:abstractNumId w:val="14"/>
+    <w:abstractNumId w:val="16"/>
   </w:num>
   <w:num w:numId="28">
-    <w:abstractNumId w:val="31"/>
+    <w:abstractNumId w:val="39"/>
   </w:num>
   <w:num w:numId="29">
-    <w:abstractNumId w:val="7"/>
+    <w:abstractNumId w:val="8"/>
   </w:num>
   <w:num w:numId="30">
     <w:abstractNumId w:val="0"/>
   </w:num>
   <w:num w:numId="31">
-    <w:abstractNumId w:val="21"/>
+    <w:abstractNumId w:val="29"/>
   </w:num>
   <w:num w:numId="32">
+    <w:abstractNumId w:val="35"/>
+  </w:num>
+  <w:num w:numId="33">
+    <w:abstractNumId w:val="18"/>
+  </w:num>
+  <w:num w:numId="34">
+    <w:abstractNumId w:val="3"/>
+  </w:num>
+  <w:num w:numId="35">
+    <w:abstractNumId w:val="40"/>
+  </w:num>
+  <w:num w:numId="36">
+    <w:abstractNumId w:val="20"/>
+  </w:num>
+  <w:num w:numId="37">
+    <w:abstractNumId w:val="28"/>
+  </w:num>
+  <w:num w:numId="38">
+    <w:abstractNumId w:val="24"/>
+  </w:num>
+  <w:num w:numId="39">
+    <w:abstractNumId w:val="22"/>
+  </w:num>
+  <w:num w:numId="40">
+    <w:abstractNumId w:val="2"/>
+  </w:num>
+  <w:num w:numId="41">
+    <w:abstractNumId w:val="26"/>
+  </w:num>
+  <w:num w:numId="42">
     <w:abstractNumId w:val="27"/>
   </w:num>
-  <w:num w:numId="33">
-    <w:abstractNumId w:val="16"/>
-  </w:num>
-  <w:num w:numId="34">
-    <w:abstractNumId w:val="2"/>
-  </w:num>
-  <w:num w:numId="35">
-    <w:abstractNumId w:val="32"/>
+  <w:num w:numId="43">
+    <w:abstractNumId w:val="12"/>
   </w:num>
 </w:numbering>
 </file>
@@ -9823,6 +12393,7 @@
   <w:style w:type="character" w:default="1" w:styleId="DefaultParagraphFont">
     <w:name w:val="Default Paragraph Font"/>
     <w:uiPriority w:val="1"/>
+    <w:semiHidden/>
     <w:unhideWhenUsed/>
   </w:style>
   <w:style w:type="table" w:default="1" w:styleId="TableNormal">
@@ -10004,6 +12575,29 @@
         <w:insideV w:val="single" w:sz="4" w:space="0" w:color="000000" w:themeColor="text1"/>
       </w:tblBorders>
     </w:tblPr>
+  </w:style>
+  <w:style w:type="character" w:styleId="Hyperlink">
+    <w:name w:val="Hyperlink"/>
+    <w:basedOn w:val="DefaultParagraphFont"/>
+    <w:uiPriority w:val="99"/>
+    <w:unhideWhenUsed/>
+    <w:rsid w:val="00AC62BA"/>
+    <w:rPr>
+      <w:color w:val="0563C1" w:themeColor="hyperlink"/>
+      <w:u w:val="single"/>
+    </w:rPr>
+  </w:style>
+  <w:style w:type="character" w:styleId="UnresolvedMention">
+    <w:name w:val="Unresolved Mention"/>
+    <w:basedOn w:val="DefaultParagraphFont"/>
+    <w:uiPriority w:val="99"/>
+    <w:semiHidden/>
+    <w:unhideWhenUsed/>
+    <w:rsid w:val="00184BC8"/>
+    <w:rPr>
+      <w:color w:val="605E5C"/>
+      <w:shd w:val="clear" w:color="auto" w:fill="E1DFDD"/>
+    </w:rPr>
   </w:style>
 </w:styles>
 </file>

--- a/MAIN.docx
+++ b/MAIN.docx
@@ -88,7 +88,6 @@
           <w:szCs w:val="24"/>
         </w:rPr>
       </w:pPr>
-      <w:proofErr w:type="spellStart"/>
       <w:r>
         <w:rPr>
           <w:rFonts w:ascii="Times New Roman" w:eastAsia="Times New Roman" w:hAnsi="Times New Roman" w:cs="Times New Roman"/>
@@ -97,18 +96,7 @@
           <w:sz w:val="24"/>
           <w:szCs w:val="24"/>
         </w:rPr>
-        <w:t>Charoli</w:t>
-      </w:r>
-      <w:proofErr w:type="spellEnd"/>
-      <w:r>
-        <w:rPr>
-          <w:rFonts w:ascii="Times New Roman" w:eastAsia="Times New Roman" w:hAnsi="Times New Roman" w:cs="Times New Roman"/>
-          <w:b/>
-          <w:iCs/>
-          <w:sz w:val="24"/>
-          <w:szCs w:val="24"/>
-        </w:rPr>
-        <w:t xml:space="preserve"> (BK), PUNE-</w:t>
+        <w:t>Charoli (BK), PUNE-</w:t>
       </w:r>
       <w:r>
         <w:rPr>
@@ -761,23 +749,13 @@
         </w:rPr>
         <w:t xml:space="preserve"> </w:t>
       </w:r>
-      <w:proofErr w:type="spellStart"/>
       <w:r>
         <w:rPr>
           <w:rFonts w:ascii="Times New Roman" w:hAnsi="Times New Roman" w:cs="Times New Roman"/>
           <w:sz w:val="40"/>
           <w:szCs w:val="20"/>
         </w:rPr>
-        <w:t>Charholi</w:t>
-      </w:r>
-      <w:proofErr w:type="spellEnd"/>
-      <w:r>
-        <w:rPr>
-          <w:rFonts w:ascii="Times New Roman" w:hAnsi="Times New Roman" w:cs="Times New Roman"/>
-          <w:sz w:val="40"/>
-          <w:szCs w:val="20"/>
-        </w:rPr>
-        <w:t xml:space="preserve"> (Bk),</w:t>
+        <w:t>Charholi (Bk),</w:t>
       </w:r>
       <w:r>
         <w:rPr>
@@ -1416,23 +1394,13 @@
         </w:rPr>
         <w:t xml:space="preserve"> </w:t>
       </w:r>
-      <w:proofErr w:type="spellStart"/>
       <w:r>
         <w:rPr>
           <w:rFonts w:ascii="Times New Roman" w:hAnsi="Times New Roman" w:cs="Times New Roman"/>
           <w:b/>
           <w:sz w:val="28"/>
         </w:rPr>
-        <w:t>Deokar</w:t>
-      </w:r>
-      <w:proofErr w:type="spellEnd"/>
-      <w:r>
-        <w:rPr>
-          <w:rFonts w:ascii="Times New Roman" w:hAnsi="Times New Roman" w:cs="Times New Roman"/>
-          <w:b/>
-          <w:sz w:val="28"/>
-        </w:rPr>
-        <w:t xml:space="preserve">           </w:t>
+        <w:t xml:space="preserve">Deokar           </w:t>
       </w:r>
       <w:r>
         <w:rPr>
@@ -1493,7 +1461,6 @@
         </w:rPr>
         <w:t xml:space="preserve"> </w:t>
       </w:r>
-      <w:proofErr w:type="spellStart"/>
       <w:r>
         <w:rPr>
           <w:rFonts w:ascii="Times New Roman" w:hAnsi="Times New Roman" w:cs="Times New Roman"/>
@@ -1502,7 +1469,6 @@
         </w:rPr>
         <w:t>Khedkar</w:t>
       </w:r>
-      <w:proofErr w:type="spellEnd"/>
     </w:p>
     <w:p>
       <w:pPr>
@@ -2843,16 +2809,7 @@
           <w:sz w:val="24"/>
           <w:szCs w:val="24"/>
         </w:rPr>
-        <w:t xml:space="preserve">To provide airlines with detailed data and analytics about customer behavior and </w:t>
-      </w:r>
-      <w:proofErr w:type="spellStart"/>
-      <w:r>
-        <w:rPr>
-          <w:rFonts w:ascii="Times New Roman" w:hAnsi="Times New Roman" w:cs="Times New Roman"/>
-          <w:sz w:val="24"/>
-          <w:szCs w:val="24"/>
-        </w:rPr>
-        <w:t>preferences</w:t>
+        <w:t>To provide airlines with detailed data and analytics about customer behavior and preferences</w:t>
       </w:r>
       <w:r>
         <w:rPr>
@@ -2870,7 +2827,6 @@
         </w:rPr>
         <w:t>s</w:t>
       </w:r>
-      <w:proofErr w:type="spellEnd"/>
     </w:p>
     <w:p>
       <w:pPr>
@@ -4829,6 +4785,356 @@
     <w:p>
       <w:pPr>
         <w:pStyle w:val="ListParagraph"/>
+        <w:ind w:left="1140"/>
+        <w:jc w:val="both"/>
+        <w:rPr>
+          <w:rFonts w:ascii="Times New Roman" w:hAnsi="Times New Roman" w:cs="Times New Roman"/>
+          <w:b/>
+          <w:bCs/>
+          <w:sz w:val="28"/>
+          <w:szCs w:val="28"/>
+        </w:rPr>
+      </w:pPr>
+    </w:p>
+    <w:p>
+      <w:pPr>
+        <w:pStyle w:val="ListParagraph"/>
+        <w:ind w:left="1140"/>
+        <w:jc w:val="both"/>
+        <w:rPr>
+          <w:rFonts w:ascii="Times New Roman" w:hAnsi="Times New Roman" w:cs="Times New Roman"/>
+          <w:b/>
+          <w:bCs/>
+          <w:sz w:val="28"/>
+          <w:szCs w:val="28"/>
+        </w:rPr>
+      </w:pPr>
+    </w:p>
+    <w:p>
+      <w:pPr>
+        <w:pStyle w:val="ListParagraph"/>
+        <w:ind w:left="1140"/>
+        <w:jc w:val="both"/>
+        <w:rPr>
+          <w:rFonts w:ascii="Times New Roman" w:hAnsi="Times New Roman" w:cs="Times New Roman"/>
+          <w:b/>
+          <w:bCs/>
+          <w:sz w:val="28"/>
+          <w:szCs w:val="28"/>
+        </w:rPr>
+      </w:pPr>
+    </w:p>
+    <w:p>
+      <w:pPr>
+        <w:pStyle w:val="ListParagraph"/>
+        <w:ind w:left="1140"/>
+        <w:jc w:val="both"/>
+        <w:rPr>
+          <w:rFonts w:ascii="Times New Roman" w:hAnsi="Times New Roman" w:cs="Times New Roman"/>
+          <w:b/>
+          <w:bCs/>
+          <w:sz w:val="28"/>
+          <w:szCs w:val="28"/>
+        </w:rPr>
+      </w:pPr>
+    </w:p>
+    <w:p>
+      <w:pPr>
+        <w:pStyle w:val="ListParagraph"/>
+        <w:ind w:left="1140"/>
+        <w:jc w:val="both"/>
+        <w:rPr>
+          <w:rFonts w:ascii="Times New Roman" w:hAnsi="Times New Roman" w:cs="Times New Roman"/>
+          <w:b/>
+          <w:bCs/>
+          <w:sz w:val="28"/>
+          <w:szCs w:val="28"/>
+        </w:rPr>
+      </w:pPr>
+    </w:p>
+    <w:p>
+      <w:pPr>
+        <w:pStyle w:val="ListParagraph"/>
+        <w:ind w:left="1140"/>
+        <w:jc w:val="both"/>
+        <w:rPr>
+          <w:rFonts w:ascii="Times New Roman" w:hAnsi="Times New Roman" w:cs="Times New Roman"/>
+          <w:b/>
+          <w:bCs/>
+          <w:sz w:val="28"/>
+          <w:szCs w:val="28"/>
+        </w:rPr>
+      </w:pPr>
+    </w:p>
+    <w:p>
+      <w:pPr>
+        <w:pStyle w:val="ListParagraph"/>
+        <w:ind w:left="1140"/>
+        <w:jc w:val="both"/>
+        <w:rPr>
+          <w:rFonts w:ascii="Times New Roman" w:hAnsi="Times New Roman" w:cs="Times New Roman"/>
+          <w:b/>
+          <w:bCs/>
+          <w:sz w:val="28"/>
+          <w:szCs w:val="28"/>
+        </w:rPr>
+      </w:pPr>
+    </w:p>
+    <w:p>
+      <w:pPr>
+        <w:pStyle w:val="ListParagraph"/>
+        <w:ind w:left="1140"/>
+        <w:jc w:val="both"/>
+        <w:rPr>
+          <w:rFonts w:ascii="Times New Roman" w:hAnsi="Times New Roman" w:cs="Times New Roman"/>
+          <w:b/>
+          <w:bCs/>
+          <w:sz w:val="28"/>
+          <w:szCs w:val="28"/>
+        </w:rPr>
+      </w:pPr>
+    </w:p>
+    <w:p>
+      <w:pPr>
+        <w:pStyle w:val="ListParagraph"/>
+        <w:ind w:left="1140"/>
+        <w:jc w:val="both"/>
+        <w:rPr>
+          <w:rFonts w:ascii="Times New Roman" w:hAnsi="Times New Roman" w:cs="Times New Roman"/>
+          <w:b/>
+          <w:bCs/>
+          <w:sz w:val="28"/>
+          <w:szCs w:val="28"/>
+        </w:rPr>
+      </w:pPr>
+    </w:p>
+    <w:p>
+      <w:pPr>
+        <w:pStyle w:val="ListParagraph"/>
+        <w:ind w:left="1140"/>
+        <w:jc w:val="both"/>
+        <w:rPr>
+          <w:rFonts w:ascii="Times New Roman" w:hAnsi="Times New Roman" w:cs="Times New Roman"/>
+          <w:b/>
+          <w:bCs/>
+          <w:sz w:val="28"/>
+          <w:szCs w:val="28"/>
+        </w:rPr>
+      </w:pPr>
+    </w:p>
+    <w:p>
+      <w:pPr>
+        <w:pStyle w:val="ListParagraph"/>
+        <w:ind w:left="1140"/>
+        <w:jc w:val="both"/>
+        <w:rPr>
+          <w:rFonts w:ascii="Times New Roman" w:hAnsi="Times New Roman" w:cs="Times New Roman"/>
+          <w:b/>
+          <w:bCs/>
+          <w:sz w:val="28"/>
+          <w:szCs w:val="28"/>
+        </w:rPr>
+      </w:pPr>
+    </w:p>
+    <w:p>
+      <w:pPr>
+        <w:pStyle w:val="ListParagraph"/>
+        <w:ind w:left="1140"/>
+        <w:jc w:val="both"/>
+        <w:rPr>
+          <w:rFonts w:ascii="Times New Roman" w:hAnsi="Times New Roman" w:cs="Times New Roman"/>
+          <w:b/>
+          <w:bCs/>
+          <w:sz w:val="28"/>
+          <w:szCs w:val="28"/>
+        </w:rPr>
+      </w:pPr>
+    </w:p>
+    <w:p>
+      <w:pPr>
+        <w:pStyle w:val="ListParagraph"/>
+        <w:ind w:left="1140"/>
+        <w:jc w:val="both"/>
+        <w:rPr>
+          <w:rFonts w:ascii="Times New Roman" w:hAnsi="Times New Roman" w:cs="Times New Roman"/>
+          <w:b/>
+          <w:bCs/>
+          <w:sz w:val="28"/>
+          <w:szCs w:val="28"/>
+        </w:rPr>
+      </w:pPr>
+    </w:p>
+    <w:p>
+      <w:pPr>
+        <w:pStyle w:val="ListParagraph"/>
+        <w:ind w:left="1140"/>
+        <w:jc w:val="both"/>
+        <w:rPr>
+          <w:rFonts w:ascii="Times New Roman" w:hAnsi="Times New Roman" w:cs="Times New Roman"/>
+          <w:b/>
+          <w:bCs/>
+          <w:sz w:val="28"/>
+          <w:szCs w:val="28"/>
+        </w:rPr>
+      </w:pPr>
+    </w:p>
+    <w:p>
+      <w:pPr>
+        <w:pStyle w:val="ListParagraph"/>
+        <w:ind w:left="1140"/>
+        <w:jc w:val="both"/>
+        <w:rPr>
+          <w:rFonts w:ascii="Times New Roman" w:hAnsi="Times New Roman" w:cs="Times New Roman"/>
+          <w:b/>
+          <w:bCs/>
+          <w:sz w:val="28"/>
+          <w:szCs w:val="28"/>
+        </w:rPr>
+      </w:pPr>
+    </w:p>
+    <w:p>
+      <w:pPr>
+        <w:pStyle w:val="ListParagraph"/>
+        <w:ind w:left="1140"/>
+        <w:jc w:val="both"/>
+        <w:rPr>
+          <w:rFonts w:ascii="Times New Roman" w:hAnsi="Times New Roman" w:cs="Times New Roman"/>
+          <w:b/>
+          <w:bCs/>
+          <w:sz w:val="28"/>
+          <w:szCs w:val="28"/>
+        </w:rPr>
+      </w:pPr>
+    </w:p>
+    <w:p>
+      <w:pPr>
+        <w:pStyle w:val="ListParagraph"/>
+        <w:ind w:left="1140"/>
+        <w:jc w:val="both"/>
+        <w:rPr>
+          <w:rFonts w:ascii="Times New Roman" w:hAnsi="Times New Roman" w:cs="Times New Roman"/>
+          <w:b/>
+          <w:bCs/>
+          <w:sz w:val="28"/>
+          <w:szCs w:val="28"/>
+        </w:rPr>
+      </w:pPr>
+    </w:p>
+    <w:p>
+      <w:pPr>
+        <w:pStyle w:val="ListParagraph"/>
+        <w:ind w:left="1140"/>
+        <w:jc w:val="both"/>
+        <w:rPr>
+          <w:rFonts w:ascii="Times New Roman" w:hAnsi="Times New Roman" w:cs="Times New Roman"/>
+          <w:b/>
+          <w:bCs/>
+          <w:sz w:val="28"/>
+          <w:szCs w:val="28"/>
+        </w:rPr>
+      </w:pPr>
+    </w:p>
+    <w:p>
+      <w:pPr>
+        <w:pStyle w:val="ListParagraph"/>
+        <w:ind w:left="1140"/>
+        <w:jc w:val="both"/>
+        <w:rPr>
+          <w:rFonts w:ascii="Times New Roman" w:hAnsi="Times New Roman" w:cs="Times New Roman"/>
+          <w:b/>
+          <w:bCs/>
+          <w:sz w:val="28"/>
+          <w:szCs w:val="28"/>
+        </w:rPr>
+      </w:pPr>
+    </w:p>
+    <w:p>
+      <w:pPr>
+        <w:pStyle w:val="ListParagraph"/>
+        <w:ind w:left="1140"/>
+        <w:jc w:val="both"/>
+        <w:rPr>
+          <w:rFonts w:ascii="Times New Roman" w:hAnsi="Times New Roman" w:cs="Times New Roman"/>
+          <w:b/>
+          <w:bCs/>
+          <w:sz w:val="28"/>
+          <w:szCs w:val="28"/>
+        </w:rPr>
+      </w:pPr>
+    </w:p>
+    <w:p>
+      <w:pPr>
+        <w:pStyle w:val="ListParagraph"/>
+        <w:ind w:left="1140"/>
+        <w:jc w:val="both"/>
+        <w:rPr>
+          <w:rFonts w:ascii="Times New Roman" w:hAnsi="Times New Roman" w:cs="Times New Roman"/>
+          <w:b/>
+          <w:bCs/>
+          <w:sz w:val="28"/>
+          <w:szCs w:val="28"/>
+        </w:rPr>
+      </w:pPr>
+    </w:p>
+    <w:p>
+      <w:pPr>
+        <w:pStyle w:val="ListParagraph"/>
+        <w:ind w:left="1140"/>
+        <w:jc w:val="both"/>
+        <w:rPr>
+          <w:rFonts w:ascii="Times New Roman" w:hAnsi="Times New Roman" w:cs="Times New Roman"/>
+          <w:b/>
+          <w:bCs/>
+          <w:sz w:val="28"/>
+          <w:szCs w:val="28"/>
+        </w:rPr>
+      </w:pPr>
+    </w:p>
+    <w:p>
+      <w:pPr>
+        <w:pStyle w:val="ListParagraph"/>
+        <w:ind w:left="1140"/>
+        <w:jc w:val="both"/>
+        <w:rPr>
+          <w:rFonts w:ascii="Times New Roman" w:hAnsi="Times New Roman" w:cs="Times New Roman"/>
+          <w:b/>
+          <w:bCs/>
+          <w:sz w:val="28"/>
+          <w:szCs w:val="28"/>
+        </w:rPr>
+      </w:pPr>
+    </w:p>
+    <w:p>
+      <w:pPr>
+        <w:pStyle w:val="ListParagraph"/>
+        <w:ind w:left="1140"/>
+        <w:jc w:val="both"/>
+        <w:rPr>
+          <w:rFonts w:ascii="Times New Roman" w:hAnsi="Times New Roman" w:cs="Times New Roman"/>
+          <w:b/>
+          <w:bCs/>
+          <w:sz w:val="28"/>
+          <w:szCs w:val="28"/>
+        </w:rPr>
+      </w:pPr>
+    </w:p>
+    <w:p>
+      <w:pPr>
+        <w:pStyle w:val="ListParagraph"/>
+        <w:ind w:left="1140"/>
+        <w:jc w:val="both"/>
+        <w:rPr>
+          <w:rFonts w:ascii="Times New Roman" w:hAnsi="Times New Roman" w:cs="Times New Roman"/>
+          <w:b/>
+          <w:bCs/>
+          <w:sz w:val="28"/>
+          <w:szCs w:val="28"/>
+        </w:rPr>
+      </w:pPr>
+    </w:p>
+    <w:p>
+      <w:pPr>
+        <w:pStyle w:val="ListParagraph"/>
         <w:numPr>
           <w:ilvl w:val="1"/>
           <w:numId w:val="1"/>
@@ -4850,6 +5156,7 @@
           <w:sz w:val="28"/>
           <w:szCs w:val="28"/>
         </w:rPr>
+        <w:lastRenderedPageBreak/>
         <w:t>Table Specification [Data Dictionary]</w:t>
       </w:r>
       <w:r>
@@ -4862,6 +5169,7589 @@
         </w:rPr>
         <w:t>:</w:t>
       </w:r>
+    </w:p>
+    <w:p>
+      <w:pPr>
+        <w:pStyle w:val="ListParagraph"/>
+        <w:spacing w:line="252" w:lineRule="auto"/>
+        <w:ind w:left="1080"/>
+        <w:rPr>
+          <w:rFonts w:ascii="Times New Roman" w:hAnsi="Times New Roman" w:cs="Times New Roman"/>
+        </w:rPr>
+      </w:pPr>
+    </w:p>
+    <w:p>
+      <w:pPr>
+        <w:pStyle w:val="ListParagraph"/>
+        <w:spacing w:line="252" w:lineRule="auto"/>
+        <w:ind w:left="1080"/>
+        <w:rPr>
+          <w:rFonts w:ascii="Times New Roman" w:hAnsi="Times New Roman" w:cs="Times New Roman"/>
+        </w:rPr>
+      </w:pPr>
+    </w:p>
+    <w:p>
+      <w:pPr>
+        <w:pStyle w:val="ListParagraph"/>
+        <w:numPr>
+          <w:ilvl w:val="0"/>
+          <w:numId w:val="16"/>
+        </w:numPr>
+        <w:spacing w:line="252" w:lineRule="auto"/>
+        <w:rPr>
+          <w:rFonts w:ascii="Times New Roman" w:hAnsi="Times New Roman" w:cs="Times New Roman"/>
+        </w:rPr>
+      </w:pPr>
+      <w:r>
+        <w:rPr>
+          <w:rFonts w:ascii="Times New Roman" w:hAnsi="Times New Roman" w:cs="Times New Roman"/>
+          <w:b/>
+          <w:bCs/>
+        </w:rPr>
+        <w:t xml:space="preserve">Table </w:t>
+      </w:r>
+      <w:r>
+        <w:rPr>
+          <w:rFonts w:ascii="Times New Roman" w:hAnsi="Times New Roman" w:cs="Times New Roman"/>
+          <w:b/>
+          <w:bCs/>
+        </w:rPr>
+        <w:t xml:space="preserve">Name: </w:t>
+      </w:r>
+      <w:r>
+        <w:rPr>
+          <w:rFonts w:ascii="Times New Roman" w:hAnsi="Times New Roman" w:cs="Times New Roman"/>
+          <w:b/>
+          <w:bCs/>
+        </w:rPr>
+        <w:t>Admin</w:t>
+      </w:r>
+      <w:r>
+        <w:rPr>
+          <w:rFonts w:ascii="Times New Roman" w:hAnsi="Times New Roman" w:cs="Times New Roman"/>
+        </w:rPr>
+        <w:tab/>
+      </w:r>
+    </w:p>
+    <w:p>
+      <w:pPr>
+        <w:spacing w:line="240" w:lineRule="auto"/>
+        <w:ind w:left="360"/>
+        <w:rPr>
+          <w:rFonts w:ascii="Times New Roman" w:hAnsi="Times New Roman" w:cs="Times New Roman"/>
+          <w:sz w:val="20"/>
+          <w:szCs w:val="20"/>
+        </w:rPr>
+      </w:pPr>
+      <w:r>
+        <w:rPr>
+          <w:rFonts w:ascii="Times New Roman" w:hAnsi="Times New Roman" w:cs="Times New Roman"/>
+        </w:rPr>
+        <w:tab/>
+      </w:r>
+      <w:r>
+        <w:rPr>
+          <w:rFonts w:ascii="Times New Roman" w:hAnsi="Times New Roman" w:cs="Times New Roman"/>
+        </w:rPr>
+        <w:t>This table is used to store details about the admin</w:t>
+      </w:r>
+    </w:p>
+    <w:tbl>
+      <w:tblPr>
+        <w:tblStyle w:val="TableGrid"/>
+        <w:tblpPr w:leftFromText="180" w:rightFromText="180" w:vertAnchor="text" w:horzAnchor="margin" w:tblpXSpec="center" w:tblpY="62"/>
+        <w:tblW w:w="0" w:type="auto"/>
+        <w:tblInd w:w="0" w:type="dxa"/>
+        <w:tblLook w:val="04A0" w:firstRow="1" w:lastRow="0" w:firstColumn="1" w:lastColumn="0" w:noHBand="0" w:noVBand="1"/>
+      </w:tblPr>
+      <w:tblGrid>
+        <w:gridCol w:w="895"/>
+        <w:gridCol w:w="1720"/>
+        <w:gridCol w:w="1250"/>
+        <w:gridCol w:w="967"/>
+        <w:gridCol w:w="1913"/>
+        <w:gridCol w:w="2605"/>
+      </w:tblGrid>
+      <w:tr>
+        <w:trPr>
+          <w:trHeight w:val="269"/>
+        </w:trPr>
+        <w:tc>
+          <w:tcPr>
+            <w:tcW w:w="895" w:type="dxa"/>
+            <w:tcBorders>
+              <w:top w:val="single" w:sz="4" w:space="0" w:color="auto"/>
+              <w:left w:val="single" w:sz="4" w:space="0" w:color="auto"/>
+              <w:bottom w:val="single" w:sz="4" w:space="0" w:color="auto"/>
+              <w:right w:val="single" w:sz="4" w:space="0" w:color="auto"/>
+            </w:tcBorders>
+          </w:tcPr>
+          <w:p>
+            <w:pPr>
+              <w:spacing w:line="360" w:lineRule="auto"/>
+              <w:jc w:val="center"/>
+              <w:rPr>
+                <w:rFonts w:ascii="Times New Roman" w:hAnsi="Times New Roman" w:cs="Times New Roman"/>
+                <w:b/>
+                <w:bCs/>
+              </w:rPr>
+            </w:pPr>
+            <w:r>
+              <w:rPr>
+                <w:rFonts w:ascii="Times New Roman" w:hAnsi="Times New Roman" w:cs="Times New Roman"/>
+                <w:b/>
+                <w:bCs/>
+              </w:rPr>
+              <w:t>S</w:t>
+            </w:r>
+            <w:r>
+              <w:rPr>
+                <w:rFonts w:ascii="Times New Roman" w:hAnsi="Times New Roman" w:cs="Times New Roman"/>
+                <w:b/>
+                <w:bCs/>
+              </w:rPr>
+              <w:t>r</w:t>
+            </w:r>
+            <w:r>
+              <w:rPr>
+                <w:rFonts w:ascii="Times New Roman" w:hAnsi="Times New Roman" w:cs="Times New Roman"/>
+                <w:b/>
+                <w:bCs/>
+              </w:rPr>
+              <w:t>. No</w:t>
+            </w:r>
+          </w:p>
+        </w:tc>
+        <w:tc>
+          <w:tcPr>
+            <w:tcW w:w="1720" w:type="dxa"/>
+            <w:tcBorders>
+              <w:top w:val="single" w:sz="4" w:space="0" w:color="auto"/>
+              <w:left w:val="single" w:sz="4" w:space="0" w:color="auto"/>
+              <w:bottom w:val="single" w:sz="4" w:space="0" w:color="auto"/>
+              <w:right w:val="single" w:sz="4" w:space="0" w:color="auto"/>
+            </w:tcBorders>
+            <w:hideMark/>
+          </w:tcPr>
+          <w:p>
+            <w:pPr>
+              <w:spacing w:line="360" w:lineRule="auto"/>
+              <w:jc w:val="center"/>
+              <w:rPr>
+                <w:rFonts w:ascii="Times New Roman" w:hAnsi="Times New Roman" w:cs="Times New Roman"/>
+                <w:b/>
+                <w:bCs/>
+              </w:rPr>
+            </w:pPr>
+            <w:r>
+              <w:rPr>
+                <w:rFonts w:ascii="Times New Roman" w:hAnsi="Times New Roman" w:cs="Times New Roman"/>
+                <w:b/>
+                <w:bCs/>
+              </w:rPr>
+              <w:t>Field</w:t>
+            </w:r>
+          </w:p>
+        </w:tc>
+        <w:tc>
+          <w:tcPr>
+            <w:tcW w:w="1250" w:type="dxa"/>
+            <w:tcBorders>
+              <w:top w:val="single" w:sz="4" w:space="0" w:color="auto"/>
+              <w:left w:val="single" w:sz="4" w:space="0" w:color="auto"/>
+              <w:bottom w:val="single" w:sz="4" w:space="0" w:color="auto"/>
+              <w:right w:val="single" w:sz="4" w:space="0" w:color="auto"/>
+            </w:tcBorders>
+            <w:hideMark/>
+          </w:tcPr>
+          <w:p>
+            <w:pPr>
+              <w:spacing w:line="360" w:lineRule="auto"/>
+              <w:jc w:val="center"/>
+              <w:rPr>
+                <w:rFonts w:ascii="Times New Roman" w:hAnsi="Times New Roman" w:cs="Times New Roman"/>
+                <w:b/>
+                <w:bCs/>
+              </w:rPr>
+            </w:pPr>
+            <w:r>
+              <w:rPr>
+                <w:rFonts w:ascii="Times New Roman" w:hAnsi="Times New Roman" w:cs="Times New Roman"/>
+                <w:b/>
+                <w:bCs/>
+              </w:rPr>
+              <w:t xml:space="preserve">Data </w:t>
+            </w:r>
+            <w:r>
+              <w:rPr>
+                <w:rFonts w:ascii="Times New Roman" w:hAnsi="Times New Roman" w:cs="Times New Roman"/>
+                <w:b/>
+                <w:bCs/>
+              </w:rPr>
+              <w:t>Type</w:t>
+            </w:r>
+          </w:p>
+        </w:tc>
+        <w:tc>
+          <w:tcPr>
+            <w:tcW w:w="967" w:type="dxa"/>
+            <w:tcBorders>
+              <w:top w:val="single" w:sz="4" w:space="0" w:color="auto"/>
+              <w:left w:val="single" w:sz="4" w:space="0" w:color="auto"/>
+              <w:bottom w:val="single" w:sz="4" w:space="0" w:color="auto"/>
+              <w:right w:val="single" w:sz="4" w:space="0" w:color="auto"/>
+            </w:tcBorders>
+            <w:hideMark/>
+          </w:tcPr>
+          <w:p>
+            <w:pPr>
+              <w:spacing w:line="360" w:lineRule="auto"/>
+              <w:jc w:val="center"/>
+              <w:rPr>
+                <w:rFonts w:ascii="Times New Roman" w:hAnsi="Times New Roman" w:cs="Times New Roman"/>
+                <w:b/>
+                <w:bCs/>
+              </w:rPr>
+            </w:pPr>
+            <w:r>
+              <w:rPr>
+                <w:rFonts w:ascii="Times New Roman" w:hAnsi="Times New Roman" w:cs="Times New Roman"/>
+                <w:b/>
+                <w:bCs/>
+              </w:rPr>
+              <w:t>Size</w:t>
+            </w:r>
+          </w:p>
+        </w:tc>
+        <w:tc>
+          <w:tcPr>
+            <w:tcW w:w="1913" w:type="dxa"/>
+            <w:tcBorders>
+              <w:top w:val="single" w:sz="4" w:space="0" w:color="auto"/>
+              <w:left w:val="single" w:sz="4" w:space="0" w:color="auto"/>
+              <w:bottom w:val="single" w:sz="4" w:space="0" w:color="auto"/>
+              <w:right w:val="single" w:sz="4" w:space="0" w:color="auto"/>
+            </w:tcBorders>
+            <w:hideMark/>
+          </w:tcPr>
+          <w:p>
+            <w:pPr>
+              <w:spacing w:line="360" w:lineRule="auto"/>
+              <w:jc w:val="center"/>
+              <w:rPr>
+                <w:rFonts w:ascii="Times New Roman" w:hAnsi="Times New Roman" w:cs="Times New Roman"/>
+                <w:b/>
+                <w:bCs/>
+              </w:rPr>
+            </w:pPr>
+            <w:r>
+              <w:rPr>
+                <w:rFonts w:ascii="Times New Roman" w:hAnsi="Times New Roman" w:cs="Times New Roman"/>
+                <w:b/>
+                <w:bCs/>
+              </w:rPr>
+              <w:t>Constraint</w:t>
+            </w:r>
+          </w:p>
+        </w:tc>
+        <w:tc>
+          <w:tcPr>
+            <w:tcW w:w="2605" w:type="dxa"/>
+            <w:tcBorders>
+              <w:top w:val="single" w:sz="4" w:space="0" w:color="auto"/>
+              <w:left w:val="single" w:sz="4" w:space="0" w:color="auto"/>
+              <w:bottom w:val="single" w:sz="4" w:space="0" w:color="auto"/>
+              <w:right w:val="single" w:sz="4" w:space="0" w:color="auto"/>
+            </w:tcBorders>
+          </w:tcPr>
+          <w:p>
+            <w:pPr>
+              <w:spacing w:line="360" w:lineRule="auto"/>
+              <w:jc w:val="center"/>
+              <w:rPr>
+                <w:rFonts w:ascii="Times New Roman" w:hAnsi="Times New Roman" w:cs="Times New Roman"/>
+                <w:b/>
+                <w:bCs/>
+              </w:rPr>
+            </w:pPr>
+            <w:r>
+              <w:rPr>
+                <w:rFonts w:ascii="Times New Roman" w:hAnsi="Times New Roman" w:cs="Times New Roman"/>
+                <w:b/>
+                <w:bCs/>
+              </w:rPr>
+              <w:t>Description</w:t>
+            </w:r>
+          </w:p>
+        </w:tc>
+      </w:tr>
+      <w:tr>
+        <w:trPr>
+          <w:trHeight w:val="269"/>
+        </w:trPr>
+        <w:tc>
+          <w:tcPr>
+            <w:tcW w:w="895" w:type="dxa"/>
+            <w:tcBorders>
+              <w:top w:val="single" w:sz="4" w:space="0" w:color="auto"/>
+              <w:left w:val="single" w:sz="4" w:space="0" w:color="auto"/>
+              <w:bottom w:val="single" w:sz="4" w:space="0" w:color="auto"/>
+              <w:right w:val="single" w:sz="4" w:space="0" w:color="auto"/>
+            </w:tcBorders>
+          </w:tcPr>
+          <w:p>
+            <w:pPr>
+              <w:spacing w:line="360" w:lineRule="auto"/>
+              <w:jc w:val="center"/>
+              <w:rPr>
+                <w:rFonts w:ascii="Times New Roman" w:hAnsi="Times New Roman" w:cs="Times New Roman"/>
+              </w:rPr>
+            </w:pPr>
+            <w:r>
+              <w:rPr>
+                <w:rFonts w:ascii="Times New Roman" w:hAnsi="Times New Roman" w:cs="Times New Roman"/>
+              </w:rPr>
+              <w:t>1.</w:t>
+            </w:r>
+          </w:p>
+        </w:tc>
+        <w:tc>
+          <w:tcPr>
+            <w:tcW w:w="1720" w:type="dxa"/>
+            <w:tcBorders>
+              <w:top w:val="single" w:sz="4" w:space="0" w:color="auto"/>
+              <w:left w:val="single" w:sz="4" w:space="0" w:color="auto"/>
+              <w:bottom w:val="single" w:sz="4" w:space="0" w:color="auto"/>
+              <w:right w:val="single" w:sz="4" w:space="0" w:color="auto"/>
+            </w:tcBorders>
+            <w:hideMark/>
+          </w:tcPr>
+          <w:p>
+            <w:pPr>
+              <w:spacing w:line="360" w:lineRule="auto"/>
+              <w:jc w:val="center"/>
+              <w:rPr>
+                <w:rFonts w:ascii="Times New Roman" w:hAnsi="Times New Roman" w:cs="Times New Roman"/>
+              </w:rPr>
+            </w:pPr>
+            <w:r>
+              <w:rPr>
+                <w:rFonts w:ascii="Times New Roman" w:hAnsi="Times New Roman" w:cs="Times New Roman"/>
+              </w:rPr>
+              <w:t>admin_id</w:t>
+            </w:r>
+          </w:p>
+        </w:tc>
+        <w:tc>
+          <w:tcPr>
+            <w:tcW w:w="1250" w:type="dxa"/>
+            <w:tcBorders>
+              <w:top w:val="single" w:sz="4" w:space="0" w:color="auto"/>
+              <w:left w:val="single" w:sz="4" w:space="0" w:color="auto"/>
+              <w:bottom w:val="single" w:sz="4" w:space="0" w:color="auto"/>
+              <w:right w:val="single" w:sz="4" w:space="0" w:color="auto"/>
+            </w:tcBorders>
+            <w:hideMark/>
+          </w:tcPr>
+          <w:p>
+            <w:pPr>
+              <w:spacing w:line="360" w:lineRule="auto"/>
+              <w:jc w:val="center"/>
+              <w:rPr>
+                <w:rFonts w:ascii="Times New Roman" w:hAnsi="Times New Roman" w:cs="Times New Roman"/>
+              </w:rPr>
+            </w:pPr>
+            <w:r>
+              <w:rPr>
+                <w:rFonts w:ascii="Times New Roman" w:hAnsi="Times New Roman" w:cs="Times New Roman"/>
+              </w:rPr>
+              <w:t>Int</w:t>
+            </w:r>
+          </w:p>
+        </w:tc>
+        <w:tc>
+          <w:tcPr>
+            <w:tcW w:w="967" w:type="dxa"/>
+            <w:tcBorders>
+              <w:top w:val="single" w:sz="4" w:space="0" w:color="auto"/>
+              <w:left w:val="single" w:sz="4" w:space="0" w:color="auto"/>
+              <w:bottom w:val="single" w:sz="4" w:space="0" w:color="auto"/>
+              <w:right w:val="single" w:sz="4" w:space="0" w:color="auto"/>
+            </w:tcBorders>
+            <w:hideMark/>
+          </w:tcPr>
+          <w:p>
+            <w:pPr>
+              <w:spacing w:line="360" w:lineRule="auto"/>
+              <w:jc w:val="center"/>
+              <w:rPr>
+                <w:rFonts w:ascii="Times New Roman" w:hAnsi="Times New Roman" w:cs="Times New Roman"/>
+              </w:rPr>
+            </w:pPr>
+            <w:r>
+              <w:rPr>
+                <w:rFonts w:ascii="Times New Roman" w:hAnsi="Times New Roman" w:cs="Times New Roman"/>
+              </w:rPr>
+              <w:t>11</w:t>
+            </w:r>
+          </w:p>
+        </w:tc>
+        <w:tc>
+          <w:tcPr>
+            <w:tcW w:w="1913" w:type="dxa"/>
+            <w:tcBorders>
+              <w:top w:val="single" w:sz="4" w:space="0" w:color="auto"/>
+              <w:left w:val="single" w:sz="4" w:space="0" w:color="auto"/>
+              <w:bottom w:val="single" w:sz="4" w:space="0" w:color="auto"/>
+              <w:right w:val="single" w:sz="4" w:space="0" w:color="auto"/>
+            </w:tcBorders>
+            <w:hideMark/>
+          </w:tcPr>
+          <w:p>
+            <w:pPr>
+              <w:tabs>
+                <w:tab w:val="center" w:pos="558"/>
+              </w:tabs>
+              <w:spacing w:line="360" w:lineRule="auto"/>
+              <w:jc w:val="center"/>
+              <w:rPr>
+                <w:rFonts w:ascii="Times New Roman" w:hAnsi="Times New Roman" w:cs="Times New Roman"/>
+              </w:rPr>
+            </w:pPr>
+            <w:r>
+              <w:rPr>
+                <w:rFonts w:ascii="Times New Roman" w:hAnsi="Times New Roman" w:cs="Times New Roman"/>
+              </w:rPr>
+              <w:t>PRIMARY</w:t>
+            </w:r>
+            <w:r>
+              <w:rPr>
+                <w:rFonts w:ascii="Times New Roman" w:hAnsi="Times New Roman" w:cs="Times New Roman"/>
+              </w:rPr>
+              <w:t xml:space="preserve"> KEY</w:t>
+            </w:r>
+          </w:p>
+        </w:tc>
+        <w:tc>
+          <w:tcPr>
+            <w:tcW w:w="2605" w:type="dxa"/>
+            <w:tcBorders>
+              <w:top w:val="single" w:sz="4" w:space="0" w:color="auto"/>
+              <w:left w:val="single" w:sz="4" w:space="0" w:color="auto"/>
+              <w:bottom w:val="single" w:sz="4" w:space="0" w:color="auto"/>
+              <w:right w:val="single" w:sz="4" w:space="0" w:color="auto"/>
+            </w:tcBorders>
+          </w:tcPr>
+          <w:p>
+            <w:pPr>
+              <w:tabs>
+                <w:tab w:val="center" w:pos="558"/>
+              </w:tabs>
+              <w:spacing w:line="360" w:lineRule="auto"/>
+              <w:jc w:val="center"/>
+              <w:rPr>
+                <w:rFonts w:ascii="Times New Roman" w:hAnsi="Times New Roman" w:cs="Times New Roman"/>
+              </w:rPr>
+            </w:pPr>
+            <w:r>
+              <w:rPr>
+                <w:rFonts w:ascii="Times New Roman" w:hAnsi="Times New Roman" w:cs="Times New Roman"/>
+              </w:rPr>
+              <w:t>Admin Id</w:t>
+            </w:r>
+          </w:p>
+        </w:tc>
+      </w:tr>
+      <w:tr>
+        <w:trPr>
+          <w:trHeight w:val="269"/>
+        </w:trPr>
+        <w:tc>
+          <w:tcPr>
+            <w:tcW w:w="895" w:type="dxa"/>
+            <w:tcBorders>
+              <w:top w:val="single" w:sz="4" w:space="0" w:color="auto"/>
+              <w:left w:val="single" w:sz="4" w:space="0" w:color="auto"/>
+              <w:bottom w:val="single" w:sz="4" w:space="0" w:color="auto"/>
+              <w:right w:val="single" w:sz="4" w:space="0" w:color="auto"/>
+            </w:tcBorders>
+          </w:tcPr>
+          <w:p>
+            <w:pPr>
+              <w:spacing w:line="360" w:lineRule="auto"/>
+              <w:jc w:val="center"/>
+              <w:rPr>
+                <w:rFonts w:ascii="Times New Roman" w:hAnsi="Times New Roman" w:cs="Times New Roman"/>
+              </w:rPr>
+            </w:pPr>
+            <w:r>
+              <w:rPr>
+                <w:rFonts w:ascii="Times New Roman" w:hAnsi="Times New Roman" w:cs="Times New Roman"/>
+              </w:rPr>
+              <w:t>2.</w:t>
+            </w:r>
+          </w:p>
+        </w:tc>
+        <w:tc>
+          <w:tcPr>
+            <w:tcW w:w="1720" w:type="dxa"/>
+            <w:tcBorders>
+              <w:top w:val="single" w:sz="4" w:space="0" w:color="auto"/>
+              <w:left w:val="single" w:sz="4" w:space="0" w:color="auto"/>
+              <w:bottom w:val="single" w:sz="4" w:space="0" w:color="auto"/>
+              <w:right w:val="single" w:sz="4" w:space="0" w:color="auto"/>
+            </w:tcBorders>
+            <w:hideMark/>
+          </w:tcPr>
+          <w:p>
+            <w:pPr>
+              <w:spacing w:line="360" w:lineRule="auto"/>
+              <w:jc w:val="center"/>
+              <w:rPr>
+                <w:rFonts w:ascii="Times New Roman" w:hAnsi="Times New Roman" w:cs="Times New Roman"/>
+              </w:rPr>
+            </w:pPr>
+            <w:r>
+              <w:rPr>
+                <w:rFonts w:ascii="Times New Roman" w:hAnsi="Times New Roman" w:cs="Times New Roman"/>
+              </w:rPr>
+              <w:t>admin_uname</w:t>
+            </w:r>
+          </w:p>
+        </w:tc>
+        <w:tc>
+          <w:tcPr>
+            <w:tcW w:w="1250" w:type="dxa"/>
+            <w:tcBorders>
+              <w:top w:val="single" w:sz="4" w:space="0" w:color="auto"/>
+              <w:left w:val="single" w:sz="4" w:space="0" w:color="auto"/>
+              <w:bottom w:val="single" w:sz="4" w:space="0" w:color="auto"/>
+              <w:right w:val="single" w:sz="4" w:space="0" w:color="auto"/>
+            </w:tcBorders>
+            <w:hideMark/>
+          </w:tcPr>
+          <w:p>
+            <w:pPr>
+              <w:spacing w:line="360" w:lineRule="auto"/>
+              <w:jc w:val="center"/>
+              <w:rPr>
+                <w:rFonts w:ascii="Times New Roman" w:hAnsi="Times New Roman" w:cs="Times New Roman"/>
+              </w:rPr>
+            </w:pPr>
+            <w:r>
+              <w:rPr>
+                <w:rFonts w:ascii="Times New Roman" w:hAnsi="Times New Roman" w:cs="Times New Roman"/>
+              </w:rPr>
+              <w:t>varchar</w:t>
+            </w:r>
+          </w:p>
+        </w:tc>
+        <w:tc>
+          <w:tcPr>
+            <w:tcW w:w="967" w:type="dxa"/>
+            <w:tcBorders>
+              <w:top w:val="single" w:sz="4" w:space="0" w:color="auto"/>
+              <w:left w:val="single" w:sz="4" w:space="0" w:color="auto"/>
+              <w:bottom w:val="single" w:sz="4" w:space="0" w:color="auto"/>
+              <w:right w:val="single" w:sz="4" w:space="0" w:color="auto"/>
+            </w:tcBorders>
+            <w:hideMark/>
+          </w:tcPr>
+          <w:p>
+            <w:pPr>
+              <w:spacing w:line="360" w:lineRule="auto"/>
+              <w:jc w:val="center"/>
+              <w:rPr>
+                <w:rFonts w:ascii="Times New Roman" w:hAnsi="Times New Roman" w:cs="Times New Roman"/>
+              </w:rPr>
+            </w:pPr>
+            <w:r>
+              <w:rPr>
+                <w:rFonts w:ascii="Times New Roman" w:hAnsi="Times New Roman" w:cs="Times New Roman"/>
+              </w:rPr>
+              <w:t>20</w:t>
+            </w:r>
+          </w:p>
+        </w:tc>
+        <w:tc>
+          <w:tcPr>
+            <w:tcW w:w="1913" w:type="dxa"/>
+            <w:tcBorders>
+              <w:top w:val="single" w:sz="4" w:space="0" w:color="auto"/>
+              <w:left w:val="single" w:sz="4" w:space="0" w:color="auto"/>
+              <w:bottom w:val="single" w:sz="4" w:space="0" w:color="auto"/>
+              <w:right w:val="single" w:sz="4" w:space="0" w:color="auto"/>
+            </w:tcBorders>
+            <w:hideMark/>
+          </w:tcPr>
+          <w:p>
+            <w:pPr>
+              <w:spacing w:line="360" w:lineRule="auto"/>
+              <w:jc w:val="center"/>
+              <w:rPr>
+                <w:rFonts w:ascii="Times New Roman" w:hAnsi="Times New Roman" w:cs="Times New Roman"/>
+              </w:rPr>
+            </w:pPr>
+            <w:r>
+              <w:rPr>
+                <w:rFonts w:ascii="Times New Roman" w:hAnsi="Times New Roman" w:cs="Times New Roman"/>
+              </w:rPr>
+              <w:t>UNIQUE</w:t>
+            </w:r>
+            <w:r>
+              <w:rPr>
+                <w:rFonts w:ascii="Times New Roman" w:hAnsi="Times New Roman" w:cs="Times New Roman"/>
+              </w:rPr>
+              <w:t xml:space="preserve"> KEY</w:t>
+            </w:r>
+          </w:p>
+        </w:tc>
+        <w:tc>
+          <w:tcPr>
+            <w:tcW w:w="2605" w:type="dxa"/>
+            <w:tcBorders>
+              <w:top w:val="single" w:sz="4" w:space="0" w:color="auto"/>
+              <w:left w:val="single" w:sz="4" w:space="0" w:color="auto"/>
+              <w:bottom w:val="single" w:sz="4" w:space="0" w:color="auto"/>
+              <w:right w:val="single" w:sz="4" w:space="0" w:color="auto"/>
+            </w:tcBorders>
+          </w:tcPr>
+          <w:p>
+            <w:pPr>
+              <w:spacing w:line="360" w:lineRule="auto"/>
+              <w:jc w:val="center"/>
+              <w:rPr>
+                <w:rFonts w:ascii="Times New Roman" w:hAnsi="Times New Roman" w:cs="Times New Roman"/>
+              </w:rPr>
+            </w:pPr>
+            <w:r>
+              <w:rPr>
+                <w:rFonts w:ascii="Times New Roman" w:hAnsi="Times New Roman" w:cs="Times New Roman"/>
+              </w:rPr>
+              <w:t>Admin Name</w:t>
+            </w:r>
+          </w:p>
+        </w:tc>
+      </w:tr>
+      <w:tr>
+        <w:trPr>
+          <w:trHeight w:val="269"/>
+        </w:trPr>
+        <w:tc>
+          <w:tcPr>
+            <w:tcW w:w="895" w:type="dxa"/>
+            <w:tcBorders>
+              <w:top w:val="single" w:sz="4" w:space="0" w:color="auto"/>
+              <w:left w:val="single" w:sz="4" w:space="0" w:color="auto"/>
+              <w:bottom w:val="single" w:sz="4" w:space="0" w:color="auto"/>
+              <w:right w:val="single" w:sz="4" w:space="0" w:color="auto"/>
+            </w:tcBorders>
+          </w:tcPr>
+          <w:p>
+            <w:pPr>
+              <w:spacing w:line="360" w:lineRule="auto"/>
+              <w:jc w:val="center"/>
+              <w:rPr>
+                <w:rFonts w:ascii="Times New Roman" w:hAnsi="Times New Roman" w:cs="Times New Roman"/>
+              </w:rPr>
+            </w:pPr>
+            <w:r>
+              <w:rPr>
+                <w:rFonts w:ascii="Times New Roman" w:hAnsi="Times New Roman" w:cs="Times New Roman"/>
+              </w:rPr>
+              <w:t>3.</w:t>
+            </w:r>
+          </w:p>
+        </w:tc>
+        <w:tc>
+          <w:tcPr>
+            <w:tcW w:w="1720" w:type="dxa"/>
+            <w:tcBorders>
+              <w:top w:val="single" w:sz="4" w:space="0" w:color="auto"/>
+              <w:left w:val="single" w:sz="4" w:space="0" w:color="auto"/>
+              <w:bottom w:val="single" w:sz="4" w:space="0" w:color="auto"/>
+              <w:right w:val="single" w:sz="4" w:space="0" w:color="auto"/>
+            </w:tcBorders>
+            <w:hideMark/>
+          </w:tcPr>
+          <w:p>
+            <w:pPr>
+              <w:spacing w:line="360" w:lineRule="auto"/>
+              <w:jc w:val="center"/>
+              <w:rPr>
+                <w:rFonts w:ascii="Times New Roman" w:hAnsi="Times New Roman" w:cs="Times New Roman"/>
+              </w:rPr>
+            </w:pPr>
+            <w:r>
+              <w:rPr>
+                <w:rFonts w:ascii="Times New Roman" w:hAnsi="Times New Roman" w:cs="Times New Roman"/>
+              </w:rPr>
+              <w:t>admin_email</w:t>
+            </w:r>
+          </w:p>
+        </w:tc>
+        <w:tc>
+          <w:tcPr>
+            <w:tcW w:w="1250" w:type="dxa"/>
+            <w:tcBorders>
+              <w:top w:val="single" w:sz="4" w:space="0" w:color="auto"/>
+              <w:left w:val="single" w:sz="4" w:space="0" w:color="auto"/>
+              <w:bottom w:val="single" w:sz="4" w:space="0" w:color="auto"/>
+              <w:right w:val="single" w:sz="4" w:space="0" w:color="auto"/>
+            </w:tcBorders>
+            <w:hideMark/>
+          </w:tcPr>
+          <w:p>
+            <w:pPr>
+              <w:spacing w:line="360" w:lineRule="auto"/>
+              <w:jc w:val="center"/>
+              <w:rPr>
+                <w:rFonts w:ascii="Times New Roman" w:hAnsi="Times New Roman" w:cs="Times New Roman"/>
+              </w:rPr>
+            </w:pPr>
+            <w:r>
+              <w:rPr>
+                <w:rFonts w:ascii="Times New Roman" w:hAnsi="Times New Roman" w:cs="Times New Roman"/>
+              </w:rPr>
+              <w:t>varchar</w:t>
+            </w:r>
+          </w:p>
+        </w:tc>
+        <w:tc>
+          <w:tcPr>
+            <w:tcW w:w="967" w:type="dxa"/>
+            <w:tcBorders>
+              <w:top w:val="single" w:sz="4" w:space="0" w:color="auto"/>
+              <w:left w:val="single" w:sz="4" w:space="0" w:color="auto"/>
+              <w:bottom w:val="single" w:sz="4" w:space="0" w:color="auto"/>
+              <w:right w:val="single" w:sz="4" w:space="0" w:color="auto"/>
+            </w:tcBorders>
+            <w:hideMark/>
+          </w:tcPr>
+          <w:p>
+            <w:pPr>
+              <w:spacing w:line="360" w:lineRule="auto"/>
+              <w:jc w:val="center"/>
+              <w:rPr>
+                <w:rFonts w:ascii="Times New Roman" w:hAnsi="Times New Roman" w:cs="Times New Roman"/>
+              </w:rPr>
+            </w:pPr>
+            <w:r>
+              <w:rPr>
+                <w:rFonts w:ascii="Times New Roman" w:hAnsi="Times New Roman" w:cs="Times New Roman"/>
+              </w:rPr>
+              <w:t>50</w:t>
+            </w:r>
+          </w:p>
+        </w:tc>
+        <w:tc>
+          <w:tcPr>
+            <w:tcW w:w="1913" w:type="dxa"/>
+            <w:tcBorders>
+              <w:top w:val="single" w:sz="4" w:space="0" w:color="auto"/>
+              <w:left w:val="single" w:sz="4" w:space="0" w:color="auto"/>
+              <w:bottom w:val="single" w:sz="4" w:space="0" w:color="auto"/>
+              <w:right w:val="single" w:sz="4" w:space="0" w:color="auto"/>
+            </w:tcBorders>
+            <w:hideMark/>
+          </w:tcPr>
+          <w:p>
+            <w:pPr>
+              <w:spacing w:line="360" w:lineRule="auto"/>
+              <w:jc w:val="center"/>
+              <w:rPr>
+                <w:rFonts w:ascii="Times New Roman" w:hAnsi="Times New Roman" w:cs="Times New Roman"/>
+              </w:rPr>
+            </w:pPr>
+            <w:r>
+              <w:rPr>
+                <w:rFonts w:ascii="Times New Roman" w:hAnsi="Times New Roman" w:cs="Times New Roman"/>
+              </w:rPr>
+              <w:t>UNIQUE</w:t>
+            </w:r>
+            <w:r>
+              <w:rPr>
+                <w:rFonts w:ascii="Times New Roman" w:hAnsi="Times New Roman" w:cs="Times New Roman"/>
+              </w:rPr>
+              <w:t xml:space="preserve"> KEY</w:t>
+            </w:r>
+          </w:p>
+        </w:tc>
+        <w:tc>
+          <w:tcPr>
+            <w:tcW w:w="2605" w:type="dxa"/>
+            <w:tcBorders>
+              <w:top w:val="single" w:sz="4" w:space="0" w:color="auto"/>
+              <w:left w:val="single" w:sz="4" w:space="0" w:color="auto"/>
+              <w:bottom w:val="single" w:sz="4" w:space="0" w:color="auto"/>
+              <w:right w:val="single" w:sz="4" w:space="0" w:color="auto"/>
+            </w:tcBorders>
+          </w:tcPr>
+          <w:p>
+            <w:pPr>
+              <w:spacing w:line="360" w:lineRule="auto"/>
+              <w:jc w:val="center"/>
+              <w:rPr>
+                <w:rFonts w:ascii="Times New Roman" w:hAnsi="Times New Roman" w:cs="Times New Roman"/>
+              </w:rPr>
+            </w:pPr>
+            <w:r>
+              <w:rPr>
+                <w:rFonts w:ascii="Times New Roman" w:hAnsi="Times New Roman" w:cs="Times New Roman"/>
+              </w:rPr>
+              <w:t>Admin Email</w:t>
+            </w:r>
+          </w:p>
+        </w:tc>
+      </w:tr>
+      <w:tr>
+        <w:trPr>
+          <w:trHeight w:val="269"/>
+        </w:trPr>
+        <w:tc>
+          <w:tcPr>
+            <w:tcW w:w="895" w:type="dxa"/>
+            <w:tcBorders>
+              <w:top w:val="single" w:sz="4" w:space="0" w:color="auto"/>
+              <w:left w:val="single" w:sz="4" w:space="0" w:color="auto"/>
+              <w:bottom w:val="single" w:sz="4" w:space="0" w:color="auto"/>
+              <w:right w:val="single" w:sz="4" w:space="0" w:color="auto"/>
+            </w:tcBorders>
+          </w:tcPr>
+          <w:p>
+            <w:pPr>
+              <w:spacing w:line="360" w:lineRule="auto"/>
+              <w:jc w:val="center"/>
+              <w:rPr>
+                <w:rFonts w:ascii="Times New Roman" w:hAnsi="Times New Roman" w:cs="Times New Roman"/>
+              </w:rPr>
+            </w:pPr>
+            <w:r>
+              <w:rPr>
+                <w:rFonts w:ascii="Times New Roman" w:hAnsi="Times New Roman" w:cs="Times New Roman"/>
+              </w:rPr>
+              <w:t>4.</w:t>
+            </w:r>
+          </w:p>
+        </w:tc>
+        <w:tc>
+          <w:tcPr>
+            <w:tcW w:w="1720" w:type="dxa"/>
+            <w:tcBorders>
+              <w:top w:val="single" w:sz="4" w:space="0" w:color="auto"/>
+              <w:left w:val="single" w:sz="4" w:space="0" w:color="auto"/>
+              <w:bottom w:val="single" w:sz="4" w:space="0" w:color="auto"/>
+              <w:right w:val="single" w:sz="4" w:space="0" w:color="auto"/>
+            </w:tcBorders>
+            <w:hideMark/>
+          </w:tcPr>
+          <w:p>
+            <w:pPr>
+              <w:spacing w:line="360" w:lineRule="auto"/>
+              <w:jc w:val="center"/>
+              <w:rPr>
+                <w:rFonts w:ascii="Times New Roman" w:hAnsi="Times New Roman" w:cs="Times New Roman"/>
+              </w:rPr>
+            </w:pPr>
+            <w:r>
+              <w:rPr>
+                <w:rFonts w:ascii="Times New Roman" w:hAnsi="Times New Roman" w:cs="Times New Roman"/>
+              </w:rPr>
+              <w:t>admin_pwd</w:t>
+            </w:r>
+          </w:p>
+        </w:tc>
+        <w:tc>
+          <w:tcPr>
+            <w:tcW w:w="1250" w:type="dxa"/>
+            <w:tcBorders>
+              <w:top w:val="single" w:sz="4" w:space="0" w:color="auto"/>
+              <w:left w:val="single" w:sz="4" w:space="0" w:color="auto"/>
+              <w:bottom w:val="single" w:sz="4" w:space="0" w:color="auto"/>
+              <w:right w:val="single" w:sz="4" w:space="0" w:color="auto"/>
+            </w:tcBorders>
+            <w:hideMark/>
+          </w:tcPr>
+          <w:p>
+            <w:pPr>
+              <w:spacing w:line="360" w:lineRule="auto"/>
+              <w:jc w:val="center"/>
+              <w:rPr>
+                <w:rFonts w:ascii="Times New Roman" w:hAnsi="Times New Roman" w:cs="Times New Roman"/>
+              </w:rPr>
+            </w:pPr>
+            <w:r>
+              <w:rPr>
+                <w:rFonts w:ascii="Times New Roman" w:hAnsi="Times New Roman" w:cs="Times New Roman"/>
+              </w:rPr>
+              <w:t>varchar</w:t>
+            </w:r>
+          </w:p>
+        </w:tc>
+        <w:tc>
+          <w:tcPr>
+            <w:tcW w:w="967" w:type="dxa"/>
+            <w:tcBorders>
+              <w:top w:val="single" w:sz="4" w:space="0" w:color="auto"/>
+              <w:left w:val="single" w:sz="4" w:space="0" w:color="auto"/>
+              <w:bottom w:val="single" w:sz="4" w:space="0" w:color="auto"/>
+              <w:right w:val="single" w:sz="4" w:space="0" w:color="auto"/>
+            </w:tcBorders>
+            <w:hideMark/>
+          </w:tcPr>
+          <w:p>
+            <w:pPr>
+              <w:spacing w:line="360" w:lineRule="auto"/>
+              <w:jc w:val="center"/>
+              <w:rPr>
+                <w:rFonts w:ascii="Times New Roman" w:hAnsi="Times New Roman" w:cs="Times New Roman"/>
+              </w:rPr>
+            </w:pPr>
+            <w:r>
+              <w:rPr>
+                <w:rFonts w:ascii="Times New Roman" w:hAnsi="Times New Roman" w:cs="Times New Roman"/>
+              </w:rPr>
+              <w:t>100</w:t>
+            </w:r>
+          </w:p>
+        </w:tc>
+        <w:tc>
+          <w:tcPr>
+            <w:tcW w:w="1913" w:type="dxa"/>
+            <w:tcBorders>
+              <w:top w:val="single" w:sz="4" w:space="0" w:color="auto"/>
+              <w:left w:val="single" w:sz="4" w:space="0" w:color="auto"/>
+              <w:bottom w:val="single" w:sz="4" w:space="0" w:color="auto"/>
+              <w:right w:val="single" w:sz="4" w:space="0" w:color="auto"/>
+            </w:tcBorders>
+          </w:tcPr>
+          <w:p>
+            <w:pPr>
+              <w:spacing w:line="360" w:lineRule="auto"/>
+              <w:jc w:val="center"/>
+              <w:rPr>
+                <w:rFonts w:ascii="Times New Roman" w:hAnsi="Times New Roman" w:cs="Times New Roman"/>
+              </w:rPr>
+            </w:pPr>
+            <w:r>
+              <w:rPr>
+                <w:rFonts w:ascii="Times New Roman" w:hAnsi="Times New Roman" w:cs="Times New Roman"/>
+              </w:rPr>
+              <w:t>NOT NULL</w:t>
+            </w:r>
+          </w:p>
+        </w:tc>
+        <w:tc>
+          <w:tcPr>
+            <w:tcW w:w="2605" w:type="dxa"/>
+            <w:tcBorders>
+              <w:top w:val="single" w:sz="4" w:space="0" w:color="auto"/>
+              <w:left w:val="single" w:sz="4" w:space="0" w:color="auto"/>
+              <w:bottom w:val="single" w:sz="4" w:space="0" w:color="auto"/>
+              <w:right w:val="single" w:sz="4" w:space="0" w:color="auto"/>
+            </w:tcBorders>
+          </w:tcPr>
+          <w:p>
+            <w:pPr>
+              <w:spacing w:line="360" w:lineRule="auto"/>
+              <w:jc w:val="center"/>
+              <w:rPr>
+                <w:rFonts w:ascii="Times New Roman" w:hAnsi="Times New Roman" w:cs="Times New Roman"/>
+              </w:rPr>
+            </w:pPr>
+            <w:r>
+              <w:rPr>
+                <w:rFonts w:ascii="Times New Roman" w:hAnsi="Times New Roman" w:cs="Times New Roman"/>
+              </w:rPr>
+              <w:t>Admin password</w:t>
+            </w:r>
+          </w:p>
+        </w:tc>
+      </w:tr>
+    </w:tbl>
+    <w:p>
+      <w:pPr>
+        <w:rPr>
+          <w:rFonts w:ascii="Times New Roman" w:hAnsi="Times New Roman" w:cs="Times New Roman"/>
+          <w:b/>
+          <w:bCs/>
+        </w:rPr>
+      </w:pPr>
+    </w:p>
+    <w:p>
+      <w:pPr>
+        <w:rPr>
+          <w:rFonts w:ascii="Times New Roman" w:hAnsi="Times New Roman" w:cs="Times New Roman"/>
+          <w:b/>
+          <w:bCs/>
+        </w:rPr>
+      </w:pPr>
+      <w:r>
+        <w:rPr>
+          <w:rFonts w:ascii="Times New Roman" w:hAnsi="Times New Roman" w:cs="Times New Roman"/>
+          <w:b/>
+          <w:bCs/>
+        </w:rPr>
+        <w:t>2.Table</w:t>
+      </w:r>
+      <w:r>
+        <w:rPr>
+          <w:rFonts w:ascii="Times New Roman" w:hAnsi="Times New Roman" w:cs="Times New Roman"/>
+          <w:b/>
+          <w:bCs/>
+        </w:rPr>
+        <w:t xml:space="preserve"> Name:</w:t>
+      </w:r>
+      <w:r>
+        <w:rPr>
+          <w:rFonts w:ascii="Times New Roman" w:hAnsi="Times New Roman" w:cs="Times New Roman"/>
+          <w:b/>
+          <w:bCs/>
+        </w:rPr>
+        <w:t xml:space="preserve"> Airline</w:t>
+      </w:r>
+    </w:p>
+    <w:p>
+      <w:pPr>
+        <w:spacing w:line="360" w:lineRule="auto"/>
+        <w:rPr>
+          <w:rFonts w:ascii="Times New Roman" w:hAnsi="Times New Roman" w:cs="Times New Roman"/>
+        </w:rPr>
+      </w:pPr>
+      <w:r>
+        <w:rPr>
+          <w:rFonts w:ascii="Times New Roman" w:hAnsi="Times New Roman" w:cs="Times New Roman"/>
+        </w:rPr>
+        <w:tab/>
+      </w:r>
+      <w:r>
+        <w:rPr>
+          <w:rFonts w:ascii="Times New Roman" w:hAnsi="Times New Roman" w:cs="Times New Roman"/>
+        </w:rPr>
+        <w:t xml:space="preserve">This table is used to store details about the </w:t>
+      </w:r>
+      <w:r>
+        <w:rPr>
+          <w:rFonts w:ascii="Times New Roman" w:hAnsi="Times New Roman" w:cs="Times New Roman"/>
+        </w:rPr>
+        <w:t>Airline</w:t>
+      </w:r>
+      <w:r>
+        <w:rPr>
+          <w:rFonts w:ascii="Times New Roman" w:hAnsi="Times New Roman" w:cs="Times New Roman"/>
+        </w:rPr>
+        <w:t xml:space="preserve"> (company)</w:t>
+      </w:r>
+      <w:r>
+        <w:rPr>
+          <w:rFonts w:ascii="Times New Roman" w:hAnsi="Times New Roman" w:cs="Times New Roman"/>
+        </w:rPr>
+        <w:t xml:space="preserve"> </w:t>
+      </w:r>
+      <w:r>
+        <w:rPr>
+          <w:rFonts w:ascii="Times New Roman" w:hAnsi="Times New Roman" w:cs="Times New Roman"/>
+        </w:rPr>
+        <w:t>names</w:t>
+      </w:r>
+    </w:p>
+    <w:tbl>
+      <w:tblPr>
+        <w:tblStyle w:val="TableGrid"/>
+        <w:tblpPr w:leftFromText="180" w:rightFromText="180" w:vertAnchor="text" w:horzAnchor="margin" w:tblpXSpec="center" w:tblpY="62"/>
+        <w:tblW w:w="0" w:type="auto"/>
+        <w:tblInd w:w="0" w:type="dxa"/>
+        <w:tblLook w:val="04A0" w:firstRow="1" w:lastRow="0" w:firstColumn="1" w:lastColumn="0" w:noHBand="0" w:noVBand="1"/>
+      </w:tblPr>
+      <w:tblGrid>
+        <w:gridCol w:w="894"/>
+        <w:gridCol w:w="1351"/>
+        <w:gridCol w:w="1350"/>
+        <w:gridCol w:w="900"/>
+        <w:gridCol w:w="2070"/>
+        <w:gridCol w:w="2785"/>
+      </w:tblGrid>
+      <w:tr>
+        <w:trPr>
+          <w:trHeight w:val="364"/>
+        </w:trPr>
+        <w:tc>
+          <w:tcPr>
+            <w:tcW w:w="894" w:type="dxa"/>
+            <w:tcBorders>
+              <w:top w:val="single" w:sz="4" w:space="0" w:color="auto"/>
+              <w:left w:val="single" w:sz="4" w:space="0" w:color="auto"/>
+              <w:bottom w:val="single" w:sz="4" w:space="0" w:color="auto"/>
+              <w:right w:val="single" w:sz="4" w:space="0" w:color="auto"/>
+            </w:tcBorders>
+          </w:tcPr>
+          <w:p>
+            <w:pPr>
+              <w:jc w:val="center"/>
+              <w:rPr>
+                <w:rFonts w:ascii="Times New Roman" w:hAnsi="Times New Roman" w:cs="Times New Roman"/>
+                <w:b/>
+                <w:bCs/>
+              </w:rPr>
+            </w:pPr>
+            <w:r>
+              <w:rPr>
+                <w:rFonts w:ascii="Times New Roman" w:hAnsi="Times New Roman" w:cs="Times New Roman"/>
+                <w:b/>
+                <w:bCs/>
+              </w:rPr>
+              <w:t>SR. No</w:t>
+            </w:r>
+          </w:p>
+        </w:tc>
+        <w:tc>
+          <w:tcPr>
+            <w:tcW w:w="1351" w:type="dxa"/>
+            <w:tcBorders>
+              <w:top w:val="single" w:sz="4" w:space="0" w:color="auto"/>
+              <w:left w:val="single" w:sz="4" w:space="0" w:color="auto"/>
+              <w:bottom w:val="single" w:sz="4" w:space="0" w:color="auto"/>
+              <w:right w:val="single" w:sz="4" w:space="0" w:color="auto"/>
+            </w:tcBorders>
+            <w:hideMark/>
+          </w:tcPr>
+          <w:p>
+            <w:pPr>
+              <w:jc w:val="center"/>
+              <w:rPr>
+                <w:rFonts w:ascii="Times New Roman" w:hAnsi="Times New Roman" w:cs="Times New Roman"/>
+                <w:b/>
+                <w:bCs/>
+              </w:rPr>
+            </w:pPr>
+            <w:r>
+              <w:rPr>
+                <w:rFonts w:ascii="Times New Roman" w:hAnsi="Times New Roman" w:cs="Times New Roman"/>
+                <w:b/>
+                <w:bCs/>
+              </w:rPr>
+              <w:t>Field</w:t>
+            </w:r>
+          </w:p>
+        </w:tc>
+        <w:tc>
+          <w:tcPr>
+            <w:tcW w:w="1350" w:type="dxa"/>
+            <w:tcBorders>
+              <w:top w:val="single" w:sz="4" w:space="0" w:color="auto"/>
+              <w:left w:val="single" w:sz="4" w:space="0" w:color="auto"/>
+              <w:bottom w:val="single" w:sz="4" w:space="0" w:color="auto"/>
+              <w:right w:val="single" w:sz="4" w:space="0" w:color="auto"/>
+            </w:tcBorders>
+            <w:hideMark/>
+          </w:tcPr>
+          <w:p>
+            <w:pPr>
+              <w:jc w:val="center"/>
+              <w:rPr>
+                <w:rFonts w:ascii="Times New Roman" w:hAnsi="Times New Roman" w:cs="Times New Roman"/>
+                <w:b/>
+                <w:bCs/>
+              </w:rPr>
+            </w:pPr>
+            <w:r>
+              <w:rPr>
+                <w:rFonts w:ascii="Times New Roman" w:hAnsi="Times New Roman" w:cs="Times New Roman"/>
+                <w:b/>
+                <w:bCs/>
+              </w:rPr>
+              <w:t xml:space="preserve">Data </w:t>
+            </w:r>
+            <w:r>
+              <w:rPr>
+                <w:rFonts w:ascii="Times New Roman" w:hAnsi="Times New Roman" w:cs="Times New Roman"/>
+                <w:b/>
+                <w:bCs/>
+              </w:rPr>
+              <w:t>Type</w:t>
+            </w:r>
+          </w:p>
+        </w:tc>
+        <w:tc>
+          <w:tcPr>
+            <w:tcW w:w="900" w:type="dxa"/>
+            <w:tcBorders>
+              <w:top w:val="single" w:sz="4" w:space="0" w:color="auto"/>
+              <w:left w:val="single" w:sz="4" w:space="0" w:color="auto"/>
+              <w:bottom w:val="single" w:sz="4" w:space="0" w:color="auto"/>
+              <w:right w:val="single" w:sz="4" w:space="0" w:color="auto"/>
+            </w:tcBorders>
+            <w:hideMark/>
+          </w:tcPr>
+          <w:p>
+            <w:pPr>
+              <w:jc w:val="center"/>
+              <w:rPr>
+                <w:rFonts w:ascii="Times New Roman" w:hAnsi="Times New Roman" w:cs="Times New Roman"/>
+                <w:b/>
+                <w:bCs/>
+              </w:rPr>
+            </w:pPr>
+            <w:r>
+              <w:rPr>
+                <w:rFonts w:ascii="Times New Roman" w:hAnsi="Times New Roman" w:cs="Times New Roman"/>
+                <w:b/>
+                <w:bCs/>
+              </w:rPr>
+              <w:t>Size</w:t>
+            </w:r>
+          </w:p>
+        </w:tc>
+        <w:tc>
+          <w:tcPr>
+            <w:tcW w:w="2070" w:type="dxa"/>
+            <w:tcBorders>
+              <w:top w:val="single" w:sz="4" w:space="0" w:color="auto"/>
+              <w:left w:val="single" w:sz="4" w:space="0" w:color="auto"/>
+              <w:bottom w:val="single" w:sz="4" w:space="0" w:color="auto"/>
+              <w:right w:val="single" w:sz="4" w:space="0" w:color="auto"/>
+            </w:tcBorders>
+            <w:hideMark/>
+          </w:tcPr>
+          <w:p>
+            <w:pPr>
+              <w:jc w:val="center"/>
+              <w:rPr>
+                <w:rFonts w:ascii="Times New Roman" w:hAnsi="Times New Roman" w:cs="Times New Roman"/>
+                <w:b/>
+                <w:bCs/>
+              </w:rPr>
+            </w:pPr>
+            <w:r>
+              <w:rPr>
+                <w:rFonts w:ascii="Times New Roman" w:hAnsi="Times New Roman" w:cs="Times New Roman"/>
+                <w:b/>
+                <w:bCs/>
+              </w:rPr>
+              <w:t>Constraint</w:t>
+            </w:r>
+          </w:p>
+        </w:tc>
+        <w:tc>
+          <w:tcPr>
+            <w:tcW w:w="2785" w:type="dxa"/>
+            <w:tcBorders>
+              <w:top w:val="single" w:sz="4" w:space="0" w:color="auto"/>
+              <w:left w:val="single" w:sz="4" w:space="0" w:color="auto"/>
+              <w:bottom w:val="single" w:sz="4" w:space="0" w:color="auto"/>
+              <w:right w:val="single" w:sz="4" w:space="0" w:color="auto"/>
+            </w:tcBorders>
+          </w:tcPr>
+          <w:p>
+            <w:pPr>
+              <w:jc w:val="center"/>
+              <w:rPr>
+                <w:rFonts w:ascii="Times New Roman" w:hAnsi="Times New Roman" w:cs="Times New Roman"/>
+                <w:b/>
+                <w:bCs/>
+              </w:rPr>
+            </w:pPr>
+            <w:r>
+              <w:rPr>
+                <w:rFonts w:ascii="Times New Roman" w:hAnsi="Times New Roman" w:cs="Times New Roman"/>
+                <w:b/>
+                <w:bCs/>
+              </w:rPr>
+              <w:t>Description</w:t>
+            </w:r>
+          </w:p>
+        </w:tc>
+      </w:tr>
+      <w:tr>
+        <w:trPr>
+          <w:trHeight w:val="350"/>
+        </w:trPr>
+        <w:tc>
+          <w:tcPr>
+            <w:tcW w:w="894" w:type="dxa"/>
+            <w:tcBorders>
+              <w:top w:val="single" w:sz="4" w:space="0" w:color="auto"/>
+              <w:left w:val="single" w:sz="4" w:space="0" w:color="auto"/>
+              <w:bottom w:val="single" w:sz="4" w:space="0" w:color="auto"/>
+              <w:right w:val="single" w:sz="4" w:space="0" w:color="auto"/>
+            </w:tcBorders>
+          </w:tcPr>
+          <w:p>
+            <w:pPr>
+              <w:jc w:val="center"/>
+              <w:rPr>
+                <w:rFonts w:ascii="Times New Roman" w:hAnsi="Times New Roman" w:cs="Times New Roman"/>
+              </w:rPr>
+            </w:pPr>
+            <w:r>
+              <w:rPr>
+                <w:rFonts w:ascii="Times New Roman" w:hAnsi="Times New Roman" w:cs="Times New Roman"/>
+              </w:rPr>
+              <w:t>1.</w:t>
+            </w:r>
+          </w:p>
+        </w:tc>
+        <w:tc>
+          <w:tcPr>
+            <w:tcW w:w="1351" w:type="dxa"/>
+            <w:tcBorders>
+              <w:top w:val="single" w:sz="4" w:space="0" w:color="auto"/>
+              <w:left w:val="single" w:sz="4" w:space="0" w:color="auto"/>
+              <w:bottom w:val="single" w:sz="4" w:space="0" w:color="auto"/>
+              <w:right w:val="single" w:sz="4" w:space="0" w:color="auto"/>
+            </w:tcBorders>
+            <w:hideMark/>
+          </w:tcPr>
+          <w:p>
+            <w:pPr>
+              <w:jc w:val="center"/>
+              <w:rPr>
+                <w:rFonts w:ascii="Times New Roman" w:hAnsi="Times New Roman" w:cs="Times New Roman"/>
+              </w:rPr>
+            </w:pPr>
+            <w:r>
+              <w:rPr>
+                <w:rFonts w:ascii="Times New Roman" w:hAnsi="Times New Roman" w:cs="Times New Roman"/>
+              </w:rPr>
+              <w:t>airline_id</w:t>
+            </w:r>
+          </w:p>
+        </w:tc>
+        <w:tc>
+          <w:tcPr>
+            <w:tcW w:w="1350" w:type="dxa"/>
+            <w:tcBorders>
+              <w:top w:val="single" w:sz="4" w:space="0" w:color="auto"/>
+              <w:left w:val="single" w:sz="4" w:space="0" w:color="auto"/>
+              <w:bottom w:val="single" w:sz="4" w:space="0" w:color="auto"/>
+              <w:right w:val="single" w:sz="4" w:space="0" w:color="auto"/>
+            </w:tcBorders>
+            <w:hideMark/>
+          </w:tcPr>
+          <w:p>
+            <w:pPr>
+              <w:jc w:val="center"/>
+              <w:rPr>
+                <w:rFonts w:ascii="Times New Roman" w:hAnsi="Times New Roman" w:cs="Times New Roman"/>
+              </w:rPr>
+            </w:pPr>
+            <w:r>
+              <w:rPr>
+                <w:rFonts w:ascii="Times New Roman" w:hAnsi="Times New Roman" w:cs="Times New Roman"/>
+              </w:rPr>
+              <w:t>int</w:t>
+            </w:r>
+          </w:p>
+        </w:tc>
+        <w:tc>
+          <w:tcPr>
+            <w:tcW w:w="900" w:type="dxa"/>
+            <w:tcBorders>
+              <w:top w:val="single" w:sz="4" w:space="0" w:color="auto"/>
+              <w:left w:val="single" w:sz="4" w:space="0" w:color="auto"/>
+              <w:bottom w:val="single" w:sz="4" w:space="0" w:color="auto"/>
+              <w:right w:val="single" w:sz="4" w:space="0" w:color="auto"/>
+            </w:tcBorders>
+            <w:hideMark/>
+          </w:tcPr>
+          <w:p>
+            <w:pPr>
+              <w:jc w:val="center"/>
+              <w:rPr>
+                <w:rFonts w:ascii="Times New Roman" w:hAnsi="Times New Roman" w:cs="Times New Roman"/>
+              </w:rPr>
+            </w:pPr>
+            <w:r>
+              <w:rPr>
+                <w:rFonts w:ascii="Times New Roman" w:hAnsi="Times New Roman" w:cs="Times New Roman"/>
+              </w:rPr>
+              <w:t>11</w:t>
+            </w:r>
+          </w:p>
+        </w:tc>
+        <w:tc>
+          <w:tcPr>
+            <w:tcW w:w="2070" w:type="dxa"/>
+            <w:tcBorders>
+              <w:top w:val="single" w:sz="4" w:space="0" w:color="auto"/>
+              <w:left w:val="single" w:sz="4" w:space="0" w:color="auto"/>
+              <w:bottom w:val="single" w:sz="4" w:space="0" w:color="auto"/>
+              <w:right w:val="single" w:sz="4" w:space="0" w:color="auto"/>
+            </w:tcBorders>
+            <w:hideMark/>
+          </w:tcPr>
+          <w:p>
+            <w:pPr>
+              <w:jc w:val="center"/>
+              <w:rPr>
+                <w:rFonts w:ascii="Times New Roman" w:hAnsi="Times New Roman" w:cs="Times New Roman"/>
+              </w:rPr>
+            </w:pPr>
+            <w:r>
+              <w:rPr>
+                <w:rFonts w:ascii="Times New Roman" w:hAnsi="Times New Roman" w:cs="Times New Roman"/>
+              </w:rPr>
+              <w:t>PRIMARY</w:t>
+            </w:r>
+            <w:r>
+              <w:rPr>
+                <w:rFonts w:ascii="Times New Roman" w:hAnsi="Times New Roman" w:cs="Times New Roman"/>
+              </w:rPr>
+              <w:t xml:space="preserve"> KEY</w:t>
+            </w:r>
+          </w:p>
+        </w:tc>
+        <w:tc>
+          <w:tcPr>
+            <w:tcW w:w="2785" w:type="dxa"/>
+            <w:tcBorders>
+              <w:top w:val="single" w:sz="4" w:space="0" w:color="auto"/>
+              <w:left w:val="single" w:sz="4" w:space="0" w:color="auto"/>
+              <w:bottom w:val="single" w:sz="4" w:space="0" w:color="auto"/>
+              <w:right w:val="single" w:sz="4" w:space="0" w:color="auto"/>
+            </w:tcBorders>
+          </w:tcPr>
+          <w:p>
+            <w:pPr>
+              <w:jc w:val="center"/>
+              <w:rPr>
+                <w:rFonts w:ascii="Times New Roman" w:hAnsi="Times New Roman" w:cs="Times New Roman"/>
+              </w:rPr>
+            </w:pPr>
+            <w:r>
+              <w:rPr>
+                <w:rFonts w:ascii="Times New Roman" w:hAnsi="Times New Roman" w:cs="Times New Roman"/>
+              </w:rPr>
+              <w:t>Airline Id</w:t>
+            </w:r>
+          </w:p>
+        </w:tc>
+      </w:tr>
+      <w:tr>
+        <w:trPr>
+          <w:trHeight w:val="364"/>
+        </w:trPr>
+        <w:tc>
+          <w:tcPr>
+            <w:tcW w:w="894" w:type="dxa"/>
+            <w:tcBorders>
+              <w:top w:val="single" w:sz="4" w:space="0" w:color="auto"/>
+              <w:left w:val="single" w:sz="4" w:space="0" w:color="auto"/>
+              <w:bottom w:val="single" w:sz="4" w:space="0" w:color="auto"/>
+              <w:right w:val="single" w:sz="4" w:space="0" w:color="auto"/>
+            </w:tcBorders>
+          </w:tcPr>
+          <w:p>
+            <w:pPr>
+              <w:jc w:val="center"/>
+              <w:rPr>
+                <w:rFonts w:ascii="Times New Roman" w:hAnsi="Times New Roman" w:cs="Times New Roman"/>
+              </w:rPr>
+            </w:pPr>
+            <w:r>
+              <w:rPr>
+                <w:rFonts w:ascii="Times New Roman" w:hAnsi="Times New Roman" w:cs="Times New Roman"/>
+              </w:rPr>
+              <w:t>2.</w:t>
+            </w:r>
+          </w:p>
+        </w:tc>
+        <w:tc>
+          <w:tcPr>
+            <w:tcW w:w="1351" w:type="dxa"/>
+            <w:tcBorders>
+              <w:top w:val="single" w:sz="4" w:space="0" w:color="auto"/>
+              <w:left w:val="single" w:sz="4" w:space="0" w:color="auto"/>
+              <w:bottom w:val="single" w:sz="4" w:space="0" w:color="auto"/>
+              <w:right w:val="single" w:sz="4" w:space="0" w:color="auto"/>
+            </w:tcBorders>
+            <w:hideMark/>
+          </w:tcPr>
+          <w:p>
+            <w:pPr>
+              <w:jc w:val="center"/>
+              <w:rPr>
+                <w:rFonts w:ascii="Times New Roman" w:hAnsi="Times New Roman" w:cs="Times New Roman"/>
+              </w:rPr>
+            </w:pPr>
+            <w:r>
+              <w:rPr>
+                <w:rFonts w:ascii="Times New Roman" w:hAnsi="Times New Roman" w:cs="Times New Roman"/>
+              </w:rPr>
+              <w:t>name</w:t>
+            </w:r>
+          </w:p>
+        </w:tc>
+        <w:tc>
+          <w:tcPr>
+            <w:tcW w:w="1350" w:type="dxa"/>
+            <w:tcBorders>
+              <w:top w:val="single" w:sz="4" w:space="0" w:color="auto"/>
+              <w:left w:val="single" w:sz="4" w:space="0" w:color="auto"/>
+              <w:bottom w:val="single" w:sz="4" w:space="0" w:color="auto"/>
+              <w:right w:val="single" w:sz="4" w:space="0" w:color="auto"/>
+            </w:tcBorders>
+            <w:hideMark/>
+          </w:tcPr>
+          <w:p>
+            <w:pPr>
+              <w:jc w:val="center"/>
+              <w:rPr>
+                <w:rFonts w:ascii="Times New Roman" w:hAnsi="Times New Roman" w:cs="Times New Roman"/>
+              </w:rPr>
+            </w:pPr>
+            <w:r>
+              <w:rPr>
+                <w:rFonts w:ascii="Times New Roman" w:hAnsi="Times New Roman" w:cs="Times New Roman"/>
+              </w:rPr>
+              <w:t>Varchar</w:t>
+            </w:r>
+          </w:p>
+        </w:tc>
+        <w:tc>
+          <w:tcPr>
+            <w:tcW w:w="900" w:type="dxa"/>
+            <w:tcBorders>
+              <w:top w:val="single" w:sz="4" w:space="0" w:color="auto"/>
+              <w:left w:val="single" w:sz="4" w:space="0" w:color="auto"/>
+              <w:bottom w:val="single" w:sz="4" w:space="0" w:color="auto"/>
+              <w:right w:val="single" w:sz="4" w:space="0" w:color="auto"/>
+            </w:tcBorders>
+            <w:hideMark/>
+          </w:tcPr>
+          <w:p>
+            <w:pPr>
+              <w:jc w:val="center"/>
+              <w:rPr>
+                <w:rFonts w:ascii="Times New Roman" w:hAnsi="Times New Roman" w:cs="Times New Roman"/>
+              </w:rPr>
+            </w:pPr>
+            <w:r>
+              <w:rPr>
+                <w:rFonts w:ascii="Times New Roman" w:hAnsi="Times New Roman" w:cs="Times New Roman"/>
+              </w:rPr>
+              <w:t>20</w:t>
+            </w:r>
+          </w:p>
+        </w:tc>
+        <w:tc>
+          <w:tcPr>
+            <w:tcW w:w="2070" w:type="dxa"/>
+            <w:tcBorders>
+              <w:top w:val="single" w:sz="4" w:space="0" w:color="auto"/>
+              <w:left w:val="single" w:sz="4" w:space="0" w:color="auto"/>
+              <w:bottom w:val="single" w:sz="4" w:space="0" w:color="auto"/>
+              <w:right w:val="single" w:sz="4" w:space="0" w:color="auto"/>
+            </w:tcBorders>
+            <w:hideMark/>
+          </w:tcPr>
+          <w:p>
+            <w:pPr>
+              <w:jc w:val="center"/>
+              <w:rPr>
+                <w:rFonts w:ascii="Times New Roman" w:hAnsi="Times New Roman" w:cs="Times New Roman"/>
+              </w:rPr>
+            </w:pPr>
+            <w:r>
+              <w:rPr>
+                <w:rFonts w:ascii="Times New Roman" w:hAnsi="Times New Roman" w:cs="Times New Roman"/>
+              </w:rPr>
+              <w:t>UNIQUE</w:t>
+            </w:r>
+            <w:r>
+              <w:rPr>
+                <w:rFonts w:ascii="Times New Roman" w:hAnsi="Times New Roman" w:cs="Times New Roman"/>
+              </w:rPr>
+              <w:t xml:space="preserve"> KEY</w:t>
+            </w:r>
+          </w:p>
+        </w:tc>
+        <w:tc>
+          <w:tcPr>
+            <w:tcW w:w="2785" w:type="dxa"/>
+            <w:tcBorders>
+              <w:top w:val="single" w:sz="4" w:space="0" w:color="auto"/>
+              <w:left w:val="single" w:sz="4" w:space="0" w:color="auto"/>
+              <w:bottom w:val="single" w:sz="4" w:space="0" w:color="auto"/>
+              <w:right w:val="single" w:sz="4" w:space="0" w:color="auto"/>
+            </w:tcBorders>
+          </w:tcPr>
+          <w:p>
+            <w:pPr>
+              <w:jc w:val="center"/>
+              <w:rPr>
+                <w:rFonts w:ascii="Times New Roman" w:hAnsi="Times New Roman" w:cs="Times New Roman"/>
+              </w:rPr>
+            </w:pPr>
+            <w:r>
+              <w:rPr>
+                <w:rFonts w:ascii="Times New Roman" w:hAnsi="Times New Roman" w:cs="Times New Roman"/>
+              </w:rPr>
+              <w:t>Airline Name</w:t>
+            </w:r>
+          </w:p>
+        </w:tc>
+      </w:tr>
+      <w:tr>
+        <w:trPr>
+          <w:trHeight w:val="350"/>
+        </w:trPr>
+        <w:tc>
+          <w:tcPr>
+            <w:tcW w:w="894" w:type="dxa"/>
+            <w:tcBorders>
+              <w:top w:val="single" w:sz="4" w:space="0" w:color="auto"/>
+              <w:left w:val="single" w:sz="4" w:space="0" w:color="auto"/>
+              <w:bottom w:val="single" w:sz="4" w:space="0" w:color="auto"/>
+              <w:right w:val="single" w:sz="4" w:space="0" w:color="auto"/>
+            </w:tcBorders>
+          </w:tcPr>
+          <w:p>
+            <w:pPr>
+              <w:jc w:val="center"/>
+              <w:rPr>
+                <w:rFonts w:ascii="Times New Roman" w:hAnsi="Times New Roman" w:cs="Times New Roman"/>
+              </w:rPr>
+            </w:pPr>
+            <w:r>
+              <w:rPr>
+                <w:rFonts w:ascii="Times New Roman" w:hAnsi="Times New Roman" w:cs="Times New Roman"/>
+              </w:rPr>
+              <w:t>3.</w:t>
+            </w:r>
+          </w:p>
+        </w:tc>
+        <w:tc>
+          <w:tcPr>
+            <w:tcW w:w="1351" w:type="dxa"/>
+            <w:tcBorders>
+              <w:top w:val="single" w:sz="4" w:space="0" w:color="auto"/>
+              <w:left w:val="single" w:sz="4" w:space="0" w:color="auto"/>
+              <w:bottom w:val="single" w:sz="4" w:space="0" w:color="auto"/>
+              <w:right w:val="single" w:sz="4" w:space="0" w:color="auto"/>
+            </w:tcBorders>
+            <w:hideMark/>
+          </w:tcPr>
+          <w:p>
+            <w:pPr>
+              <w:jc w:val="center"/>
+              <w:rPr>
+                <w:rFonts w:ascii="Times New Roman" w:hAnsi="Times New Roman" w:cs="Times New Roman"/>
+              </w:rPr>
+            </w:pPr>
+            <w:r>
+              <w:rPr>
+                <w:rFonts w:ascii="Times New Roman" w:hAnsi="Times New Roman" w:cs="Times New Roman"/>
+              </w:rPr>
+              <w:t>seats</w:t>
+            </w:r>
+          </w:p>
+        </w:tc>
+        <w:tc>
+          <w:tcPr>
+            <w:tcW w:w="1350" w:type="dxa"/>
+            <w:tcBorders>
+              <w:top w:val="single" w:sz="4" w:space="0" w:color="auto"/>
+              <w:left w:val="single" w:sz="4" w:space="0" w:color="auto"/>
+              <w:bottom w:val="single" w:sz="4" w:space="0" w:color="auto"/>
+              <w:right w:val="single" w:sz="4" w:space="0" w:color="auto"/>
+            </w:tcBorders>
+            <w:hideMark/>
+          </w:tcPr>
+          <w:p>
+            <w:pPr>
+              <w:jc w:val="center"/>
+              <w:rPr>
+                <w:rFonts w:ascii="Times New Roman" w:hAnsi="Times New Roman" w:cs="Times New Roman"/>
+              </w:rPr>
+            </w:pPr>
+            <w:r>
+              <w:rPr>
+                <w:rFonts w:ascii="Times New Roman" w:hAnsi="Times New Roman" w:cs="Times New Roman"/>
+              </w:rPr>
+              <w:t>int</w:t>
+            </w:r>
+          </w:p>
+        </w:tc>
+        <w:tc>
+          <w:tcPr>
+            <w:tcW w:w="900" w:type="dxa"/>
+            <w:tcBorders>
+              <w:top w:val="single" w:sz="4" w:space="0" w:color="auto"/>
+              <w:left w:val="single" w:sz="4" w:space="0" w:color="auto"/>
+              <w:bottom w:val="single" w:sz="4" w:space="0" w:color="auto"/>
+              <w:right w:val="single" w:sz="4" w:space="0" w:color="auto"/>
+            </w:tcBorders>
+            <w:hideMark/>
+          </w:tcPr>
+          <w:p>
+            <w:pPr>
+              <w:jc w:val="center"/>
+              <w:rPr>
+                <w:rFonts w:ascii="Times New Roman" w:hAnsi="Times New Roman" w:cs="Times New Roman"/>
+              </w:rPr>
+            </w:pPr>
+            <w:r>
+              <w:rPr>
+                <w:rFonts w:ascii="Times New Roman" w:hAnsi="Times New Roman" w:cs="Times New Roman"/>
+              </w:rPr>
+              <w:t>11</w:t>
+            </w:r>
+          </w:p>
+        </w:tc>
+        <w:tc>
+          <w:tcPr>
+            <w:tcW w:w="2070" w:type="dxa"/>
+            <w:tcBorders>
+              <w:top w:val="single" w:sz="4" w:space="0" w:color="auto"/>
+              <w:left w:val="single" w:sz="4" w:space="0" w:color="auto"/>
+              <w:bottom w:val="single" w:sz="4" w:space="0" w:color="auto"/>
+              <w:right w:val="single" w:sz="4" w:space="0" w:color="auto"/>
+            </w:tcBorders>
+            <w:hideMark/>
+          </w:tcPr>
+          <w:p>
+            <w:pPr>
+              <w:jc w:val="center"/>
+              <w:rPr>
+                <w:rFonts w:ascii="Times New Roman" w:hAnsi="Times New Roman" w:cs="Times New Roman"/>
+              </w:rPr>
+            </w:pPr>
+            <w:r>
+              <w:rPr>
+                <w:rFonts w:ascii="Times New Roman" w:hAnsi="Times New Roman" w:cs="Times New Roman"/>
+              </w:rPr>
+              <w:t>NOT NULL</w:t>
+            </w:r>
+          </w:p>
+        </w:tc>
+        <w:tc>
+          <w:tcPr>
+            <w:tcW w:w="2785" w:type="dxa"/>
+            <w:tcBorders>
+              <w:top w:val="single" w:sz="4" w:space="0" w:color="auto"/>
+              <w:left w:val="single" w:sz="4" w:space="0" w:color="auto"/>
+              <w:bottom w:val="single" w:sz="4" w:space="0" w:color="auto"/>
+              <w:right w:val="single" w:sz="4" w:space="0" w:color="auto"/>
+            </w:tcBorders>
+          </w:tcPr>
+          <w:p>
+            <w:pPr>
+              <w:jc w:val="center"/>
+              <w:rPr>
+                <w:rFonts w:ascii="Times New Roman" w:hAnsi="Times New Roman" w:cs="Times New Roman"/>
+              </w:rPr>
+            </w:pPr>
+            <w:r>
+              <w:rPr>
+                <w:rFonts w:ascii="Times New Roman" w:hAnsi="Times New Roman" w:cs="Times New Roman"/>
+              </w:rPr>
+              <w:t>Airline Seats</w:t>
+            </w:r>
+          </w:p>
+        </w:tc>
+      </w:tr>
+    </w:tbl>
+    <w:p>
+      <w:pPr>
+        <w:rPr>
+          <w:rFonts w:ascii="Times New Roman" w:hAnsi="Times New Roman" w:cs="Times New Roman"/>
+          <w:b/>
+          <w:bCs/>
+        </w:rPr>
+      </w:pPr>
+    </w:p>
+    <w:p>
+      <w:pPr>
+        <w:rPr>
+          <w:rFonts w:ascii="Times New Roman" w:hAnsi="Times New Roman" w:cs="Times New Roman"/>
+          <w:b/>
+          <w:bCs/>
+        </w:rPr>
+      </w:pPr>
+      <w:r>
+        <w:rPr>
+          <w:rFonts w:ascii="Times New Roman" w:hAnsi="Times New Roman" w:cs="Times New Roman"/>
+          <w:b/>
+          <w:bCs/>
+        </w:rPr>
+        <w:t>3. Table</w:t>
+      </w:r>
+      <w:r>
+        <w:rPr>
+          <w:rFonts w:ascii="Times New Roman" w:hAnsi="Times New Roman" w:cs="Times New Roman"/>
+          <w:b/>
+          <w:bCs/>
+        </w:rPr>
+        <w:t xml:space="preserve"> Name:</w:t>
+      </w:r>
+      <w:r>
+        <w:rPr>
+          <w:rFonts w:ascii="Times New Roman" w:hAnsi="Times New Roman" w:cs="Times New Roman"/>
+          <w:b/>
+          <w:bCs/>
+        </w:rPr>
+        <w:t xml:space="preserve"> cities</w:t>
+      </w:r>
+    </w:p>
+    <w:p>
+      <w:pPr>
+        <w:spacing w:line="360" w:lineRule="auto"/>
+        <w:rPr>
+          <w:rFonts w:ascii="Times New Roman" w:hAnsi="Times New Roman" w:cs="Times New Roman"/>
+        </w:rPr>
+      </w:pPr>
+      <w:r>
+        <w:rPr>
+          <w:rFonts w:ascii="Times New Roman" w:hAnsi="Times New Roman" w:cs="Times New Roman"/>
+        </w:rPr>
+        <w:tab/>
+      </w:r>
+      <w:r>
+        <w:rPr>
+          <w:rFonts w:ascii="Times New Roman" w:hAnsi="Times New Roman" w:cs="Times New Roman"/>
+        </w:rPr>
+        <w:t xml:space="preserve">This table is used to store details about the </w:t>
+      </w:r>
+      <w:r>
+        <w:rPr>
+          <w:rFonts w:ascii="Times New Roman" w:hAnsi="Times New Roman" w:cs="Times New Roman"/>
+        </w:rPr>
+        <w:t>city</w:t>
+      </w:r>
+      <w:r>
+        <w:rPr>
+          <w:rFonts w:ascii="Times New Roman" w:hAnsi="Times New Roman" w:cs="Times New Roman"/>
+        </w:rPr>
+        <w:t xml:space="preserve"> </w:t>
+      </w:r>
+      <w:r>
+        <w:rPr>
+          <w:rFonts w:ascii="Times New Roman" w:hAnsi="Times New Roman" w:cs="Times New Roman"/>
+        </w:rPr>
+        <w:t>names</w:t>
+      </w:r>
+    </w:p>
+    <w:tbl>
+      <w:tblPr>
+        <w:tblStyle w:val="TableGrid"/>
+        <w:tblpPr w:leftFromText="180" w:rightFromText="180" w:vertAnchor="text" w:horzAnchor="margin" w:tblpXSpec="center" w:tblpY="62"/>
+        <w:tblW w:w="0" w:type="auto"/>
+        <w:tblInd w:w="0" w:type="dxa"/>
+        <w:tblLook w:val="04A0" w:firstRow="1" w:lastRow="0" w:firstColumn="1" w:lastColumn="0" w:noHBand="0" w:noVBand="1"/>
+      </w:tblPr>
+      <w:tblGrid>
+        <w:gridCol w:w="955"/>
+        <w:gridCol w:w="1110"/>
+        <w:gridCol w:w="1350"/>
+        <w:gridCol w:w="990"/>
+        <w:gridCol w:w="2160"/>
+        <w:gridCol w:w="2785"/>
+      </w:tblGrid>
+      <w:tr>
+        <w:trPr>
+          <w:trHeight w:val="464"/>
+        </w:trPr>
+        <w:tc>
+          <w:tcPr>
+            <w:tcW w:w="955" w:type="dxa"/>
+            <w:tcBorders>
+              <w:top w:val="single" w:sz="4" w:space="0" w:color="auto"/>
+              <w:left w:val="single" w:sz="4" w:space="0" w:color="auto"/>
+              <w:bottom w:val="single" w:sz="4" w:space="0" w:color="auto"/>
+              <w:right w:val="single" w:sz="4" w:space="0" w:color="auto"/>
+            </w:tcBorders>
+          </w:tcPr>
+          <w:p>
+            <w:pPr>
+              <w:tabs>
+                <w:tab w:val="center" w:pos="387"/>
+              </w:tabs>
+              <w:jc w:val="center"/>
+              <w:rPr>
+                <w:rFonts w:ascii="Times New Roman" w:hAnsi="Times New Roman" w:cs="Times New Roman"/>
+                <w:b/>
+                <w:bCs/>
+              </w:rPr>
+            </w:pPr>
+            <w:r>
+              <w:rPr>
+                <w:rFonts w:ascii="Times New Roman" w:hAnsi="Times New Roman" w:cs="Times New Roman"/>
+                <w:b/>
+                <w:bCs/>
+              </w:rPr>
+              <w:t>SR. No</w:t>
+            </w:r>
+          </w:p>
+        </w:tc>
+        <w:tc>
+          <w:tcPr>
+            <w:tcW w:w="1110" w:type="dxa"/>
+            <w:tcBorders>
+              <w:top w:val="single" w:sz="4" w:space="0" w:color="auto"/>
+              <w:left w:val="single" w:sz="4" w:space="0" w:color="auto"/>
+              <w:bottom w:val="single" w:sz="4" w:space="0" w:color="auto"/>
+              <w:right w:val="single" w:sz="4" w:space="0" w:color="auto"/>
+            </w:tcBorders>
+            <w:hideMark/>
+          </w:tcPr>
+          <w:p>
+            <w:pPr>
+              <w:tabs>
+                <w:tab w:val="center" w:pos="387"/>
+              </w:tabs>
+              <w:jc w:val="center"/>
+              <w:rPr>
+                <w:rFonts w:ascii="Times New Roman" w:hAnsi="Times New Roman" w:cs="Times New Roman"/>
+                <w:b/>
+                <w:bCs/>
+              </w:rPr>
+            </w:pPr>
+            <w:r>
+              <w:rPr>
+                <w:rFonts w:ascii="Times New Roman" w:hAnsi="Times New Roman" w:cs="Times New Roman"/>
+                <w:b/>
+                <w:bCs/>
+              </w:rPr>
+              <w:t>Field</w:t>
+            </w:r>
+          </w:p>
+        </w:tc>
+        <w:tc>
+          <w:tcPr>
+            <w:tcW w:w="1350" w:type="dxa"/>
+            <w:tcBorders>
+              <w:top w:val="single" w:sz="4" w:space="0" w:color="auto"/>
+              <w:left w:val="single" w:sz="4" w:space="0" w:color="auto"/>
+              <w:bottom w:val="single" w:sz="4" w:space="0" w:color="auto"/>
+              <w:right w:val="single" w:sz="4" w:space="0" w:color="auto"/>
+            </w:tcBorders>
+            <w:hideMark/>
+          </w:tcPr>
+          <w:p>
+            <w:pPr>
+              <w:jc w:val="center"/>
+              <w:rPr>
+                <w:rFonts w:ascii="Times New Roman" w:hAnsi="Times New Roman" w:cs="Times New Roman"/>
+                <w:b/>
+                <w:bCs/>
+              </w:rPr>
+            </w:pPr>
+            <w:r>
+              <w:rPr>
+                <w:rFonts w:ascii="Times New Roman" w:hAnsi="Times New Roman" w:cs="Times New Roman"/>
+                <w:b/>
+                <w:bCs/>
+              </w:rPr>
+              <w:t xml:space="preserve">Data </w:t>
+            </w:r>
+            <w:r>
+              <w:rPr>
+                <w:rFonts w:ascii="Times New Roman" w:hAnsi="Times New Roman" w:cs="Times New Roman"/>
+                <w:b/>
+                <w:bCs/>
+              </w:rPr>
+              <w:t>Type</w:t>
+            </w:r>
+          </w:p>
+        </w:tc>
+        <w:tc>
+          <w:tcPr>
+            <w:tcW w:w="990" w:type="dxa"/>
+            <w:tcBorders>
+              <w:top w:val="single" w:sz="4" w:space="0" w:color="auto"/>
+              <w:left w:val="single" w:sz="4" w:space="0" w:color="auto"/>
+              <w:bottom w:val="single" w:sz="4" w:space="0" w:color="auto"/>
+              <w:right w:val="single" w:sz="4" w:space="0" w:color="auto"/>
+            </w:tcBorders>
+            <w:hideMark/>
+          </w:tcPr>
+          <w:p>
+            <w:pPr>
+              <w:jc w:val="center"/>
+              <w:rPr>
+                <w:rFonts w:ascii="Times New Roman" w:hAnsi="Times New Roman" w:cs="Times New Roman"/>
+                <w:b/>
+                <w:bCs/>
+              </w:rPr>
+            </w:pPr>
+            <w:r>
+              <w:rPr>
+                <w:rFonts w:ascii="Times New Roman" w:hAnsi="Times New Roman" w:cs="Times New Roman"/>
+                <w:b/>
+                <w:bCs/>
+              </w:rPr>
+              <w:t>Size</w:t>
+            </w:r>
+          </w:p>
+        </w:tc>
+        <w:tc>
+          <w:tcPr>
+            <w:tcW w:w="2160" w:type="dxa"/>
+            <w:tcBorders>
+              <w:top w:val="single" w:sz="4" w:space="0" w:color="auto"/>
+              <w:left w:val="single" w:sz="4" w:space="0" w:color="auto"/>
+              <w:bottom w:val="single" w:sz="4" w:space="0" w:color="auto"/>
+              <w:right w:val="single" w:sz="4" w:space="0" w:color="auto"/>
+            </w:tcBorders>
+            <w:hideMark/>
+          </w:tcPr>
+          <w:p>
+            <w:pPr>
+              <w:jc w:val="center"/>
+              <w:rPr>
+                <w:rFonts w:ascii="Times New Roman" w:hAnsi="Times New Roman" w:cs="Times New Roman"/>
+                <w:b/>
+                <w:bCs/>
+              </w:rPr>
+            </w:pPr>
+            <w:r>
+              <w:rPr>
+                <w:rFonts w:ascii="Times New Roman" w:hAnsi="Times New Roman" w:cs="Times New Roman"/>
+                <w:b/>
+                <w:bCs/>
+              </w:rPr>
+              <w:t>Constraint</w:t>
+            </w:r>
+          </w:p>
+        </w:tc>
+        <w:tc>
+          <w:tcPr>
+            <w:tcW w:w="2785" w:type="dxa"/>
+            <w:tcBorders>
+              <w:top w:val="single" w:sz="4" w:space="0" w:color="auto"/>
+              <w:left w:val="single" w:sz="4" w:space="0" w:color="auto"/>
+              <w:bottom w:val="single" w:sz="4" w:space="0" w:color="auto"/>
+              <w:right w:val="single" w:sz="4" w:space="0" w:color="auto"/>
+            </w:tcBorders>
+          </w:tcPr>
+          <w:p>
+            <w:pPr>
+              <w:jc w:val="center"/>
+              <w:rPr>
+                <w:rFonts w:ascii="Times New Roman" w:hAnsi="Times New Roman" w:cs="Times New Roman"/>
+                <w:b/>
+                <w:bCs/>
+              </w:rPr>
+            </w:pPr>
+            <w:r>
+              <w:rPr>
+                <w:rFonts w:ascii="Times New Roman" w:hAnsi="Times New Roman" w:cs="Times New Roman"/>
+                <w:b/>
+                <w:bCs/>
+              </w:rPr>
+              <w:t>Description</w:t>
+            </w:r>
+          </w:p>
+        </w:tc>
+      </w:tr>
+      <w:tr>
+        <w:trPr>
+          <w:trHeight w:val="446"/>
+        </w:trPr>
+        <w:tc>
+          <w:tcPr>
+            <w:tcW w:w="955" w:type="dxa"/>
+            <w:tcBorders>
+              <w:top w:val="single" w:sz="4" w:space="0" w:color="auto"/>
+              <w:left w:val="single" w:sz="4" w:space="0" w:color="auto"/>
+              <w:bottom w:val="single" w:sz="4" w:space="0" w:color="auto"/>
+              <w:right w:val="single" w:sz="4" w:space="0" w:color="auto"/>
+            </w:tcBorders>
+          </w:tcPr>
+          <w:p>
+            <w:pPr>
+              <w:jc w:val="center"/>
+              <w:rPr>
+                <w:rFonts w:ascii="Times New Roman" w:hAnsi="Times New Roman" w:cs="Times New Roman"/>
+              </w:rPr>
+            </w:pPr>
+            <w:r>
+              <w:rPr>
+                <w:rFonts w:ascii="Times New Roman" w:hAnsi="Times New Roman" w:cs="Times New Roman"/>
+              </w:rPr>
+              <w:t>1.</w:t>
+            </w:r>
+          </w:p>
+        </w:tc>
+        <w:tc>
+          <w:tcPr>
+            <w:tcW w:w="1110" w:type="dxa"/>
+            <w:tcBorders>
+              <w:top w:val="single" w:sz="4" w:space="0" w:color="auto"/>
+              <w:left w:val="single" w:sz="4" w:space="0" w:color="auto"/>
+              <w:bottom w:val="single" w:sz="4" w:space="0" w:color="auto"/>
+              <w:right w:val="single" w:sz="4" w:space="0" w:color="auto"/>
+            </w:tcBorders>
+          </w:tcPr>
+          <w:p>
+            <w:pPr>
+              <w:jc w:val="center"/>
+              <w:rPr>
+                <w:rFonts w:ascii="Times New Roman" w:hAnsi="Times New Roman" w:cs="Times New Roman"/>
+              </w:rPr>
+            </w:pPr>
+            <w:r>
+              <w:rPr>
+                <w:rFonts w:ascii="Times New Roman" w:hAnsi="Times New Roman" w:cs="Times New Roman"/>
+              </w:rPr>
+              <w:t>c_id</w:t>
+            </w:r>
+          </w:p>
+        </w:tc>
+        <w:tc>
+          <w:tcPr>
+            <w:tcW w:w="1350" w:type="dxa"/>
+            <w:tcBorders>
+              <w:top w:val="single" w:sz="4" w:space="0" w:color="auto"/>
+              <w:left w:val="single" w:sz="4" w:space="0" w:color="auto"/>
+              <w:bottom w:val="single" w:sz="4" w:space="0" w:color="auto"/>
+              <w:right w:val="single" w:sz="4" w:space="0" w:color="auto"/>
+            </w:tcBorders>
+          </w:tcPr>
+          <w:p>
+            <w:pPr>
+              <w:jc w:val="center"/>
+              <w:rPr>
+                <w:rFonts w:ascii="Times New Roman" w:hAnsi="Times New Roman" w:cs="Times New Roman"/>
+              </w:rPr>
+            </w:pPr>
+            <w:r>
+              <w:rPr>
+                <w:rFonts w:ascii="Times New Roman" w:hAnsi="Times New Roman" w:cs="Times New Roman"/>
+              </w:rPr>
+              <w:t>int</w:t>
+            </w:r>
+          </w:p>
+        </w:tc>
+        <w:tc>
+          <w:tcPr>
+            <w:tcW w:w="990" w:type="dxa"/>
+            <w:tcBorders>
+              <w:top w:val="single" w:sz="4" w:space="0" w:color="auto"/>
+              <w:left w:val="single" w:sz="4" w:space="0" w:color="auto"/>
+              <w:bottom w:val="single" w:sz="4" w:space="0" w:color="auto"/>
+              <w:right w:val="single" w:sz="4" w:space="0" w:color="auto"/>
+            </w:tcBorders>
+          </w:tcPr>
+          <w:p>
+            <w:pPr>
+              <w:jc w:val="center"/>
+              <w:rPr>
+                <w:rFonts w:ascii="Times New Roman" w:hAnsi="Times New Roman" w:cs="Times New Roman"/>
+              </w:rPr>
+            </w:pPr>
+            <w:r>
+              <w:rPr>
+                <w:rFonts w:ascii="Times New Roman" w:hAnsi="Times New Roman" w:cs="Times New Roman"/>
+              </w:rPr>
+              <w:t>11</w:t>
+            </w:r>
+          </w:p>
+        </w:tc>
+        <w:tc>
+          <w:tcPr>
+            <w:tcW w:w="2160" w:type="dxa"/>
+            <w:tcBorders>
+              <w:top w:val="single" w:sz="4" w:space="0" w:color="auto"/>
+              <w:left w:val="single" w:sz="4" w:space="0" w:color="auto"/>
+              <w:bottom w:val="single" w:sz="4" w:space="0" w:color="auto"/>
+              <w:right w:val="single" w:sz="4" w:space="0" w:color="auto"/>
+            </w:tcBorders>
+          </w:tcPr>
+          <w:p>
+            <w:pPr>
+              <w:jc w:val="center"/>
+              <w:rPr>
+                <w:rFonts w:ascii="Times New Roman" w:hAnsi="Times New Roman" w:cs="Times New Roman"/>
+              </w:rPr>
+            </w:pPr>
+            <w:r>
+              <w:rPr>
+                <w:rFonts w:ascii="Times New Roman" w:hAnsi="Times New Roman" w:cs="Times New Roman"/>
+              </w:rPr>
+              <w:t>PRIMARY KEY</w:t>
+            </w:r>
+          </w:p>
+        </w:tc>
+        <w:tc>
+          <w:tcPr>
+            <w:tcW w:w="2785" w:type="dxa"/>
+            <w:tcBorders>
+              <w:top w:val="single" w:sz="4" w:space="0" w:color="auto"/>
+              <w:left w:val="single" w:sz="4" w:space="0" w:color="auto"/>
+              <w:bottom w:val="single" w:sz="4" w:space="0" w:color="auto"/>
+              <w:right w:val="single" w:sz="4" w:space="0" w:color="auto"/>
+            </w:tcBorders>
+          </w:tcPr>
+          <w:p>
+            <w:pPr>
+              <w:jc w:val="center"/>
+              <w:rPr>
+                <w:rFonts w:ascii="Times New Roman" w:hAnsi="Times New Roman" w:cs="Times New Roman"/>
+              </w:rPr>
+            </w:pPr>
+            <w:r>
+              <w:rPr>
+                <w:rFonts w:ascii="Times New Roman" w:hAnsi="Times New Roman" w:cs="Times New Roman"/>
+              </w:rPr>
+              <w:t>City Id</w:t>
+            </w:r>
+          </w:p>
+        </w:tc>
+      </w:tr>
+      <w:tr>
+        <w:trPr>
+          <w:trHeight w:val="446"/>
+        </w:trPr>
+        <w:tc>
+          <w:tcPr>
+            <w:tcW w:w="955" w:type="dxa"/>
+            <w:tcBorders>
+              <w:top w:val="single" w:sz="4" w:space="0" w:color="auto"/>
+              <w:left w:val="single" w:sz="4" w:space="0" w:color="auto"/>
+              <w:bottom w:val="single" w:sz="4" w:space="0" w:color="auto"/>
+              <w:right w:val="single" w:sz="4" w:space="0" w:color="auto"/>
+            </w:tcBorders>
+          </w:tcPr>
+          <w:p>
+            <w:pPr>
+              <w:jc w:val="center"/>
+              <w:rPr>
+                <w:rFonts w:ascii="Times New Roman" w:hAnsi="Times New Roman" w:cs="Times New Roman"/>
+              </w:rPr>
+            </w:pPr>
+            <w:r>
+              <w:rPr>
+                <w:rFonts w:ascii="Times New Roman" w:hAnsi="Times New Roman" w:cs="Times New Roman"/>
+              </w:rPr>
+              <w:t>2.</w:t>
+            </w:r>
+          </w:p>
+        </w:tc>
+        <w:tc>
+          <w:tcPr>
+            <w:tcW w:w="1110" w:type="dxa"/>
+            <w:tcBorders>
+              <w:top w:val="single" w:sz="4" w:space="0" w:color="auto"/>
+              <w:left w:val="single" w:sz="4" w:space="0" w:color="auto"/>
+              <w:bottom w:val="single" w:sz="4" w:space="0" w:color="auto"/>
+              <w:right w:val="single" w:sz="4" w:space="0" w:color="auto"/>
+            </w:tcBorders>
+            <w:hideMark/>
+          </w:tcPr>
+          <w:p>
+            <w:pPr>
+              <w:jc w:val="center"/>
+              <w:rPr>
+                <w:rFonts w:ascii="Times New Roman" w:hAnsi="Times New Roman" w:cs="Times New Roman"/>
+              </w:rPr>
+            </w:pPr>
+            <w:r>
+              <w:rPr>
+                <w:rFonts w:ascii="Times New Roman" w:hAnsi="Times New Roman" w:cs="Times New Roman"/>
+              </w:rPr>
+              <w:t>city</w:t>
+            </w:r>
+          </w:p>
+        </w:tc>
+        <w:tc>
+          <w:tcPr>
+            <w:tcW w:w="1350" w:type="dxa"/>
+            <w:tcBorders>
+              <w:top w:val="single" w:sz="4" w:space="0" w:color="auto"/>
+              <w:left w:val="single" w:sz="4" w:space="0" w:color="auto"/>
+              <w:bottom w:val="single" w:sz="4" w:space="0" w:color="auto"/>
+              <w:right w:val="single" w:sz="4" w:space="0" w:color="auto"/>
+            </w:tcBorders>
+            <w:hideMark/>
+          </w:tcPr>
+          <w:p>
+            <w:pPr>
+              <w:jc w:val="center"/>
+              <w:rPr>
+                <w:rFonts w:ascii="Times New Roman" w:hAnsi="Times New Roman" w:cs="Times New Roman"/>
+              </w:rPr>
+            </w:pPr>
+            <w:r>
+              <w:rPr>
+                <w:rFonts w:ascii="Times New Roman" w:hAnsi="Times New Roman" w:cs="Times New Roman"/>
+              </w:rPr>
+              <w:t>varchar</w:t>
+            </w:r>
+          </w:p>
+        </w:tc>
+        <w:tc>
+          <w:tcPr>
+            <w:tcW w:w="990" w:type="dxa"/>
+            <w:tcBorders>
+              <w:top w:val="single" w:sz="4" w:space="0" w:color="auto"/>
+              <w:left w:val="single" w:sz="4" w:space="0" w:color="auto"/>
+              <w:bottom w:val="single" w:sz="4" w:space="0" w:color="auto"/>
+              <w:right w:val="single" w:sz="4" w:space="0" w:color="auto"/>
+            </w:tcBorders>
+            <w:hideMark/>
+          </w:tcPr>
+          <w:p>
+            <w:pPr>
+              <w:jc w:val="center"/>
+              <w:rPr>
+                <w:rFonts w:ascii="Times New Roman" w:hAnsi="Times New Roman" w:cs="Times New Roman"/>
+              </w:rPr>
+            </w:pPr>
+            <w:r>
+              <w:rPr>
+                <w:rFonts w:ascii="Times New Roman" w:hAnsi="Times New Roman" w:cs="Times New Roman"/>
+              </w:rPr>
+              <w:t>20</w:t>
+            </w:r>
+          </w:p>
+        </w:tc>
+        <w:tc>
+          <w:tcPr>
+            <w:tcW w:w="2160" w:type="dxa"/>
+            <w:tcBorders>
+              <w:top w:val="single" w:sz="4" w:space="0" w:color="auto"/>
+              <w:left w:val="single" w:sz="4" w:space="0" w:color="auto"/>
+              <w:bottom w:val="single" w:sz="4" w:space="0" w:color="auto"/>
+              <w:right w:val="single" w:sz="4" w:space="0" w:color="auto"/>
+            </w:tcBorders>
+            <w:hideMark/>
+          </w:tcPr>
+          <w:p>
+            <w:pPr>
+              <w:jc w:val="center"/>
+              <w:rPr>
+                <w:rFonts w:ascii="Times New Roman" w:hAnsi="Times New Roman" w:cs="Times New Roman"/>
+              </w:rPr>
+            </w:pPr>
+            <w:r>
+              <w:rPr>
+                <w:rFonts w:ascii="Times New Roman" w:hAnsi="Times New Roman" w:cs="Times New Roman"/>
+              </w:rPr>
+              <w:t>UNIQUE</w:t>
+            </w:r>
+            <w:r>
+              <w:rPr>
+                <w:rFonts w:ascii="Times New Roman" w:hAnsi="Times New Roman" w:cs="Times New Roman"/>
+              </w:rPr>
+              <w:t xml:space="preserve"> KEY</w:t>
+            </w:r>
+          </w:p>
+        </w:tc>
+        <w:tc>
+          <w:tcPr>
+            <w:tcW w:w="2785" w:type="dxa"/>
+            <w:tcBorders>
+              <w:top w:val="single" w:sz="4" w:space="0" w:color="auto"/>
+              <w:left w:val="single" w:sz="4" w:space="0" w:color="auto"/>
+              <w:bottom w:val="single" w:sz="4" w:space="0" w:color="auto"/>
+              <w:right w:val="single" w:sz="4" w:space="0" w:color="auto"/>
+            </w:tcBorders>
+          </w:tcPr>
+          <w:p>
+            <w:pPr>
+              <w:jc w:val="center"/>
+              <w:rPr>
+                <w:rFonts w:ascii="Times New Roman" w:hAnsi="Times New Roman" w:cs="Times New Roman"/>
+              </w:rPr>
+            </w:pPr>
+            <w:r>
+              <w:rPr>
+                <w:rFonts w:ascii="Times New Roman" w:hAnsi="Times New Roman" w:cs="Times New Roman"/>
+              </w:rPr>
+              <w:t>City Name</w:t>
+            </w:r>
+          </w:p>
+        </w:tc>
+      </w:tr>
+    </w:tbl>
+    <w:p>
+      <w:pPr>
+        <w:rPr>
+          <w:rFonts w:ascii="Times New Roman" w:hAnsi="Times New Roman" w:cs="Times New Roman"/>
+          <w:b/>
+          <w:bCs/>
+        </w:rPr>
+      </w:pPr>
+      <w:r>
+        <w:rPr>
+          <w:rFonts w:ascii="Times New Roman" w:hAnsi="Times New Roman" w:cs="Times New Roman"/>
+          <w:b/>
+          <w:bCs/>
+        </w:rPr>
+        <w:tab/>
+      </w:r>
+    </w:p>
+    <w:p>
+      <w:pPr>
+        <w:rPr>
+          <w:rFonts w:ascii="Times New Roman" w:hAnsi="Times New Roman" w:cs="Times New Roman"/>
+          <w:b/>
+          <w:bCs/>
+        </w:rPr>
+      </w:pPr>
+    </w:p>
+    <w:p>
+      <w:pPr>
+        <w:rPr>
+          <w:rFonts w:ascii="Times New Roman" w:hAnsi="Times New Roman" w:cs="Times New Roman"/>
+          <w:b/>
+          <w:bCs/>
+        </w:rPr>
+      </w:pPr>
+    </w:p>
+    <w:p>
+      <w:pPr>
+        <w:rPr>
+          <w:rFonts w:ascii="Times New Roman" w:hAnsi="Times New Roman" w:cs="Times New Roman"/>
+          <w:b/>
+          <w:bCs/>
+        </w:rPr>
+      </w:pPr>
+    </w:p>
+    <w:p>
+      <w:pPr>
+        <w:rPr>
+          <w:rFonts w:ascii="Times New Roman" w:hAnsi="Times New Roman" w:cs="Times New Roman"/>
+          <w:b/>
+          <w:bCs/>
+        </w:rPr>
+      </w:pPr>
+    </w:p>
+    <w:p>
+      <w:pPr>
+        <w:rPr>
+          <w:rFonts w:ascii="Times New Roman" w:hAnsi="Times New Roman" w:cs="Times New Roman"/>
+          <w:b/>
+          <w:bCs/>
+        </w:rPr>
+      </w:pPr>
+    </w:p>
+    <w:p>
+      <w:pPr>
+        <w:rPr>
+          <w:rFonts w:ascii="Times New Roman" w:hAnsi="Times New Roman" w:cs="Times New Roman"/>
+          <w:b/>
+          <w:bCs/>
+        </w:rPr>
+      </w:pPr>
+    </w:p>
+    <w:p>
+      <w:pPr>
+        <w:rPr>
+          <w:rFonts w:ascii="Times New Roman" w:hAnsi="Times New Roman" w:cs="Times New Roman"/>
+          <w:b/>
+          <w:bCs/>
+        </w:rPr>
+      </w:pPr>
+    </w:p>
+    <w:p>
+      <w:pPr>
+        <w:rPr>
+          <w:rFonts w:ascii="Times New Roman" w:hAnsi="Times New Roman" w:cs="Times New Roman"/>
+          <w:b/>
+          <w:bCs/>
+        </w:rPr>
+      </w:pPr>
+      <w:r>
+        <w:rPr>
+          <w:rFonts w:ascii="Times New Roman" w:hAnsi="Times New Roman" w:cs="Times New Roman"/>
+          <w:b/>
+          <w:bCs/>
+        </w:rPr>
+        <w:lastRenderedPageBreak/>
+        <w:t xml:space="preserve">4. Table </w:t>
+      </w:r>
+      <w:r>
+        <w:rPr>
+          <w:rFonts w:ascii="Times New Roman" w:hAnsi="Times New Roman" w:cs="Times New Roman"/>
+          <w:b/>
+          <w:bCs/>
+        </w:rPr>
+        <w:t xml:space="preserve">Name: </w:t>
+      </w:r>
+      <w:r>
+        <w:rPr>
+          <w:rFonts w:ascii="Times New Roman" w:hAnsi="Times New Roman" w:cs="Times New Roman"/>
+          <w:b/>
+          <w:bCs/>
+        </w:rPr>
+        <w:t>feedback</w:t>
+      </w:r>
+    </w:p>
+    <w:p>
+      <w:pPr>
+        <w:spacing w:line="360" w:lineRule="auto"/>
+        <w:rPr>
+          <w:rFonts w:ascii="Times New Roman" w:hAnsi="Times New Roman" w:cs="Times New Roman"/>
+        </w:rPr>
+      </w:pPr>
+      <w:r>
+        <w:rPr>
+          <w:rFonts w:ascii="Times New Roman" w:hAnsi="Times New Roman" w:cs="Times New Roman"/>
+        </w:rPr>
+        <w:tab/>
+      </w:r>
+      <w:r>
+        <w:rPr>
+          <w:rFonts w:ascii="Times New Roman" w:hAnsi="Times New Roman" w:cs="Times New Roman"/>
+        </w:rPr>
+        <w:t>This table is used to store details about the Feedback from the users.</w:t>
+      </w:r>
+    </w:p>
+    <w:tbl>
+      <w:tblPr>
+        <w:tblStyle w:val="TableGrid"/>
+        <w:tblpPr w:leftFromText="180" w:rightFromText="180" w:vertAnchor="text" w:horzAnchor="margin" w:tblpXSpec="center" w:tblpY="62"/>
+        <w:tblW w:w="9350" w:type="dxa"/>
+        <w:tblInd w:w="0" w:type="dxa"/>
+        <w:tblLook w:val="04A0" w:firstRow="1" w:lastRow="0" w:firstColumn="1" w:lastColumn="0" w:noHBand="0" w:noVBand="1"/>
+      </w:tblPr>
+      <w:tblGrid>
+        <w:gridCol w:w="895"/>
+        <w:gridCol w:w="1260"/>
+        <w:gridCol w:w="1260"/>
+        <w:gridCol w:w="990"/>
+        <w:gridCol w:w="2160"/>
+        <w:gridCol w:w="2785"/>
+      </w:tblGrid>
+      <w:tr>
+        <w:trPr>
+          <w:trHeight w:val="494"/>
+        </w:trPr>
+        <w:tc>
+          <w:tcPr>
+            <w:tcW w:w="895" w:type="dxa"/>
+            <w:tcBorders>
+              <w:top w:val="single" w:sz="4" w:space="0" w:color="auto"/>
+              <w:left w:val="single" w:sz="4" w:space="0" w:color="auto"/>
+              <w:bottom w:val="single" w:sz="4" w:space="0" w:color="auto"/>
+              <w:right w:val="single" w:sz="4" w:space="0" w:color="auto"/>
+            </w:tcBorders>
+          </w:tcPr>
+          <w:p>
+            <w:pPr>
+              <w:jc w:val="center"/>
+              <w:rPr>
+                <w:rFonts w:ascii="Times New Roman" w:hAnsi="Times New Roman" w:cs="Times New Roman"/>
+                <w:b/>
+                <w:bCs/>
+              </w:rPr>
+            </w:pPr>
+            <w:r>
+              <w:rPr>
+                <w:rFonts w:ascii="Times New Roman" w:hAnsi="Times New Roman" w:cs="Times New Roman"/>
+                <w:b/>
+                <w:bCs/>
+              </w:rPr>
+              <w:t>SR. No</w:t>
+            </w:r>
+          </w:p>
+        </w:tc>
+        <w:tc>
+          <w:tcPr>
+            <w:tcW w:w="1260" w:type="dxa"/>
+            <w:tcBorders>
+              <w:top w:val="single" w:sz="4" w:space="0" w:color="auto"/>
+              <w:left w:val="single" w:sz="4" w:space="0" w:color="auto"/>
+              <w:bottom w:val="single" w:sz="4" w:space="0" w:color="auto"/>
+              <w:right w:val="single" w:sz="4" w:space="0" w:color="auto"/>
+            </w:tcBorders>
+            <w:hideMark/>
+          </w:tcPr>
+          <w:p>
+            <w:pPr>
+              <w:jc w:val="center"/>
+              <w:rPr>
+                <w:rFonts w:ascii="Times New Roman" w:hAnsi="Times New Roman" w:cs="Times New Roman"/>
+                <w:b/>
+                <w:bCs/>
+              </w:rPr>
+            </w:pPr>
+            <w:r>
+              <w:rPr>
+                <w:rFonts w:ascii="Times New Roman" w:hAnsi="Times New Roman" w:cs="Times New Roman"/>
+                <w:b/>
+                <w:bCs/>
+              </w:rPr>
+              <w:t>Field</w:t>
+            </w:r>
+          </w:p>
+        </w:tc>
+        <w:tc>
+          <w:tcPr>
+            <w:tcW w:w="1260" w:type="dxa"/>
+            <w:tcBorders>
+              <w:top w:val="single" w:sz="4" w:space="0" w:color="auto"/>
+              <w:left w:val="single" w:sz="4" w:space="0" w:color="auto"/>
+              <w:bottom w:val="single" w:sz="4" w:space="0" w:color="auto"/>
+              <w:right w:val="single" w:sz="4" w:space="0" w:color="auto"/>
+            </w:tcBorders>
+            <w:hideMark/>
+          </w:tcPr>
+          <w:p>
+            <w:pPr>
+              <w:jc w:val="center"/>
+              <w:rPr>
+                <w:rFonts w:ascii="Times New Roman" w:hAnsi="Times New Roman" w:cs="Times New Roman"/>
+                <w:b/>
+                <w:bCs/>
+              </w:rPr>
+            </w:pPr>
+            <w:r>
+              <w:rPr>
+                <w:rFonts w:ascii="Times New Roman" w:hAnsi="Times New Roman" w:cs="Times New Roman"/>
+                <w:b/>
+                <w:bCs/>
+              </w:rPr>
+              <w:t xml:space="preserve">Data </w:t>
+            </w:r>
+            <w:r>
+              <w:rPr>
+                <w:rFonts w:ascii="Times New Roman" w:hAnsi="Times New Roman" w:cs="Times New Roman"/>
+                <w:b/>
+                <w:bCs/>
+              </w:rPr>
+              <w:t>Type</w:t>
+            </w:r>
+          </w:p>
+        </w:tc>
+        <w:tc>
+          <w:tcPr>
+            <w:tcW w:w="990" w:type="dxa"/>
+            <w:tcBorders>
+              <w:top w:val="single" w:sz="4" w:space="0" w:color="auto"/>
+              <w:left w:val="single" w:sz="4" w:space="0" w:color="auto"/>
+              <w:bottom w:val="single" w:sz="4" w:space="0" w:color="auto"/>
+              <w:right w:val="single" w:sz="4" w:space="0" w:color="auto"/>
+            </w:tcBorders>
+            <w:hideMark/>
+          </w:tcPr>
+          <w:p>
+            <w:pPr>
+              <w:jc w:val="center"/>
+              <w:rPr>
+                <w:rFonts w:ascii="Times New Roman" w:hAnsi="Times New Roman" w:cs="Times New Roman"/>
+                <w:b/>
+                <w:bCs/>
+              </w:rPr>
+            </w:pPr>
+            <w:r>
+              <w:rPr>
+                <w:rFonts w:ascii="Times New Roman" w:hAnsi="Times New Roman" w:cs="Times New Roman"/>
+                <w:b/>
+                <w:bCs/>
+              </w:rPr>
+              <w:t>Size</w:t>
+            </w:r>
+          </w:p>
+        </w:tc>
+        <w:tc>
+          <w:tcPr>
+            <w:tcW w:w="2160" w:type="dxa"/>
+            <w:tcBorders>
+              <w:top w:val="single" w:sz="4" w:space="0" w:color="auto"/>
+              <w:left w:val="single" w:sz="4" w:space="0" w:color="auto"/>
+              <w:bottom w:val="single" w:sz="4" w:space="0" w:color="auto"/>
+              <w:right w:val="single" w:sz="4" w:space="0" w:color="auto"/>
+            </w:tcBorders>
+            <w:hideMark/>
+          </w:tcPr>
+          <w:p>
+            <w:pPr>
+              <w:jc w:val="center"/>
+              <w:rPr>
+                <w:rFonts w:ascii="Times New Roman" w:hAnsi="Times New Roman" w:cs="Times New Roman"/>
+                <w:b/>
+                <w:bCs/>
+              </w:rPr>
+            </w:pPr>
+            <w:r>
+              <w:rPr>
+                <w:rFonts w:ascii="Times New Roman" w:hAnsi="Times New Roman" w:cs="Times New Roman"/>
+                <w:b/>
+                <w:bCs/>
+              </w:rPr>
+              <w:t>Constraint</w:t>
+            </w:r>
+          </w:p>
+        </w:tc>
+        <w:tc>
+          <w:tcPr>
+            <w:tcW w:w="2785" w:type="dxa"/>
+            <w:tcBorders>
+              <w:top w:val="single" w:sz="4" w:space="0" w:color="auto"/>
+              <w:left w:val="single" w:sz="4" w:space="0" w:color="auto"/>
+              <w:bottom w:val="single" w:sz="4" w:space="0" w:color="auto"/>
+              <w:right w:val="single" w:sz="4" w:space="0" w:color="auto"/>
+            </w:tcBorders>
+          </w:tcPr>
+          <w:p>
+            <w:pPr>
+              <w:jc w:val="center"/>
+              <w:rPr>
+                <w:rFonts w:ascii="Times New Roman" w:hAnsi="Times New Roman" w:cs="Times New Roman"/>
+                <w:b/>
+                <w:bCs/>
+              </w:rPr>
+            </w:pPr>
+            <w:r>
+              <w:rPr>
+                <w:rFonts w:ascii="Times New Roman" w:hAnsi="Times New Roman" w:cs="Times New Roman"/>
+                <w:b/>
+                <w:bCs/>
+              </w:rPr>
+              <w:t>Description</w:t>
+            </w:r>
+          </w:p>
+        </w:tc>
+      </w:tr>
+      <w:tr>
+        <w:trPr>
+          <w:trHeight w:val="474"/>
+        </w:trPr>
+        <w:tc>
+          <w:tcPr>
+            <w:tcW w:w="895" w:type="dxa"/>
+            <w:tcBorders>
+              <w:top w:val="single" w:sz="4" w:space="0" w:color="auto"/>
+              <w:left w:val="single" w:sz="4" w:space="0" w:color="auto"/>
+              <w:bottom w:val="single" w:sz="4" w:space="0" w:color="auto"/>
+              <w:right w:val="single" w:sz="4" w:space="0" w:color="auto"/>
+            </w:tcBorders>
+          </w:tcPr>
+          <w:p>
+            <w:pPr>
+              <w:jc w:val="center"/>
+              <w:rPr>
+                <w:rFonts w:ascii="Times New Roman" w:hAnsi="Times New Roman" w:cs="Times New Roman"/>
+              </w:rPr>
+            </w:pPr>
+            <w:r>
+              <w:rPr>
+                <w:rFonts w:ascii="Times New Roman" w:hAnsi="Times New Roman" w:cs="Times New Roman"/>
+              </w:rPr>
+              <w:t>1.</w:t>
+            </w:r>
+          </w:p>
+        </w:tc>
+        <w:tc>
+          <w:tcPr>
+            <w:tcW w:w="1260" w:type="dxa"/>
+            <w:tcBorders>
+              <w:top w:val="single" w:sz="4" w:space="0" w:color="auto"/>
+              <w:left w:val="single" w:sz="4" w:space="0" w:color="auto"/>
+              <w:bottom w:val="single" w:sz="4" w:space="0" w:color="auto"/>
+              <w:right w:val="single" w:sz="4" w:space="0" w:color="auto"/>
+            </w:tcBorders>
+            <w:hideMark/>
+          </w:tcPr>
+          <w:p>
+            <w:pPr>
+              <w:jc w:val="center"/>
+              <w:rPr>
+                <w:rFonts w:ascii="Times New Roman" w:hAnsi="Times New Roman" w:cs="Times New Roman"/>
+              </w:rPr>
+            </w:pPr>
+            <w:r>
+              <w:rPr>
+                <w:rFonts w:ascii="Times New Roman" w:hAnsi="Times New Roman" w:cs="Times New Roman"/>
+              </w:rPr>
+              <w:t>feed_id</w:t>
+            </w:r>
+          </w:p>
+        </w:tc>
+        <w:tc>
+          <w:tcPr>
+            <w:tcW w:w="1260" w:type="dxa"/>
+            <w:tcBorders>
+              <w:top w:val="single" w:sz="4" w:space="0" w:color="auto"/>
+              <w:left w:val="single" w:sz="4" w:space="0" w:color="auto"/>
+              <w:bottom w:val="single" w:sz="4" w:space="0" w:color="auto"/>
+              <w:right w:val="single" w:sz="4" w:space="0" w:color="auto"/>
+            </w:tcBorders>
+            <w:hideMark/>
+          </w:tcPr>
+          <w:p>
+            <w:pPr>
+              <w:jc w:val="center"/>
+              <w:rPr>
+                <w:rFonts w:ascii="Times New Roman" w:hAnsi="Times New Roman" w:cs="Times New Roman"/>
+              </w:rPr>
+            </w:pPr>
+            <w:r>
+              <w:rPr>
+                <w:rFonts w:ascii="Times New Roman" w:hAnsi="Times New Roman" w:cs="Times New Roman"/>
+              </w:rPr>
+              <w:t>int</w:t>
+            </w:r>
+          </w:p>
+        </w:tc>
+        <w:tc>
+          <w:tcPr>
+            <w:tcW w:w="990" w:type="dxa"/>
+            <w:tcBorders>
+              <w:top w:val="single" w:sz="4" w:space="0" w:color="auto"/>
+              <w:left w:val="single" w:sz="4" w:space="0" w:color="auto"/>
+              <w:bottom w:val="single" w:sz="4" w:space="0" w:color="auto"/>
+              <w:right w:val="single" w:sz="4" w:space="0" w:color="auto"/>
+            </w:tcBorders>
+          </w:tcPr>
+          <w:p>
+            <w:pPr>
+              <w:jc w:val="center"/>
+              <w:rPr>
+                <w:rFonts w:ascii="Times New Roman" w:hAnsi="Times New Roman" w:cs="Times New Roman"/>
+              </w:rPr>
+            </w:pPr>
+            <w:r>
+              <w:rPr>
+                <w:rFonts w:ascii="Times New Roman" w:hAnsi="Times New Roman" w:cs="Times New Roman"/>
+              </w:rPr>
+              <w:t>11</w:t>
+            </w:r>
+          </w:p>
+        </w:tc>
+        <w:tc>
+          <w:tcPr>
+            <w:tcW w:w="2160" w:type="dxa"/>
+            <w:tcBorders>
+              <w:top w:val="single" w:sz="4" w:space="0" w:color="auto"/>
+              <w:left w:val="single" w:sz="4" w:space="0" w:color="auto"/>
+              <w:bottom w:val="single" w:sz="4" w:space="0" w:color="auto"/>
+              <w:right w:val="single" w:sz="4" w:space="0" w:color="auto"/>
+            </w:tcBorders>
+            <w:hideMark/>
+          </w:tcPr>
+          <w:p>
+            <w:pPr>
+              <w:jc w:val="center"/>
+              <w:rPr>
+                <w:rFonts w:ascii="Times New Roman" w:hAnsi="Times New Roman" w:cs="Times New Roman"/>
+              </w:rPr>
+            </w:pPr>
+            <w:r>
+              <w:rPr>
+                <w:rFonts w:ascii="Times New Roman" w:hAnsi="Times New Roman" w:cs="Times New Roman"/>
+              </w:rPr>
+              <w:t>PRIMARY</w:t>
+            </w:r>
+            <w:r>
+              <w:rPr>
+                <w:rFonts w:ascii="Times New Roman" w:hAnsi="Times New Roman" w:cs="Times New Roman"/>
+              </w:rPr>
+              <w:t xml:space="preserve"> KEY</w:t>
+            </w:r>
+          </w:p>
+        </w:tc>
+        <w:tc>
+          <w:tcPr>
+            <w:tcW w:w="2785" w:type="dxa"/>
+            <w:tcBorders>
+              <w:top w:val="single" w:sz="4" w:space="0" w:color="auto"/>
+              <w:left w:val="single" w:sz="4" w:space="0" w:color="auto"/>
+              <w:bottom w:val="single" w:sz="4" w:space="0" w:color="auto"/>
+              <w:right w:val="single" w:sz="4" w:space="0" w:color="auto"/>
+            </w:tcBorders>
+          </w:tcPr>
+          <w:p>
+            <w:pPr>
+              <w:jc w:val="center"/>
+              <w:rPr>
+                <w:rFonts w:ascii="Times New Roman" w:hAnsi="Times New Roman" w:cs="Times New Roman"/>
+              </w:rPr>
+            </w:pPr>
+            <w:r>
+              <w:rPr>
+                <w:rFonts w:ascii="Times New Roman" w:hAnsi="Times New Roman" w:cs="Times New Roman"/>
+              </w:rPr>
+              <w:t>Feedback Id</w:t>
+            </w:r>
+          </w:p>
+        </w:tc>
+      </w:tr>
+      <w:tr>
+        <w:trPr>
+          <w:trHeight w:val="494"/>
+        </w:trPr>
+        <w:tc>
+          <w:tcPr>
+            <w:tcW w:w="895" w:type="dxa"/>
+            <w:tcBorders>
+              <w:top w:val="single" w:sz="4" w:space="0" w:color="auto"/>
+              <w:left w:val="single" w:sz="4" w:space="0" w:color="auto"/>
+              <w:bottom w:val="single" w:sz="4" w:space="0" w:color="auto"/>
+              <w:right w:val="single" w:sz="4" w:space="0" w:color="auto"/>
+            </w:tcBorders>
+          </w:tcPr>
+          <w:p>
+            <w:pPr>
+              <w:jc w:val="center"/>
+              <w:rPr>
+                <w:rFonts w:ascii="Times New Roman" w:hAnsi="Times New Roman" w:cs="Times New Roman"/>
+              </w:rPr>
+            </w:pPr>
+            <w:r>
+              <w:rPr>
+                <w:rFonts w:ascii="Times New Roman" w:hAnsi="Times New Roman" w:cs="Times New Roman"/>
+              </w:rPr>
+              <w:t>2.</w:t>
+            </w:r>
+          </w:p>
+        </w:tc>
+        <w:tc>
+          <w:tcPr>
+            <w:tcW w:w="1260" w:type="dxa"/>
+            <w:tcBorders>
+              <w:top w:val="single" w:sz="4" w:space="0" w:color="auto"/>
+              <w:left w:val="single" w:sz="4" w:space="0" w:color="auto"/>
+              <w:bottom w:val="single" w:sz="4" w:space="0" w:color="auto"/>
+              <w:right w:val="single" w:sz="4" w:space="0" w:color="auto"/>
+            </w:tcBorders>
+            <w:hideMark/>
+          </w:tcPr>
+          <w:p>
+            <w:pPr>
+              <w:jc w:val="center"/>
+              <w:rPr>
+                <w:rFonts w:ascii="Times New Roman" w:hAnsi="Times New Roman" w:cs="Times New Roman"/>
+              </w:rPr>
+            </w:pPr>
+            <w:r>
+              <w:rPr>
+                <w:rFonts w:ascii="Times New Roman" w:hAnsi="Times New Roman" w:cs="Times New Roman"/>
+              </w:rPr>
+              <w:t>email</w:t>
+            </w:r>
+          </w:p>
+        </w:tc>
+        <w:tc>
+          <w:tcPr>
+            <w:tcW w:w="1260" w:type="dxa"/>
+            <w:tcBorders>
+              <w:top w:val="single" w:sz="4" w:space="0" w:color="auto"/>
+              <w:left w:val="single" w:sz="4" w:space="0" w:color="auto"/>
+              <w:bottom w:val="single" w:sz="4" w:space="0" w:color="auto"/>
+              <w:right w:val="single" w:sz="4" w:space="0" w:color="auto"/>
+            </w:tcBorders>
+            <w:hideMark/>
+          </w:tcPr>
+          <w:p>
+            <w:pPr>
+              <w:jc w:val="center"/>
+              <w:rPr>
+                <w:rFonts w:ascii="Times New Roman" w:hAnsi="Times New Roman" w:cs="Times New Roman"/>
+              </w:rPr>
+            </w:pPr>
+            <w:r>
+              <w:rPr>
+                <w:rFonts w:ascii="Times New Roman" w:hAnsi="Times New Roman" w:cs="Times New Roman"/>
+              </w:rPr>
+              <w:t>varchar</w:t>
+            </w:r>
+          </w:p>
+        </w:tc>
+        <w:tc>
+          <w:tcPr>
+            <w:tcW w:w="990" w:type="dxa"/>
+            <w:tcBorders>
+              <w:top w:val="single" w:sz="4" w:space="0" w:color="auto"/>
+              <w:left w:val="single" w:sz="4" w:space="0" w:color="auto"/>
+              <w:bottom w:val="single" w:sz="4" w:space="0" w:color="auto"/>
+              <w:right w:val="single" w:sz="4" w:space="0" w:color="auto"/>
+            </w:tcBorders>
+          </w:tcPr>
+          <w:p>
+            <w:pPr>
+              <w:jc w:val="center"/>
+              <w:rPr>
+                <w:rFonts w:ascii="Times New Roman" w:hAnsi="Times New Roman" w:cs="Times New Roman"/>
+              </w:rPr>
+            </w:pPr>
+            <w:r>
+              <w:rPr>
+                <w:rFonts w:ascii="Times New Roman" w:hAnsi="Times New Roman" w:cs="Times New Roman"/>
+              </w:rPr>
+              <w:t>50</w:t>
+            </w:r>
+          </w:p>
+        </w:tc>
+        <w:tc>
+          <w:tcPr>
+            <w:tcW w:w="2160" w:type="dxa"/>
+            <w:tcBorders>
+              <w:top w:val="single" w:sz="4" w:space="0" w:color="auto"/>
+              <w:left w:val="single" w:sz="4" w:space="0" w:color="auto"/>
+              <w:bottom w:val="single" w:sz="4" w:space="0" w:color="auto"/>
+              <w:right w:val="single" w:sz="4" w:space="0" w:color="auto"/>
+            </w:tcBorders>
+            <w:hideMark/>
+          </w:tcPr>
+          <w:p>
+            <w:pPr>
+              <w:jc w:val="center"/>
+              <w:rPr>
+                <w:rFonts w:ascii="Times New Roman" w:hAnsi="Times New Roman" w:cs="Times New Roman"/>
+              </w:rPr>
+            </w:pPr>
+            <w:r>
+              <w:rPr>
+                <w:rFonts w:ascii="Times New Roman" w:hAnsi="Times New Roman" w:cs="Times New Roman"/>
+              </w:rPr>
+              <w:t>UNIQUE</w:t>
+            </w:r>
+            <w:r>
+              <w:rPr>
+                <w:rFonts w:ascii="Times New Roman" w:hAnsi="Times New Roman" w:cs="Times New Roman"/>
+              </w:rPr>
+              <w:t xml:space="preserve"> KEY</w:t>
+            </w:r>
+          </w:p>
+        </w:tc>
+        <w:tc>
+          <w:tcPr>
+            <w:tcW w:w="2785" w:type="dxa"/>
+            <w:tcBorders>
+              <w:top w:val="single" w:sz="4" w:space="0" w:color="auto"/>
+              <w:left w:val="single" w:sz="4" w:space="0" w:color="auto"/>
+              <w:bottom w:val="single" w:sz="4" w:space="0" w:color="auto"/>
+              <w:right w:val="single" w:sz="4" w:space="0" w:color="auto"/>
+            </w:tcBorders>
+          </w:tcPr>
+          <w:p>
+            <w:pPr>
+              <w:jc w:val="center"/>
+              <w:rPr>
+                <w:rFonts w:ascii="Times New Roman" w:hAnsi="Times New Roman" w:cs="Times New Roman"/>
+              </w:rPr>
+            </w:pPr>
+            <w:r>
+              <w:rPr>
+                <w:rFonts w:ascii="Times New Roman" w:hAnsi="Times New Roman" w:cs="Times New Roman"/>
+              </w:rPr>
+              <w:t>User Email</w:t>
+            </w:r>
+          </w:p>
+        </w:tc>
+      </w:tr>
+      <w:tr>
+        <w:trPr>
+          <w:trHeight w:val="474"/>
+        </w:trPr>
+        <w:tc>
+          <w:tcPr>
+            <w:tcW w:w="895" w:type="dxa"/>
+            <w:tcBorders>
+              <w:top w:val="single" w:sz="4" w:space="0" w:color="auto"/>
+              <w:left w:val="single" w:sz="4" w:space="0" w:color="auto"/>
+              <w:bottom w:val="single" w:sz="4" w:space="0" w:color="auto"/>
+              <w:right w:val="single" w:sz="4" w:space="0" w:color="auto"/>
+            </w:tcBorders>
+          </w:tcPr>
+          <w:p>
+            <w:pPr>
+              <w:jc w:val="center"/>
+              <w:rPr>
+                <w:rFonts w:ascii="Times New Roman" w:hAnsi="Times New Roman" w:cs="Times New Roman"/>
+              </w:rPr>
+            </w:pPr>
+            <w:r>
+              <w:rPr>
+                <w:rFonts w:ascii="Times New Roman" w:hAnsi="Times New Roman" w:cs="Times New Roman"/>
+              </w:rPr>
+              <w:t>3.</w:t>
+            </w:r>
+          </w:p>
+        </w:tc>
+        <w:tc>
+          <w:tcPr>
+            <w:tcW w:w="1260" w:type="dxa"/>
+            <w:tcBorders>
+              <w:top w:val="single" w:sz="4" w:space="0" w:color="auto"/>
+              <w:left w:val="single" w:sz="4" w:space="0" w:color="auto"/>
+              <w:bottom w:val="single" w:sz="4" w:space="0" w:color="auto"/>
+              <w:right w:val="single" w:sz="4" w:space="0" w:color="auto"/>
+            </w:tcBorders>
+            <w:hideMark/>
+          </w:tcPr>
+          <w:p>
+            <w:pPr>
+              <w:jc w:val="center"/>
+              <w:rPr>
+                <w:rFonts w:ascii="Times New Roman" w:hAnsi="Times New Roman" w:cs="Times New Roman"/>
+              </w:rPr>
+            </w:pPr>
+            <w:r>
+              <w:rPr>
+                <w:rFonts w:ascii="Times New Roman" w:hAnsi="Times New Roman" w:cs="Times New Roman"/>
+              </w:rPr>
+              <w:t>q1</w:t>
+            </w:r>
+          </w:p>
+        </w:tc>
+        <w:tc>
+          <w:tcPr>
+            <w:tcW w:w="1260" w:type="dxa"/>
+            <w:tcBorders>
+              <w:top w:val="single" w:sz="4" w:space="0" w:color="auto"/>
+              <w:left w:val="single" w:sz="4" w:space="0" w:color="auto"/>
+              <w:bottom w:val="single" w:sz="4" w:space="0" w:color="auto"/>
+              <w:right w:val="single" w:sz="4" w:space="0" w:color="auto"/>
+            </w:tcBorders>
+            <w:hideMark/>
+          </w:tcPr>
+          <w:p>
+            <w:pPr>
+              <w:jc w:val="center"/>
+              <w:rPr>
+                <w:rFonts w:ascii="Times New Roman" w:hAnsi="Times New Roman" w:cs="Times New Roman"/>
+              </w:rPr>
+            </w:pPr>
+            <w:r>
+              <w:rPr>
+                <w:rFonts w:ascii="Times New Roman" w:hAnsi="Times New Roman" w:cs="Times New Roman"/>
+              </w:rPr>
+              <w:t>varchar</w:t>
+            </w:r>
+          </w:p>
+        </w:tc>
+        <w:tc>
+          <w:tcPr>
+            <w:tcW w:w="990" w:type="dxa"/>
+            <w:tcBorders>
+              <w:top w:val="single" w:sz="4" w:space="0" w:color="auto"/>
+              <w:left w:val="single" w:sz="4" w:space="0" w:color="auto"/>
+              <w:bottom w:val="single" w:sz="4" w:space="0" w:color="auto"/>
+              <w:right w:val="single" w:sz="4" w:space="0" w:color="auto"/>
+            </w:tcBorders>
+          </w:tcPr>
+          <w:p>
+            <w:pPr>
+              <w:jc w:val="center"/>
+              <w:rPr>
+                <w:rFonts w:ascii="Times New Roman" w:hAnsi="Times New Roman" w:cs="Times New Roman"/>
+              </w:rPr>
+            </w:pPr>
+            <w:r>
+              <w:rPr>
+                <w:rFonts w:ascii="Times New Roman" w:hAnsi="Times New Roman" w:cs="Times New Roman"/>
+              </w:rPr>
+              <w:t>250</w:t>
+            </w:r>
+          </w:p>
+        </w:tc>
+        <w:tc>
+          <w:tcPr>
+            <w:tcW w:w="2160" w:type="dxa"/>
+            <w:tcBorders>
+              <w:top w:val="single" w:sz="4" w:space="0" w:color="auto"/>
+              <w:left w:val="single" w:sz="4" w:space="0" w:color="auto"/>
+              <w:bottom w:val="single" w:sz="4" w:space="0" w:color="auto"/>
+              <w:right w:val="single" w:sz="4" w:space="0" w:color="auto"/>
+            </w:tcBorders>
+          </w:tcPr>
+          <w:p>
+            <w:pPr>
+              <w:jc w:val="center"/>
+              <w:rPr>
+                <w:rFonts w:ascii="Times New Roman" w:hAnsi="Times New Roman" w:cs="Times New Roman"/>
+              </w:rPr>
+            </w:pPr>
+            <w:r>
+              <w:rPr>
+                <w:rFonts w:ascii="Times New Roman" w:hAnsi="Times New Roman" w:cs="Times New Roman"/>
+              </w:rPr>
+              <w:t>NOT NULL</w:t>
+            </w:r>
+          </w:p>
+        </w:tc>
+        <w:tc>
+          <w:tcPr>
+            <w:tcW w:w="2785" w:type="dxa"/>
+            <w:tcBorders>
+              <w:top w:val="single" w:sz="4" w:space="0" w:color="auto"/>
+              <w:left w:val="single" w:sz="4" w:space="0" w:color="auto"/>
+              <w:bottom w:val="single" w:sz="4" w:space="0" w:color="auto"/>
+              <w:right w:val="single" w:sz="4" w:space="0" w:color="auto"/>
+            </w:tcBorders>
+          </w:tcPr>
+          <w:p>
+            <w:pPr>
+              <w:jc w:val="center"/>
+              <w:rPr>
+                <w:rFonts w:ascii="Times New Roman" w:hAnsi="Times New Roman" w:cs="Times New Roman"/>
+              </w:rPr>
+            </w:pPr>
+            <w:r>
+              <w:rPr>
+                <w:rFonts w:ascii="Times New Roman" w:hAnsi="Times New Roman" w:cs="Times New Roman"/>
+              </w:rPr>
+              <w:t xml:space="preserve">Question 1 </w:t>
+            </w:r>
+          </w:p>
+        </w:tc>
+      </w:tr>
+      <w:tr>
+        <w:trPr>
+          <w:trHeight w:val="494"/>
+        </w:trPr>
+        <w:tc>
+          <w:tcPr>
+            <w:tcW w:w="895" w:type="dxa"/>
+            <w:tcBorders>
+              <w:top w:val="single" w:sz="4" w:space="0" w:color="auto"/>
+              <w:left w:val="single" w:sz="4" w:space="0" w:color="auto"/>
+              <w:bottom w:val="single" w:sz="4" w:space="0" w:color="auto"/>
+              <w:right w:val="single" w:sz="4" w:space="0" w:color="auto"/>
+            </w:tcBorders>
+          </w:tcPr>
+          <w:p>
+            <w:pPr>
+              <w:jc w:val="center"/>
+              <w:rPr>
+                <w:rFonts w:ascii="Times New Roman" w:hAnsi="Times New Roman" w:cs="Times New Roman"/>
+              </w:rPr>
+            </w:pPr>
+            <w:r>
+              <w:rPr>
+                <w:rFonts w:ascii="Times New Roman" w:hAnsi="Times New Roman" w:cs="Times New Roman"/>
+              </w:rPr>
+              <w:t>4.</w:t>
+            </w:r>
+          </w:p>
+        </w:tc>
+        <w:tc>
+          <w:tcPr>
+            <w:tcW w:w="1260" w:type="dxa"/>
+            <w:tcBorders>
+              <w:top w:val="single" w:sz="4" w:space="0" w:color="auto"/>
+              <w:left w:val="single" w:sz="4" w:space="0" w:color="auto"/>
+              <w:bottom w:val="single" w:sz="4" w:space="0" w:color="auto"/>
+              <w:right w:val="single" w:sz="4" w:space="0" w:color="auto"/>
+            </w:tcBorders>
+            <w:hideMark/>
+          </w:tcPr>
+          <w:p>
+            <w:pPr>
+              <w:jc w:val="center"/>
+              <w:rPr>
+                <w:rFonts w:ascii="Times New Roman" w:hAnsi="Times New Roman" w:cs="Times New Roman"/>
+              </w:rPr>
+            </w:pPr>
+            <w:r>
+              <w:rPr>
+                <w:rFonts w:ascii="Times New Roman" w:hAnsi="Times New Roman" w:cs="Times New Roman"/>
+              </w:rPr>
+              <w:t>q2</w:t>
+            </w:r>
+          </w:p>
+        </w:tc>
+        <w:tc>
+          <w:tcPr>
+            <w:tcW w:w="1260" w:type="dxa"/>
+            <w:tcBorders>
+              <w:top w:val="single" w:sz="4" w:space="0" w:color="auto"/>
+              <w:left w:val="single" w:sz="4" w:space="0" w:color="auto"/>
+              <w:bottom w:val="single" w:sz="4" w:space="0" w:color="auto"/>
+              <w:right w:val="single" w:sz="4" w:space="0" w:color="auto"/>
+            </w:tcBorders>
+            <w:hideMark/>
+          </w:tcPr>
+          <w:p>
+            <w:pPr>
+              <w:jc w:val="center"/>
+              <w:rPr>
+                <w:rFonts w:ascii="Times New Roman" w:hAnsi="Times New Roman" w:cs="Times New Roman"/>
+              </w:rPr>
+            </w:pPr>
+            <w:r>
+              <w:rPr>
+                <w:rFonts w:ascii="Times New Roman" w:hAnsi="Times New Roman" w:cs="Times New Roman"/>
+              </w:rPr>
+              <w:t>varchar</w:t>
+            </w:r>
+          </w:p>
+        </w:tc>
+        <w:tc>
+          <w:tcPr>
+            <w:tcW w:w="990" w:type="dxa"/>
+            <w:tcBorders>
+              <w:top w:val="single" w:sz="4" w:space="0" w:color="auto"/>
+              <w:left w:val="single" w:sz="4" w:space="0" w:color="auto"/>
+              <w:bottom w:val="single" w:sz="4" w:space="0" w:color="auto"/>
+              <w:right w:val="single" w:sz="4" w:space="0" w:color="auto"/>
+            </w:tcBorders>
+          </w:tcPr>
+          <w:p>
+            <w:pPr>
+              <w:jc w:val="center"/>
+              <w:rPr>
+                <w:rFonts w:ascii="Times New Roman" w:hAnsi="Times New Roman" w:cs="Times New Roman"/>
+              </w:rPr>
+            </w:pPr>
+            <w:r>
+              <w:rPr>
+                <w:rFonts w:ascii="Times New Roman" w:hAnsi="Times New Roman" w:cs="Times New Roman"/>
+              </w:rPr>
+              <w:t>20</w:t>
+            </w:r>
+          </w:p>
+        </w:tc>
+        <w:tc>
+          <w:tcPr>
+            <w:tcW w:w="2160" w:type="dxa"/>
+            <w:tcBorders>
+              <w:top w:val="single" w:sz="4" w:space="0" w:color="auto"/>
+              <w:left w:val="single" w:sz="4" w:space="0" w:color="auto"/>
+              <w:bottom w:val="single" w:sz="4" w:space="0" w:color="auto"/>
+              <w:right w:val="single" w:sz="4" w:space="0" w:color="auto"/>
+            </w:tcBorders>
+          </w:tcPr>
+          <w:p>
+            <w:pPr>
+              <w:jc w:val="center"/>
+              <w:rPr>
+                <w:rFonts w:ascii="Times New Roman" w:hAnsi="Times New Roman" w:cs="Times New Roman"/>
+              </w:rPr>
+            </w:pPr>
+            <w:r>
+              <w:rPr>
+                <w:rFonts w:ascii="Times New Roman" w:hAnsi="Times New Roman" w:cs="Times New Roman"/>
+              </w:rPr>
+              <w:t>NOT NULL</w:t>
+            </w:r>
+          </w:p>
+        </w:tc>
+        <w:tc>
+          <w:tcPr>
+            <w:tcW w:w="2785" w:type="dxa"/>
+            <w:tcBorders>
+              <w:top w:val="single" w:sz="4" w:space="0" w:color="auto"/>
+              <w:left w:val="single" w:sz="4" w:space="0" w:color="auto"/>
+              <w:bottom w:val="single" w:sz="4" w:space="0" w:color="auto"/>
+              <w:right w:val="single" w:sz="4" w:space="0" w:color="auto"/>
+            </w:tcBorders>
+          </w:tcPr>
+          <w:p>
+            <w:pPr>
+              <w:jc w:val="center"/>
+              <w:rPr>
+                <w:rFonts w:ascii="Times New Roman" w:hAnsi="Times New Roman" w:cs="Times New Roman"/>
+              </w:rPr>
+            </w:pPr>
+            <w:r>
+              <w:rPr>
+                <w:rFonts w:ascii="Times New Roman" w:hAnsi="Times New Roman" w:cs="Times New Roman"/>
+              </w:rPr>
+              <w:t xml:space="preserve">Question </w:t>
+            </w:r>
+            <w:r>
+              <w:rPr>
+                <w:rFonts w:ascii="Times New Roman" w:hAnsi="Times New Roman" w:cs="Times New Roman"/>
+              </w:rPr>
+              <w:t>2</w:t>
+            </w:r>
+          </w:p>
+        </w:tc>
+      </w:tr>
+      <w:tr>
+        <w:trPr>
+          <w:trHeight w:val="494"/>
+        </w:trPr>
+        <w:tc>
+          <w:tcPr>
+            <w:tcW w:w="895" w:type="dxa"/>
+            <w:tcBorders>
+              <w:top w:val="single" w:sz="4" w:space="0" w:color="auto"/>
+              <w:left w:val="single" w:sz="4" w:space="0" w:color="auto"/>
+              <w:bottom w:val="single" w:sz="4" w:space="0" w:color="auto"/>
+              <w:right w:val="single" w:sz="4" w:space="0" w:color="auto"/>
+            </w:tcBorders>
+          </w:tcPr>
+          <w:p>
+            <w:pPr>
+              <w:jc w:val="center"/>
+              <w:rPr>
+                <w:rFonts w:ascii="Times New Roman" w:hAnsi="Times New Roman" w:cs="Times New Roman"/>
+              </w:rPr>
+            </w:pPr>
+            <w:r>
+              <w:rPr>
+                <w:rFonts w:ascii="Times New Roman" w:hAnsi="Times New Roman" w:cs="Times New Roman"/>
+              </w:rPr>
+              <w:t>5.</w:t>
+            </w:r>
+          </w:p>
+        </w:tc>
+        <w:tc>
+          <w:tcPr>
+            <w:tcW w:w="1260" w:type="dxa"/>
+            <w:tcBorders>
+              <w:top w:val="single" w:sz="4" w:space="0" w:color="auto"/>
+              <w:left w:val="single" w:sz="4" w:space="0" w:color="auto"/>
+              <w:bottom w:val="single" w:sz="4" w:space="0" w:color="auto"/>
+              <w:right w:val="single" w:sz="4" w:space="0" w:color="auto"/>
+            </w:tcBorders>
+            <w:hideMark/>
+          </w:tcPr>
+          <w:p>
+            <w:pPr>
+              <w:jc w:val="center"/>
+              <w:rPr>
+                <w:rFonts w:ascii="Times New Roman" w:hAnsi="Times New Roman" w:cs="Times New Roman"/>
+              </w:rPr>
+            </w:pPr>
+            <w:r>
+              <w:rPr>
+                <w:rFonts w:ascii="Times New Roman" w:hAnsi="Times New Roman" w:cs="Times New Roman"/>
+              </w:rPr>
+              <w:t>q3</w:t>
+            </w:r>
+          </w:p>
+        </w:tc>
+        <w:tc>
+          <w:tcPr>
+            <w:tcW w:w="1260" w:type="dxa"/>
+            <w:tcBorders>
+              <w:top w:val="single" w:sz="4" w:space="0" w:color="auto"/>
+              <w:left w:val="single" w:sz="4" w:space="0" w:color="auto"/>
+              <w:bottom w:val="single" w:sz="4" w:space="0" w:color="auto"/>
+              <w:right w:val="single" w:sz="4" w:space="0" w:color="auto"/>
+            </w:tcBorders>
+            <w:hideMark/>
+          </w:tcPr>
+          <w:p>
+            <w:pPr>
+              <w:jc w:val="center"/>
+              <w:rPr>
+                <w:rFonts w:ascii="Times New Roman" w:hAnsi="Times New Roman" w:cs="Times New Roman"/>
+              </w:rPr>
+            </w:pPr>
+            <w:r>
+              <w:rPr>
+                <w:rFonts w:ascii="Times New Roman" w:hAnsi="Times New Roman" w:cs="Times New Roman"/>
+              </w:rPr>
+              <w:t>varchar</w:t>
+            </w:r>
+          </w:p>
+        </w:tc>
+        <w:tc>
+          <w:tcPr>
+            <w:tcW w:w="990" w:type="dxa"/>
+            <w:tcBorders>
+              <w:top w:val="single" w:sz="4" w:space="0" w:color="auto"/>
+              <w:left w:val="single" w:sz="4" w:space="0" w:color="auto"/>
+              <w:bottom w:val="single" w:sz="4" w:space="0" w:color="auto"/>
+              <w:right w:val="single" w:sz="4" w:space="0" w:color="auto"/>
+            </w:tcBorders>
+          </w:tcPr>
+          <w:p>
+            <w:pPr>
+              <w:jc w:val="center"/>
+              <w:rPr>
+                <w:rFonts w:ascii="Times New Roman" w:hAnsi="Times New Roman" w:cs="Times New Roman"/>
+              </w:rPr>
+            </w:pPr>
+            <w:r>
+              <w:rPr>
+                <w:rFonts w:ascii="Times New Roman" w:hAnsi="Times New Roman" w:cs="Times New Roman"/>
+              </w:rPr>
+              <w:t>250</w:t>
+            </w:r>
+          </w:p>
+        </w:tc>
+        <w:tc>
+          <w:tcPr>
+            <w:tcW w:w="2160" w:type="dxa"/>
+            <w:tcBorders>
+              <w:top w:val="single" w:sz="4" w:space="0" w:color="auto"/>
+              <w:left w:val="single" w:sz="4" w:space="0" w:color="auto"/>
+              <w:bottom w:val="single" w:sz="4" w:space="0" w:color="auto"/>
+              <w:right w:val="single" w:sz="4" w:space="0" w:color="auto"/>
+            </w:tcBorders>
+          </w:tcPr>
+          <w:p>
+            <w:pPr>
+              <w:jc w:val="center"/>
+              <w:rPr>
+                <w:rFonts w:ascii="Times New Roman" w:hAnsi="Times New Roman" w:cs="Times New Roman"/>
+              </w:rPr>
+            </w:pPr>
+            <w:r>
+              <w:rPr>
+                <w:rFonts w:ascii="Times New Roman" w:hAnsi="Times New Roman" w:cs="Times New Roman"/>
+              </w:rPr>
+              <w:t>NOT NULL</w:t>
+            </w:r>
+          </w:p>
+        </w:tc>
+        <w:tc>
+          <w:tcPr>
+            <w:tcW w:w="2785" w:type="dxa"/>
+            <w:tcBorders>
+              <w:top w:val="single" w:sz="4" w:space="0" w:color="auto"/>
+              <w:left w:val="single" w:sz="4" w:space="0" w:color="auto"/>
+              <w:bottom w:val="single" w:sz="4" w:space="0" w:color="auto"/>
+              <w:right w:val="single" w:sz="4" w:space="0" w:color="auto"/>
+            </w:tcBorders>
+          </w:tcPr>
+          <w:p>
+            <w:pPr>
+              <w:jc w:val="center"/>
+              <w:rPr>
+                <w:rFonts w:ascii="Times New Roman" w:hAnsi="Times New Roman" w:cs="Times New Roman"/>
+              </w:rPr>
+            </w:pPr>
+            <w:r>
+              <w:rPr>
+                <w:rFonts w:ascii="Times New Roman" w:hAnsi="Times New Roman" w:cs="Times New Roman"/>
+              </w:rPr>
+              <w:t xml:space="preserve">Question </w:t>
+            </w:r>
+            <w:r>
+              <w:rPr>
+                <w:rFonts w:ascii="Times New Roman" w:hAnsi="Times New Roman" w:cs="Times New Roman"/>
+              </w:rPr>
+              <w:t>3</w:t>
+            </w:r>
+          </w:p>
+        </w:tc>
+      </w:tr>
+      <w:tr>
+        <w:trPr>
+          <w:trHeight w:val="494"/>
+        </w:trPr>
+        <w:tc>
+          <w:tcPr>
+            <w:tcW w:w="895" w:type="dxa"/>
+            <w:tcBorders>
+              <w:top w:val="single" w:sz="4" w:space="0" w:color="auto"/>
+              <w:left w:val="single" w:sz="4" w:space="0" w:color="auto"/>
+              <w:bottom w:val="single" w:sz="4" w:space="0" w:color="auto"/>
+              <w:right w:val="single" w:sz="4" w:space="0" w:color="auto"/>
+            </w:tcBorders>
+          </w:tcPr>
+          <w:p>
+            <w:pPr>
+              <w:jc w:val="center"/>
+              <w:rPr>
+                <w:rFonts w:ascii="Times New Roman" w:hAnsi="Times New Roman" w:cs="Times New Roman"/>
+              </w:rPr>
+            </w:pPr>
+            <w:r>
+              <w:rPr>
+                <w:rFonts w:ascii="Times New Roman" w:hAnsi="Times New Roman" w:cs="Times New Roman"/>
+              </w:rPr>
+              <w:t>6.</w:t>
+            </w:r>
+          </w:p>
+        </w:tc>
+        <w:tc>
+          <w:tcPr>
+            <w:tcW w:w="1260" w:type="dxa"/>
+            <w:tcBorders>
+              <w:top w:val="single" w:sz="4" w:space="0" w:color="auto"/>
+              <w:left w:val="single" w:sz="4" w:space="0" w:color="auto"/>
+              <w:bottom w:val="single" w:sz="4" w:space="0" w:color="auto"/>
+              <w:right w:val="single" w:sz="4" w:space="0" w:color="auto"/>
+            </w:tcBorders>
+            <w:hideMark/>
+          </w:tcPr>
+          <w:p>
+            <w:pPr>
+              <w:jc w:val="center"/>
+              <w:rPr>
+                <w:rFonts w:ascii="Times New Roman" w:hAnsi="Times New Roman" w:cs="Times New Roman"/>
+              </w:rPr>
+            </w:pPr>
+            <w:r>
+              <w:rPr>
+                <w:rFonts w:ascii="Times New Roman" w:hAnsi="Times New Roman" w:cs="Times New Roman"/>
+              </w:rPr>
+              <w:t>rate</w:t>
+            </w:r>
+          </w:p>
+        </w:tc>
+        <w:tc>
+          <w:tcPr>
+            <w:tcW w:w="1260" w:type="dxa"/>
+            <w:tcBorders>
+              <w:top w:val="single" w:sz="4" w:space="0" w:color="auto"/>
+              <w:left w:val="single" w:sz="4" w:space="0" w:color="auto"/>
+              <w:bottom w:val="single" w:sz="4" w:space="0" w:color="auto"/>
+              <w:right w:val="single" w:sz="4" w:space="0" w:color="auto"/>
+            </w:tcBorders>
+            <w:hideMark/>
+          </w:tcPr>
+          <w:p>
+            <w:pPr>
+              <w:jc w:val="center"/>
+              <w:rPr>
+                <w:rFonts w:ascii="Times New Roman" w:hAnsi="Times New Roman" w:cs="Times New Roman"/>
+              </w:rPr>
+            </w:pPr>
+            <w:r>
+              <w:rPr>
+                <w:rFonts w:ascii="Times New Roman" w:hAnsi="Times New Roman" w:cs="Times New Roman"/>
+              </w:rPr>
+              <w:t>int</w:t>
+            </w:r>
+          </w:p>
+        </w:tc>
+        <w:tc>
+          <w:tcPr>
+            <w:tcW w:w="990" w:type="dxa"/>
+            <w:tcBorders>
+              <w:top w:val="single" w:sz="4" w:space="0" w:color="auto"/>
+              <w:left w:val="single" w:sz="4" w:space="0" w:color="auto"/>
+              <w:bottom w:val="single" w:sz="4" w:space="0" w:color="auto"/>
+              <w:right w:val="single" w:sz="4" w:space="0" w:color="auto"/>
+            </w:tcBorders>
+          </w:tcPr>
+          <w:p>
+            <w:pPr>
+              <w:jc w:val="center"/>
+              <w:rPr>
+                <w:rFonts w:ascii="Times New Roman" w:hAnsi="Times New Roman" w:cs="Times New Roman"/>
+              </w:rPr>
+            </w:pPr>
+            <w:r>
+              <w:rPr>
+                <w:rFonts w:ascii="Times New Roman" w:hAnsi="Times New Roman" w:cs="Times New Roman"/>
+              </w:rPr>
+              <w:t>11</w:t>
+            </w:r>
+          </w:p>
+        </w:tc>
+        <w:tc>
+          <w:tcPr>
+            <w:tcW w:w="2160" w:type="dxa"/>
+            <w:tcBorders>
+              <w:top w:val="single" w:sz="4" w:space="0" w:color="auto"/>
+              <w:left w:val="single" w:sz="4" w:space="0" w:color="auto"/>
+              <w:bottom w:val="single" w:sz="4" w:space="0" w:color="auto"/>
+              <w:right w:val="single" w:sz="4" w:space="0" w:color="auto"/>
+            </w:tcBorders>
+          </w:tcPr>
+          <w:p>
+            <w:pPr>
+              <w:jc w:val="center"/>
+              <w:rPr>
+                <w:rFonts w:ascii="Times New Roman" w:hAnsi="Times New Roman" w:cs="Times New Roman"/>
+              </w:rPr>
+            </w:pPr>
+            <w:r>
+              <w:rPr>
+                <w:rFonts w:ascii="Times New Roman" w:hAnsi="Times New Roman" w:cs="Times New Roman"/>
+              </w:rPr>
+              <w:t>NOT NULL</w:t>
+            </w:r>
+          </w:p>
+        </w:tc>
+        <w:tc>
+          <w:tcPr>
+            <w:tcW w:w="2785" w:type="dxa"/>
+            <w:tcBorders>
+              <w:top w:val="single" w:sz="4" w:space="0" w:color="auto"/>
+              <w:left w:val="single" w:sz="4" w:space="0" w:color="auto"/>
+              <w:bottom w:val="single" w:sz="4" w:space="0" w:color="auto"/>
+              <w:right w:val="single" w:sz="4" w:space="0" w:color="auto"/>
+            </w:tcBorders>
+          </w:tcPr>
+          <w:p>
+            <w:pPr>
+              <w:jc w:val="center"/>
+              <w:rPr>
+                <w:rFonts w:ascii="Times New Roman" w:hAnsi="Times New Roman" w:cs="Times New Roman"/>
+              </w:rPr>
+            </w:pPr>
+            <w:r>
+              <w:rPr>
+                <w:rFonts w:ascii="Times New Roman" w:hAnsi="Times New Roman" w:cs="Times New Roman"/>
+              </w:rPr>
+              <w:t>Rating</w:t>
+            </w:r>
+            <w:r>
+              <w:rPr>
+                <w:rFonts w:ascii="Times New Roman" w:hAnsi="Times New Roman" w:cs="Times New Roman"/>
+              </w:rPr>
+              <w:t>s</w:t>
+            </w:r>
+          </w:p>
+        </w:tc>
+      </w:tr>
+    </w:tbl>
+    <w:p>
+      <w:pPr>
+        <w:rPr>
+          <w:rFonts w:ascii="Times New Roman" w:hAnsi="Times New Roman" w:cs="Times New Roman"/>
+          <w:b/>
+          <w:bCs/>
+        </w:rPr>
+      </w:pPr>
+      <w:r>
+        <w:rPr>
+          <w:rFonts w:ascii="Times New Roman" w:hAnsi="Times New Roman" w:cs="Times New Roman"/>
+          <w:b/>
+          <w:bCs/>
+        </w:rPr>
+        <w:tab/>
+      </w:r>
+    </w:p>
+    <w:p>
+      <w:pPr>
+        <w:spacing w:line="360" w:lineRule="auto"/>
+        <w:rPr>
+          <w:rFonts w:ascii="Times New Roman" w:hAnsi="Times New Roman" w:cs="Times New Roman"/>
+          <w:b/>
+          <w:bCs/>
+        </w:rPr>
+      </w:pPr>
+      <w:r>
+        <w:rPr>
+          <w:rFonts w:ascii="Times New Roman" w:hAnsi="Times New Roman" w:cs="Times New Roman"/>
+          <w:b/>
+          <w:bCs/>
+        </w:rPr>
+        <w:t>5.Table Name: Reservation</w:t>
+      </w:r>
+    </w:p>
+    <w:p>
+      <w:pPr>
+        <w:spacing w:line="360" w:lineRule="auto"/>
+        <w:rPr>
+          <w:rFonts w:ascii="Times New Roman" w:hAnsi="Times New Roman" w:cs="Times New Roman"/>
+        </w:rPr>
+      </w:pPr>
+      <w:r>
+        <w:rPr>
+          <w:rFonts w:ascii="Times New Roman" w:hAnsi="Times New Roman" w:cs="Times New Roman"/>
+          <w:b/>
+          <w:bCs/>
+        </w:rPr>
+        <w:tab/>
+      </w:r>
+      <w:r>
+        <w:rPr>
+          <w:rFonts w:ascii="Times New Roman" w:hAnsi="Times New Roman" w:cs="Times New Roman"/>
+        </w:rPr>
+        <w:t>This table is used to store details about the Reservation</w:t>
+      </w:r>
+    </w:p>
+    <w:tbl>
+      <w:tblPr>
+        <w:tblStyle w:val="TableGrid"/>
+        <w:tblpPr w:leftFromText="180" w:rightFromText="180" w:vertAnchor="text" w:horzAnchor="margin" w:tblpXSpec="center" w:tblpY="62"/>
+        <w:tblW w:w="9350" w:type="dxa"/>
+        <w:tblInd w:w="0" w:type="dxa"/>
+        <w:tblLook w:val="04A0" w:firstRow="1" w:lastRow="0" w:firstColumn="1" w:lastColumn="0" w:noHBand="0" w:noVBand="1"/>
+      </w:tblPr>
+      <w:tblGrid>
+        <w:gridCol w:w="895"/>
+        <w:gridCol w:w="1260"/>
+        <w:gridCol w:w="1350"/>
+        <w:gridCol w:w="990"/>
+        <w:gridCol w:w="2070"/>
+        <w:gridCol w:w="2785"/>
+      </w:tblGrid>
+      <w:tr>
+        <w:trPr>
+          <w:trHeight w:val="494"/>
+        </w:trPr>
+        <w:tc>
+          <w:tcPr>
+            <w:tcW w:w="895" w:type="dxa"/>
+            <w:tcBorders>
+              <w:top w:val="single" w:sz="4" w:space="0" w:color="auto"/>
+              <w:left w:val="single" w:sz="4" w:space="0" w:color="auto"/>
+              <w:bottom w:val="single" w:sz="4" w:space="0" w:color="auto"/>
+              <w:right w:val="single" w:sz="4" w:space="0" w:color="auto"/>
+            </w:tcBorders>
+          </w:tcPr>
+          <w:p>
+            <w:pPr>
+              <w:jc w:val="center"/>
+              <w:rPr>
+                <w:rFonts w:ascii="Times New Roman" w:hAnsi="Times New Roman" w:cs="Times New Roman"/>
+                <w:b/>
+                <w:bCs/>
+              </w:rPr>
+            </w:pPr>
+            <w:r>
+              <w:rPr>
+                <w:rFonts w:ascii="Times New Roman" w:hAnsi="Times New Roman" w:cs="Times New Roman"/>
+                <w:b/>
+                <w:bCs/>
+              </w:rPr>
+              <w:t>SR. No</w:t>
+            </w:r>
+          </w:p>
+        </w:tc>
+        <w:tc>
+          <w:tcPr>
+            <w:tcW w:w="1260" w:type="dxa"/>
+            <w:tcBorders>
+              <w:top w:val="single" w:sz="4" w:space="0" w:color="auto"/>
+              <w:left w:val="single" w:sz="4" w:space="0" w:color="auto"/>
+              <w:bottom w:val="single" w:sz="4" w:space="0" w:color="auto"/>
+              <w:right w:val="single" w:sz="4" w:space="0" w:color="auto"/>
+            </w:tcBorders>
+            <w:hideMark/>
+          </w:tcPr>
+          <w:p>
+            <w:pPr>
+              <w:jc w:val="center"/>
+              <w:rPr>
+                <w:rFonts w:ascii="Times New Roman" w:hAnsi="Times New Roman" w:cs="Times New Roman"/>
+                <w:b/>
+                <w:bCs/>
+              </w:rPr>
+            </w:pPr>
+            <w:r>
+              <w:rPr>
+                <w:rFonts w:ascii="Times New Roman" w:hAnsi="Times New Roman" w:cs="Times New Roman"/>
+                <w:b/>
+                <w:bCs/>
+              </w:rPr>
+              <w:t>Field</w:t>
+            </w:r>
+          </w:p>
+        </w:tc>
+        <w:tc>
+          <w:tcPr>
+            <w:tcW w:w="1350" w:type="dxa"/>
+            <w:tcBorders>
+              <w:top w:val="single" w:sz="4" w:space="0" w:color="auto"/>
+              <w:left w:val="single" w:sz="4" w:space="0" w:color="auto"/>
+              <w:bottom w:val="single" w:sz="4" w:space="0" w:color="auto"/>
+              <w:right w:val="single" w:sz="4" w:space="0" w:color="auto"/>
+            </w:tcBorders>
+            <w:hideMark/>
+          </w:tcPr>
+          <w:p>
+            <w:pPr>
+              <w:jc w:val="center"/>
+              <w:rPr>
+                <w:rFonts w:ascii="Times New Roman" w:hAnsi="Times New Roman" w:cs="Times New Roman"/>
+                <w:b/>
+                <w:bCs/>
+              </w:rPr>
+            </w:pPr>
+            <w:r>
+              <w:rPr>
+                <w:rFonts w:ascii="Times New Roman" w:hAnsi="Times New Roman" w:cs="Times New Roman"/>
+                <w:b/>
+                <w:bCs/>
+              </w:rPr>
+              <w:t xml:space="preserve">Data </w:t>
+            </w:r>
+            <w:r>
+              <w:rPr>
+                <w:rFonts w:ascii="Times New Roman" w:hAnsi="Times New Roman" w:cs="Times New Roman"/>
+                <w:b/>
+                <w:bCs/>
+              </w:rPr>
+              <w:t>Type</w:t>
+            </w:r>
+          </w:p>
+        </w:tc>
+        <w:tc>
+          <w:tcPr>
+            <w:tcW w:w="990" w:type="dxa"/>
+            <w:tcBorders>
+              <w:top w:val="single" w:sz="4" w:space="0" w:color="auto"/>
+              <w:left w:val="single" w:sz="4" w:space="0" w:color="auto"/>
+              <w:bottom w:val="single" w:sz="4" w:space="0" w:color="auto"/>
+              <w:right w:val="single" w:sz="4" w:space="0" w:color="auto"/>
+            </w:tcBorders>
+            <w:hideMark/>
+          </w:tcPr>
+          <w:p>
+            <w:pPr>
+              <w:jc w:val="center"/>
+              <w:rPr>
+                <w:rFonts w:ascii="Times New Roman" w:hAnsi="Times New Roman" w:cs="Times New Roman"/>
+                <w:b/>
+                <w:bCs/>
+              </w:rPr>
+            </w:pPr>
+            <w:r>
+              <w:rPr>
+                <w:rFonts w:ascii="Times New Roman" w:hAnsi="Times New Roman" w:cs="Times New Roman"/>
+                <w:b/>
+                <w:bCs/>
+              </w:rPr>
+              <w:t>Size</w:t>
+            </w:r>
+          </w:p>
+        </w:tc>
+        <w:tc>
+          <w:tcPr>
+            <w:tcW w:w="2070" w:type="dxa"/>
+            <w:tcBorders>
+              <w:top w:val="single" w:sz="4" w:space="0" w:color="auto"/>
+              <w:left w:val="single" w:sz="4" w:space="0" w:color="auto"/>
+              <w:bottom w:val="single" w:sz="4" w:space="0" w:color="auto"/>
+              <w:right w:val="single" w:sz="4" w:space="0" w:color="auto"/>
+            </w:tcBorders>
+            <w:hideMark/>
+          </w:tcPr>
+          <w:p>
+            <w:pPr>
+              <w:jc w:val="center"/>
+              <w:rPr>
+                <w:rFonts w:ascii="Times New Roman" w:hAnsi="Times New Roman" w:cs="Times New Roman"/>
+                <w:b/>
+                <w:bCs/>
+              </w:rPr>
+            </w:pPr>
+            <w:r>
+              <w:rPr>
+                <w:rFonts w:ascii="Times New Roman" w:hAnsi="Times New Roman" w:cs="Times New Roman"/>
+                <w:b/>
+                <w:bCs/>
+              </w:rPr>
+              <w:t>Constraint</w:t>
+            </w:r>
+          </w:p>
+        </w:tc>
+        <w:tc>
+          <w:tcPr>
+            <w:tcW w:w="2785" w:type="dxa"/>
+            <w:tcBorders>
+              <w:top w:val="single" w:sz="4" w:space="0" w:color="auto"/>
+              <w:left w:val="single" w:sz="4" w:space="0" w:color="auto"/>
+              <w:bottom w:val="single" w:sz="4" w:space="0" w:color="auto"/>
+              <w:right w:val="single" w:sz="4" w:space="0" w:color="auto"/>
+            </w:tcBorders>
+          </w:tcPr>
+          <w:p>
+            <w:pPr>
+              <w:jc w:val="center"/>
+              <w:rPr>
+                <w:rFonts w:ascii="Times New Roman" w:hAnsi="Times New Roman" w:cs="Times New Roman"/>
+              </w:rPr>
+            </w:pPr>
+            <w:r>
+              <w:rPr>
+                <w:rFonts w:ascii="Times New Roman" w:hAnsi="Times New Roman" w:cs="Times New Roman"/>
+                <w:b/>
+                <w:bCs/>
+              </w:rPr>
+              <w:t>Description</w:t>
+            </w:r>
+          </w:p>
+        </w:tc>
+      </w:tr>
+      <w:tr>
+        <w:trPr>
+          <w:trHeight w:val="474"/>
+        </w:trPr>
+        <w:tc>
+          <w:tcPr>
+            <w:tcW w:w="895" w:type="dxa"/>
+            <w:tcBorders>
+              <w:top w:val="single" w:sz="4" w:space="0" w:color="auto"/>
+              <w:left w:val="single" w:sz="4" w:space="0" w:color="auto"/>
+              <w:bottom w:val="single" w:sz="4" w:space="0" w:color="auto"/>
+              <w:right w:val="single" w:sz="4" w:space="0" w:color="auto"/>
+            </w:tcBorders>
+          </w:tcPr>
+          <w:p>
+            <w:pPr>
+              <w:jc w:val="center"/>
+              <w:rPr>
+                <w:rFonts w:ascii="Times New Roman" w:hAnsi="Times New Roman" w:cs="Times New Roman"/>
+              </w:rPr>
+            </w:pPr>
+            <w:r>
+              <w:rPr>
+                <w:rFonts w:ascii="Times New Roman" w:hAnsi="Times New Roman" w:cs="Times New Roman"/>
+              </w:rPr>
+              <w:t>1.</w:t>
+            </w:r>
+          </w:p>
+        </w:tc>
+        <w:tc>
+          <w:tcPr>
+            <w:tcW w:w="1260" w:type="dxa"/>
+            <w:tcBorders>
+              <w:top w:val="single" w:sz="4" w:space="0" w:color="auto"/>
+              <w:left w:val="single" w:sz="4" w:space="0" w:color="auto"/>
+              <w:bottom w:val="single" w:sz="4" w:space="0" w:color="auto"/>
+              <w:right w:val="single" w:sz="4" w:space="0" w:color="auto"/>
+            </w:tcBorders>
+            <w:hideMark/>
+          </w:tcPr>
+          <w:p>
+            <w:pPr>
+              <w:jc w:val="center"/>
+              <w:rPr>
+                <w:rFonts w:ascii="Times New Roman" w:hAnsi="Times New Roman" w:cs="Times New Roman"/>
+              </w:rPr>
+            </w:pPr>
+            <w:r>
+              <w:rPr>
+                <w:rFonts w:ascii="Times New Roman" w:hAnsi="Times New Roman" w:cs="Times New Roman"/>
+              </w:rPr>
+              <w:t>reser</w:t>
+            </w:r>
+            <w:r>
+              <w:rPr>
+                <w:rFonts w:ascii="Times New Roman" w:hAnsi="Times New Roman" w:cs="Times New Roman"/>
+              </w:rPr>
+              <w:t>_id</w:t>
+            </w:r>
+          </w:p>
+        </w:tc>
+        <w:tc>
+          <w:tcPr>
+            <w:tcW w:w="1350" w:type="dxa"/>
+            <w:tcBorders>
+              <w:top w:val="single" w:sz="4" w:space="0" w:color="auto"/>
+              <w:left w:val="single" w:sz="4" w:space="0" w:color="auto"/>
+              <w:bottom w:val="single" w:sz="4" w:space="0" w:color="auto"/>
+              <w:right w:val="single" w:sz="4" w:space="0" w:color="auto"/>
+            </w:tcBorders>
+            <w:hideMark/>
+          </w:tcPr>
+          <w:p>
+            <w:pPr>
+              <w:jc w:val="center"/>
+              <w:rPr>
+                <w:rFonts w:ascii="Times New Roman" w:hAnsi="Times New Roman" w:cs="Times New Roman"/>
+              </w:rPr>
+            </w:pPr>
+            <w:r>
+              <w:rPr>
+                <w:rFonts w:ascii="Times New Roman" w:hAnsi="Times New Roman" w:cs="Times New Roman"/>
+              </w:rPr>
+              <w:t>int</w:t>
+            </w:r>
+          </w:p>
+        </w:tc>
+        <w:tc>
+          <w:tcPr>
+            <w:tcW w:w="990" w:type="dxa"/>
+            <w:tcBorders>
+              <w:top w:val="single" w:sz="4" w:space="0" w:color="auto"/>
+              <w:left w:val="single" w:sz="4" w:space="0" w:color="auto"/>
+              <w:bottom w:val="single" w:sz="4" w:space="0" w:color="auto"/>
+              <w:right w:val="single" w:sz="4" w:space="0" w:color="auto"/>
+            </w:tcBorders>
+          </w:tcPr>
+          <w:p>
+            <w:pPr>
+              <w:jc w:val="center"/>
+              <w:rPr>
+                <w:rFonts w:ascii="Times New Roman" w:hAnsi="Times New Roman" w:cs="Times New Roman"/>
+              </w:rPr>
+            </w:pPr>
+            <w:r>
+              <w:rPr>
+                <w:rFonts w:ascii="Times New Roman" w:hAnsi="Times New Roman" w:cs="Times New Roman"/>
+              </w:rPr>
+              <w:t>11</w:t>
+            </w:r>
+          </w:p>
+        </w:tc>
+        <w:tc>
+          <w:tcPr>
+            <w:tcW w:w="2070" w:type="dxa"/>
+            <w:tcBorders>
+              <w:top w:val="single" w:sz="4" w:space="0" w:color="auto"/>
+              <w:left w:val="single" w:sz="4" w:space="0" w:color="auto"/>
+              <w:bottom w:val="single" w:sz="4" w:space="0" w:color="auto"/>
+              <w:right w:val="single" w:sz="4" w:space="0" w:color="auto"/>
+            </w:tcBorders>
+            <w:hideMark/>
+          </w:tcPr>
+          <w:p>
+            <w:pPr>
+              <w:jc w:val="center"/>
+              <w:rPr>
+                <w:rFonts w:ascii="Times New Roman" w:hAnsi="Times New Roman" w:cs="Times New Roman"/>
+              </w:rPr>
+            </w:pPr>
+            <w:r>
+              <w:rPr>
+                <w:rFonts w:ascii="Times New Roman" w:hAnsi="Times New Roman" w:cs="Times New Roman"/>
+              </w:rPr>
+              <w:t>PRIMARY</w:t>
+            </w:r>
+            <w:r>
+              <w:rPr>
+                <w:rFonts w:ascii="Times New Roman" w:hAnsi="Times New Roman" w:cs="Times New Roman"/>
+              </w:rPr>
+              <w:t xml:space="preserve"> KEY</w:t>
+            </w:r>
+          </w:p>
+        </w:tc>
+        <w:tc>
+          <w:tcPr>
+            <w:tcW w:w="2785" w:type="dxa"/>
+            <w:tcBorders>
+              <w:top w:val="single" w:sz="4" w:space="0" w:color="auto"/>
+              <w:left w:val="single" w:sz="4" w:space="0" w:color="auto"/>
+              <w:bottom w:val="single" w:sz="4" w:space="0" w:color="auto"/>
+              <w:right w:val="single" w:sz="4" w:space="0" w:color="auto"/>
+            </w:tcBorders>
+          </w:tcPr>
+          <w:p>
+            <w:pPr>
+              <w:jc w:val="center"/>
+              <w:rPr>
+                <w:rFonts w:ascii="Times New Roman" w:hAnsi="Times New Roman" w:cs="Times New Roman"/>
+              </w:rPr>
+            </w:pPr>
+            <w:r>
+              <w:rPr>
+                <w:rFonts w:ascii="Times New Roman" w:hAnsi="Times New Roman" w:cs="Times New Roman"/>
+              </w:rPr>
+              <w:t>Reservation</w:t>
+            </w:r>
+            <w:r>
+              <w:rPr>
+                <w:rFonts w:ascii="Times New Roman" w:hAnsi="Times New Roman" w:cs="Times New Roman"/>
+              </w:rPr>
+              <w:t xml:space="preserve"> Id</w:t>
+            </w:r>
+          </w:p>
+        </w:tc>
+      </w:tr>
+      <w:tr>
+        <w:trPr>
+          <w:trHeight w:val="494"/>
+        </w:trPr>
+        <w:tc>
+          <w:tcPr>
+            <w:tcW w:w="895" w:type="dxa"/>
+            <w:tcBorders>
+              <w:top w:val="single" w:sz="4" w:space="0" w:color="auto"/>
+              <w:left w:val="single" w:sz="4" w:space="0" w:color="auto"/>
+              <w:bottom w:val="single" w:sz="4" w:space="0" w:color="auto"/>
+              <w:right w:val="single" w:sz="4" w:space="0" w:color="auto"/>
+            </w:tcBorders>
+          </w:tcPr>
+          <w:p>
+            <w:pPr>
+              <w:jc w:val="center"/>
+              <w:rPr>
+                <w:rFonts w:ascii="Times New Roman" w:hAnsi="Times New Roman" w:cs="Times New Roman"/>
+              </w:rPr>
+            </w:pPr>
+            <w:r>
+              <w:rPr>
+                <w:rFonts w:ascii="Times New Roman" w:hAnsi="Times New Roman" w:cs="Times New Roman"/>
+              </w:rPr>
+              <w:t>2.</w:t>
+            </w:r>
+          </w:p>
+        </w:tc>
+        <w:tc>
+          <w:tcPr>
+            <w:tcW w:w="1260" w:type="dxa"/>
+            <w:tcBorders>
+              <w:top w:val="single" w:sz="4" w:space="0" w:color="auto"/>
+              <w:left w:val="single" w:sz="4" w:space="0" w:color="auto"/>
+              <w:bottom w:val="single" w:sz="4" w:space="0" w:color="auto"/>
+              <w:right w:val="single" w:sz="4" w:space="0" w:color="auto"/>
+            </w:tcBorders>
+            <w:hideMark/>
+          </w:tcPr>
+          <w:p>
+            <w:pPr>
+              <w:jc w:val="center"/>
+              <w:rPr>
+                <w:rFonts w:ascii="Times New Roman" w:hAnsi="Times New Roman" w:cs="Times New Roman"/>
+              </w:rPr>
+            </w:pPr>
+            <w:r>
+              <w:rPr>
+                <w:rFonts w:ascii="Times New Roman" w:hAnsi="Times New Roman" w:cs="Times New Roman"/>
+              </w:rPr>
+              <w:t>user_id</w:t>
+            </w:r>
+          </w:p>
+        </w:tc>
+        <w:tc>
+          <w:tcPr>
+            <w:tcW w:w="1350" w:type="dxa"/>
+            <w:tcBorders>
+              <w:top w:val="single" w:sz="4" w:space="0" w:color="auto"/>
+              <w:left w:val="single" w:sz="4" w:space="0" w:color="auto"/>
+              <w:bottom w:val="single" w:sz="4" w:space="0" w:color="auto"/>
+              <w:right w:val="single" w:sz="4" w:space="0" w:color="auto"/>
+            </w:tcBorders>
+            <w:hideMark/>
+          </w:tcPr>
+          <w:p>
+            <w:pPr>
+              <w:jc w:val="center"/>
+              <w:rPr>
+                <w:rFonts w:ascii="Times New Roman" w:hAnsi="Times New Roman" w:cs="Times New Roman"/>
+              </w:rPr>
+            </w:pPr>
+            <w:r>
+              <w:rPr>
+                <w:rFonts w:ascii="Times New Roman" w:hAnsi="Times New Roman" w:cs="Times New Roman"/>
+              </w:rPr>
+              <w:t>int</w:t>
+            </w:r>
+          </w:p>
+        </w:tc>
+        <w:tc>
+          <w:tcPr>
+            <w:tcW w:w="990" w:type="dxa"/>
+            <w:tcBorders>
+              <w:top w:val="single" w:sz="4" w:space="0" w:color="auto"/>
+              <w:left w:val="single" w:sz="4" w:space="0" w:color="auto"/>
+              <w:bottom w:val="single" w:sz="4" w:space="0" w:color="auto"/>
+              <w:right w:val="single" w:sz="4" w:space="0" w:color="auto"/>
+            </w:tcBorders>
+          </w:tcPr>
+          <w:p>
+            <w:pPr>
+              <w:jc w:val="center"/>
+              <w:rPr>
+                <w:rFonts w:ascii="Times New Roman" w:hAnsi="Times New Roman" w:cs="Times New Roman"/>
+              </w:rPr>
+            </w:pPr>
+            <w:r>
+              <w:rPr>
+                <w:rFonts w:ascii="Times New Roman" w:hAnsi="Times New Roman" w:cs="Times New Roman"/>
+              </w:rPr>
+              <w:t>11</w:t>
+            </w:r>
+          </w:p>
+        </w:tc>
+        <w:tc>
+          <w:tcPr>
+            <w:tcW w:w="2070" w:type="dxa"/>
+            <w:tcBorders>
+              <w:top w:val="single" w:sz="4" w:space="0" w:color="auto"/>
+              <w:left w:val="single" w:sz="4" w:space="0" w:color="auto"/>
+              <w:bottom w:val="single" w:sz="4" w:space="0" w:color="auto"/>
+              <w:right w:val="single" w:sz="4" w:space="0" w:color="auto"/>
+            </w:tcBorders>
+            <w:hideMark/>
+          </w:tcPr>
+          <w:p>
+            <w:pPr>
+              <w:jc w:val="center"/>
+              <w:rPr>
+                <w:rFonts w:ascii="Times New Roman" w:hAnsi="Times New Roman" w:cs="Times New Roman"/>
+              </w:rPr>
+            </w:pPr>
+            <w:r>
+              <w:rPr>
+                <w:rFonts w:ascii="Times New Roman" w:hAnsi="Times New Roman" w:cs="Times New Roman"/>
+              </w:rPr>
+              <w:t>FOREIGN</w:t>
+            </w:r>
+            <w:r>
+              <w:rPr>
+                <w:rFonts w:ascii="Times New Roman" w:hAnsi="Times New Roman" w:cs="Times New Roman"/>
+              </w:rPr>
+              <w:t xml:space="preserve"> KEY</w:t>
+            </w:r>
+          </w:p>
+        </w:tc>
+        <w:tc>
+          <w:tcPr>
+            <w:tcW w:w="2785" w:type="dxa"/>
+            <w:tcBorders>
+              <w:top w:val="single" w:sz="4" w:space="0" w:color="auto"/>
+              <w:left w:val="single" w:sz="4" w:space="0" w:color="auto"/>
+              <w:bottom w:val="single" w:sz="4" w:space="0" w:color="auto"/>
+              <w:right w:val="single" w:sz="4" w:space="0" w:color="auto"/>
+            </w:tcBorders>
+          </w:tcPr>
+          <w:p>
+            <w:pPr>
+              <w:jc w:val="center"/>
+              <w:rPr>
+                <w:rFonts w:ascii="Times New Roman" w:hAnsi="Times New Roman" w:cs="Times New Roman"/>
+              </w:rPr>
+            </w:pPr>
+            <w:r>
+              <w:rPr>
+                <w:rFonts w:ascii="Times New Roman" w:hAnsi="Times New Roman" w:cs="Times New Roman"/>
+              </w:rPr>
+              <w:t>User Id</w:t>
+            </w:r>
+          </w:p>
+        </w:tc>
+      </w:tr>
+      <w:tr>
+        <w:trPr>
+          <w:trHeight w:val="474"/>
+        </w:trPr>
+        <w:tc>
+          <w:tcPr>
+            <w:tcW w:w="895" w:type="dxa"/>
+            <w:tcBorders>
+              <w:top w:val="single" w:sz="4" w:space="0" w:color="auto"/>
+              <w:left w:val="single" w:sz="4" w:space="0" w:color="auto"/>
+              <w:bottom w:val="single" w:sz="4" w:space="0" w:color="auto"/>
+              <w:right w:val="single" w:sz="4" w:space="0" w:color="auto"/>
+            </w:tcBorders>
+          </w:tcPr>
+          <w:p>
+            <w:pPr>
+              <w:jc w:val="center"/>
+              <w:rPr>
+                <w:rFonts w:ascii="Times New Roman" w:hAnsi="Times New Roman" w:cs="Times New Roman"/>
+              </w:rPr>
+            </w:pPr>
+            <w:r>
+              <w:rPr>
+                <w:rFonts w:ascii="Times New Roman" w:hAnsi="Times New Roman" w:cs="Times New Roman"/>
+              </w:rPr>
+              <w:t>3.</w:t>
+            </w:r>
+          </w:p>
+        </w:tc>
+        <w:tc>
+          <w:tcPr>
+            <w:tcW w:w="1260" w:type="dxa"/>
+            <w:tcBorders>
+              <w:top w:val="single" w:sz="4" w:space="0" w:color="auto"/>
+              <w:left w:val="single" w:sz="4" w:space="0" w:color="auto"/>
+              <w:bottom w:val="single" w:sz="4" w:space="0" w:color="auto"/>
+              <w:right w:val="single" w:sz="4" w:space="0" w:color="auto"/>
+            </w:tcBorders>
+            <w:hideMark/>
+          </w:tcPr>
+          <w:p>
+            <w:pPr>
+              <w:jc w:val="center"/>
+              <w:rPr>
+                <w:rFonts w:ascii="Times New Roman" w:hAnsi="Times New Roman" w:cs="Times New Roman"/>
+              </w:rPr>
+            </w:pPr>
+            <w:r>
+              <w:rPr>
+                <w:rFonts w:ascii="Times New Roman" w:hAnsi="Times New Roman" w:cs="Times New Roman"/>
+              </w:rPr>
+              <w:t>flight_id</w:t>
+            </w:r>
+          </w:p>
+        </w:tc>
+        <w:tc>
+          <w:tcPr>
+            <w:tcW w:w="1350" w:type="dxa"/>
+            <w:tcBorders>
+              <w:top w:val="single" w:sz="4" w:space="0" w:color="auto"/>
+              <w:left w:val="single" w:sz="4" w:space="0" w:color="auto"/>
+              <w:bottom w:val="single" w:sz="4" w:space="0" w:color="auto"/>
+              <w:right w:val="single" w:sz="4" w:space="0" w:color="auto"/>
+            </w:tcBorders>
+            <w:hideMark/>
+          </w:tcPr>
+          <w:p>
+            <w:pPr>
+              <w:jc w:val="center"/>
+              <w:rPr>
+                <w:rFonts w:ascii="Times New Roman" w:hAnsi="Times New Roman" w:cs="Times New Roman"/>
+              </w:rPr>
+            </w:pPr>
+            <w:r>
+              <w:rPr>
+                <w:rFonts w:ascii="Times New Roman" w:hAnsi="Times New Roman" w:cs="Times New Roman"/>
+              </w:rPr>
+              <w:t>int</w:t>
+            </w:r>
+          </w:p>
+        </w:tc>
+        <w:tc>
+          <w:tcPr>
+            <w:tcW w:w="990" w:type="dxa"/>
+            <w:tcBorders>
+              <w:top w:val="single" w:sz="4" w:space="0" w:color="auto"/>
+              <w:left w:val="single" w:sz="4" w:space="0" w:color="auto"/>
+              <w:bottom w:val="single" w:sz="4" w:space="0" w:color="auto"/>
+              <w:right w:val="single" w:sz="4" w:space="0" w:color="auto"/>
+            </w:tcBorders>
+          </w:tcPr>
+          <w:p>
+            <w:pPr>
+              <w:jc w:val="center"/>
+              <w:rPr>
+                <w:rFonts w:ascii="Times New Roman" w:hAnsi="Times New Roman" w:cs="Times New Roman"/>
+              </w:rPr>
+            </w:pPr>
+            <w:r>
+              <w:rPr>
+                <w:rFonts w:ascii="Times New Roman" w:hAnsi="Times New Roman" w:cs="Times New Roman"/>
+              </w:rPr>
+              <w:t>11</w:t>
+            </w:r>
+          </w:p>
+        </w:tc>
+        <w:tc>
+          <w:tcPr>
+            <w:tcW w:w="2070" w:type="dxa"/>
+            <w:tcBorders>
+              <w:top w:val="single" w:sz="4" w:space="0" w:color="auto"/>
+              <w:left w:val="single" w:sz="4" w:space="0" w:color="auto"/>
+              <w:bottom w:val="single" w:sz="4" w:space="0" w:color="auto"/>
+              <w:right w:val="single" w:sz="4" w:space="0" w:color="auto"/>
+            </w:tcBorders>
+          </w:tcPr>
+          <w:p>
+            <w:pPr>
+              <w:jc w:val="center"/>
+              <w:rPr>
+                <w:rFonts w:ascii="Times New Roman" w:hAnsi="Times New Roman" w:cs="Times New Roman"/>
+              </w:rPr>
+            </w:pPr>
+            <w:r>
+              <w:rPr>
+                <w:rFonts w:ascii="Times New Roman" w:hAnsi="Times New Roman" w:cs="Times New Roman"/>
+              </w:rPr>
+              <w:t>FOREIGN</w:t>
+            </w:r>
+            <w:r>
+              <w:rPr>
+                <w:rFonts w:ascii="Times New Roman" w:hAnsi="Times New Roman" w:cs="Times New Roman"/>
+              </w:rPr>
+              <w:t xml:space="preserve"> KEY</w:t>
+            </w:r>
+          </w:p>
+        </w:tc>
+        <w:tc>
+          <w:tcPr>
+            <w:tcW w:w="2785" w:type="dxa"/>
+            <w:tcBorders>
+              <w:top w:val="single" w:sz="4" w:space="0" w:color="auto"/>
+              <w:left w:val="single" w:sz="4" w:space="0" w:color="auto"/>
+              <w:bottom w:val="single" w:sz="4" w:space="0" w:color="auto"/>
+              <w:right w:val="single" w:sz="4" w:space="0" w:color="auto"/>
+            </w:tcBorders>
+          </w:tcPr>
+          <w:p>
+            <w:pPr>
+              <w:jc w:val="center"/>
+              <w:rPr>
+                <w:rFonts w:ascii="Times New Roman" w:hAnsi="Times New Roman" w:cs="Times New Roman"/>
+              </w:rPr>
+            </w:pPr>
+            <w:r>
+              <w:rPr>
+                <w:rFonts w:ascii="Times New Roman" w:hAnsi="Times New Roman" w:cs="Times New Roman"/>
+              </w:rPr>
+              <w:t>Flight Id</w:t>
+            </w:r>
+          </w:p>
+        </w:tc>
+      </w:tr>
+      <w:tr>
+        <w:trPr>
+          <w:trHeight w:val="494"/>
+        </w:trPr>
+        <w:tc>
+          <w:tcPr>
+            <w:tcW w:w="895" w:type="dxa"/>
+            <w:tcBorders>
+              <w:top w:val="single" w:sz="4" w:space="0" w:color="auto"/>
+              <w:left w:val="single" w:sz="4" w:space="0" w:color="auto"/>
+              <w:bottom w:val="single" w:sz="4" w:space="0" w:color="auto"/>
+              <w:right w:val="single" w:sz="4" w:space="0" w:color="auto"/>
+            </w:tcBorders>
+          </w:tcPr>
+          <w:p>
+            <w:pPr>
+              <w:jc w:val="center"/>
+              <w:rPr>
+                <w:rFonts w:ascii="Times New Roman" w:hAnsi="Times New Roman" w:cs="Times New Roman"/>
+              </w:rPr>
+            </w:pPr>
+            <w:r>
+              <w:rPr>
+                <w:rFonts w:ascii="Times New Roman" w:hAnsi="Times New Roman" w:cs="Times New Roman"/>
+              </w:rPr>
+              <w:t>4.</w:t>
+            </w:r>
+          </w:p>
+        </w:tc>
+        <w:tc>
+          <w:tcPr>
+            <w:tcW w:w="1260" w:type="dxa"/>
+            <w:tcBorders>
+              <w:top w:val="single" w:sz="4" w:space="0" w:color="auto"/>
+              <w:left w:val="single" w:sz="4" w:space="0" w:color="auto"/>
+              <w:bottom w:val="single" w:sz="4" w:space="0" w:color="auto"/>
+              <w:right w:val="single" w:sz="4" w:space="0" w:color="auto"/>
+            </w:tcBorders>
+            <w:hideMark/>
+          </w:tcPr>
+          <w:p>
+            <w:pPr>
+              <w:jc w:val="center"/>
+              <w:rPr>
+                <w:rFonts w:ascii="Times New Roman" w:hAnsi="Times New Roman" w:cs="Times New Roman"/>
+              </w:rPr>
+            </w:pPr>
+            <w:r>
+              <w:rPr>
+                <w:rFonts w:ascii="Times New Roman" w:hAnsi="Times New Roman" w:cs="Times New Roman"/>
+              </w:rPr>
+              <w:t>seat_no</w:t>
+            </w:r>
+          </w:p>
+        </w:tc>
+        <w:tc>
+          <w:tcPr>
+            <w:tcW w:w="1350" w:type="dxa"/>
+            <w:tcBorders>
+              <w:top w:val="single" w:sz="4" w:space="0" w:color="auto"/>
+              <w:left w:val="single" w:sz="4" w:space="0" w:color="auto"/>
+              <w:bottom w:val="single" w:sz="4" w:space="0" w:color="auto"/>
+              <w:right w:val="single" w:sz="4" w:space="0" w:color="auto"/>
+            </w:tcBorders>
+            <w:hideMark/>
+          </w:tcPr>
+          <w:p>
+            <w:pPr>
+              <w:jc w:val="center"/>
+              <w:rPr>
+                <w:rFonts w:ascii="Times New Roman" w:hAnsi="Times New Roman" w:cs="Times New Roman"/>
+              </w:rPr>
+            </w:pPr>
+            <w:r>
+              <w:rPr>
+                <w:rFonts w:ascii="Times New Roman" w:hAnsi="Times New Roman" w:cs="Times New Roman"/>
+              </w:rPr>
+              <w:t>varchar</w:t>
+            </w:r>
+          </w:p>
+        </w:tc>
+        <w:tc>
+          <w:tcPr>
+            <w:tcW w:w="990" w:type="dxa"/>
+            <w:tcBorders>
+              <w:top w:val="single" w:sz="4" w:space="0" w:color="auto"/>
+              <w:left w:val="single" w:sz="4" w:space="0" w:color="auto"/>
+              <w:bottom w:val="single" w:sz="4" w:space="0" w:color="auto"/>
+              <w:right w:val="single" w:sz="4" w:space="0" w:color="auto"/>
+            </w:tcBorders>
+          </w:tcPr>
+          <w:p>
+            <w:pPr>
+              <w:jc w:val="center"/>
+              <w:rPr>
+                <w:rFonts w:ascii="Times New Roman" w:hAnsi="Times New Roman" w:cs="Times New Roman"/>
+              </w:rPr>
+            </w:pPr>
+            <w:r>
+              <w:rPr>
+                <w:rFonts w:ascii="Times New Roman" w:hAnsi="Times New Roman" w:cs="Times New Roman"/>
+              </w:rPr>
+              <w:t>10</w:t>
+            </w:r>
+          </w:p>
+        </w:tc>
+        <w:tc>
+          <w:tcPr>
+            <w:tcW w:w="2070" w:type="dxa"/>
+            <w:tcBorders>
+              <w:top w:val="single" w:sz="4" w:space="0" w:color="auto"/>
+              <w:left w:val="single" w:sz="4" w:space="0" w:color="auto"/>
+              <w:bottom w:val="single" w:sz="4" w:space="0" w:color="auto"/>
+              <w:right w:val="single" w:sz="4" w:space="0" w:color="auto"/>
+            </w:tcBorders>
+          </w:tcPr>
+          <w:p>
+            <w:pPr>
+              <w:jc w:val="center"/>
+              <w:rPr>
+                <w:rFonts w:ascii="Times New Roman" w:hAnsi="Times New Roman" w:cs="Times New Roman"/>
+              </w:rPr>
+            </w:pPr>
+            <w:r>
+              <w:rPr>
+                <w:rFonts w:ascii="Times New Roman" w:hAnsi="Times New Roman" w:cs="Times New Roman"/>
+              </w:rPr>
+              <w:t>NOT NULL</w:t>
+            </w:r>
+          </w:p>
+        </w:tc>
+        <w:tc>
+          <w:tcPr>
+            <w:tcW w:w="2785" w:type="dxa"/>
+            <w:tcBorders>
+              <w:top w:val="single" w:sz="4" w:space="0" w:color="auto"/>
+              <w:left w:val="single" w:sz="4" w:space="0" w:color="auto"/>
+              <w:bottom w:val="single" w:sz="4" w:space="0" w:color="auto"/>
+              <w:right w:val="single" w:sz="4" w:space="0" w:color="auto"/>
+            </w:tcBorders>
+          </w:tcPr>
+          <w:p>
+            <w:pPr>
+              <w:jc w:val="center"/>
+              <w:rPr>
+                <w:rFonts w:ascii="Times New Roman" w:hAnsi="Times New Roman" w:cs="Times New Roman"/>
+              </w:rPr>
+            </w:pPr>
+            <w:r>
+              <w:rPr>
+                <w:rFonts w:ascii="Times New Roman" w:hAnsi="Times New Roman" w:cs="Times New Roman"/>
+              </w:rPr>
+              <w:t>Seat No</w:t>
+            </w:r>
+          </w:p>
+        </w:tc>
+      </w:tr>
+      <w:tr>
+        <w:trPr>
+          <w:trHeight w:val="494"/>
+        </w:trPr>
+        <w:tc>
+          <w:tcPr>
+            <w:tcW w:w="895" w:type="dxa"/>
+            <w:tcBorders>
+              <w:top w:val="single" w:sz="4" w:space="0" w:color="auto"/>
+              <w:left w:val="single" w:sz="4" w:space="0" w:color="auto"/>
+              <w:bottom w:val="single" w:sz="4" w:space="0" w:color="auto"/>
+              <w:right w:val="single" w:sz="4" w:space="0" w:color="auto"/>
+            </w:tcBorders>
+          </w:tcPr>
+          <w:p>
+            <w:pPr>
+              <w:jc w:val="center"/>
+              <w:rPr>
+                <w:rFonts w:ascii="Times New Roman" w:hAnsi="Times New Roman" w:cs="Times New Roman"/>
+              </w:rPr>
+            </w:pPr>
+            <w:r>
+              <w:rPr>
+                <w:rFonts w:ascii="Times New Roman" w:hAnsi="Times New Roman" w:cs="Times New Roman"/>
+              </w:rPr>
+              <w:t>5.</w:t>
+            </w:r>
+          </w:p>
+        </w:tc>
+        <w:tc>
+          <w:tcPr>
+            <w:tcW w:w="1260" w:type="dxa"/>
+            <w:tcBorders>
+              <w:top w:val="single" w:sz="4" w:space="0" w:color="auto"/>
+              <w:left w:val="single" w:sz="4" w:space="0" w:color="auto"/>
+              <w:bottom w:val="single" w:sz="4" w:space="0" w:color="auto"/>
+              <w:right w:val="single" w:sz="4" w:space="0" w:color="auto"/>
+            </w:tcBorders>
+            <w:hideMark/>
+          </w:tcPr>
+          <w:p>
+            <w:pPr>
+              <w:jc w:val="center"/>
+              <w:rPr>
+                <w:rFonts w:ascii="Times New Roman" w:hAnsi="Times New Roman" w:cs="Times New Roman"/>
+              </w:rPr>
+            </w:pPr>
+            <w:r>
+              <w:rPr>
+                <w:rFonts w:ascii="Times New Roman" w:hAnsi="Times New Roman" w:cs="Times New Roman"/>
+              </w:rPr>
+              <w:t>cost</w:t>
+            </w:r>
+          </w:p>
+        </w:tc>
+        <w:tc>
+          <w:tcPr>
+            <w:tcW w:w="1350" w:type="dxa"/>
+            <w:tcBorders>
+              <w:top w:val="single" w:sz="4" w:space="0" w:color="auto"/>
+              <w:left w:val="single" w:sz="4" w:space="0" w:color="auto"/>
+              <w:bottom w:val="single" w:sz="4" w:space="0" w:color="auto"/>
+              <w:right w:val="single" w:sz="4" w:space="0" w:color="auto"/>
+            </w:tcBorders>
+            <w:hideMark/>
+          </w:tcPr>
+          <w:p>
+            <w:pPr>
+              <w:jc w:val="center"/>
+              <w:rPr>
+                <w:rFonts w:ascii="Times New Roman" w:hAnsi="Times New Roman" w:cs="Times New Roman"/>
+              </w:rPr>
+            </w:pPr>
+            <w:r>
+              <w:rPr>
+                <w:rFonts w:ascii="Times New Roman" w:hAnsi="Times New Roman" w:cs="Times New Roman"/>
+              </w:rPr>
+              <w:t>int</w:t>
+            </w:r>
+          </w:p>
+        </w:tc>
+        <w:tc>
+          <w:tcPr>
+            <w:tcW w:w="990" w:type="dxa"/>
+            <w:tcBorders>
+              <w:top w:val="single" w:sz="4" w:space="0" w:color="auto"/>
+              <w:left w:val="single" w:sz="4" w:space="0" w:color="auto"/>
+              <w:bottom w:val="single" w:sz="4" w:space="0" w:color="auto"/>
+              <w:right w:val="single" w:sz="4" w:space="0" w:color="auto"/>
+            </w:tcBorders>
+          </w:tcPr>
+          <w:p>
+            <w:pPr>
+              <w:jc w:val="center"/>
+              <w:rPr>
+                <w:rFonts w:ascii="Times New Roman" w:hAnsi="Times New Roman" w:cs="Times New Roman"/>
+              </w:rPr>
+            </w:pPr>
+            <w:r>
+              <w:rPr>
+                <w:rFonts w:ascii="Times New Roman" w:hAnsi="Times New Roman" w:cs="Times New Roman"/>
+              </w:rPr>
+              <w:t>11</w:t>
+            </w:r>
+          </w:p>
+        </w:tc>
+        <w:tc>
+          <w:tcPr>
+            <w:tcW w:w="2070" w:type="dxa"/>
+            <w:tcBorders>
+              <w:top w:val="single" w:sz="4" w:space="0" w:color="auto"/>
+              <w:left w:val="single" w:sz="4" w:space="0" w:color="auto"/>
+              <w:bottom w:val="single" w:sz="4" w:space="0" w:color="auto"/>
+              <w:right w:val="single" w:sz="4" w:space="0" w:color="auto"/>
+            </w:tcBorders>
+          </w:tcPr>
+          <w:p>
+            <w:pPr>
+              <w:jc w:val="center"/>
+              <w:rPr>
+                <w:rFonts w:ascii="Times New Roman" w:hAnsi="Times New Roman" w:cs="Times New Roman"/>
+              </w:rPr>
+            </w:pPr>
+            <w:r>
+              <w:rPr>
+                <w:rFonts w:ascii="Times New Roman" w:hAnsi="Times New Roman" w:cs="Times New Roman"/>
+              </w:rPr>
+              <w:t>NOT NULL</w:t>
+            </w:r>
+          </w:p>
+        </w:tc>
+        <w:tc>
+          <w:tcPr>
+            <w:tcW w:w="2785" w:type="dxa"/>
+            <w:tcBorders>
+              <w:top w:val="single" w:sz="4" w:space="0" w:color="auto"/>
+              <w:left w:val="single" w:sz="4" w:space="0" w:color="auto"/>
+              <w:bottom w:val="single" w:sz="4" w:space="0" w:color="auto"/>
+              <w:right w:val="single" w:sz="4" w:space="0" w:color="auto"/>
+            </w:tcBorders>
+          </w:tcPr>
+          <w:p>
+            <w:pPr>
+              <w:jc w:val="center"/>
+              <w:rPr>
+                <w:rFonts w:ascii="Times New Roman" w:hAnsi="Times New Roman" w:cs="Times New Roman"/>
+              </w:rPr>
+            </w:pPr>
+            <w:r>
+              <w:rPr>
+                <w:rFonts w:ascii="Times New Roman" w:hAnsi="Times New Roman" w:cs="Times New Roman"/>
+              </w:rPr>
+              <w:t>Cost of Flight</w:t>
+            </w:r>
+          </w:p>
+        </w:tc>
+      </w:tr>
+    </w:tbl>
+    <w:p>
+      <w:pPr>
+        <w:rPr>
+          <w:rFonts w:ascii="Times New Roman" w:hAnsi="Times New Roman" w:cs="Times New Roman"/>
+          <w:b/>
+          <w:bCs/>
+        </w:rPr>
+      </w:pPr>
+    </w:p>
+    <w:p>
+      <w:pPr>
+        <w:rPr>
+          <w:rFonts w:ascii="Times New Roman" w:hAnsi="Times New Roman" w:cs="Times New Roman"/>
+          <w:b/>
+          <w:bCs/>
+        </w:rPr>
+      </w:pPr>
+    </w:p>
+    <w:p>
+      <w:pPr>
+        <w:rPr>
+          <w:rFonts w:ascii="Times New Roman" w:hAnsi="Times New Roman" w:cs="Times New Roman"/>
+          <w:b/>
+          <w:bCs/>
+        </w:rPr>
+      </w:pPr>
+    </w:p>
+    <w:p>
+      <w:pPr>
+        <w:rPr>
+          <w:rFonts w:ascii="Times New Roman" w:hAnsi="Times New Roman" w:cs="Times New Roman"/>
+          <w:b/>
+          <w:bCs/>
+        </w:rPr>
+      </w:pPr>
+    </w:p>
+    <w:p>
+      <w:pPr>
+        <w:rPr>
+          <w:rFonts w:ascii="Times New Roman" w:hAnsi="Times New Roman" w:cs="Times New Roman"/>
+          <w:b/>
+          <w:bCs/>
+        </w:rPr>
+      </w:pPr>
+    </w:p>
+    <w:p>
+      <w:pPr>
+        <w:rPr>
+          <w:rFonts w:ascii="Times New Roman" w:hAnsi="Times New Roman" w:cs="Times New Roman"/>
+          <w:b/>
+          <w:bCs/>
+        </w:rPr>
+      </w:pPr>
+    </w:p>
+    <w:p>
+      <w:pPr>
+        <w:rPr>
+          <w:rFonts w:ascii="Times New Roman" w:hAnsi="Times New Roman" w:cs="Times New Roman"/>
+          <w:b/>
+          <w:bCs/>
+        </w:rPr>
+      </w:pPr>
+    </w:p>
+    <w:p>
+      <w:pPr>
+        <w:rPr>
+          <w:rFonts w:ascii="Times New Roman" w:hAnsi="Times New Roman" w:cs="Times New Roman"/>
+          <w:b/>
+          <w:bCs/>
+        </w:rPr>
+      </w:pPr>
+    </w:p>
+    <w:p>
+      <w:pPr>
+        <w:rPr>
+          <w:rFonts w:ascii="Times New Roman" w:hAnsi="Times New Roman" w:cs="Times New Roman"/>
+          <w:b/>
+          <w:bCs/>
+        </w:rPr>
+      </w:pPr>
+    </w:p>
+    <w:p>
+      <w:pPr>
+        <w:rPr>
+          <w:rFonts w:ascii="Times New Roman" w:hAnsi="Times New Roman" w:cs="Times New Roman"/>
+          <w:b/>
+          <w:bCs/>
+        </w:rPr>
+      </w:pPr>
+      <w:r>
+        <w:rPr>
+          <w:rFonts w:ascii="Times New Roman" w:hAnsi="Times New Roman" w:cs="Times New Roman"/>
+          <w:b/>
+          <w:bCs/>
+        </w:rPr>
+        <w:lastRenderedPageBreak/>
+        <w:t>6</w:t>
+      </w:r>
+      <w:r>
+        <w:rPr>
+          <w:rFonts w:ascii="Times New Roman" w:hAnsi="Times New Roman" w:cs="Times New Roman"/>
+          <w:b/>
+          <w:bCs/>
+        </w:rPr>
+        <w:t>. Table</w:t>
+      </w:r>
+      <w:r>
+        <w:rPr>
+          <w:rFonts w:ascii="Times New Roman" w:hAnsi="Times New Roman" w:cs="Times New Roman"/>
+          <w:b/>
+          <w:bCs/>
+        </w:rPr>
+        <w:t xml:space="preserve"> Name:</w:t>
+      </w:r>
+      <w:r>
+        <w:rPr>
+          <w:rFonts w:ascii="Times New Roman" w:hAnsi="Times New Roman" w:cs="Times New Roman"/>
+          <w:b/>
+          <w:bCs/>
+        </w:rPr>
+        <w:t xml:space="preserve"> users</w:t>
+      </w:r>
+    </w:p>
+    <w:p>
+      <w:pPr>
+        <w:spacing w:line="360" w:lineRule="auto"/>
+        <w:rPr>
+          <w:rFonts w:ascii="Times New Roman" w:hAnsi="Times New Roman" w:cs="Times New Roman"/>
+          <w:sz w:val="20"/>
+          <w:szCs w:val="20"/>
+        </w:rPr>
+      </w:pPr>
+      <w:r>
+        <w:rPr>
+          <w:rFonts w:ascii="Times New Roman" w:hAnsi="Times New Roman" w:cs="Times New Roman"/>
+          <w:sz w:val="20"/>
+          <w:szCs w:val="20"/>
+        </w:rPr>
+        <w:tab/>
+      </w:r>
+      <w:r>
+        <w:rPr>
+          <w:rFonts w:ascii="Times New Roman" w:hAnsi="Times New Roman" w:cs="Times New Roman"/>
+        </w:rPr>
+        <w:t xml:space="preserve">This table is used to store details about the </w:t>
+      </w:r>
+      <w:r>
+        <w:rPr>
+          <w:rFonts w:ascii="Times New Roman" w:hAnsi="Times New Roman" w:cs="Times New Roman"/>
+        </w:rPr>
+        <w:t>Users</w:t>
+      </w:r>
+    </w:p>
+    <w:tbl>
+      <w:tblPr>
+        <w:tblStyle w:val="TableGrid"/>
+        <w:tblpPr w:leftFromText="180" w:rightFromText="180" w:vertAnchor="text" w:horzAnchor="margin" w:tblpXSpec="center" w:tblpY="62"/>
+        <w:tblW w:w="0" w:type="auto"/>
+        <w:tblInd w:w="0" w:type="dxa"/>
+        <w:tblLook w:val="04A0" w:firstRow="1" w:lastRow="0" w:firstColumn="1" w:lastColumn="0" w:noHBand="0" w:noVBand="1"/>
+      </w:tblPr>
+      <w:tblGrid>
+        <w:gridCol w:w="849"/>
+        <w:gridCol w:w="1216"/>
+        <w:gridCol w:w="1350"/>
+        <w:gridCol w:w="1080"/>
+        <w:gridCol w:w="1980"/>
+        <w:gridCol w:w="2875"/>
+      </w:tblGrid>
+      <w:tr>
+        <w:trPr>
+          <w:trHeight w:val="494"/>
+        </w:trPr>
+        <w:tc>
+          <w:tcPr>
+            <w:tcW w:w="849" w:type="dxa"/>
+            <w:tcBorders>
+              <w:top w:val="single" w:sz="4" w:space="0" w:color="auto"/>
+              <w:left w:val="single" w:sz="4" w:space="0" w:color="auto"/>
+              <w:bottom w:val="single" w:sz="4" w:space="0" w:color="auto"/>
+              <w:right w:val="single" w:sz="4" w:space="0" w:color="auto"/>
+            </w:tcBorders>
+          </w:tcPr>
+          <w:p>
+            <w:pPr>
+              <w:jc w:val="center"/>
+              <w:rPr>
+                <w:rFonts w:ascii="Times New Roman" w:hAnsi="Times New Roman" w:cs="Times New Roman"/>
+                <w:b/>
+                <w:bCs/>
+              </w:rPr>
+            </w:pPr>
+            <w:r>
+              <w:rPr>
+                <w:rFonts w:ascii="Times New Roman" w:hAnsi="Times New Roman" w:cs="Times New Roman"/>
+                <w:b/>
+                <w:bCs/>
+              </w:rPr>
+              <w:t>SR. No</w:t>
+            </w:r>
+          </w:p>
+        </w:tc>
+        <w:tc>
+          <w:tcPr>
+            <w:tcW w:w="1216" w:type="dxa"/>
+            <w:tcBorders>
+              <w:top w:val="single" w:sz="4" w:space="0" w:color="auto"/>
+              <w:left w:val="single" w:sz="4" w:space="0" w:color="auto"/>
+              <w:bottom w:val="single" w:sz="4" w:space="0" w:color="auto"/>
+              <w:right w:val="single" w:sz="4" w:space="0" w:color="auto"/>
+            </w:tcBorders>
+            <w:hideMark/>
+          </w:tcPr>
+          <w:p>
+            <w:pPr>
+              <w:jc w:val="center"/>
+              <w:rPr>
+                <w:rFonts w:ascii="Times New Roman" w:hAnsi="Times New Roman" w:cs="Times New Roman"/>
+                <w:b/>
+                <w:bCs/>
+              </w:rPr>
+            </w:pPr>
+            <w:r>
+              <w:rPr>
+                <w:rFonts w:ascii="Times New Roman" w:hAnsi="Times New Roman" w:cs="Times New Roman"/>
+                <w:b/>
+                <w:bCs/>
+              </w:rPr>
+              <w:t>Field</w:t>
+            </w:r>
+          </w:p>
+        </w:tc>
+        <w:tc>
+          <w:tcPr>
+            <w:tcW w:w="1350" w:type="dxa"/>
+            <w:tcBorders>
+              <w:top w:val="single" w:sz="4" w:space="0" w:color="auto"/>
+              <w:left w:val="single" w:sz="4" w:space="0" w:color="auto"/>
+              <w:bottom w:val="single" w:sz="4" w:space="0" w:color="auto"/>
+              <w:right w:val="single" w:sz="4" w:space="0" w:color="auto"/>
+            </w:tcBorders>
+            <w:hideMark/>
+          </w:tcPr>
+          <w:p>
+            <w:pPr>
+              <w:jc w:val="center"/>
+              <w:rPr>
+                <w:rFonts w:ascii="Times New Roman" w:hAnsi="Times New Roman" w:cs="Times New Roman"/>
+                <w:b/>
+                <w:bCs/>
+              </w:rPr>
+            </w:pPr>
+            <w:r>
+              <w:rPr>
+                <w:rFonts w:ascii="Times New Roman" w:hAnsi="Times New Roman" w:cs="Times New Roman"/>
+                <w:b/>
+                <w:bCs/>
+              </w:rPr>
+              <w:t xml:space="preserve">Data </w:t>
+            </w:r>
+            <w:r>
+              <w:rPr>
+                <w:rFonts w:ascii="Times New Roman" w:hAnsi="Times New Roman" w:cs="Times New Roman"/>
+                <w:b/>
+                <w:bCs/>
+              </w:rPr>
+              <w:t>Type</w:t>
+            </w:r>
+          </w:p>
+        </w:tc>
+        <w:tc>
+          <w:tcPr>
+            <w:tcW w:w="1080" w:type="dxa"/>
+            <w:tcBorders>
+              <w:top w:val="single" w:sz="4" w:space="0" w:color="auto"/>
+              <w:left w:val="single" w:sz="4" w:space="0" w:color="auto"/>
+              <w:bottom w:val="single" w:sz="4" w:space="0" w:color="auto"/>
+              <w:right w:val="single" w:sz="4" w:space="0" w:color="auto"/>
+            </w:tcBorders>
+            <w:hideMark/>
+          </w:tcPr>
+          <w:p>
+            <w:pPr>
+              <w:tabs>
+                <w:tab w:val="left" w:pos="403"/>
+                <w:tab w:val="center" w:pos="642"/>
+              </w:tabs>
+              <w:jc w:val="center"/>
+              <w:rPr>
+                <w:rFonts w:ascii="Times New Roman" w:hAnsi="Times New Roman" w:cs="Times New Roman"/>
+                <w:b/>
+                <w:bCs/>
+              </w:rPr>
+            </w:pPr>
+            <w:r>
+              <w:rPr>
+                <w:rFonts w:ascii="Times New Roman" w:hAnsi="Times New Roman" w:cs="Times New Roman"/>
+                <w:b/>
+                <w:bCs/>
+              </w:rPr>
+              <w:t>Size</w:t>
+            </w:r>
+          </w:p>
+        </w:tc>
+        <w:tc>
+          <w:tcPr>
+            <w:tcW w:w="1980" w:type="dxa"/>
+            <w:tcBorders>
+              <w:top w:val="single" w:sz="4" w:space="0" w:color="auto"/>
+              <w:left w:val="single" w:sz="4" w:space="0" w:color="auto"/>
+              <w:bottom w:val="single" w:sz="4" w:space="0" w:color="auto"/>
+              <w:right w:val="single" w:sz="4" w:space="0" w:color="auto"/>
+            </w:tcBorders>
+            <w:hideMark/>
+          </w:tcPr>
+          <w:p>
+            <w:pPr>
+              <w:jc w:val="center"/>
+              <w:rPr>
+                <w:rFonts w:ascii="Times New Roman" w:hAnsi="Times New Roman" w:cs="Times New Roman"/>
+                <w:b/>
+                <w:bCs/>
+              </w:rPr>
+            </w:pPr>
+            <w:r>
+              <w:rPr>
+                <w:rFonts w:ascii="Times New Roman" w:hAnsi="Times New Roman" w:cs="Times New Roman"/>
+                <w:b/>
+                <w:bCs/>
+              </w:rPr>
+              <w:t>Constraint</w:t>
+            </w:r>
+          </w:p>
+        </w:tc>
+        <w:tc>
+          <w:tcPr>
+            <w:tcW w:w="2875" w:type="dxa"/>
+            <w:tcBorders>
+              <w:top w:val="single" w:sz="4" w:space="0" w:color="auto"/>
+              <w:left w:val="single" w:sz="4" w:space="0" w:color="auto"/>
+              <w:bottom w:val="single" w:sz="4" w:space="0" w:color="auto"/>
+              <w:right w:val="single" w:sz="4" w:space="0" w:color="auto"/>
+            </w:tcBorders>
+          </w:tcPr>
+          <w:p>
+            <w:pPr>
+              <w:jc w:val="center"/>
+              <w:rPr>
+                <w:rFonts w:ascii="Times New Roman" w:hAnsi="Times New Roman" w:cs="Times New Roman"/>
+                <w:b/>
+                <w:bCs/>
+              </w:rPr>
+            </w:pPr>
+            <w:r>
+              <w:rPr>
+                <w:rFonts w:ascii="Times New Roman" w:hAnsi="Times New Roman" w:cs="Times New Roman"/>
+                <w:b/>
+                <w:bCs/>
+              </w:rPr>
+              <w:t>Description</w:t>
+            </w:r>
+          </w:p>
+        </w:tc>
+      </w:tr>
+      <w:tr>
+        <w:trPr>
+          <w:trHeight w:val="474"/>
+        </w:trPr>
+        <w:tc>
+          <w:tcPr>
+            <w:tcW w:w="849" w:type="dxa"/>
+            <w:tcBorders>
+              <w:top w:val="single" w:sz="4" w:space="0" w:color="auto"/>
+              <w:left w:val="single" w:sz="4" w:space="0" w:color="auto"/>
+              <w:bottom w:val="single" w:sz="4" w:space="0" w:color="auto"/>
+              <w:right w:val="single" w:sz="4" w:space="0" w:color="auto"/>
+            </w:tcBorders>
+          </w:tcPr>
+          <w:p>
+            <w:pPr>
+              <w:jc w:val="center"/>
+              <w:rPr>
+                <w:rFonts w:ascii="Times New Roman" w:hAnsi="Times New Roman" w:cs="Times New Roman"/>
+              </w:rPr>
+            </w:pPr>
+            <w:r>
+              <w:rPr>
+                <w:rFonts w:ascii="Times New Roman" w:hAnsi="Times New Roman" w:cs="Times New Roman"/>
+              </w:rPr>
+              <w:t>1.</w:t>
+            </w:r>
+          </w:p>
+        </w:tc>
+        <w:tc>
+          <w:tcPr>
+            <w:tcW w:w="1216" w:type="dxa"/>
+            <w:tcBorders>
+              <w:top w:val="single" w:sz="4" w:space="0" w:color="auto"/>
+              <w:left w:val="single" w:sz="4" w:space="0" w:color="auto"/>
+              <w:bottom w:val="single" w:sz="4" w:space="0" w:color="auto"/>
+              <w:right w:val="single" w:sz="4" w:space="0" w:color="auto"/>
+            </w:tcBorders>
+            <w:hideMark/>
+          </w:tcPr>
+          <w:p>
+            <w:pPr>
+              <w:jc w:val="center"/>
+              <w:rPr>
+                <w:rFonts w:ascii="Times New Roman" w:hAnsi="Times New Roman" w:cs="Times New Roman"/>
+              </w:rPr>
+            </w:pPr>
+            <w:r>
+              <w:rPr>
+                <w:rFonts w:ascii="Times New Roman" w:hAnsi="Times New Roman" w:cs="Times New Roman"/>
+              </w:rPr>
+              <w:t>user_id</w:t>
+            </w:r>
+          </w:p>
+        </w:tc>
+        <w:tc>
+          <w:tcPr>
+            <w:tcW w:w="1350" w:type="dxa"/>
+            <w:tcBorders>
+              <w:top w:val="single" w:sz="4" w:space="0" w:color="auto"/>
+              <w:left w:val="single" w:sz="4" w:space="0" w:color="auto"/>
+              <w:bottom w:val="single" w:sz="4" w:space="0" w:color="auto"/>
+              <w:right w:val="single" w:sz="4" w:space="0" w:color="auto"/>
+            </w:tcBorders>
+            <w:hideMark/>
+          </w:tcPr>
+          <w:p>
+            <w:pPr>
+              <w:jc w:val="center"/>
+              <w:rPr>
+                <w:rFonts w:ascii="Times New Roman" w:hAnsi="Times New Roman" w:cs="Times New Roman"/>
+              </w:rPr>
+            </w:pPr>
+            <w:r>
+              <w:rPr>
+                <w:rFonts w:ascii="Times New Roman" w:hAnsi="Times New Roman" w:cs="Times New Roman"/>
+              </w:rPr>
+              <w:t>int</w:t>
+            </w:r>
+          </w:p>
+        </w:tc>
+        <w:tc>
+          <w:tcPr>
+            <w:tcW w:w="1080" w:type="dxa"/>
+            <w:tcBorders>
+              <w:top w:val="single" w:sz="4" w:space="0" w:color="auto"/>
+              <w:left w:val="single" w:sz="4" w:space="0" w:color="auto"/>
+              <w:bottom w:val="single" w:sz="4" w:space="0" w:color="auto"/>
+              <w:right w:val="single" w:sz="4" w:space="0" w:color="auto"/>
+            </w:tcBorders>
+          </w:tcPr>
+          <w:p>
+            <w:pPr>
+              <w:jc w:val="center"/>
+              <w:rPr>
+                <w:rFonts w:ascii="Times New Roman" w:hAnsi="Times New Roman" w:cs="Times New Roman"/>
+              </w:rPr>
+            </w:pPr>
+            <w:r>
+              <w:rPr>
+                <w:rFonts w:ascii="Times New Roman" w:hAnsi="Times New Roman" w:cs="Times New Roman"/>
+              </w:rPr>
+              <w:t>11</w:t>
+            </w:r>
+          </w:p>
+        </w:tc>
+        <w:tc>
+          <w:tcPr>
+            <w:tcW w:w="1980" w:type="dxa"/>
+            <w:tcBorders>
+              <w:top w:val="single" w:sz="4" w:space="0" w:color="auto"/>
+              <w:left w:val="single" w:sz="4" w:space="0" w:color="auto"/>
+              <w:bottom w:val="single" w:sz="4" w:space="0" w:color="auto"/>
+              <w:right w:val="single" w:sz="4" w:space="0" w:color="auto"/>
+            </w:tcBorders>
+            <w:hideMark/>
+          </w:tcPr>
+          <w:p>
+            <w:pPr>
+              <w:jc w:val="center"/>
+              <w:rPr>
+                <w:rFonts w:ascii="Times New Roman" w:hAnsi="Times New Roman" w:cs="Times New Roman"/>
+              </w:rPr>
+            </w:pPr>
+            <w:r>
+              <w:rPr>
+                <w:rFonts w:ascii="Times New Roman" w:hAnsi="Times New Roman" w:cs="Times New Roman"/>
+              </w:rPr>
+              <w:t>PRIMARY</w:t>
+            </w:r>
+            <w:r>
+              <w:rPr>
+                <w:rFonts w:ascii="Times New Roman" w:hAnsi="Times New Roman" w:cs="Times New Roman"/>
+              </w:rPr>
+              <w:t xml:space="preserve"> KEY</w:t>
+            </w:r>
+          </w:p>
+        </w:tc>
+        <w:tc>
+          <w:tcPr>
+            <w:tcW w:w="2875" w:type="dxa"/>
+            <w:tcBorders>
+              <w:top w:val="single" w:sz="4" w:space="0" w:color="auto"/>
+              <w:left w:val="single" w:sz="4" w:space="0" w:color="auto"/>
+              <w:bottom w:val="single" w:sz="4" w:space="0" w:color="auto"/>
+              <w:right w:val="single" w:sz="4" w:space="0" w:color="auto"/>
+            </w:tcBorders>
+          </w:tcPr>
+          <w:p>
+            <w:pPr>
+              <w:jc w:val="center"/>
+              <w:rPr>
+                <w:rFonts w:ascii="Times New Roman" w:hAnsi="Times New Roman" w:cs="Times New Roman"/>
+              </w:rPr>
+            </w:pPr>
+            <w:r>
+              <w:rPr>
+                <w:rFonts w:ascii="Times New Roman" w:hAnsi="Times New Roman" w:cs="Times New Roman"/>
+              </w:rPr>
+              <w:t>User Id</w:t>
+            </w:r>
+          </w:p>
+        </w:tc>
+      </w:tr>
+      <w:tr>
+        <w:trPr>
+          <w:trHeight w:val="494"/>
+        </w:trPr>
+        <w:tc>
+          <w:tcPr>
+            <w:tcW w:w="849" w:type="dxa"/>
+            <w:tcBorders>
+              <w:top w:val="single" w:sz="4" w:space="0" w:color="auto"/>
+              <w:left w:val="single" w:sz="4" w:space="0" w:color="auto"/>
+              <w:bottom w:val="single" w:sz="4" w:space="0" w:color="auto"/>
+              <w:right w:val="single" w:sz="4" w:space="0" w:color="auto"/>
+            </w:tcBorders>
+          </w:tcPr>
+          <w:p>
+            <w:pPr>
+              <w:jc w:val="center"/>
+              <w:rPr>
+                <w:rFonts w:ascii="Times New Roman" w:hAnsi="Times New Roman" w:cs="Times New Roman"/>
+              </w:rPr>
+            </w:pPr>
+            <w:r>
+              <w:rPr>
+                <w:rFonts w:ascii="Times New Roman" w:hAnsi="Times New Roman" w:cs="Times New Roman"/>
+              </w:rPr>
+              <w:t>2.</w:t>
+            </w:r>
+          </w:p>
+        </w:tc>
+        <w:tc>
+          <w:tcPr>
+            <w:tcW w:w="1216" w:type="dxa"/>
+            <w:tcBorders>
+              <w:top w:val="single" w:sz="4" w:space="0" w:color="auto"/>
+              <w:left w:val="single" w:sz="4" w:space="0" w:color="auto"/>
+              <w:bottom w:val="single" w:sz="4" w:space="0" w:color="auto"/>
+              <w:right w:val="single" w:sz="4" w:space="0" w:color="auto"/>
+            </w:tcBorders>
+            <w:hideMark/>
+          </w:tcPr>
+          <w:p>
+            <w:pPr>
+              <w:jc w:val="center"/>
+              <w:rPr>
+                <w:rFonts w:ascii="Times New Roman" w:hAnsi="Times New Roman" w:cs="Times New Roman"/>
+              </w:rPr>
+            </w:pPr>
+            <w:r>
+              <w:rPr>
+                <w:rFonts w:ascii="Times New Roman" w:hAnsi="Times New Roman" w:cs="Times New Roman"/>
+              </w:rPr>
+              <w:t>user_name</w:t>
+            </w:r>
+          </w:p>
+        </w:tc>
+        <w:tc>
+          <w:tcPr>
+            <w:tcW w:w="1350" w:type="dxa"/>
+            <w:tcBorders>
+              <w:top w:val="single" w:sz="4" w:space="0" w:color="auto"/>
+              <w:left w:val="single" w:sz="4" w:space="0" w:color="auto"/>
+              <w:bottom w:val="single" w:sz="4" w:space="0" w:color="auto"/>
+              <w:right w:val="single" w:sz="4" w:space="0" w:color="auto"/>
+            </w:tcBorders>
+            <w:hideMark/>
+          </w:tcPr>
+          <w:p>
+            <w:pPr>
+              <w:jc w:val="center"/>
+              <w:rPr>
+                <w:rFonts w:ascii="Times New Roman" w:hAnsi="Times New Roman" w:cs="Times New Roman"/>
+              </w:rPr>
+            </w:pPr>
+            <w:r>
+              <w:rPr>
+                <w:rFonts w:ascii="Times New Roman" w:hAnsi="Times New Roman" w:cs="Times New Roman"/>
+              </w:rPr>
+              <w:t>varchar</w:t>
+            </w:r>
+          </w:p>
+        </w:tc>
+        <w:tc>
+          <w:tcPr>
+            <w:tcW w:w="1080" w:type="dxa"/>
+            <w:tcBorders>
+              <w:top w:val="single" w:sz="4" w:space="0" w:color="auto"/>
+              <w:left w:val="single" w:sz="4" w:space="0" w:color="auto"/>
+              <w:bottom w:val="single" w:sz="4" w:space="0" w:color="auto"/>
+              <w:right w:val="single" w:sz="4" w:space="0" w:color="auto"/>
+            </w:tcBorders>
+          </w:tcPr>
+          <w:p>
+            <w:pPr>
+              <w:jc w:val="center"/>
+              <w:rPr>
+                <w:rFonts w:ascii="Times New Roman" w:hAnsi="Times New Roman" w:cs="Times New Roman"/>
+              </w:rPr>
+            </w:pPr>
+            <w:r>
+              <w:rPr>
+                <w:rFonts w:ascii="Times New Roman" w:hAnsi="Times New Roman" w:cs="Times New Roman"/>
+              </w:rPr>
+              <w:t>20</w:t>
+            </w:r>
+          </w:p>
+        </w:tc>
+        <w:tc>
+          <w:tcPr>
+            <w:tcW w:w="1980" w:type="dxa"/>
+            <w:tcBorders>
+              <w:top w:val="single" w:sz="4" w:space="0" w:color="auto"/>
+              <w:left w:val="single" w:sz="4" w:space="0" w:color="auto"/>
+              <w:bottom w:val="single" w:sz="4" w:space="0" w:color="auto"/>
+              <w:right w:val="single" w:sz="4" w:space="0" w:color="auto"/>
+            </w:tcBorders>
+            <w:hideMark/>
+          </w:tcPr>
+          <w:p>
+            <w:pPr>
+              <w:jc w:val="center"/>
+              <w:rPr>
+                <w:rFonts w:ascii="Times New Roman" w:hAnsi="Times New Roman" w:cs="Times New Roman"/>
+              </w:rPr>
+            </w:pPr>
+            <w:r>
+              <w:rPr>
+                <w:rFonts w:ascii="Times New Roman" w:hAnsi="Times New Roman" w:cs="Times New Roman"/>
+              </w:rPr>
+              <w:t>UNIQUE</w:t>
+            </w:r>
+            <w:r>
+              <w:rPr>
+                <w:rFonts w:ascii="Times New Roman" w:hAnsi="Times New Roman" w:cs="Times New Roman"/>
+              </w:rPr>
+              <w:t xml:space="preserve"> KEY</w:t>
+            </w:r>
+          </w:p>
+        </w:tc>
+        <w:tc>
+          <w:tcPr>
+            <w:tcW w:w="2875" w:type="dxa"/>
+            <w:tcBorders>
+              <w:top w:val="single" w:sz="4" w:space="0" w:color="auto"/>
+              <w:left w:val="single" w:sz="4" w:space="0" w:color="auto"/>
+              <w:bottom w:val="single" w:sz="4" w:space="0" w:color="auto"/>
+              <w:right w:val="single" w:sz="4" w:space="0" w:color="auto"/>
+            </w:tcBorders>
+          </w:tcPr>
+          <w:p>
+            <w:pPr>
+              <w:jc w:val="center"/>
+              <w:rPr>
+                <w:rFonts w:ascii="Times New Roman" w:hAnsi="Times New Roman" w:cs="Times New Roman"/>
+              </w:rPr>
+            </w:pPr>
+            <w:r>
+              <w:rPr>
+                <w:rFonts w:ascii="Times New Roman" w:hAnsi="Times New Roman" w:cs="Times New Roman"/>
+              </w:rPr>
+              <w:t>User Name</w:t>
+            </w:r>
+          </w:p>
+        </w:tc>
+      </w:tr>
+      <w:tr>
+        <w:trPr>
+          <w:trHeight w:val="474"/>
+        </w:trPr>
+        <w:tc>
+          <w:tcPr>
+            <w:tcW w:w="849" w:type="dxa"/>
+            <w:tcBorders>
+              <w:top w:val="single" w:sz="4" w:space="0" w:color="auto"/>
+              <w:left w:val="single" w:sz="4" w:space="0" w:color="auto"/>
+              <w:bottom w:val="single" w:sz="4" w:space="0" w:color="auto"/>
+              <w:right w:val="single" w:sz="4" w:space="0" w:color="auto"/>
+            </w:tcBorders>
+          </w:tcPr>
+          <w:p>
+            <w:pPr>
+              <w:jc w:val="center"/>
+              <w:rPr>
+                <w:rFonts w:ascii="Times New Roman" w:hAnsi="Times New Roman" w:cs="Times New Roman"/>
+              </w:rPr>
+            </w:pPr>
+            <w:r>
+              <w:rPr>
+                <w:rFonts w:ascii="Times New Roman" w:hAnsi="Times New Roman" w:cs="Times New Roman"/>
+              </w:rPr>
+              <w:t>3.</w:t>
+            </w:r>
+          </w:p>
+        </w:tc>
+        <w:tc>
+          <w:tcPr>
+            <w:tcW w:w="1216" w:type="dxa"/>
+            <w:tcBorders>
+              <w:top w:val="single" w:sz="4" w:space="0" w:color="auto"/>
+              <w:left w:val="single" w:sz="4" w:space="0" w:color="auto"/>
+              <w:bottom w:val="single" w:sz="4" w:space="0" w:color="auto"/>
+              <w:right w:val="single" w:sz="4" w:space="0" w:color="auto"/>
+            </w:tcBorders>
+            <w:hideMark/>
+          </w:tcPr>
+          <w:p>
+            <w:pPr>
+              <w:jc w:val="center"/>
+              <w:rPr>
+                <w:rFonts w:ascii="Times New Roman" w:hAnsi="Times New Roman" w:cs="Times New Roman"/>
+              </w:rPr>
+            </w:pPr>
+            <w:r>
+              <w:rPr>
+                <w:rFonts w:ascii="Times New Roman" w:hAnsi="Times New Roman" w:cs="Times New Roman"/>
+              </w:rPr>
+              <w:t>email</w:t>
+            </w:r>
+          </w:p>
+        </w:tc>
+        <w:tc>
+          <w:tcPr>
+            <w:tcW w:w="1350" w:type="dxa"/>
+            <w:tcBorders>
+              <w:top w:val="single" w:sz="4" w:space="0" w:color="auto"/>
+              <w:left w:val="single" w:sz="4" w:space="0" w:color="auto"/>
+              <w:bottom w:val="single" w:sz="4" w:space="0" w:color="auto"/>
+              <w:right w:val="single" w:sz="4" w:space="0" w:color="auto"/>
+            </w:tcBorders>
+            <w:hideMark/>
+          </w:tcPr>
+          <w:p>
+            <w:pPr>
+              <w:jc w:val="center"/>
+              <w:rPr>
+                <w:rFonts w:ascii="Times New Roman" w:hAnsi="Times New Roman" w:cs="Times New Roman"/>
+              </w:rPr>
+            </w:pPr>
+            <w:r>
+              <w:rPr>
+                <w:rFonts w:ascii="Times New Roman" w:hAnsi="Times New Roman" w:cs="Times New Roman"/>
+              </w:rPr>
+              <w:t>varchar</w:t>
+            </w:r>
+          </w:p>
+        </w:tc>
+        <w:tc>
+          <w:tcPr>
+            <w:tcW w:w="1080" w:type="dxa"/>
+            <w:tcBorders>
+              <w:top w:val="single" w:sz="4" w:space="0" w:color="auto"/>
+              <w:left w:val="single" w:sz="4" w:space="0" w:color="auto"/>
+              <w:bottom w:val="single" w:sz="4" w:space="0" w:color="auto"/>
+              <w:right w:val="single" w:sz="4" w:space="0" w:color="auto"/>
+            </w:tcBorders>
+          </w:tcPr>
+          <w:p>
+            <w:pPr>
+              <w:jc w:val="center"/>
+              <w:rPr>
+                <w:rFonts w:ascii="Times New Roman" w:hAnsi="Times New Roman" w:cs="Times New Roman"/>
+              </w:rPr>
+            </w:pPr>
+            <w:r>
+              <w:rPr>
+                <w:rFonts w:ascii="Times New Roman" w:hAnsi="Times New Roman" w:cs="Times New Roman"/>
+              </w:rPr>
+              <w:t>50</w:t>
+            </w:r>
+          </w:p>
+        </w:tc>
+        <w:tc>
+          <w:tcPr>
+            <w:tcW w:w="1980" w:type="dxa"/>
+            <w:tcBorders>
+              <w:top w:val="single" w:sz="4" w:space="0" w:color="auto"/>
+              <w:left w:val="single" w:sz="4" w:space="0" w:color="auto"/>
+              <w:bottom w:val="single" w:sz="4" w:space="0" w:color="auto"/>
+              <w:right w:val="single" w:sz="4" w:space="0" w:color="auto"/>
+            </w:tcBorders>
+            <w:hideMark/>
+          </w:tcPr>
+          <w:p>
+            <w:pPr>
+              <w:jc w:val="center"/>
+              <w:rPr>
+                <w:rFonts w:ascii="Times New Roman" w:hAnsi="Times New Roman" w:cs="Times New Roman"/>
+              </w:rPr>
+            </w:pPr>
+            <w:r>
+              <w:rPr>
+                <w:rFonts w:ascii="Times New Roman" w:hAnsi="Times New Roman" w:cs="Times New Roman"/>
+              </w:rPr>
+              <w:t>UNIQUE</w:t>
+            </w:r>
+            <w:r>
+              <w:rPr>
+                <w:rFonts w:ascii="Times New Roman" w:hAnsi="Times New Roman" w:cs="Times New Roman"/>
+              </w:rPr>
+              <w:t xml:space="preserve"> KEY</w:t>
+            </w:r>
+          </w:p>
+        </w:tc>
+        <w:tc>
+          <w:tcPr>
+            <w:tcW w:w="2875" w:type="dxa"/>
+            <w:tcBorders>
+              <w:top w:val="single" w:sz="4" w:space="0" w:color="auto"/>
+              <w:left w:val="single" w:sz="4" w:space="0" w:color="auto"/>
+              <w:bottom w:val="single" w:sz="4" w:space="0" w:color="auto"/>
+              <w:right w:val="single" w:sz="4" w:space="0" w:color="auto"/>
+            </w:tcBorders>
+          </w:tcPr>
+          <w:p>
+            <w:pPr>
+              <w:jc w:val="center"/>
+              <w:rPr>
+                <w:rFonts w:ascii="Times New Roman" w:hAnsi="Times New Roman" w:cs="Times New Roman"/>
+              </w:rPr>
+            </w:pPr>
+            <w:r>
+              <w:rPr>
+                <w:rFonts w:ascii="Times New Roman" w:hAnsi="Times New Roman" w:cs="Times New Roman"/>
+              </w:rPr>
+              <w:t>User Email</w:t>
+            </w:r>
+          </w:p>
+        </w:tc>
+      </w:tr>
+      <w:tr>
+        <w:trPr>
+          <w:trHeight w:val="494"/>
+        </w:trPr>
+        <w:tc>
+          <w:tcPr>
+            <w:tcW w:w="849" w:type="dxa"/>
+            <w:tcBorders>
+              <w:top w:val="single" w:sz="4" w:space="0" w:color="auto"/>
+              <w:left w:val="single" w:sz="4" w:space="0" w:color="auto"/>
+              <w:bottom w:val="single" w:sz="4" w:space="0" w:color="auto"/>
+              <w:right w:val="single" w:sz="4" w:space="0" w:color="auto"/>
+            </w:tcBorders>
+          </w:tcPr>
+          <w:p>
+            <w:pPr>
+              <w:jc w:val="center"/>
+              <w:rPr>
+                <w:rFonts w:ascii="Times New Roman" w:hAnsi="Times New Roman" w:cs="Times New Roman"/>
+              </w:rPr>
+            </w:pPr>
+            <w:r>
+              <w:rPr>
+                <w:rFonts w:ascii="Times New Roman" w:hAnsi="Times New Roman" w:cs="Times New Roman"/>
+              </w:rPr>
+              <w:t>4.</w:t>
+            </w:r>
+          </w:p>
+        </w:tc>
+        <w:tc>
+          <w:tcPr>
+            <w:tcW w:w="1216" w:type="dxa"/>
+            <w:tcBorders>
+              <w:top w:val="single" w:sz="4" w:space="0" w:color="auto"/>
+              <w:left w:val="single" w:sz="4" w:space="0" w:color="auto"/>
+              <w:bottom w:val="single" w:sz="4" w:space="0" w:color="auto"/>
+              <w:right w:val="single" w:sz="4" w:space="0" w:color="auto"/>
+            </w:tcBorders>
+            <w:hideMark/>
+          </w:tcPr>
+          <w:p>
+            <w:pPr>
+              <w:jc w:val="center"/>
+              <w:rPr>
+                <w:rFonts w:ascii="Times New Roman" w:hAnsi="Times New Roman" w:cs="Times New Roman"/>
+              </w:rPr>
+            </w:pPr>
+            <w:r>
+              <w:rPr>
+                <w:rFonts w:ascii="Times New Roman" w:hAnsi="Times New Roman" w:cs="Times New Roman"/>
+              </w:rPr>
+              <w:t>password</w:t>
+            </w:r>
+          </w:p>
+        </w:tc>
+        <w:tc>
+          <w:tcPr>
+            <w:tcW w:w="1350" w:type="dxa"/>
+            <w:tcBorders>
+              <w:top w:val="single" w:sz="4" w:space="0" w:color="auto"/>
+              <w:left w:val="single" w:sz="4" w:space="0" w:color="auto"/>
+              <w:bottom w:val="single" w:sz="4" w:space="0" w:color="auto"/>
+              <w:right w:val="single" w:sz="4" w:space="0" w:color="auto"/>
+            </w:tcBorders>
+            <w:hideMark/>
+          </w:tcPr>
+          <w:p>
+            <w:pPr>
+              <w:jc w:val="center"/>
+              <w:rPr>
+                <w:rFonts w:ascii="Times New Roman" w:hAnsi="Times New Roman" w:cs="Times New Roman"/>
+              </w:rPr>
+            </w:pPr>
+            <w:r>
+              <w:rPr>
+                <w:rFonts w:ascii="Times New Roman" w:hAnsi="Times New Roman" w:cs="Times New Roman"/>
+              </w:rPr>
+              <w:t>varchar</w:t>
+            </w:r>
+          </w:p>
+        </w:tc>
+        <w:tc>
+          <w:tcPr>
+            <w:tcW w:w="1080" w:type="dxa"/>
+            <w:tcBorders>
+              <w:top w:val="single" w:sz="4" w:space="0" w:color="auto"/>
+              <w:left w:val="single" w:sz="4" w:space="0" w:color="auto"/>
+              <w:bottom w:val="single" w:sz="4" w:space="0" w:color="auto"/>
+              <w:right w:val="single" w:sz="4" w:space="0" w:color="auto"/>
+            </w:tcBorders>
+          </w:tcPr>
+          <w:p>
+            <w:pPr>
+              <w:jc w:val="center"/>
+              <w:rPr>
+                <w:rFonts w:ascii="Times New Roman" w:hAnsi="Times New Roman" w:cs="Times New Roman"/>
+              </w:rPr>
+            </w:pPr>
+            <w:r>
+              <w:rPr>
+                <w:rFonts w:ascii="Times New Roman" w:hAnsi="Times New Roman" w:cs="Times New Roman"/>
+              </w:rPr>
+              <w:t>100</w:t>
+            </w:r>
+          </w:p>
+        </w:tc>
+        <w:tc>
+          <w:tcPr>
+            <w:tcW w:w="1980" w:type="dxa"/>
+            <w:tcBorders>
+              <w:top w:val="single" w:sz="4" w:space="0" w:color="auto"/>
+              <w:left w:val="single" w:sz="4" w:space="0" w:color="auto"/>
+              <w:bottom w:val="single" w:sz="4" w:space="0" w:color="auto"/>
+              <w:right w:val="single" w:sz="4" w:space="0" w:color="auto"/>
+            </w:tcBorders>
+          </w:tcPr>
+          <w:p>
+            <w:pPr>
+              <w:jc w:val="center"/>
+              <w:rPr>
+                <w:rFonts w:ascii="Times New Roman" w:hAnsi="Times New Roman" w:cs="Times New Roman"/>
+              </w:rPr>
+            </w:pPr>
+            <w:r>
+              <w:rPr>
+                <w:rFonts w:ascii="Times New Roman" w:hAnsi="Times New Roman" w:cs="Times New Roman"/>
+              </w:rPr>
+              <w:t>NOT NULL</w:t>
+            </w:r>
+          </w:p>
+        </w:tc>
+        <w:tc>
+          <w:tcPr>
+            <w:tcW w:w="2875" w:type="dxa"/>
+            <w:tcBorders>
+              <w:top w:val="single" w:sz="4" w:space="0" w:color="auto"/>
+              <w:left w:val="single" w:sz="4" w:space="0" w:color="auto"/>
+              <w:bottom w:val="single" w:sz="4" w:space="0" w:color="auto"/>
+              <w:right w:val="single" w:sz="4" w:space="0" w:color="auto"/>
+            </w:tcBorders>
+          </w:tcPr>
+          <w:p>
+            <w:pPr>
+              <w:jc w:val="center"/>
+              <w:rPr>
+                <w:rFonts w:ascii="Times New Roman" w:hAnsi="Times New Roman" w:cs="Times New Roman"/>
+              </w:rPr>
+            </w:pPr>
+            <w:r>
+              <w:rPr>
+                <w:rFonts w:ascii="Times New Roman" w:hAnsi="Times New Roman" w:cs="Times New Roman"/>
+              </w:rPr>
+              <w:t>User Password</w:t>
+            </w:r>
+          </w:p>
+        </w:tc>
+      </w:tr>
+    </w:tbl>
+    <w:p>
+      <w:pPr>
+        <w:rPr>
+          <w:rFonts w:ascii="Times New Roman" w:hAnsi="Times New Roman" w:cs="Times New Roman"/>
+        </w:rPr>
+      </w:pPr>
+    </w:p>
+    <w:p>
+      <w:pPr>
+        <w:rPr>
+          <w:rFonts w:ascii="Times New Roman" w:hAnsi="Times New Roman" w:cs="Times New Roman"/>
+          <w:b/>
+          <w:bCs/>
+        </w:rPr>
+      </w:pPr>
+      <w:r>
+        <w:rPr>
+          <w:rFonts w:ascii="Times New Roman" w:hAnsi="Times New Roman" w:cs="Times New Roman"/>
+          <w:b/>
+          <w:bCs/>
+        </w:rPr>
+        <w:t>7</w:t>
+      </w:r>
+      <w:r>
+        <w:rPr>
+          <w:rFonts w:ascii="Times New Roman" w:hAnsi="Times New Roman" w:cs="Times New Roman"/>
+          <w:b/>
+          <w:bCs/>
+        </w:rPr>
+        <w:t xml:space="preserve">. Table </w:t>
+      </w:r>
+      <w:r>
+        <w:rPr>
+          <w:rFonts w:ascii="Times New Roman" w:hAnsi="Times New Roman" w:cs="Times New Roman"/>
+          <w:b/>
+          <w:bCs/>
+        </w:rPr>
+        <w:t xml:space="preserve">Name: </w:t>
+      </w:r>
+      <w:r>
+        <w:rPr>
+          <w:rFonts w:ascii="Times New Roman" w:hAnsi="Times New Roman" w:cs="Times New Roman"/>
+          <w:b/>
+          <w:bCs/>
+        </w:rPr>
+        <w:t>Flight</w:t>
+      </w:r>
+    </w:p>
+    <w:p>
+      <w:pPr>
+        <w:spacing w:line="360" w:lineRule="auto"/>
+        <w:rPr>
+          <w:rFonts w:ascii="Times New Roman" w:hAnsi="Times New Roman" w:cs="Times New Roman"/>
+        </w:rPr>
+      </w:pPr>
+      <w:r>
+        <w:rPr>
+          <w:rFonts w:ascii="Times New Roman" w:hAnsi="Times New Roman" w:cs="Times New Roman"/>
+        </w:rPr>
+        <w:tab/>
+      </w:r>
+      <w:r>
+        <w:rPr>
+          <w:rFonts w:ascii="Times New Roman" w:hAnsi="Times New Roman" w:cs="Times New Roman"/>
+        </w:rPr>
+        <w:t xml:space="preserve">This table is used to store details about the </w:t>
+      </w:r>
+      <w:r>
+        <w:rPr>
+          <w:rFonts w:ascii="Times New Roman" w:hAnsi="Times New Roman" w:cs="Times New Roman"/>
+        </w:rPr>
+        <w:t>Flight</w:t>
+      </w:r>
+      <w:r>
+        <w:rPr>
+          <w:rFonts w:ascii="Times New Roman" w:hAnsi="Times New Roman" w:cs="Times New Roman"/>
+        </w:rPr>
+        <w:tab/>
+      </w:r>
+    </w:p>
+    <w:tbl>
+      <w:tblPr>
+        <w:tblStyle w:val="TableGrid"/>
+        <w:tblpPr w:leftFromText="180" w:rightFromText="180" w:vertAnchor="text" w:horzAnchor="margin" w:tblpXSpec="center" w:tblpY="62"/>
+        <w:tblW w:w="9350" w:type="dxa"/>
+        <w:tblInd w:w="0" w:type="dxa"/>
+        <w:tblLook w:val="04A0" w:firstRow="1" w:lastRow="0" w:firstColumn="1" w:lastColumn="0" w:noHBand="0" w:noVBand="1"/>
+      </w:tblPr>
+      <w:tblGrid>
+        <w:gridCol w:w="894"/>
+        <w:gridCol w:w="1182"/>
+        <w:gridCol w:w="1339"/>
+        <w:gridCol w:w="1080"/>
+        <w:gridCol w:w="1980"/>
+        <w:gridCol w:w="2875"/>
+      </w:tblGrid>
+      <w:tr>
+        <w:trPr>
+          <w:trHeight w:val="490"/>
+        </w:trPr>
+        <w:tc>
+          <w:tcPr>
+            <w:tcW w:w="894" w:type="dxa"/>
+            <w:tcBorders>
+              <w:top w:val="single" w:sz="4" w:space="0" w:color="auto"/>
+              <w:left w:val="single" w:sz="4" w:space="0" w:color="auto"/>
+              <w:bottom w:val="single" w:sz="4" w:space="0" w:color="auto"/>
+              <w:right w:val="single" w:sz="4" w:space="0" w:color="auto"/>
+            </w:tcBorders>
+          </w:tcPr>
+          <w:p>
+            <w:pPr>
+              <w:jc w:val="center"/>
+              <w:rPr>
+                <w:rFonts w:ascii="Times New Roman" w:hAnsi="Times New Roman" w:cs="Times New Roman"/>
+                <w:b/>
+                <w:bCs/>
+              </w:rPr>
+            </w:pPr>
+            <w:r>
+              <w:rPr>
+                <w:rFonts w:ascii="Times New Roman" w:hAnsi="Times New Roman" w:cs="Times New Roman"/>
+                <w:b/>
+                <w:bCs/>
+              </w:rPr>
+              <w:t>SR. No</w:t>
+            </w:r>
+          </w:p>
+        </w:tc>
+        <w:tc>
+          <w:tcPr>
+            <w:tcW w:w="1182" w:type="dxa"/>
+            <w:tcBorders>
+              <w:top w:val="single" w:sz="4" w:space="0" w:color="auto"/>
+              <w:left w:val="single" w:sz="4" w:space="0" w:color="auto"/>
+              <w:bottom w:val="single" w:sz="4" w:space="0" w:color="auto"/>
+              <w:right w:val="single" w:sz="4" w:space="0" w:color="auto"/>
+            </w:tcBorders>
+            <w:hideMark/>
+          </w:tcPr>
+          <w:p>
+            <w:pPr>
+              <w:jc w:val="center"/>
+              <w:rPr>
+                <w:rFonts w:ascii="Times New Roman" w:hAnsi="Times New Roman" w:cs="Times New Roman"/>
+                <w:b/>
+                <w:bCs/>
+              </w:rPr>
+            </w:pPr>
+            <w:r>
+              <w:rPr>
+                <w:rFonts w:ascii="Times New Roman" w:hAnsi="Times New Roman" w:cs="Times New Roman"/>
+                <w:b/>
+                <w:bCs/>
+              </w:rPr>
+              <w:t>Field</w:t>
+            </w:r>
+          </w:p>
+        </w:tc>
+        <w:tc>
+          <w:tcPr>
+            <w:tcW w:w="1339" w:type="dxa"/>
+            <w:tcBorders>
+              <w:top w:val="single" w:sz="4" w:space="0" w:color="auto"/>
+              <w:left w:val="single" w:sz="4" w:space="0" w:color="auto"/>
+              <w:bottom w:val="single" w:sz="4" w:space="0" w:color="auto"/>
+              <w:right w:val="single" w:sz="4" w:space="0" w:color="auto"/>
+            </w:tcBorders>
+            <w:hideMark/>
+          </w:tcPr>
+          <w:p>
+            <w:pPr>
+              <w:jc w:val="center"/>
+              <w:rPr>
+                <w:rFonts w:ascii="Times New Roman" w:hAnsi="Times New Roman" w:cs="Times New Roman"/>
+                <w:b/>
+                <w:bCs/>
+              </w:rPr>
+            </w:pPr>
+            <w:r>
+              <w:rPr>
+                <w:rFonts w:ascii="Times New Roman" w:hAnsi="Times New Roman" w:cs="Times New Roman"/>
+                <w:b/>
+                <w:bCs/>
+              </w:rPr>
+              <w:t xml:space="preserve">Data </w:t>
+            </w:r>
+            <w:r>
+              <w:rPr>
+                <w:rFonts w:ascii="Times New Roman" w:hAnsi="Times New Roman" w:cs="Times New Roman"/>
+                <w:b/>
+                <w:bCs/>
+              </w:rPr>
+              <w:t>Type</w:t>
+            </w:r>
+          </w:p>
+        </w:tc>
+        <w:tc>
+          <w:tcPr>
+            <w:tcW w:w="1080" w:type="dxa"/>
+            <w:tcBorders>
+              <w:top w:val="single" w:sz="4" w:space="0" w:color="auto"/>
+              <w:left w:val="single" w:sz="4" w:space="0" w:color="auto"/>
+              <w:bottom w:val="single" w:sz="4" w:space="0" w:color="auto"/>
+              <w:right w:val="single" w:sz="4" w:space="0" w:color="auto"/>
+            </w:tcBorders>
+            <w:hideMark/>
+          </w:tcPr>
+          <w:p>
+            <w:pPr>
+              <w:jc w:val="center"/>
+              <w:rPr>
+                <w:rFonts w:ascii="Times New Roman" w:hAnsi="Times New Roman" w:cs="Times New Roman"/>
+                <w:b/>
+                <w:bCs/>
+              </w:rPr>
+            </w:pPr>
+            <w:r>
+              <w:rPr>
+                <w:rFonts w:ascii="Times New Roman" w:hAnsi="Times New Roman" w:cs="Times New Roman"/>
+                <w:b/>
+                <w:bCs/>
+              </w:rPr>
+              <w:t>Size</w:t>
+            </w:r>
+          </w:p>
+        </w:tc>
+        <w:tc>
+          <w:tcPr>
+            <w:tcW w:w="1980" w:type="dxa"/>
+            <w:tcBorders>
+              <w:top w:val="single" w:sz="4" w:space="0" w:color="auto"/>
+              <w:left w:val="single" w:sz="4" w:space="0" w:color="auto"/>
+              <w:bottom w:val="single" w:sz="4" w:space="0" w:color="auto"/>
+              <w:right w:val="single" w:sz="4" w:space="0" w:color="auto"/>
+            </w:tcBorders>
+            <w:hideMark/>
+          </w:tcPr>
+          <w:p>
+            <w:pPr>
+              <w:jc w:val="center"/>
+              <w:rPr>
+                <w:rFonts w:ascii="Times New Roman" w:hAnsi="Times New Roman" w:cs="Times New Roman"/>
+                <w:b/>
+                <w:bCs/>
+              </w:rPr>
+            </w:pPr>
+            <w:r>
+              <w:rPr>
+                <w:rFonts w:ascii="Times New Roman" w:hAnsi="Times New Roman" w:cs="Times New Roman"/>
+                <w:b/>
+                <w:bCs/>
+              </w:rPr>
+              <w:t>Constraint</w:t>
+            </w:r>
+          </w:p>
+        </w:tc>
+        <w:tc>
+          <w:tcPr>
+            <w:tcW w:w="2875" w:type="dxa"/>
+            <w:tcBorders>
+              <w:top w:val="single" w:sz="4" w:space="0" w:color="auto"/>
+              <w:left w:val="single" w:sz="4" w:space="0" w:color="auto"/>
+              <w:bottom w:val="single" w:sz="4" w:space="0" w:color="auto"/>
+              <w:right w:val="single" w:sz="4" w:space="0" w:color="auto"/>
+            </w:tcBorders>
+          </w:tcPr>
+          <w:p>
+            <w:pPr>
+              <w:jc w:val="center"/>
+              <w:rPr>
+                <w:rFonts w:ascii="Times New Roman" w:hAnsi="Times New Roman" w:cs="Times New Roman"/>
+                <w:b/>
+                <w:bCs/>
+              </w:rPr>
+            </w:pPr>
+            <w:r>
+              <w:rPr>
+                <w:rFonts w:ascii="Times New Roman" w:hAnsi="Times New Roman" w:cs="Times New Roman"/>
+                <w:b/>
+                <w:bCs/>
+              </w:rPr>
+              <w:t>Description</w:t>
+            </w:r>
+          </w:p>
+        </w:tc>
+      </w:tr>
+      <w:tr>
+        <w:trPr>
+          <w:trHeight w:val="490"/>
+        </w:trPr>
+        <w:tc>
+          <w:tcPr>
+            <w:tcW w:w="894" w:type="dxa"/>
+            <w:tcBorders>
+              <w:top w:val="single" w:sz="4" w:space="0" w:color="auto"/>
+              <w:left w:val="single" w:sz="4" w:space="0" w:color="auto"/>
+              <w:bottom w:val="single" w:sz="4" w:space="0" w:color="auto"/>
+              <w:right w:val="single" w:sz="4" w:space="0" w:color="auto"/>
+            </w:tcBorders>
+          </w:tcPr>
+          <w:p>
+            <w:pPr>
+              <w:jc w:val="center"/>
+              <w:rPr>
+                <w:rFonts w:ascii="Times New Roman" w:hAnsi="Times New Roman" w:cs="Times New Roman"/>
+              </w:rPr>
+            </w:pPr>
+            <w:r>
+              <w:rPr>
+                <w:rFonts w:ascii="Times New Roman" w:hAnsi="Times New Roman" w:cs="Times New Roman"/>
+              </w:rPr>
+              <w:t>1.</w:t>
+            </w:r>
+          </w:p>
+        </w:tc>
+        <w:tc>
+          <w:tcPr>
+            <w:tcW w:w="1182" w:type="dxa"/>
+            <w:tcBorders>
+              <w:top w:val="single" w:sz="4" w:space="0" w:color="auto"/>
+              <w:left w:val="single" w:sz="4" w:space="0" w:color="auto"/>
+              <w:bottom w:val="single" w:sz="4" w:space="0" w:color="auto"/>
+              <w:right w:val="single" w:sz="4" w:space="0" w:color="auto"/>
+            </w:tcBorders>
+            <w:hideMark/>
+          </w:tcPr>
+          <w:p>
+            <w:pPr>
+              <w:jc w:val="center"/>
+              <w:rPr>
+                <w:rFonts w:ascii="Times New Roman" w:hAnsi="Times New Roman" w:cs="Times New Roman"/>
+              </w:rPr>
+            </w:pPr>
+            <w:r>
+              <w:rPr>
+                <w:rFonts w:ascii="Times New Roman" w:hAnsi="Times New Roman" w:cs="Times New Roman"/>
+              </w:rPr>
+              <w:t>flight_id</w:t>
+            </w:r>
+          </w:p>
+        </w:tc>
+        <w:tc>
+          <w:tcPr>
+            <w:tcW w:w="1339" w:type="dxa"/>
+            <w:tcBorders>
+              <w:top w:val="single" w:sz="4" w:space="0" w:color="auto"/>
+              <w:left w:val="single" w:sz="4" w:space="0" w:color="auto"/>
+              <w:bottom w:val="single" w:sz="4" w:space="0" w:color="auto"/>
+              <w:right w:val="single" w:sz="4" w:space="0" w:color="auto"/>
+            </w:tcBorders>
+            <w:hideMark/>
+          </w:tcPr>
+          <w:p>
+            <w:pPr>
+              <w:jc w:val="center"/>
+              <w:rPr>
+                <w:rFonts w:ascii="Times New Roman" w:hAnsi="Times New Roman" w:cs="Times New Roman"/>
+              </w:rPr>
+            </w:pPr>
+            <w:r>
+              <w:rPr>
+                <w:rFonts w:ascii="Times New Roman" w:hAnsi="Times New Roman" w:cs="Times New Roman"/>
+              </w:rPr>
+              <w:t>int</w:t>
+            </w:r>
+          </w:p>
+        </w:tc>
+        <w:tc>
+          <w:tcPr>
+            <w:tcW w:w="1080" w:type="dxa"/>
+            <w:tcBorders>
+              <w:top w:val="single" w:sz="4" w:space="0" w:color="auto"/>
+              <w:left w:val="single" w:sz="4" w:space="0" w:color="auto"/>
+              <w:bottom w:val="single" w:sz="4" w:space="0" w:color="auto"/>
+              <w:right w:val="single" w:sz="4" w:space="0" w:color="auto"/>
+            </w:tcBorders>
+          </w:tcPr>
+          <w:p>
+            <w:pPr>
+              <w:jc w:val="center"/>
+              <w:rPr>
+                <w:rFonts w:ascii="Times New Roman" w:hAnsi="Times New Roman" w:cs="Times New Roman"/>
+              </w:rPr>
+            </w:pPr>
+            <w:r>
+              <w:rPr>
+                <w:rFonts w:ascii="Times New Roman" w:hAnsi="Times New Roman" w:cs="Times New Roman"/>
+              </w:rPr>
+              <w:t>11</w:t>
+            </w:r>
+          </w:p>
+        </w:tc>
+        <w:tc>
+          <w:tcPr>
+            <w:tcW w:w="1980" w:type="dxa"/>
+            <w:tcBorders>
+              <w:top w:val="single" w:sz="4" w:space="0" w:color="auto"/>
+              <w:left w:val="single" w:sz="4" w:space="0" w:color="auto"/>
+              <w:bottom w:val="single" w:sz="4" w:space="0" w:color="auto"/>
+              <w:right w:val="single" w:sz="4" w:space="0" w:color="auto"/>
+            </w:tcBorders>
+            <w:hideMark/>
+          </w:tcPr>
+          <w:p>
+            <w:pPr>
+              <w:jc w:val="center"/>
+              <w:rPr>
+                <w:rFonts w:ascii="Times New Roman" w:hAnsi="Times New Roman" w:cs="Times New Roman"/>
+              </w:rPr>
+            </w:pPr>
+            <w:r>
+              <w:rPr>
+                <w:rFonts w:ascii="Times New Roman" w:hAnsi="Times New Roman" w:cs="Times New Roman"/>
+              </w:rPr>
+              <w:t>PRIMARY</w:t>
+            </w:r>
+            <w:r>
+              <w:rPr>
+                <w:rFonts w:ascii="Times New Roman" w:hAnsi="Times New Roman" w:cs="Times New Roman"/>
+              </w:rPr>
+              <w:t xml:space="preserve"> KEY</w:t>
+            </w:r>
+          </w:p>
+        </w:tc>
+        <w:tc>
+          <w:tcPr>
+            <w:tcW w:w="2875" w:type="dxa"/>
+            <w:tcBorders>
+              <w:top w:val="single" w:sz="4" w:space="0" w:color="auto"/>
+              <w:left w:val="single" w:sz="4" w:space="0" w:color="auto"/>
+              <w:bottom w:val="single" w:sz="4" w:space="0" w:color="auto"/>
+              <w:right w:val="single" w:sz="4" w:space="0" w:color="auto"/>
+            </w:tcBorders>
+          </w:tcPr>
+          <w:p>
+            <w:pPr>
+              <w:jc w:val="center"/>
+              <w:rPr>
+                <w:rFonts w:ascii="Times New Roman" w:hAnsi="Times New Roman" w:cs="Times New Roman"/>
+              </w:rPr>
+            </w:pPr>
+            <w:r>
+              <w:rPr>
+                <w:rFonts w:ascii="Times New Roman" w:hAnsi="Times New Roman" w:cs="Times New Roman"/>
+              </w:rPr>
+              <w:t>Flight Id</w:t>
+            </w:r>
+          </w:p>
+        </w:tc>
+      </w:tr>
+      <w:tr>
+        <w:trPr>
+          <w:trHeight w:val="490"/>
+        </w:trPr>
+        <w:tc>
+          <w:tcPr>
+            <w:tcW w:w="894" w:type="dxa"/>
+            <w:tcBorders>
+              <w:top w:val="single" w:sz="4" w:space="0" w:color="auto"/>
+              <w:left w:val="single" w:sz="4" w:space="0" w:color="auto"/>
+              <w:bottom w:val="single" w:sz="4" w:space="0" w:color="auto"/>
+              <w:right w:val="single" w:sz="4" w:space="0" w:color="auto"/>
+            </w:tcBorders>
+          </w:tcPr>
+          <w:p>
+            <w:pPr>
+              <w:jc w:val="center"/>
+              <w:rPr>
+                <w:rFonts w:ascii="Times New Roman" w:hAnsi="Times New Roman" w:cs="Times New Roman"/>
+              </w:rPr>
+            </w:pPr>
+            <w:r>
+              <w:rPr>
+                <w:rFonts w:ascii="Times New Roman" w:hAnsi="Times New Roman" w:cs="Times New Roman"/>
+              </w:rPr>
+              <w:t>2.</w:t>
+            </w:r>
+          </w:p>
+        </w:tc>
+        <w:tc>
+          <w:tcPr>
+            <w:tcW w:w="1182" w:type="dxa"/>
+            <w:tcBorders>
+              <w:top w:val="single" w:sz="4" w:space="0" w:color="auto"/>
+              <w:left w:val="single" w:sz="4" w:space="0" w:color="auto"/>
+              <w:bottom w:val="single" w:sz="4" w:space="0" w:color="auto"/>
+              <w:right w:val="single" w:sz="4" w:space="0" w:color="auto"/>
+            </w:tcBorders>
+            <w:hideMark/>
+          </w:tcPr>
+          <w:p>
+            <w:pPr>
+              <w:jc w:val="center"/>
+              <w:rPr>
+                <w:rFonts w:ascii="Times New Roman" w:hAnsi="Times New Roman" w:cs="Times New Roman"/>
+              </w:rPr>
+            </w:pPr>
+            <w:r>
+              <w:rPr>
+                <w:rFonts w:ascii="Times New Roman" w:hAnsi="Times New Roman" w:cs="Times New Roman"/>
+              </w:rPr>
+              <w:t>admin_id</w:t>
+            </w:r>
+          </w:p>
+        </w:tc>
+        <w:tc>
+          <w:tcPr>
+            <w:tcW w:w="1339" w:type="dxa"/>
+            <w:tcBorders>
+              <w:top w:val="single" w:sz="4" w:space="0" w:color="auto"/>
+              <w:left w:val="single" w:sz="4" w:space="0" w:color="auto"/>
+              <w:bottom w:val="single" w:sz="4" w:space="0" w:color="auto"/>
+              <w:right w:val="single" w:sz="4" w:space="0" w:color="auto"/>
+            </w:tcBorders>
+            <w:hideMark/>
+          </w:tcPr>
+          <w:p>
+            <w:pPr>
+              <w:jc w:val="center"/>
+              <w:rPr>
+                <w:rFonts w:ascii="Times New Roman" w:hAnsi="Times New Roman" w:cs="Times New Roman"/>
+              </w:rPr>
+            </w:pPr>
+            <w:r>
+              <w:rPr>
+                <w:rFonts w:ascii="Times New Roman" w:hAnsi="Times New Roman" w:cs="Times New Roman"/>
+              </w:rPr>
+              <w:t>int</w:t>
+            </w:r>
+          </w:p>
+        </w:tc>
+        <w:tc>
+          <w:tcPr>
+            <w:tcW w:w="1080" w:type="dxa"/>
+            <w:tcBorders>
+              <w:top w:val="single" w:sz="4" w:space="0" w:color="auto"/>
+              <w:left w:val="single" w:sz="4" w:space="0" w:color="auto"/>
+              <w:bottom w:val="single" w:sz="4" w:space="0" w:color="auto"/>
+              <w:right w:val="single" w:sz="4" w:space="0" w:color="auto"/>
+            </w:tcBorders>
+          </w:tcPr>
+          <w:p>
+            <w:pPr>
+              <w:jc w:val="center"/>
+              <w:rPr>
+                <w:rFonts w:ascii="Times New Roman" w:hAnsi="Times New Roman" w:cs="Times New Roman"/>
+              </w:rPr>
+            </w:pPr>
+            <w:r>
+              <w:rPr>
+                <w:rFonts w:ascii="Times New Roman" w:hAnsi="Times New Roman" w:cs="Times New Roman"/>
+              </w:rPr>
+              <w:t>11</w:t>
+            </w:r>
+          </w:p>
+        </w:tc>
+        <w:tc>
+          <w:tcPr>
+            <w:tcW w:w="1980" w:type="dxa"/>
+            <w:tcBorders>
+              <w:top w:val="single" w:sz="4" w:space="0" w:color="auto"/>
+              <w:left w:val="single" w:sz="4" w:space="0" w:color="auto"/>
+              <w:bottom w:val="single" w:sz="4" w:space="0" w:color="auto"/>
+              <w:right w:val="single" w:sz="4" w:space="0" w:color="auto"/>
+            </w:tcBorders>
+            <w:hideMark/>
+          </w:tcPr>
+          <w:p>
+            <w:pPr>
+              <w:jc w:val="center"/>
+              <w:rPr>
+                <w:rFonts w:ascii="Times New Roman" w:hAnsi="Times New Roman" w:cs="Times New Roman"/>
+              </w:rPr>
+            </w:pPr>
+            <w:r>
+              <w:rPr>
+                <w:rFonts w:ascii="Times New Roman" w:hAnsi="Times New Roman" w:cs="Times New Roman"/>
+              </w:rPr>
+              <w:t>FOREIGN</w:t>
+            </w:r>
+            <w:r>
+              <w:rPr>
+                <w:rFonts w:ascii="Times New Roman" w:hAnsi="Times New Roman" w:cs="Times New Roman"/>
+              </w:rPr>
+              <w:t xml:space="preserve"> KEY</w:t>
+            </w:r>
+          </w:p>
+        </w:tc>
+        <w:tc>
+          <w:tcPr>
+            <w:tcW w:w="2875" w:type="dxa"/>
+            <w:tcBorders>
+              <w:top w:val="single" w:sz="4" w:space="0" w:color="auto"/>
+              <w:left w:val="single" w:sz="4" w:space="0" w:color="auto"/>
+              <w:bottom w:val="single" w:sz="4" w:space="0" w:color="auto"/>
+              <w:right w:val="single" w:sz="4" w:space="0" w:color="auto"/>
+            </w:tcBorders>
+          </w:tcPr>
+          <w:p>
+            <w:pPr>
+              <w:jc w:val="center"/>
+              <w:rPr>
+                <w:rFonts w:ascii="Times New Roman" w:hAnsi="Times New Roman" w:cs="Times New Roman"/>
+              </w:rPr>
+            </w:pPr>
+            <w:r>
+              <w:rPr>
+                <w:rFonts w:ascii="Times New Roman" w:hAnsi="Times New Roman" w:cs="Times New Roman"/>
+              </w:rPr>
+              <w:t>Admin Id</w:t>
+            </w:r>
+          </w:p>
+        </w:tc>
+      </w:tr>
+      <w:tr>
+        <w:trPr>
+          <w:trHeight w:val="490"/>
+        </w:trPr>
+        <w:tc>
+          <w:tcPr>
+            <w:tcW w:w="894" w:type="dxa"/>
+            <w:tcBorders>
+              <w:top w:val="single" w:sz="4" w:space="0" w:color="auto"/>
+              <w:left w:val="single" w:sz="4" w:space="0" w:color="auto"/>
+              <w:bottom w:val="single" w:sz="4" w:space="0" w:color="auto"/>
+              <w:right w:val="single" w:sz="4" w:space="0" w:color="auto"/>
+            </w:tcBorders>
+          </w:tcPr>
+          <w:p>
+            <w:pPr>
+              <w:jc w:val="center"/>
+              <w:rPr>
+                <w:rFonts w:ascii="Times New Roman" w:hAnsi="Times New Roman" w:cs="Times New Roman"/>
+              </w:rPr>
+            </w:pPr>
+            <w:r>
+              <w:rPr>
+                <w:rFonts w:ascii="Times New Roman" w:hAnsi="Times New Roman" w:cs="Times New Roman"/>
+              </w:rPr>
+              <w:t>3.</w:t>
+            </w:r>
+          </w:p>
+        </w:tc>
+        <w:tc>
+          <w:tcPr>
+            <w:tcW w:w="1182" w:type="dxa"/>
+            <w:tcBorders>
+              <w:top w:val="single" w:sz="4" w:space="0" w:color="auto"/>
+              <w:left w:val="single" w:sz="4" w:space="0" w:color="auto"/>
+              <w:bottom w:val="single" w:sz="4" w:space="0" w:color="auto"/>
+              <w:right w:val="single" w:sz="4" w:space="0" w:color="auto"/>
+            </w:tcBorders>
+            <w:hideMark/>
+          </w:tcPr>
+          <w:p>
+            <w:pPr>
+              <w:jc w:val="center"/>
+              <w:rPr>
+                <w:rFonts w:ascii="Times New Roman" w:hAnsi="Times New Roman" w:cs="Times New Roman"/>
+              </w:rPr>
+            </w:pPr>
+            <w:r>
+              <w:rPr>
+                <w:rFonts w:ascii="Times New Roman" w:hAnsi="Times New Roman" w:cs="Times New Roman"/>
+              </w:rPr>
+              <w:t>arrival</w:t>
+            </w:r>
+          </w:p>
+        </w:tc>
+        <w:tc>
+          <w:tcPr>
+            <w:tcW w:w="1339" w:type="dxa"/>
+            <w:tcBorders>
+              <w:top w:val="single" w:sz="4" w:space="0" w:color="auto"/>
+              <w:left w:val="single" w:sz="4" w:space="0" w:color="auto"/>
+              <w:bottom w:val="single" w:sz="4" w:space="0" w:color="auto"/>
+              <w:right w:val="single" w:sz="4" w:space="0" w:color="auto"/>
+            </w:tcBorders>
+            <w:hideMark/>
+          </w:tcPr>
+          <w:p>
+            <w:pPr>
+              <w:jc w:val="center"/>
+              <w:rPr>
+                <w:rFonts w:ascii="Times New Roman" w:hAnsi="Times New Roman" w:cs="Times New Roman"/>
+              </w:rPr>
+            </w:pPr>
+            <w:r>
+              <w:rPr>
+                <w:rFonts w:ascii="Times New Roman" w:hAnsi="Times New Roman" w:cs="Times New Roman"/>
+              </w:rPr>
+              <w:t>datetime</w:t>
+            </w:r>
+          </w:p>
+        </w:tc>
+        <w:tc>
+          <w:tcPr>
+            <w:tcW w:w="1080" w:type="dxa"/>
+            <w:tcBorders>
+              <w:top w:val="single" w:sz="4" w:space="0" w:color="auto"/>
+              <w:left w:val="single" w:sz="4" w:space="0" w:color="auto"/>
+              <w:bottom w:val="single" w:sz="4" w:space="0" w:color="auto"/>
+              <w:right w:val="single" w:sz="4" w:space="0" w:color="auto"/>
+            </w:tcBorders>
+          </w:tcPr>
+          <w:p>
+            <w:pPr>
+              <w:jc w:val="center"/>
+              <w:rPr>
+                <w:rFonts w:ascii="Times New Roman" w:hAnsi="Times New Roman" w:cs="Times New Roman"/>
+              </w:rPr>
+            </w:pPr>
+          </w:p>
+        </w:tc>
+        <w:tc>
+          <w:tcPr>
+            <w:tcW w:w="1980" w:type="dxa"/>
+            <w:tcBorders>
+              <w:top w:val="single" w:sz="4" w:space="0" w:color="auto"/>
+              <w:left w:val="single" w:sz="4" w:space="0" w:color="auto"/>
+              <w:bottom w:val="single" w:sz="4" w:space="0" w:color="auto"/>
+              <w:right w:val="single" w:sz="4" w:space="0" w:color="auto"/>
+            </w:tcBorders>
+          </w:tcPr>
+          <w:p>
+            <w:pPr>
+              <w:jc w:val="center"/>
+              <w:rPr>
+                <w:rFonts w:ascii="Times New Roman" w:hAnsi="Times New Roman" w:cs="Times New Roman"/>
+              </w:rPr>
+            </w:pPr>
+            <w:r>
+              <w:rPr>
+                <w:rFonts w:ascii="Times New Roman" w:hAnsi="Times New Roman" w:cs="Times New Roman"/>
+              </w:rPr>
+              <w:t>NOT NULL</w:t>
+            </w:r>
+          </w:p>
+        </w:tc>
+        <w:tc>
+          <w:tcPr>
+            <w:tcW w:w="2875" w:type="dxa"/>
+            <w:tcBorders>
+              <w:top w:val="single" w:sz="4" w:space="0" w:color="auto"/>
+              <w:left w:val="single" w:sz="4" w:space="0" w:color="auto"/>
+              <w:bottom w:val="single" w:sz="4" w:space="0" w:color="auto"/>
+              <w:right w:val="single" w:sz="4" w:space="0" w:color="auto"/>
+            </w:tcBorders>
+          </w:tcPr>
+          <w:p>
+            <w:pPr>
+              <w:jc w:val="center"/>
+              <w:rPr>
+                <w:rFonts w:ascii="Times New Roman" w:hAnsi="Times New Roman" w:cs="Times New Roman"/>
+              </w:rPr>
+            </w:pPr>
+            <w:r>
+              <w:rPr>
+                <w:rFonts w:ascii="Times New Roman" w:hAnsi="Times New Roman" w:cs="Times New Roman"/>
+              </w:rPr>
+              <w:t>Arrival Time</w:t>
+            </w:r>
+          </w:p>
+        </w:tc>
+      </w:tr>
+      <w:tr>
+        <w:trPr>
+          <w:trHeight w:val="490"/>
+        </w:trPr>
+        <w:tc>
+          <w:tcPr>
+            <w:tcW w:w="894" w:type="dxa"/>
+            <w:tcBorders>
+              <w:top w:val="single" w:sz="4" w:space="0" w:color="auto"/>
+              <w:left w:val="single" w:sz="4" w:space="0" w:color="auto"/>
+              <w:bottom w:val="single" w:sz="4" w:space="0" w:color="auto"/>
+              <w:right w:val="single" w:sz="4" w:space="0" w:color="auto"/>
+            </w:tcBorders>
+          </w:tcPr>
+          <w:p>
+            <w:pPr>
+              <w:jc w:val="center"/>
+              <w:rPr>
+                <w:rFonts w:ascii="Times New Roman" w:hAnsi="Times New Roman" w:cs="Times New Roman"/>
+              </w:rPr>
+            </w:pPr>
+            <w:r>
+              <w:rPr>
+                <w:rFonts w:ascii="Times New Roman" w:hAnsi="Times New Roman" w:cs="Times New Roman"/>
+              </w:rPr>
+              <w:t>4.</w:t>
+            </w:r>
+          </w:p>
+        </w:tc>
+        <w:tc>
+          <w:tcPr>
+            <w:tcW w:w="1182" w:type="dxa"/>
+            <w:tcBorders>
+              <w:top w:val="single" w:sz="4" w:space="0" w:color="auto"/>
+              <w:left w:val="single" w:sz="4" w:space="0" w:color="auto"/>
+              <w:bottom w:val="single" w:sz="4" w:space="0" w:color="auto"/>
+              <w:right w:val="single" w:sz="4" w:space="0" w:color="auto"/>
+            </w:tcBorders>
+            <w:hideMark/>
+          </w:tcPr>
+          <w:p>
+            <w:pPr>
+              <w:jc w:val="center"/>
+              <w:rPr>
+                <w:rFonts w:ascii="Times New Roman" w:hAnsi="Times New Roman" w:cs="Times New Roman"/>
+              </w:rPr>
+            </w:pPr>
+            <w:r>
+              <w:rPr>
+                <w:rFonts w:ascii="Times New Roman" w:hAnsi="Times New Roman" w:cs="Times New Roman"/>
+              </w:rPr>
+              <w:t>departure</w:t>
+            </w:r>
+          </w:p>
+        </w:tc>
+        <w:tc>
+          <w:tcPr>
+            <w:tcW w:w="1339" w:type="dxa"/>
+            <w:tcBorders>
+              <w:top w:val="single" w:sz="4" w:space="0" w:color="auto"/>
+              <w:left w:val="single" w:sz="4" w:space="0" w:color="auto"/>
+              <w:bottom w:val="single" w:sz="4" w:space="0" w:color="auto"/>
+              <w:right w:val="single" w:sz="4" w:space="0" w:color="auto"/>
+            </w:tcBorders>
+            <w:hideMark/>
+          </w:tcPr>
+          <w:p>
+            <w:pPr>
+              <w:jc w:val="center"/>
+              <w:rPr>
+                <w:rFonts w:ascii="Times New Roman" w:hAnsi="Times New Roman" w:cs="Times New Roman"/>
+              </w:rPr>
+            </w:pPr>
+            <w:r>
+              <w:rPr>
+                <w:rFonts w:ascii="Times New Roman" w:hAnsi="Times New Roman" w:cs="Times New Roman"/>
+              </w:rPr>
+              <w:t>datetime</w:t>
+            </w:r>
+          </w:p>
+        </w:tc>
+        <w:tc>
+          <w:tcPr>
+            <w:tcW w:w="1080" w:type="dxa"/>
+            <w:tcBorders>
+              <w:top w:val="single" w:sz="4" w:space="0" w:color="auto"/>
+              <w:left w:val="single" w:sz="4" w:space="0" w:color="auto"/>
+              <w:bottom w:val="single" w:sz="4" w:space="0" w:color="auto"/>
+              <w:right w:val="single" w:sz="4" w:space="0" w:color="auto"/>
+            </w:tcBorders>
+          </w:tcPr>
+          <w:p>
+            <w:pPr>
+              <w:jc w:val="center"/>
+              <w:rPr>
+                <w:rFonts w:ascii="Times New Roman" w:hAnsi="Times New Roman" w:cs="Times New Roman"/>
+              </w:rPr>
+            </w:pPr>
+          </w:p>
+        </w:tc>
+        <w:tc>
+          <w:tcPr>
+            <w:tcW w:w="1980" w:type="dxa"/>
+            <w:tcBorders>
+              <w:top w:val="single" w:sz="4" w:space="0" w:color="auto"/>
+              <w:left w:val="single" w:sz="4" w:space="0" w:color="auto"/>
+              <w:bottom w:val="single" w:sz="4" w:space="0" w:color="auto"/>
+              <w:right w:val="single" w:sz="4" w:space="0" w:color="auto"/>
+            </w:tcBorders>
+          </w:tcPr>
+          <w:p>
+            <w:pPr>
+              <w:jc w:val="center"/>
+              <w:rPr>
+                <w:rFonts w:ascii="Times New Roman" w:hAnsi="Times New Roman" w:cs="Times New Roman"/>
+              </w:rPr>
+            </w:pPr>
+            <w:r>
+              <w:rPr>
+                <w:rFonts w:ascii="Times New Roman" w:hAnsi="Times New Roman" w:cs="Times New Roman"/>
+              </w:rPr>
+              <w:t>NOT NULL</w:t>
+            </w:r>
+          </w:p>
+        </w:tc>
+        <w:tc>
+          <w:tcPr>
+            <w:tcW w:w="2875" w:type="dxa"/>
+            <w:tcBorders>
+              <w:top w:val="single" w:sz="4" w:space="0" w:color="auto"/>
+              <w:left w:val="single" w:sz="4" w:space="0" w:color="auto"/>
+              <w:bottom w:val="single" w:sz="4" w:space="0" w:color="auto"/>
+              <w:right w:val="single" w:sz="4" w:space="0" w:color="auto"/>
+            </w:tcBorders>
+          </w:tcPr>
+          <w:p>
+            <w:pPr>
+              <w:jc w:val="center"/>
+              <w:rPr>
+                <w:rFonts w:ascii="Times New Roman" w:hAnsi="Times New Roman" w:cs="Times New Roman"/>
+              </w:rPr>
+            </w:pPr>
+            <w:r>
+              <w:rPr>
+                <w:rFonts w:ascii="Times New Roman" w:hAnsi="Times New Roman" w:cs="Times New Roman"/>
+              </w:rPr>
+              <w:t>Departure Time</w:t>
+            </w:r>
+          </w:p>
+        </w:tc>
+      </w:tr>
+      <w:tr>
+        <w:trPr>
+          <w:trHeight w:val="490"/>
+        </w:trPr>
+        <w:tc>
+          <w:tcPr>
+            <w:tcW w:w="894" w:type="dxa"/>
+            <w:tcBorders>
+              <w:top w:val="single" w:sz="4" w:space="0" w:color="auto"/>
+              <w:left w:val="single" w:sz="4" w:space="0" w:color="auto"/>
+              <w:bottom w:val="single" w:sz="4" w:space="0" w:color="auto"/>
+              <w:right w:val="single" w:sz="4" w:space="0" w:color="auto"/>
+            </w:tcBorders>
+          </w:tcPr>
+          <w:p>
+            <w:pPr>
+              <w:jc w:val="center"/>
+              <w:rPr>
+                <w:rFonts w:ascii="Times New Roman" w:hAnsi="Times New Roman" w:cs="Times New Roman"/>
+              </w:rPr>
+            </w:pPr>
+            <w:r>
+              <w:rPr>
+                <w:rFonts w:ascii="Times New Roman" w:hAnsi="Times New Roman" w:cs="Times New Roman"/>
+              </w:rPr>
+              <w:t>5.</w:t>
+            </w:r>
+          </w:p>
+        </w:tc>
+        <w:tc>
+          <w:tcPr>
+            <w:tcW w:w="1182" w:type="dxa"/>
+            <w:tcBorders>
+              <w:top w:val="single" w:sz="4" w:space="0" w:color="auto"/>
+              <w:left w:val="single" w:sz="4" w:space="0" w:color="auto"/>
+              <w:bottom w:val="single" w:sz="4" w:space="0" w:color="auto"/>
+              <w:right w:val="single" w:sz="4" w:space="0" w:color="auto"/>
+            </w:tcBorders>
+            <w:hideMark/>
+          </w:tcPr>
+          <w:p>
+            <w:pPr>
+              <w:jc w:val="center"/>
+              <w:rPr>
+                <w:rFonts w:ascii="Times New Roman" w:hAnsi="Times New Roman" w:cs="Times New Roman"/>
+              </w:rPr>
+            </w:pPr>
+            <w:r>
+              <w:rPr>
+                <w:rFonts w:ascii="Times New Roman" w:hAnsi="Times New Roman" w:cs="Times New Roman"/>
+              </w:rPr>
+              <w:t>destination</w:t>
+            </w:r>
+          </w:p>
+        </w:tc>
+        <w:tc>
+          <w:tcPr>
+            <w:tcW w:w="1339" w:type="dxa"/>
+            <w:tcBorders>
+              <w:top w:val="single" w:sz="4" w:space="0" w:color="auto"/>
+              <w:left w:val="single" w:sz="4" w:space="0" w:color="auto"/>
+              <w:bottom w:val="single" w:sz="4" w:space="0" w:color="auto"/>
+              <w:right w:val="single" w:sz="4" w:space="0" w:color="auto"/>
+            </w:tcBorders>
+            <w:hideMark/>
+          </w:tcPr>
+          <w:p>
+            <w:pPr>
+              <w:jc w:val="center"/>
+              <w:rPr>
+                <w:rFonts w:ascii="Times New Roman" w:hAnsi="Times New Roman" w:cs="Times New Roman"/>
+              </w:rPr>
+            </w:pPr>
+            <w:r>
+              <w:rPr>
+                <w:rFonts w:ascii="Times New Roman" w:hAnsi="Times New Roman" w:cs="Times New Roman"/>
+              </w:rPr>
+              <w:t>varchar</w:t>
+            </w:r>
+          </w:p>
+        </w:tc>
+        <w:tc>
+          <w:tcPr>
+            <w:tcW w:w="1080" w:type="dxa"/>
+            <w:tcBorders>
+              <w:top w:val="single" w:sz="4" w:space="0" w:color="auto"/>
+              <w:left w:val="single" w:sz="4" w:space="0" w:color="auto"/>
+              <w:bottom w:val="single" w:sz="4" w:space="0" w:color="auto"/>
+              <w:right w:val="single" w:sz="4" w:space="0" w:color="auto"/>
+            </w:tcBorders>
+          </w:tcPr>
+          <w:p>
+            <w:pPr>
+              <w:jc w:val="center"/>
+              <w:rPr>
+                <w:rFonts w:ascii="Times New Roman" w:hAnsi="Times New Roman" w:cs="Times New Roman"/>
+              </w:rPr>
+            </w:pPr>
+            <w:r>
+              <w:rPr>
+                <w:rFonts w:ascii="Times New Roman" w:hAnsi="Times New Roman" w:cs="Times New Roman"/>
+              </w:rPr>
+              <w:t>20</w:t>
+            </w:r>
+          </w:p>
+        </w:tc>
+        <w:tc>
+          <w:tcPr>
+            <w:tcW w:w="1980" w:type="dxa"/>
+            <w:tcBorders>
+              <w:top w:val="single" w:sz="4" w:space="0" w:color="auto"/>
+              <w:left w:val="single" w:sz="4" w:space="0" w:color="auto"/>
+              <w:bottom w:val="single" w:sz="4" w:space="0" w:color="auto"/>
+              <w:right w:val="single" w:sz="4" w:space="0" w:color="auto"/>
+            </w:tcBorders>
+          </w:tcPr>
+          <w:p>
+            <w:pPr>
+              <w:jc w:val="center"/>
+              <w:rPr>
+                <w:rFonts w:ascii="Times New Roman" w:hAnsi="Times New Roman" w:cs="Times New Roman"/>
+              </w:rPr>
+            </w:pPr>
+            <w:r>
+              <w:rPr>
+                <w:rFonts w:ascii="Times New Roman" w:hAnsi="Times New Roman" w:cs="Times New Roman"/>
+              </w:rPr>
+              <w:t>NOT NULL</w:t>
+            </w:r>
+          </w:p>
+        </w:tc>
+        <w:tc>
+          <w:tcPr>
+            <w:tcW w:w="2875" w:type="dxa"/>
+            <w:tcBorders>
+              <w:top w:val="single" w:sz="4" w:space="0" w:color="auto"/>
+              <w:left w:val="single" w:sz="4" w:space="0" w:color="auto"/>
+              <w:bottom w:val="single" w:sz="4" w:space="0" w:color="auto"/>
+              <w:right w:val="single" w:sz="4" w:space="0" w:color="auto"/>
+            </w:tcBorders>
+          </w:tcPr>
+          <w:p>
+            <w:pPr>
+              <w:jc w:val="center"/>
+              <w:rPr>
+                <w:rFonts w:ascii="Times New Roman" w:hAnsi="Times New Roman" w:cs="Times New Roman"/>
+              </w:rPr>
+            </w:pPr>
+            <w:r>
+              <w:rPr>
+                <w:rFonts w:ascii="Times New Roman" w:hAnsi="Times New Roman" w:cs="Times New Roman"/>
+              </w:rPr>
+              <w:t>Destination Name</w:t>
+            </w:r>
+          </w:p>
+        </w:tc>
+      </w:tr>
+      <w:tr>
+        <w:trPr>
+          <w:trHeight w:val="490"/>
+        </w:trPr>
+        <w:tc>
+          <w:tcPr>
+            <w:tcW w:w="894" w:type="dxa"/>
+            <w:tcBorders>
+              <w:top w:val="single" w:sz="4" w:space="0" w:color="auto"/>
+              <w:left w:val="single" w:sz="4" w:space="0" w:color="auto"/>
+              <w:bottom w:val="single" w:sz="4" w:space="0" w:color="auto"/>
+              <w:right w:val="single" w:sz="4" w:space="0" w:color="auto"/>
+            </w:tcBorders>
+          </w:tcPr>
+          <w:p>
+            <w:pPr>
+              <w:jc w:val="center"/>
+              <w:rPr>
+                <w:rFonts w:ascii="Times New Roman" w:hAnsi="Times New Roman" w:cs="Times New Roman"/>
+              </w:rPr>
+            </w:pPr>
+            <w:r>
+              <w:rPr>
+                <w:rFonts w:ascii="Times New Roman" w:hAnsi="Times New Roman" w:cs="Times New Roman"/>
+              </w:rPr>
+              <w:t>6.</w:t>
+            </w:r>
+          </w:p>
+        </w:tc>
+        <w:tc>
+          <w:tcPr>
+            <w:tcW w:w="1182" w:type="dxa"/>
+            <w:tcBorders>
+              <w:top w:val="single" w:sz="4" w:space="0" w:color="auto"/>
+              <w:left w:val="single" w:sz="4" w:space="0" w:color="auto"/>
+              <w:bottom w:val="single" w:sz="4" w:space="0" w:color="auto"/>
+              <w:right w:val="single" w:sz="4" w:space="0" w:color="auto"/>
+            </w:tcBorders>
+            <w:hideMark/>
+          </w:tcPr>
+          <w:p>
+            <w:pPr>
+              <w:jc w:val="center"/>
+              <w:rPr>
+                <w:rFonts w:ascii="Times New Roman" w:hAnsi="Times New Roman" w:cs="Times New Roman"/>
+              </w:rPr>
+            </w:pPr>
+            <w:r>
+              <w:rPr>
+                <w:rFonts w:ascii="Times New Roman" w:hAnsi="Times New Roman" w:cs="Times New Roman"/>
+              </w:rPr>
+              <w:t>source</w:t>
+            </w:r>
+          </w:p>
+        </w:tc>
+        <w:tc>
+          <w:tcPr>
+            <w:tcW w:w="1339" w:type="dxa"/>
+            <w:tcBorders>
+              <w:top w:val="single" w:sz="4" w:space="0" w:color="auto"/>
+              <w:left w:val="single" w:sz="4" w:space="0" w:color="auto"/>
+              <w:bottom w:val="single" w:sz="4" w:space="0" w:color="auto"/>
+              <w:right w:val="single" w:sz="4" w:space="0" w:color="auto"/>
+            </w:tcBorders>
+            <w:hideMark/>
+          </w:tcPr>
+          <w:p>
+            <w:pPr>
+              <w:jc w:val="center"/>
+              <w:rPr>
+                <w:rFonts w:ascii="Times New Roman" w:hAnsi="Times New Roman" w:cs="Times New Roman"/>
+              </w:rPr>
+            </w:pPr>
+            <w:r>
+              <w:rPr>
+                <w:rFonts w:ascii="Times New Roman" w:hAnsi="Times New Roman" w:cs="Times New Roman"/>
+              </w:rPr>
+              <w:t>varchar</w:t>
+            </w:r>
+          </w:p>
+        </w:tc>
+        <w:tc>
+          <w:tcPr>
+            <w:tcW w:w="1080" w:type="dxa"/>
+            <w:tcBorders>
+              <w:top w:val="single" w:sz="4" w:space="0" w:color="auto"/>
+              <w:left w:val="single" w:sz="4" w:space="0" w:color="auto"/>
+              <w:bottom w:val="single" w:sz="4" w:space="0" w:color="auto"/>
+              <w:right w:val="single" w:sz="4" w:space="0" w:color="auto"/>
+            </w:tcBorders>
+          </w:tcPr>
+          <w:p>
+            <w:pPr>
+              <w:jc w:val="center"/>
+              <w:rPr>
+                <w:rFonts w:ascii="Times New Roman" w:hAnsi="Times New Roman" w:cs="Times New Roman"/>
+              </w:rPr>
+            </w:pPr>
+            <w:r>
+              <w:rPr>
+                <w:rFonts w:ascii="Times New Roman" w:hAnsi="Times New Roman" w:cs="Times New Roman"/>
+              </w:rPr>
+              <w:t>20</w:t>
+            </w:r>
+          </w:p>
+        </w:tc>
+        <w:tc>
+          <w:tcPr>
+            <w:tcW w:w="1980" w:type="dxa"/>
+            <w:tcBorders>
+              <w:top w:val="single" w:sz="4" w:space="0" w:color="auto"/>
+              <w:left w:val="single" w:sz="4" w:space="0" w:color="auto"/>
+              <w:bottom w:val="single" w:sz="4" w:space="0" w:color="auto"/>
+              <w:right w:val="single" w:sz="4" w:space="0" w:color="auto"/>
+            </w:tcBorders>
+          </w:tcPr>
+          <w:p>
+            <w:pPr>
+              <w:jc w:val="center"/>
+              <w:rPr>
+                <w:rFonts w:ascii="Times New Roman" w:hAnsi="Times New Roman" w:cs="Times New Roman"/>
+              </w:rPr>
+            </w:pPr>
+            <w:r>
+              <w:rPr>
+                <w:rFonts w:ascii="Times New Roman" w:hAnsi="Times New Roman" w:cs="Times New Roman"/>
+              </w:rPr>
+              <w:t>NOT NULL</w:t>
+            </w:r>
+          </w:p>
+        </w:tc>
+        <w:tc>
+          <w:tcPr>
+            <w:tcW w:w="2875" w:type="dxa"/>
+            <w:tcBorders>
+              <w:top w:val="single" w:sz="4" w:space="0" w:color="auto"/>
+              <w:left w:val="single" w:sz="4" w:space="0" w:color="auto"/>
+              <w:bottom w:val="single" w:sz="4" w:space="0" w:color="auto"/>
+              <w:right w:val="single" w:sz="4" w:space="0" w:color="auto"/>
+            </w:tcBorders>
+          </w:tcPr>
+          <w:p>
+            <w:pPr>
+              <w:jc w:val="center"/>
+              <w:rPr>
+                <w:rFonts w:ascii="Times New Roman" w:hAnsi="Times New Roman" w:cs="Times New Roman"/>
+              </w:rPr>
+            </w:pPr>
+            <w:r>
+              <w:rPr>
+                <w:rFonts w:ascii="Times New Roman" w:hAnsi="Times New Roman" w:cs="Times New Roman"/>
+              </w:rPr>
+              <w:t>Source Name</w:t>
+            </w:r>
+          </w:p>
+        </w:tc>
+      </w:tr>
+      <w:tr>
+        <w:trPr>
+          <w:trHeight w:val="490"/>
+        </w:trPr>
+        <w:tc>
+          <w:tcPr>
+            <w:tcW w:w="894" w:type="dxa"/>
+            <w:tcBorders>
+              <w:top w:val="single" w:sz="4" w:space="0" w:color="auto"/>
+              <w:left w:val="single" w:sz="4" w:space="0" w:color="auto"/>
+              <w:bottom w:val="single" w:sz="4" w:space="0" w:color="auto"/>
+              <w:right w:val="single" w:sz="4" w:space="0" w:color="auto"/>
+            </w:tcBorders>
+          </w:tcPr>
+          <w:p>
+            <w:pPr>
+              <w:jc w:val="center"/>
+              <w:rPr>
+                <w:rFonts w:ascii="Times New Roman" w:hAnsi="Times New Roman" w:cs="Times New Roman"/>
+              </w:rPr>
+            </w:pPr>
+            <w:r>
+              <w:rPr>
+                <w:rFonts w:ascii="Times New Roman" w:hAnsi="Times New Roman" w:cs="Times New Roman"/>
+              </w:rPr>
+              <w:t>7.</w:t>
+            </w:r>
+          </w:p>
+        </w:tc>
+        <w:tc>
+          <w:tcPr>
+            <w:tcW w:w="1182" w:type="dxa"/>
+            <w:tcBorders>
+              <w:top w:val="single" w:sz="4" w:space="0" w:color="auto"/>
+              <w:left w:val="single" w:sz="4" w:space="0" w:color="auto"/>
+              <w:bottom w:val="single" w:sz="4" w:space="0" w:color="auto"/>
+              <w:right w:val="single" w:sz="4" w:space="0" w:color="auto"/>
+            </w:tcBorders>
+            <w:hideMark/>
+          </w:tcPr>
+          <w:p>
+            <w:pPr>
+              <w:jc w:val="center"/>
+              <w:rPr>
+                <w:rFonts w:ascii="Times New Roman" w:hAnsi="Times New Roman" w:cs="Times New Roman"/>
+              </w:rPr>
+            </w:pPr>
+            <w:r>
+              <w:rPr>
+                <w:rFonts w:ascii="Times New Roman" w:hAnsi="Times New Roman" w:cs="Times New Roman"/>
+              </w:rPr>
+              <w:t>airline</w:t>
+            </w:r>
+          </w:p>
+        </w:tc>
+        <w:tc>
+          <w:tcPr>
+            <w:tcW w:w="1339" w:type="dxa"/>
+            <w:tcBorders>
+              <w:top w:val="single" w:sz="4" w:space="0" w:color="auto"/>
+              <w:left w:val="single" w:sz="4" w:space="0" w:color="auto"/>
+              <w:bottom w:val="single" w:sz="4" w:space="0" w:color="auto"/>
+              <w:right w:val="single" w:sz="4" w:space="0" w:color="auto"/>
+            </w:tcBorders>
+            <w:hideMark/>
+          </w:tcPr>
+          <w:p>
+            <w:pPr>
+              <w:jc w:val="center"/>
+              <w:rPr>
+                <w:rFonts w:ascii="Times New Roman" w:hAnsi="Times New Roman" w:cs="Times New Roman"/>
+              </w:rPr>
+            </w:pPr>
+            <w:r>
+              <w:rPr>
+                <w:rFonts w:ascii="Times New Roman" w:hAnsi="Times New Roman" w:cs="Times New Roman"/>
+              </w:rPr>
+              <w:t>varchar</w:t>
+            </w:r>
+          </w:p>
+        </w:tc>
+        <w:tc>
+          <w:tcPr>
+            <w:tcW w:w="1080" w:type="dxa"/>
+            <w:tcBorders>
+              <w:top w:val="single" w:sz="4" w:space="0" w:color="auto"/>
+              <w:left w:val="single" w:sz="4" w:space="0" w:color="auto"/>
+              <w:bottom w:val="single" w:sz="4" w:space="0" w:color="auto"/>
+              <w:right w:val="single" w:sz="4" w:space="0" w:color="auto"/>
+            </w:tcBorders>
+          </w:tcPr>
+          <w:p>
+            <w:pPr>
+              <w:jc w:val="center"/>
+              <w:rPr>
+                <w:rFonts w:ascii="Times New Roman" w:hAnsi="Times New Roman" w:cs="Times New Roman"/>
+              </w:rPr>
+            </w:pPr>
+            <w:r>
+              <w:rPr>
+                <w:rFonts w:ascii="Times New Roman" w:hAnsi="Times New Roman" w:cs="Times New Roman"/>
+              </w:rPr>
+              <w:t>20</w:t>
+            </w:r>
+          </w:p>
+        </w:tc>
+        <w:tc>
+          <w:tcPr>
+            <w:tcW w:w="1980" w:type="dxa"/>
+            <w:tcBorders>
+              <w:top w:val="single" w:sz="4" w:space="0" w:color="auto"/>
+              <w:left w:val="single" w:sz="4" w:space="0" w:color="auto"/>
+              <w:bottom w:val="single" w:sz="4" w:space="0" w:color="auto"/>
+              <w:right w:val="single" w:sz="4" w:space="0" w:color="auto"/>
+            </w:tcBorders>
+          </w:tcPr>
+          <w:p>
+            <w:pPr>
+              <w:jc w:val="center"/>
+              <w:rPr>
+                <w:rFonts w:ascii="Times New Roman" w:hAnsi="Times New Roman" w:cs="Times New Roman"/>
+              </w:rPr>
+            </w:pPr>
+            <w:r>
+              <w:rPr>
+                <w:rFonts w:ascii="Times New Roman" w:hAnsi="Times New Roman" w:cs="Times New Roman"/>
+              </w:rPr>
+              <w:t>NOT NULL</w:t>
+            </w:r>
+          </w:p>
+        </w:tc>
+        <w:tc>
+          <w:tcPr>
+            <w:tcW w:w="2875" w:type="dxa"/>
+            <w:tcBorders>
+              <w:top w:val="single" w:sz="4" w:space="0" w:color="auto"/>
+              <w:left w:val="single" w:sz="4" w:space="0" w:color="auto"/>
+              <w:bottom w:val="single" w:sz="4" w:space="0" w:color="auto"/>
+              <w:right w:val="single" w:sz="4" w:space="0" w:color="auto"/>
+            </w:tcBorders>
+          </w:tcPr>
+          <w:p>
+            <w:pPr>
+              <w:jc w:val="center"/>
+              <w:rPr>
+                <w:rFonts w:ascii="Times New Roman" w:hAnsi="Times New Roman" w:cs="Times New Roman"/>
+              </w:rPr>
+            </w:pPr>
+            <w:r>
+              <w:rPr>
+                <w:rFonts w:ascii="Times New Roman" w:hAnsi="Times New Roman" w:cs="Times New Roman"/>
+              </w:rPr>
+              <w:t>Airline Name</w:t>
+            </w:r>
+          </w:p>
+        </w:tc>
+      </w:tr>
+      <w:tr>
+        <w:trPr>
+          <w:trHeight w:val="490"/>
+        </w:trPr>
+        <w:tc>
+          <w:tcPr>
+            <w:tcW w:w="894" w:type="dxa"/>
+            <w:tcBorders>
+              <w:top w:val="single" w:sz="4" w:space="0" w:color="auto"/>
+              <w:left w:val="single" w:sz="4" w:space="0" w:color="auto"/>
+              <w:bottom w:val="single" w:sz="4" w:space="0" w:color="auto"/>
+              <w:right w:val="single" w:sz="4" w:space="0" w:color="auto"/>
+            </w:tcBorders>
+          </w:tcPr>
+          <w:p>
+            <w:pPr>
+              <w:jc w:val="center"/>
+              <w:rPr>
+                <w:rFonts w:ascii="Times New Roman" w:hAnsi="Times New Roman" w:cs="Times New Roman"/>
+              </w:rPr>
+            </w:pPr>
+            <w:r>
+              <w:rPr>
+                <w:rFonts w:ascii="Times New Roman" w:hAnsi="Times New Roman" w:cs="Times New Roman"/>
+              </w:rPr>
+              <w:t>8.</w:t>
+            </w:r>
+          </w:p>
+        </w:tc>
+        <w:tc>
+          <w:tcPr>
+            <w:tcW w:w="1182" w:type="dxa"/>
+            <w:tcBorders>
+              <w:top w:val="single" w:sz="4" w:space="0" w:color="auto"/>
+              <w:left w:val="single" w:sz="4" w:space="0" w:color="auto"/>
+              <w:bottom w:val="single" w:sz="4" w:space="0" w:color="auto"/>
+              <w:right w:val="single" w:sz="4" w:space="0" w:color="auto"/>
+            </w:tcBorders>
+            <w:hideMark/>
+          </w:tcPr>
+          <w:p>
+            <w:pPr>
+              <w:jc w:val="center"/>
+              <w:rPr>
+                <w:rFonts w:ascii="Times New Roman" w:hAnsi="Times New Roman" w:cs="Times New Roman"/>
+              </w:rPr>
+            </w:pPr>
+            <w:r>
+              <w:rPr>
+                <w:rFonts w:ascii="Times New Roman" w:hAnsi="Times New Roman" w:cs="Times New Roman"/>
+              </w:rPr>
+              <w:t>seats</w:t>
+            </w:r>
+          </w:p>
+        </w:tc>
+        <w:tc>
+          <w:tcPr>
+            <w:tcW w:w="1339" w:type="dxa"/>
+            <w:tcBorders>
+              <w:top w:val="single" w:sz="4" w:space="0" w:color="auto"/>
+              <w:left w:val="single" w:sz="4" w:space="0" w:color="auto"/>
+              <w:bottom w:val="single" w:sz="4" w:space="0" w:color="auto"/>
+              <w:right w:val="single" w:sz="4" w:space="0" w:color="auto"/>
+            </w:tcBorders>
+            <w:hideMark/>
+          </w:tcPr>
+          <w:p>
+            <w:pPr>
+              <w:jc w:val="center"/>
+              <w:rPr>
+                <w:rFonts w:ascii="Times New Roman" w:hAnsi="Times New Roman" w:cs="Times New Roman"/>
+              </w:rPr>
+            </w:pPr>
+            <w:r>
+              <w:rPr>
+                <w:rFonts w:ascii="Times New Roman" w:hAnsi="Times New Roman" w:cs="Times New Roman"/>
+              </w:rPr>
+              <w:t>varchar</w:t>
+            </w:r>
+          </w:p>
+        </w:tc>
+        <w:tc>
+          <w:tcPr>
+            <w:tcW w:w="1080" w:type="dxa"/>
+            <w:tcBorders>
+              <w:top w:val="single" w:sz="4" w:space="0" w:color="auto"/>
+              <w:left w:val="single" w:sz="4" w:space="0" w:color="auto"/>
+              <w:bottom w:val="single" w:sz="4" w:space="0" w:color="auto"/>
+              <w:right w:val="single" w:sz="4" w:space="0" w:color="auto"/>
+            </w:tcBorders>
+          </w:tcPr>
+          <w:p>
+            <w:pPr>
+              <w:jc w:val="center"/>
+              <w:rPr>
+                <w:rFonts w:ascii="Times New Roman" w:hAnsi="Times New Roman" w:cs="Times New Roman"/>
+              </w:rPr>
+            </w:pPr>
+            <w:r>
+              <w:rPr>
+                <w:rFonts w:ascii="Times New Roman" w:hAnsi="Times New Roman" w:cs="Times New Roman"/>
+              </w:rPr>
+              <w:t>110</w:t>
+            </w:r>
+          </w:p>
+        </w:tc>
+        <w:tc>
+          <w:tcPr>
+            <w:tcW w:w="1980" w:type="dxa"/>
+            <w:tcBorders>
+              <w:top w:val="single" w:sz="4" w:space="0" w:color="auto"/>
+              <w:left w:val="single" w:sz="4" w:space="0" w:color="auto"/>
+              <w:bottom w:val="single" w:sz="4" w:space="0" w:color="auto"/>
+              <w:right w:val="single" w:sz="4" w:space="0" w:color="auto"/>
+            </w:tcBorders>
+          </w:tcPr>
+          <w:p>
+            <w:pPr>
+              <w:jc w:val="center"/>
+              <w:rPr>
+                <w:rFonts w:ascii="Times New Roman" w:hAnsi="Times New Roman" w:cs="Times New Roman"/>
+              </w:rPr>
+            </w:pPr>
+            <w:r>
+              <w:rPr>
+                <w:rFonts w:ascii="Times New Roman" w:hAnsi="Times New Roman" w:cs="Times New Roman"/>
+              </w:rPr>
+              <w:t>NOT NULL</w:t>
+            </w:r>
+          </w:p>
+        </w:tc>
+        <w:tc>
+          <w:tcPr>
+            <w:tcW w:w="2875" w:type="dxa"/>
+            <w:tcBorders>
+              <w:top w:val="single" w:sz="4" w:space="0" w:color="auto"/>
+              <w:left w:val="single" w:sz="4" w:space="0" w:color="auto"/>
+              <w:bottom w:val="single" w:sz="4" w:space="0" w:color="auto"/>
+              <w:right w:val="single" w:sz="4" w:space="0" w:color="auto"/>
+            </w:tcBorders>
+          </w:tcPr>
+          <w:p>
+            <w:pPr>
+              <w:jc w:val="center"/>
+              <w:rPr>
+                <w:rFonts w:ascii="Times New Roman" w:hAnsi="Times New Roman" w:cs="Times New Roman"/>
+              </w:rPr>
+            </w:pPr>
+            <w:r>
+              <w:rPr>
+                <w:rFonts w:ascii="Times New Roman" w:hAnsi="Times New Roman" w:cs="Times New Roman"/>
+              </w:rPr>
+              <w:t>Seat No</w:t>
+            </w:r>
+          </w:p>
+        </w:tc>
+      </w:tr>
+      <w:tr>
+        <w:trPr>
+          <w:trHeight w:val="490"/>
+        </w:trPr>
+        <w:tc>
+          <w:tcPr>
+            <w:tcW w:w="894" w:type="dxa"/>
+            <w:tcBorders>
+              <w:top w:val="single" w:sz="4" w:space="0" w:color="auto"/>
+              <w:left w:val="single" w:sz="4" w:space="0" w:color="auto"/>
+              <w:bottom w:val="single" w:sz="4" w:space="0" w:color="auto"/>
+              <w:right w:val="single" w:sz="4" w:space="0" w:color="auto"/>
+            </w:tcBorders>
+          </w:tcPr>
+          <w:p>
+            <w:pPr>
+              <w:jc w:val="center"/>
+              <w:rPr>
+                <w:rFonts w:ascii="Times New Roman" w:hAnsi="Times New Roman" w:cs="Times New Roman"/>
+              </w:rPr>
+            </w:pPr>
+            <w:r>
+              <w:rPr>
+                <w:rFonts w:ascii="Times New Roman" w:hAnsi="Times New Roman" w:cs="Times New Roman"/>
+              </w:rPr>
+              <w:t>9.</w:t>
+            </w:r>
+          </w:p>
+        </w:tc>
+        <w:tc>
+          <w:tcPr>
+            <w:tcW w:w="1182" w:type="dxa"/>
+            <w:tcBorders>
+              <w:top w:val="single" w:sz="4" w:space="0" w:color="auto"/>
+              <w:left w:val="single" w:sz="4" w:space="0" w:color="auto"/>
+              <w:bottom w:val="single" w:sz="4" w:space="0" w:color="auto"/>
+              <w:right w:val="single" w:sz="4" w:space="0" w:color="auto"/>
+            </w:tcBorders>
+            <w:hideMark/>
+          </w:tcPr>
+          <w:p>
+            <w:pPr>
+              <w:jc w:val="center"/>
+              <w:rPr>
+                <w:rFonts w:ascii="Times New Roman" w:hAnsi="Times New Roman" w:cs="Times New Roman"/>
+              </w:rPr>
+            </w:pPr>
+            <w:r>
+              <w:rPr>
+                <w:rFonts w:ascii="Times New Roman" w:hAnsi="Times New Roman" w:cs="Times New Roman"/>
+              </w:rPr>
+              <w:t>price</w:t>
+            </w:r>
+          </w:p>
+        </w:tc>
+        <w:tc>
+          <w:tcPr>
+            <w:tcW w:w="1339" w:type="dxa"/>
+            <w:tcBorders>
+              <w:top w:val="single" w:sz="4" w:space="0" w:color="auto"/>
+              <w:left w:val="single" w:sz="4" w:space="0" w:color="auto"/>
+              <w:bottom w:val="single" w:sz="4" w:space="0" w:color="auto"/>
+              <w:right w:val="single" w:sz="4" w:space="0" w:color="auto"/>
+            </w:tcBorders>
+            <w:hideMark/>
+          </w:tcPr>
+          <w:p>
+            <w:pPr>
+              <w:jc w:val="center"/>
+              <w:rPr>
+                <w:rFonts w:ascii="Times New Roman" w:hAnsi="Times New Roman" w:cs="Times New Roman"/>
+              </w:rPr>
+            </w:pPr>
+            <w:r>
+              <w:rPr>
+                <w:rFonts w:ascii="Times New Roman" w:hAnsi="Times New Roman" w:cs="Times New Roman"/>
+              </w:rPr>
+              <w:t>int</w:t>
+            </w:r>
+          </w:p>
+        </w:tc>
+        <w:tc>
+          <w:tcPr>
+            <w:tcW w:w="1080" w:type="dxa"/>
+            <w:tcBorders>
+              <w:top w:val="single" w:sz="4" w:space="0" w:color="auto"/>
+              <w:left w:val="single" w:sz="4" w:space="0" w:color="auto"/>
+              <w:bottom w:val="single" w:sz="4" w:space="0" w:color="auto"/>
+              <w:right w:val="single" w:sz="4" w:space="0" w:color="auto"/>
+            </w:tcBorders>
+          </w:tcPr>
+          <w:p>
+            <w:pPr>
+              <w:jc w:val="center"/>
+              <w:rPr>
+                <w:rFonts w:ascii="Times New Roman" w:hAnsi="Times New Roman" w:cs="Times New Roman"/>
+              </w:rPr>
+            </w:pPr>
+            <w:r>
+              <w:rPr>
+                <w:rFonts w:ascii="Times New Roman" w:hAnsi="Times New Roman" w:cs="Times New Roman"/>
+              </w:rPr>
+              <w:t>11</w:t>
+            </w:r>
+          </w:p>
+        </w:tc>
+        <w:tc>
+          <w:tcPr>
+            <w:tcW w:w="1980" w:type="dxa"/>
+            <w:tcBorders>
+              <w:top w:val="single" w:sz="4" w:space="0" w:color="auto"/>
+              <w:left w:val="single" w:sz="4" w:space="0" w:color="auto"/>
+              <w:bottom w:val="single" w:sz="4" w:space="0" w:color="auto"/>
+              <w:right w:val="single" w:sz="4" w:space="0" w:color="auto"/>
+            </w:tcBorders>
+          </w:tcPr>
+          <w:p>
+            <w:pPr>
+              <w:jc w:val="center"/>
+              <w:rPr>
+                <w:rFonts w:ascii="Times New Roman" w:hAnsi="Times New Roman" w:cs="Times New Roman"/>
+              </w:rPr>
+            </w:pPr>
+            <w:r>
+              <w:rPr>
+                <w:rFonts w:ascii="Times New Roman" w:hAnsi="Times New Roman" w:cs="Times New Roman"/>
+              </w:rPr>
+              <w:t>NOT NULL</w:t>
+            </w:r>
+          </w:p>
+        </w:tc>
+        <w:tc>
+          <w:tcPr>
+            <w:tcW w:w="2875" w:type="dxa"/>
+            <w:tcBorders>
+              <w:top w:val="single" w:sz="4" w:space="0" w:color="auto"/>
+              <w:left w:val="single" w:sz="4" w:space="0" w:color="auto"/>
+              <w:bottom w:val="single" w:sz="4" w:space="0" w:color="auto"/>
+              <w:right w:val="single" w:sz="4" w:space="0" w:color="auto"/>
+            </w:tcBorders>
+          </w:tcPr>
+          <w:p>
+            <w:pPr>
+              <w:jc w:val="center"/>
+              <w:rPr>
+                <w:rFonts w:ascii="Times New Roman" w:hAnsi="Times New Roman" w:cs="Times New Roman"/>
+              </w:rPr>
+            </w:pPr>
+            <w:r>
+              <w:rPr>
+                <w:rFonts w:ascii="Times New Roman" w:hAnsi="Times New Roman" w:cs="Times New Roman"/>
+              </w:rPr>
+              <w:t>Ticket Price</w:t>
+            </w:r>
+          </w:p>
+        </w:tc>
+      </w:tr>
+    </w:tbl>
+    <w:p>
+      <w:pPr>
+        <w:jc w:val="both"/>
+        <w:rPr>
+          <w:rFonts w:ascii="Times New Roman" w:hAnsi="Times New Roman" w:cs="Times New Roman"/>
+          <w:b/>
+          <w:bCs/>
+          <w:sz w:val="28"/>
+          <w:szCs w:val="28"/>
+        </w:rPr>
+      </w:pPr>
+    </w:p>
+    <w:p>
+      <w:pPr>
+        <w:jc w:val="both"/>
+        <w:rPr>
+          <w:rFonts w:ascii="Times New Roman" w:hAnsi="Times New Roman" w:cs="Times New Roman"/>
+          <w:b/>
+          <w:bCs/>
+          <w:sz w:val="28"/>
+          <w:szCs w:val="28"/>
+        </w:rPr>
+      </w:pPr>
+    </w:p>
+    <w:p>
+      <w:pPr>
+        <w:jc w:val="both"/>
+        <w:rPr>
+          <w:rFonts w:ascii="Times New Roman" w:hAnsi="Times New Roman" w:cs="Times New Roman"/>
+          <w:b/>
+          <w:bCs/>
+          <w:sz w:val="28"/>
+          <w:szCs w:val="28"/>
+        </w:rPr>
+      </w:pPr>
+    </w:p>
+    <w:p>
+      <w:pPr>
+        <w:jc w:val="both"/>
+        <w:rPr>
+          <w:rFonts w:ascii="Times New Roman" w:hAnsi="Times New Roman" w:cs="Times New Roman"/>
+          <w:b/>
+          <w:bCs/>
+          <w:sz w:val="28"/>
+          <w:szCs w:val="28"/>
+        </w:rPr>
+      </w:pPr>
+    </w:p>
+    <w:p>
+      <w:pPr>
+        <w:jc w:val="both"/>
+        <w:rPr>
+          <w:rFonts w:ascii="Times New Roman" w:hAnsi="Times New Roman" w:cs="Times New Roman"/>
+          <w:b/>
+          <w:bCs/>
+          <w:sz w:val="28"/>
+          <w:szCs w:val="28"/>
+        </w:rPr>
+      </w:pPr>
+    </w:p>
+    <w:p>
+      <w:pPr>
+        <w:pStyle w:val="ListParagraph"/>
+        <w:ind w:left="1140"/>
+        <w:jc w:val="both"/>
+        <w:rPr>
+          <w:rFonts w:ascii="Times New Roman" w:hAnsi="Times New Roman" w:cs="Times New Roman"/>
+          <w:b/>
+          <w:bCs/>
+          <w:sz w:val="28"/>
+          <w:szCs w:val="28"/>
+        </w:rPr>
+      </w:pPr>
     </w:p>
     <w:p>
       <w:pPr>
@@ -4887,6 +12777,7 @@
           <w:sz w:val="28"/>
           <w:szCs w:val="28"/>
         </w:rPr>
+        <w:lastRenderedPageBreak/>
         <w:t>User Interface Design and Reports:</w:t>
       </w:r>
     </w:p>
@@ -5195,6 +13086,116 @@
           <w:bCs/>
           <w:sz w:val="28"/>
           <w:szCs w:val="28"/>
+        </w:rPr>
+      </w:pPr>
+    </w:p>
+    <w:p>
+      <w:pPr>
+        <w:ind w:left="720"/>
+        <w:jc w:val="both"/>
+        <w:rPr>
+          <w:rFonts w:ascii="Times New Roman" w:hAnsi="Times New Roman" w:cs="Times New Roman"/>
+          <w:b/>
+          <w:bCs/>
+        </w:rPr>
+      </w:pPr>
+    </w:p>
+    <w:p>
+      <w:pPr>
+        <w:ind w:left="720"/>
+        <w:jc w:val="both"/>
+        <w:rPr>
+          <w:rFonts w:ascii="Times New Roman" w:hAnsi="Times New Roman" w:cs="Times New Roman"/>
+          <w:b/>
+          <w:bCs/>
+        </w:rPr>
+      </w:pPr>
+    </w:p>
+    <w:p>
+      <w:pPr>
+        <w:ind w:left="720"/>
+        <w:jc w:val="both"/>
+        <w:rPr>
+          <w:rFonts w:ascii="Times New Roman" w:hAnsi="Times New Roman" w:cs="Times New Roman"/>
+          <w:b/>
+          <w:bCs/>
+        </w:rPr>
+      </w:pPr>
+    </w:p>
+    <w:p>
+      <w:pPr>
+        <w:ind w:left="720"/>
+        <w:jc w:val="both"/>
+        <w:rPr>
+          <w:rFonts w:ascii="Times New Roman" w:hAnsi="Times New Roman" w:cs="Times New Roman"/>
+          <w:b/>
+          <w:bCs/>
+        </w:rPr>
+      </w:pPr>
+    </w:p>
+    <w:p>
+      <w:pPr>
+        <w:ind w:left="720"/>
+        <w:jc w:val="both"/>
+        <w:rPr>
+          <w:rFonts w:ascii="Times New Roman" w:hAnsi="Times New Roman" w:cs="Times New Roman"/>
+          <w:b/>
+          <w:bCs/>
+        </w:rPr>
+      </w:pPr>
+    </w:p>
+    <w:p>
+      <w:pPr>
+        <w:ind w:left="720"/>
+        <w:jc w:val="both"/>
+        <w:rPr>
+          <w:rFonts w:ascii="Times New Roman" w:hAnsi="Times New Roman" w:cs="Times New Roman"/>
+          <w:b/>
+          <w:bCs/>
+        </w:rPr>
+      </w:pPr>
+    </w:p>
+    <w:p>
+      <w:pPr>
+        <w:ind w:left="720"/>
+        <w:jc w:val="both"/>
+        <w:rPr>
+          <w:rFonts w:ascii="Times New Roman" w:hAnsi="Times New Roman" w:cs="Times New Roman"/>
+          <w:b/>
+          <w:bCs/>
+        </w:rPr>
+      </w:pPr>
+    </w:p>
+    <w:p>
+      <w:pPr>
+        <w:ind w:left="720"/>
+        <w:jc w:val="both"/>
+        <w:rPr>
+          <w:rFonts w:ascii="Times New Roman" w:hAnsi="Times New Roman" w:cs="Times New Roman"/>
+          <w:b/>
+          <w:bCs/>
+        </w:rPr>
+      </w:pPr>
+    </w:p>
+    <w:p>
+      <w:pPr>
+        <w:ind w:left="720"/>
+        <w:jc w:val="both"/>
+        <w:rPr>
+          <w:rFonts w:ascii="Times New Roman" w:hAnsi="Times New Roman" w:cs="Times New Roman"/>
+          <w:b/>
+          <w:bCs/>
+        </w:rPr>
+      </w:pPr>
+    </w:p>
+    <w:p>
+      <w:pPr>
+        <w:ind w:left="720"/>
+        <w:jc w:val="both"/>
+        <w:rPr>
+          <w:rFonts w:ascii="Times New Roman" w:hAnsi="Times New Roman" w:cs="Times New Roman"/>
+          <w:b/>
+          <w:bCs/>
         </w:rPr>
       </w:pPr>
     </w:p>
@@ -7262,7 +15263,7 @@
       <w:lvlText w:val="%1."/>
       <w:lvlJc w:val="left"/>
       <w:pPr>
-        <w:ind w:left="1080" w:hanging="360"/>
+        <w:ind w:left="360" w:hanging="360"/>
       </w:pPr>
       <w:rPr>
         <w:b/>
@@ -7274,7 +15275,7 @@
       <w:lvlText w:val="%2."/>
       <w:lvlJc w:val="left"/>
       <w:pPr>
-        <w:ind w:left="1800" w:hanging="360"/>
+        <w:ind w:left="1080" w:hanging="360"/>
       </w:pPr>
     </w:lvl>
     <w:lvl w:ilvl="2" w:tplc="0409001B">
@@ -7283,7 +15284,7 @@
       <w:lvlText w:val="%3."/>
       <w:lvlJc w:val="right"/>
       <w:pPr>
-        <w:ind w:left="2520" w:hanging="180"/>
+        <w:ind w:left="1800" w:hanging="180"/>
       </w:pPr>
     </w:lvl>
     <w:lvl w:ilvl="3" w:tplc="0409000F">
@@ -7292,7 +15293,7 @@
       <w:lvlText w:val="%4."/>
       <w:lvlJc w:val="left"/>
       <w:pPr>
-        <w:ind w:left="3240" w:hanging="360"/>
+        <w:ind w:left="2520" w:hanging="360"/>
       </w:pPr>
     </w:lvl>
     <w:lvl w:ilvl="4" w:tplc="04090019">
@@ -7301,7 +15302,7 @@
       <w:lvlText w:val="%5."/>
       <w:lvlJc w:val="left"/>
       <w:pPr>
-        <w:ind w:left="3960" w:hanging="360"/>
+        <w:ind w:left="3240" w:hanging="360"/>
       </w:pPr>
     </w:lvl>
     <w:lvl w:ilvl="5" w:tplc="0409001B">
@@ -7310,7 +15311,7 @@
       <w:lvlText w:val="%6."/>
       <w:lvlJc w:val="right"/>
       <w:pPr>
-        <w:ind w:left="4680" w:hanging="180"/>
+        <w:ind w:left="3960" w:hanging="180"/>
       </w:pPr>
     </w:lvl>
     <w:lvl w:ilvl="6" w:tplc="0409000F">
@@ -7319,7 +15320,7 @@
       <w:lvlText w:val="%7."/>
       <w:lvlJc w:val="left"/>
       <w:pPr>
-        <w:ind w:left="5400" w:hanging="360"/>
+        <w:ind w:left="4680" w:hanging="360"/>
       </w:pPr>
     </w:lvl>
     <w:lvl w:ilvl="7" w:tplc="04090019">
@@ -7328,7 +15329,7 @@
       <w:lvlText w:val="%8."/>
       <w:lvlJc w:val="left"/>
       <w:pPr>
-        <w:ind w:left="6120" w:hanging="360"/>
+        <w:ind w:left="5400" w:hanging="360"/>
       </w:pPr>
     </w:lvl>
     <w:lvl w:ilvl="8" w:tplc="0409001B">
@@ -7337,7 +15338,7 @@
       <w:lvlText w:val="%9."/>
       <w:lvlJc w:val="right"/>
       <w:pPr>
-        <w:ind w:left="6840" w:hanging="180"/>
+        <w:ind w:left="6120" w:hanging="180"/>
       </w:pPr>
     </w:lvl>
   </w:abstractNum>
@@ -12388,7 +20389,7 @@
   <w:style w:type="paragraph" w:default="1" w:styleId="Normal">
     <w:name w:val="Normal"/>
     <w:qFormat/>
-    <w:rsid w:val="00AE3538"/>
+    <w:rsid w:val="008108EA"/>
   </w:style>
   <w:style w:type="character" w:default="1" w:styleId="DefaultParagraphFont">
     <w:name w:val="Default Paragraph Font"/>
